--- a/DBMS/Assignment/2DBMS.docx
+++ b/DBMS/Assignment/2DBMS.docx
@@ -1,6 +1,6 @@
 
 <file path=word/document.xml><?xml version="1.0" encoding="utf-8"?>
-<w:document xmlns:wpc="http://schemas.microsoft.com/office/word/2010/wordprocessingCanvas" xmlns:cx="http://schemas.microsoft.com/office/drawing/2014/chartex" xmlns:cx1="http://schemas.microsoft.com/office/drawing/2015/9/8/chartex" xmlns:cx2="http://schemas.microsoft.com/office/drawing/2015/10/21/chartex" xmlns:cx3="http://schemas.microsoft.com/office/drawing/2016/5/9/chartex" xmlns:cx4="http://schemas.microsoft.com/office/drawing/2016/5/10/chartex" xmlns:cx5="http://schemas.microsoft.com/office/drawing/2016/5/11/chartex" xmlns:cx6="http://schemas.microsoft.com/office/drawing/2016/5/12/chartex" xmlns:cx7="http://schemas.microsoft.com/office/drawing/2016/5/13/chartex" xmlns:cx8="http://schemas.microsoft.com/office/drawing/2016/5/14/chartex" xmlns:mc="http://schemas.openxmlformats.org/markup-compatibility/2006" xmlns:aink="http://schemas.microsoft.com/office/drawing/2016/ink" xmlns:am3d="http://schemas.microsoft.com/office/drawing/2017/model3d" xmlns:o="urn:schemas-microsoft-com:office:office" xmlns:oel="http://schemas.microsoft.com/office/2019/extlst" xmlns:r="http://schemas.openxmlformats.org/officeDocument/2006/relationships" xmlns:m="http://schemas.openxmlformats.org/officeDocument/2006/math" xmlns:v="urn:schemas-microsoft-com:vml" xmlns:wp14="http://schemas.microsoft.com/office/word/2010/wordprocessingDrawing" xmlns:wp="http://schemas.openxmlformats.org/drawingml/2006/wordprocessingDrawing" xmlns:w10="urn:schemas-microsoft-com:office:word" xmlns:w="http://schemas.openxmlformats.org/wordprocessingml/2006/main" xmlns:w14="http://schemas.microsoft.com/office/word/2010/wordml" xmlns:w15="http://schemas.microsoft.com/office/word/2012/wordml" xmlns:w16cex="http://schemas.microsoft.com/office/word/2018/wordml/cex" xmlns:w16cid="http://schemas.microsoft.com/office/word/2016/wordml/cid" xmlns:w16="http://schemas.microsoft.com/office/word/2018/wordml" xmlns:w16sdtdh="http://schemas.microsoft.com/office/word/2020/wordml/sdtdatahash" xmlns:w16se="http://schemas.microsoft.com/office/word/2015/wordml/symex" xmlns:wpg="http://schemas.microsoft.com/office/word/2010/wordprocessingGroup" xmlns:wpi="http://schemas.microsoft.com/office/word/2010/wordprocessingInk" xmlns:wne="http://schemas.microsoft.com/office/word/2006/wordml" xmlns:wps="http://schemas.microsoft.com/office/word/2010/wordprocessingShape" mc:Ignorable="w14 w15 w16se w16cid w16 w16cex w16sdtdh wp14">
+<w:document xmlns:wpc="http://schemas.microsoft.com/office/word/2010/wordprocessingCanvas" xmlns:cx="http://schemas.microsoft.com/office/drawing/2014/chartex" xmlns:cx1="http://schemas.microsoft.com/office/drawing/2015/9/8/chartex" xmlns:cx2="http://schemas.microsoft.com/office/drawing/2015/10/21/chartex" xmlns:cx3="http://schemas.microsoft.com/office/drawing/2016/5/9/chartex" xmlns:cx4="http://schemas.microsoft.com/office/drawing/2016/5/10/chartex" xmlns:cx5="http://schemas.microsoft.com/office/drawing/2016/5/11/chartex" xmlns:cx6="http://schemas.microsoft.com/office/drawing/2016/5/12/chartex" xmlns:cx7="http://schemas.microsoft.com/office/drawing/2016/5/13/chartex" xmlns:cx8="http://schemas.microsoft.com/office/drawing/2016/5/14/chartex" xmlns:mc="http://schemas.openxmlformats.org/markup-compatibility/2006" xmlns:aink="http://schemas.microsoft.com/office/drawing/2016/ink" xmlns:am3d="http://schemas.microsoft.com/office/drawing/2017/model3d" xmlns:o="urn:schemas-microsoft-com:office:office" xmlns:oel="http://schemas.microsoft.com/office/2019/extlst" xmlns:r="http://schemas.openxmlformats.org/officeDocument/2006/relationships" xmlns:m="http://schemas.openxmlformats.org/officeDocument/2006/math" xmlns:v="urn:schemas-microsoft-com:vml" xmlns:wp14="http://schemas.microsoft.com/office/word/2010/wordprocessingDrawing" xmlns:wp="http://schemas.openxmlformats.org/drawingml/2006/wordprocessingDrawing" xmlns:w10="urn:schemas-microsoft-com:office:word" xmlns:w="http://schemas.openxmlformats.org/wordprocessingml/2006/main" xmlns:w14="http://schemas.microsoft.com/office/word/2010/wordml" xmlns:w15="http://schemas.microsoft.com/office/word/2012/wordml" xmlns:w16cex="http://schemas.microsoft.com/office/word/2018/wordml/cex" xmlns:w16cid="http://schemas.microsoft.com/office/word/2016/wordml/cid" xmlns:w16="http://schemas.microsoft.com/office/word/2018/wordml" xmlns:w16du="http://schemas.microsoft.com/office/word/2023/wordml/word16du" xmlns:w16sdtdh="http://schemas.microsoft.com/office/word/2020/wordml/sdtdatahash" xmlns:w16sdtfl="http://schemas.microsoft.com/office/word/2024/wordml/sdtformatlock" xmlns:w16se="http://schemas.microsoft.com/office/word/2015/wordml/symex" xmlns:wpg="http://schemas.microsoft.com/office/word/2010/wordprocessingGroup" xmlns:wpi="http://schemas.microsoft.com/office/word/2010/wordprocessingInk" xmlns:wne="http://schemas.microsoft.com/office/word/2006/wordml" xmlns:wps="http://schemas.microsoft.com/office/word/2010/wordprocessingShape" mc:Ignorable="w14 w15 w16se w16cid w16 w16cex w16sdtdh w16sdtfl w16du wp14">
   <w:body>
     <w:p>
       <w:pPr>
@@ -57,9 +57,8 @@
           <w:szCs w:val="16"/>
           <w:shd w:val="clear" w:color="auto" w:fill="FFFFFF"/>
         </w:rPr>
-        <w:t xml:space="preserve"> date: (8</w:t>
-      </w:r>
-      <w:proofErr w:type="gramStart"/>
+        <w:t xml:space="preserve"> date: (8days)next Friday from today July3rd.</w:t>
+      </w:r>
       <w:r>
         <w:rPr>
           <w:rFonts w:ascii="Arial" w:hAnsi="Arial" w:cs="Arial"/>
@@ -70,36 +69,724 @@
           <w:szCs w:val="16"/>
           <w:shd w:val="clear" w:color="auto" w:fill="FFFFFF"/>
         </w:rPr>
-        <w:t>days)next</w:t>
-      </w:r>
-      <w:proofErr w:type="gramEnd"/>
-      <w:r>
+        <w:t xml:space="preserve"> </w:t>
+      </w:r>
+    </w:p>
+    <w:p>
+      <w:pPr>
         <w:rPr>
           <w:rFonts w:ascii="Arial" w:hAnsi="Arial" w:cs="Arial"/>
           <w:b/>
           <w:bCs/>
           <w:color w:val="222222"/>
-          <w:sz w:val="16"/>
-          <w:szCs w:val="16"/>
-          <w:shd w:val="clear" w:color="auto" w:fill="FFFFFF"/>
-        </w:rPr>
-        <w:t xml:space="preserve"> Friday from today July3rd.</w:t>
-      </w:r>
+          <w:shd w:val="clear" w:color="auto" w:fill="FFFFFF"/>
+        </w:rPr>
+      </w:pPr>
+    </w:p>
+    <w:p>
+      <w:pPr>
+        <w:rPr>
+          <w:rFonts w:ascii="Arial" w:hAnsi="Arial" w:cs="Arial"/>
+          <w:color w:val="222222"/>
+          <w:shd w:val="clear" w:color="auto" w:fill="FFFFFF"/>
+        </w:rPr>
+      </w:pPr>
       <w:r>
         <w:rPr>
           <w:rFonts w:ascii="Arial" w:hAnsi="Arial" w:cs="Arial"/>
           <w:b/>
           <w:bCs/>
           <w:color w:val="222222"/>
-          <w:sz w:val="16"/>
-          <w:szCs w:val="16"/>
-          <w:shd w:val="clear" w:color="auto" w:fill="FFFFFF"/>
-        </w:rPr>
-        <w:t xml:space="preserve"> </w:t>
-      </w:r>
-    </w:p>
-    <w:p>
-      <w:pPr>
+          <w:shd w:val="clear" w:color="auto" w:fill="FFFFFF"/>
+        </w:rPr>
+        <w:t>Question1:</w:t>
+      </w:r>
+      <w:r>
+        <w:rPr>
+          <w:rFonts w:ascii="Arial" w:hAnsi="Arial" w:cs="Arial"/>
+          <w:color w:val="222222"/>
+        </w:rPr>
+        <w:br/>
+      </w:r>
+      <w:r>
+        <w:rPr>
+          <w:rFonts w:ascii="Arial" w:hAnsi="Arial" w:cs="Arial"/>
+          <w:color w:val="222222"/>
+          <w:shd w:val="clear" w:color="auto" w:fill="FFFFFF"/>
+        </w:rPr>
+        <w:t>Create a table using the below details and set id as primary key for employee table.</w:t>
+      </w:r>
+      <w:r>
+        <w:rPr>
+          <w:rFonts w:ascii="Arial" w:hAnsi="Arial" w:cs="Arial"/>
+          <w:color w:val="222222"/>
+        </w:rPr>
+        <w:br/>
+      </w:r>
+      <w:r>
+        <w:rPr>
+          <w:rFonts w:ascii="Arial" w:hAnsi="Arial" w:cs="Arial"/>
+          <w:color w:val="222222"/>
+          <w:shd w:val="clear" w:color="auto" w:fill="FFFFFF"/>
+        </w:rPr>
+        <w:t>employee(</w:t>
+      </w:r>
+      <w:proofErr w:type="gramStart"/>
+      <w:r>
+        <w:rPr>
+          <w:rFonts w:ascii="Arial" w:hAnsi="Arial" w:cs="Arial"/>
+          <w:color w:val="222222"/>
+          <w:shd w:val="clear" w:color="auto" w:fill="FFFFFF"/>
+        </w:rPr>
+        <w:t>id, name</w:t>
+      </w:r>
+      <w:proofErr w:type="gramEnd"/>
+      <w:r>
+        <w:rPr>
+          <w:rFonts w:ascii="Arial" w:hAnsi="Arial" w:cs="Arial"/>
+          <w:color w:val="222222"/>
+          <w:shd w:val="clear" w:color="auto" w:fill="FFFFFF"/>
+        </w:rPr>
+        <w:t xml:space="preserve">, </w:t>
+      </w:r>
+      <w:proofErr w:type="spellStart"/>
+      <w:r>
+        <w:rPr>
+          <w:rFonts w:ascii="Arial" w:hAnsi="Arial" w:cs="Arial"/>
+          <w:color w:val="222222"/>
+          <w:shd w:val="clear" w:color="auto" w:fill="FFFFFF"/>
+        </w:rPr>
+        <w:t>address,salary,company_name,job_title</w:t>
+      </w:r>
+      <w:proofErr w:type="spellEnd"/>
+      <w:r>
+        <w:rPr>
+          <w:rFonts w:ascii="Arial" w:hAnsi="Arial" w:cs="Arial"/>
+          <w:color w:val="222222"/>
+          <w:shd w:val="clear" w:color="auto" w:fill="FFFFFF"/>
+        </w:rPr>
+        <w:t>)</w:t>
+      </w:r>
+      <w:r>
+        <w:rPr>
+          <w:rFonts w:ascii="Arial" w:hAnsi="Arial" w:cs="Arial"/>
+          <w:color w:val="222222"/>
+        </w:rPr>
+        <w:br/>
+      </w:r>
+      <w:r>
+        <w:rPr>
+          <w:rFonts w:ascii="Arial" w:hAnsi="Arial" w:cs="Arial"/>
+          <w:color w:val="222222"/>
+          <w:shd w:val="clear" w:color="auto" w:fill="FFFFFF"/>
+        </w:rPr>
+        <w:t>Insert 5 rows on it.</w:t>
+      </w:r>
+      <w:r>
+        <w:rPr>
+          <w:rFonts w:ascii="Arial" w:hAnsi="Arial" w:cs="Arial"/>
+          <w:color w:val="222222"/>
+        </w:rPr>
+        <w:br/>
+      </w:r>
+      <w:r>
+        <w:rPr>
+          <w:rFonts w:ascii="Arial" w:hAnsi="Arial" w:cs="Arial"/>
+          <w:color w:val="222222"/>
+          <w:shd w:val="clear" w:color="auto" w:fill="FFFFFF"/>
+        </w:rPr>
+        <w:t>1. Display all employee names and salary whose salary is greater than minimum salary of</w:t>
+      </w:r>
+      <w:r>
+        <w:rPr>
+          <w:rFonts w:ascii="Arial" w:hAnsi="Arial" w:cs="Arial"/>
+          <w:color w:val="222222"/>
+        </w:rPr>
+        <w:br/>
+      </w:r>
+      <w:r>
+        <w:rPr>
+          <w:rFonts w:ascii="Arial" w:hAnsi="Arial" w:cs="Arial"/>
+          <w:color w:val="222222"/>
+          <w:shd w:val="clear" w:color="auto" w:fill="FFFFFF"/>
+        </w:rPr>
+        <w:t>the company and job title starts with 'M‘.</w:t>
+      </w:r>
+      <w:r>
+        <w:rPr>
+          <w:rFonts w:ascii="Arial" w:hAnsi="Arial" w:cs="Arial"/>
+          <w:color w:val="222222"/>
+        </w:rPr>
+        <w:br/>
+      </w:r>
+      <w:r>
+        <w:rPr>
+          <w:rFonts w:ascii="Arial" w:hAnsi="Arial" w:cs="Arial"/>
+          <w:color w:val="222222"/>
+          <w:shd w:val="clear" w:color="auto" w:fill="FFFFFF"/>
+        </w:rPr>
+        <w:t xml:space="preserve">2. Write a query to find all the employees who work in the same </w:t>
+      </w:r>
+      <w:proofErr w:type="spellStart"/>
+      <w:r>
+        <w:rPr>
+          <w:rFonts w:ascii="Arial" w:hAnsi="Arial" w:cs="Arial"/>
+          <w:color w:val="222222"/>
+          <w:shd w:val="clear" w:color="auto" w:fill="FFFFFF"/>
+        </w:rPr>
+        <w:t>job_title</w:t>
+      </w:r>
+      <w:proofErr w:type="spellEnd"/>
+      <w:r>
+        <w:rPr>
+          <w:rFonts w:ascii="Arial" w:hAnsi="Arial" w:cs="Arial"/>
+          <w:color w:val="222222"/>
+          <w:shd w:val="clear" w:color="auto" w:fill="FFFFFF"/>
+        </w:rPr>
+        <w:t xml:space="preserve"> as Ram.</w:t>
+      </w:r>
+    </w:p>
+    <w:p>
+      <w:pPr>
+        <w:rPr>
+          <w:rFonts w:ascii="Arial" w:hAnsi="Arial" w:cs="Arial"/>
+          <w:color w:val="222222"/>
+          <w:shd w:val="clear" w:color="auto" w:fill="FFFFFF"/>
+        </w:rPr>
+      </w:pPr>
+    </w:p>
+    <w:p>
+      <w:pPr>
+        <w:rPr>
+          <w:rFonts w:ascii="Arial" w:hAnsi="Arial" w:cs="Arial"/>
+          <w:color w:val="222222"/>
+        </w:rPr>
+      </w:pPr>
+      <w:r>
+        <w:rPr>
+          <w:rFonts w:ascii="Arial" w:hAnsi="Arial" w:cs="Arial"/>
+          <w:color w:val="222222"/>
+        </w:rPr>
+        <w:t>CREATE DATABASE company;</w:t>
+      </w:r>
+    </w:p>
+    <w:p>
+      <w:pPr>
+        <w:rPr>
+          <w:rFonts w:ascii="Arial" w:hAnsi="Arial" w:cs="Arial"/>
+          <w:color w:val="222222"/>
+        </w:rPr>
+      </w:pPr>
+    </w:p>
+    <w:p>
+      <w:pPr>
+        <w:rPr>
+          <w:rFonts w:ascii="Arial" w:hAnsi="Arial" w:cs="Arial"/>
+          <w:color w:val="222222"/>
+        </w:rPr>
+      </w:pPr>
+      <w:r>
+        <w:rPr>
+          <w:rFonts w:ascii="Arial" w:hAnsi="Arial" w:cs="Arial"/>
+          <w:color w:val="222222"/>
+        </w:rPr>
+        <w:t>USE company;</w:t>
+      </w:r>
+    </w:p>
+    <w:p>
+      <w:pPr>
+        <w:rPr>
+          <w:rFonts w:ascii="Arial" w:hAnsi="Arial" w:cs="Arial"/>
+          <w:color w:val="222222"/>
+        </w:rPr>
+      </w:pPr>
+    </w:p>
+    <w:p>
+      <w:pPr>
+        <w:rPr>
+          <w:rFonts w:ascii="Arial" w:hAnsi="Arial" w:cs="Arial"/>
+          <w:color w:val="222222"/>
+        </w:rPr>
+      </w:pPr>
+      <w:r>
+        <w:rPr>
+          <w:rFonts w:ascii="Arial" w:hAnsi="Arial" w:cs="Arial"/>
+          <w:color w:val="222222"/>
+        </w:rPr>
+        <w:t>CREATE TABLE employee (</w:t>
+      </w:r>
+    </w:p>
+    <w:p>
+      <w:pPr>
+        <w:rPr>
+          <w:rFonts w:ascii="Arial" w:hAnsi="Arial" w:cs="Arial"/>
+          <w:color w:val="222222"/>
+        </w:rPr>
+      </w:pPr>
+      <w:r>
+        <w:rPr>
+          <w:rFonts w:ascii="Arial" w:hAnsi="Arial" w:cs="Arial"/>
+          <w:color w:val="222222"/>
+        </w:rPr>
+        <w:t xml:space="preserve">    id INT PRIMARY KEY,</w:t>
+      </w:r>
+    </w:p>
+    <w:p>
+      <w:pPr>
+        <w:rPr>
+          <w:rFonts w:ascii="Arial" w:hAnsi="Arial" w:cs="Arial"/>
+          <w:color w:val="222222"/>
+        </w:rPr>
+      </w:pPr>
+      <w:r>
+        <w:rPr>
+          <w:rFonts w:ascii="Arial" w:hAnsi="Arial" w:cs="Arial"/>
+          <w:color w:val="222222"/>
+        </w:rPr>
+        <w:t xml:space="preserve">    </w:t>
+      </w:r>
+      <w:proofErr w:type="spellStart"/>
+      <w:r>
+        <w:rPr>
+          <w:rFonts w:ascii="Arial" w:hAnsi="Arial" w:cs="Arial"/>
+          <w:color w:val="222222"/>
+        </w:rPr>
+        <w:t>ename</w:t>
+      </w:r>
+      <w:proofErr w:type="spellEnd"/>
+      <w:r>
+        <w:rPr>
+          <w:rFonts w:ascii="Arial" w:hAnsi="Arial" w:cs="Arial"/>
+          <w:color w:val="222222"/>
+        </w:rPr>
+        <w:t xml:space="preserve"> VARCHAR(30),</w:t>
+      </w:r>
+    </w:p>
+    <w:p>
+      <w:pPr>
+        <w:rPr>
+          <w:rFonts w:ascii="Arial" w:hAnsi="Arial" w:cs="Arial"/>
+          <w:color w:val="222222"/>
+        </w:rPr>
+      </w:pPr>
+      <w:r>
+        <w:rPr>
+          <w:rFonts w:ascii="Arial" w:hAnsi="Arial" w:cs="Arial"/>
+          <w:color w:val="222222"/>
+        </w:rPr>
+        <w:t xml:space="preserve">    address VARCHAR(50),</w:t>
+      </w:r>
+    </w:p>
+    <w:p>
+      <w:pPr>
+        <w:rPr>
+          <w:rFonts w:ascii="Arial" w:hAnsi="Arial" w:cs="Arial"/>
+          <w:color w:val="222222"/>
+        </w:rPr>
+      </w:pPr>
+      <w:r>
+        <w:rPr>
+          <w:rFonts w:ascii="Arial" w:hAnsi="Arial" w:cs="Arial"/>
+          <w:color w:val="222222"/>
+        </w:rPr>
+        <w:t xml:space="preserve">    salary FLOAT,</w:t>
+      </w:r>
+    </w:p>
+    <w:p>
+      <w:pPr>
+        <w:rPr>
+          <w:rFonts w:ascii="Arial" w:hAnsi="Arial" w:cs="Arial"/>
+          <w:color w:val="222222"/>
+        </w:rPr>
+      </w:pPr>
+      <w:r>
+        <w:rPr>
+          <w:rFonts w:ascii="Arial" w:hAnsi="Arial" w:cs="Arial"/>
+          <w:color w:val="222222"/>
+        </w:rPr>
+        <w:t xml:space="preserve">    </w:t>
+      </w:r>
+      <w:proofErr w:type="spellStart"/>
+      <w:r>
+        <w:rPr>
+          <w:rFonts w:ascii="Arial" w:hAnsi="Arial" w:cs="Arial"/>
+          <w:color w:val="222222"/>
+        </w:rPr>
+        <w:t>company_name</w:t>
+      </w:r>
+      <w:proofErr w:type="spellEnd"/>
+      <w:r>
+        <w:rPr>
+          <w:rFonts w:ascii="Arial" w:hAnsi="Arial" w:cs="Arial"/>
+          <w:color w:val="222222"/>
+        </w:rPr>
+        <w:t xml:space="preserve"> VARCHAR(30),</w:t>
+      </w:r>
+    </w:p>
+    <w:p>
+      <w:pPr>
+        <w:rPr>
+          <w:rFonts w:ascii="Arial" w:hAnsi="Arial" w:cs="Arial"/>
+          <w:color w:val="222222"/>
+        </w:rPr>
+      </w:pPr>
+      <w:r>
+        <w:rPr>
+          <w:rFonts w:ascii="Arial" w:hAnsi="Arial" w:cs="Arial"/>
+          <w:color w:val="222222"/>
+        </w:rPr>
+        <w:t xml:space="preserve">    </w:t>
+      </w:r>
+      <w:proofErr w:type="spellStart"/>
+      <w:r>
+        <w:rPr>
+          <w:rFonts w:ascii="Arial" w:hAnsi="Arial" w:cs="Arial"/>
+          <w:color w:val="222222"/>
+        </w:rPr>
+        <w:t>job_title</w:t>
+      </w:r>
+      <w:proofErr w:type="spellEnd"/>
+      <w:r>
+        <w:rPr>
+          <w:rFonts w:ascii="Arial" w:hAnsi="Arial" w:cs="Arial"/>
+          <w:color w:val="222222"/>
+        </w:rPr>
+        <w:t xml:space="preserve"> VARCHAR(30)</w:t>
+      </w:r>
+    </w:p>
+    <w:p>
+      <w:pPr>
+        <w:rPr>
+          <w:rFonts w:ascii="Arial" w:hAnsi="Arial" w:cs="Arial"/>
+          <w:color w:val="222222"/>
+        </w:rPr>
+      </w:pPr>
+      <w:r>
+        <w:rPr>
+          <w:rFonts w:ascii="Arial" w:hAnsi="Arial" w:cs="Arial"/>
+          <w:color w:val="222222"/>
+        </w:rPr>
+        <w:t>);</w:t>
+      </w:r>
+    </w:p>
+    <w:p>
+      <w:pPr>
+        <w:rPr>
+          <w:rFonts w:ascii="Arial" w:hAnsi="Arial" w:cs="Arial"/>
+          <w:color w:val="222222"/>
+        </w:rPr>
+      </w:pPr>
+    </w:p>
+    <w:p>
+      <w:pPr>
+        <w:rPr>
+          <w:rFonts w:ascii="Arial" w:hAnsi="Arial" w:cs="Arial"/>
+          <w:color w:val="222222"/>
+        </w:rPr>
+      </w:pPr>
+      <w:r>
+        <w:rPr>
+          <w:rFonts w:ascii="Arial" w:hAnsi="Arial" w:cs="Arial"/>
+          <w:color w:val="222222"/>
+        </w:rPr>
+        <w:t>INSERT INTO employee VALUES</w:t>
+      </w:r>
+    </w:p>
+    <w:p>
+      <w:pPr>
+        <w:rPr>
+          <w:rFonts w:ascii="Arial" w:hAnsi="Arial" w:cs="Arial"/>
+          <w:color w:val="222222"/>
+        </w:rPr>
+      </w:pPr>
+      <w:r>
+        <w:rPr>
+          <w:rFonts w:ascii="Arial" w:hAnsi="Arial" w:cs="Arial"/>
+          <w:color w:val="222222"/>
+        </w:rPr>
+        <w:t>(1, 'Ram', 'Kathmandu', 30000, 'ABC Corp', 'Manager'),</w:t>
+      </w:r>
+    </w:p>
+    <w:p>
+      <w:pPr>
+        <w:rPr>
+          <w:rFonts w:ascii="Arial" w:hAnsi="Arial" w:cs="Arial"/>
+          <w:color w:val="222222"/>
+        </w:rPr>
+      </w:pPr>
+      <w:r>
+        <w:rPr>
+          <w:rFonts w:ascii="Arial" w:hAnsi="Arial" w:cs="Arial"/>
+          <w:color w:val="222222"/>
+        </w:rPr>
+        <w:t>(2, 'Shyam', 'Lalitpur', 25000, 'XYZ Ltd', 'Marketing Executive'),</w:t>
+      </w:r>
+    </w:p>
+    <w:p>
+      <w:pPr>
+        <w:rPr>
+          <w:rFonts w:ascii="Arial" w:hAnsi="Arial" w:cs="Arial"/>
+          <w:color w:val="222222"/>
+        </w:rPr>
+      </w:pPr>
+      <w:r>
+        <w:rPr>
+          <w:rFonts w:ascii="Arial" w:hAnsi="Arial" w:cs="Arial"/>
+          <w:color w:val="222222"/>
+        </w:rPr>
+        <w:t>(3, 'Hari', 'Bhaktapur', 28000, 'ABC Corp', 'Mechanic'),</w:t>
+      </w:r>
+    </w:p>
+    <w:p>
+      <w:pPr>
+        <w:rPr>
+          <w:rFonts w:ascii="Arial" w:hAnsi="Arial" w:cs="Arial"/>
+          <w:color w:val="222222"/>
+        </w:rPr>
+      </w:pPr>
+      <w:r>
+        <w:rPr>
+          <w:rFonts w:ascii="Arial" w:hAnsi="Arial" w:cs="Arial"/>
+          <w:color w:val="222222"/>
+        </w:rPr>
+        <w:t>(4, 'Sita', 'Pokhara', 32000, 'XYZ Ltd', 'Manager'),</w:t>
+      </w:r>
+    </w:p>
+    <w:p>
+      <w:pPr>
+        <w:rPr>
+          <w:rFonts w:ascii="Arial" w:hAnsi="Arial" w:cs="Arial"/>
+          <w:color w:val="222222"/>
+        </w:rPr>
+      </w:pPr>
+      <w:r>
+        <w:rPr>
+          <w:rFonts w:ascii="Arial" w:hAnsi="Arial" w:cs="Arial"/>
+          <w:color w:val="222222"/>
+        </w:rPr>
+        <w:t>(5, 'Gita', 'Biratnagar', 22000, 'ABC Corp', 'Mason');</w:t>
+      </w:r>
+    </w:p>
+    <w:p>
+      <w:pPr>
+        <w:rPr>
+          <w:rFonts w:ascii="Arial" w:hAnsi="Arial" w:cs="Arial"/>
+          <w:color w:val="222222"/>
+        </w:rPr>
+      </w:pPr>
+    </w:p>
+    <w:p>
+      <w:pPr>
+        <w:rPr>
+          <w:rFonts w:ascii="Arial" w:hAnsi="Arial" w:cs="Arial"/>
+          <w:color w:val="222222"/>
+        </w:rPr>
+      </w:pPr>
+      <w:r>
+        <w:rPr>
+          <w:rFonts w:ascii="Arial" w:hAnsi="Arial" w:cs="Arial"/>
+          <w:color w:val="222222"/>
+        </w:rPr>
+        <w:t xml:space="preserve">SELECT </w:t>
+      </w:r>
+      <w:proofErr w:type="spellStart"/>
+      <w:r>
+        <w:rPr>
+          <w:rFonts w:ascii="Arial" w:hAnsi="Arial" w:cs="Arial"/>
+          <w:color w:val="222222"/>
+        </w:rPr>
+        <w:t>ename</w:t>
+      </w:r>
+      <w:proofErr w:type="spellEnd"/>
+      <w:r>
+        <w:rPr>
+          <w:rFonts w:ascii="Arial" w:hAnsi="Arial" w:cs="Arial"/>
+          <w:color w:val="222222"/>
+        </w:rPr>
+        <w:t xml:space="preserve">, salary FROM employee AS e WHERE salary &gt; </w:t>
+      </w:r>
+    </w:p>
+    <w:p>
+      <w:pPr>
+        <w:rPr>
+          <w:rFonts w:ascii="Arial" w:hAnsi="Arial" w:cs="Arial"/>
+          <w:color w:val="222222"/>
+        </w:rPr>
+      </w:pPr>
+      <w:r>
+        <w:rPr>
+          <w:rFonts w:ascii="Arial" w:hAnsi="Arial" w:cs="Arial"/>
+          <w:color w:val="222222"/>
+        </w:rPr>
+        <w:tab/>
+        <w:t xml:space="preserve">(SELECT MIN(salary) FROM employee WHERE </w:t>
+      </w:r>
+      <w:proofErr w:type="spellStart"/>
+      <w:r>
+        <w:rPr>
+          <w:rFonts w:ascii="Arial" w:hAnsi="Arial" w:cs="Arial"/>
+          <w:color w:val="222222"/>
+        </w:rPr>
+        <w:t>company_name</w:t>
+      </w:r>
+      <w:proofErr w:type="spellEnd"/>
+      <w:r>
+        <w:rPr>
+          <w:rFonts w:ascii="Arial" w:hAnsi="Arial" w:cs="Arial"/>
+          <w:color w:val="222222"/>
+        </w:rPr>
+        <w:t xml:space="preserve"> = </w:t>
+      </w:r>
+      <w:proofErr w:type="spellStart"/>
+      <w:r>
+        <w:rPr>
+          <w:rFonts w:ascii="Arial" w:hAnsi="Arial" w:cs="Arial"/>
+          <w:color w:val="222222"/>
+        </w:rPr>
+        <w:t>e.company_name</w:t>
+      </w:r>
+      <w:proofErr w:type="spellEnd"/>
+      <w:r>
+        <w:rPr>
+          <w:rFonts w:ascii="Arial" w:hAnsi="Arial" w:cs="Arial"/>
+          <w:color w:val="222222"/>
+        </w:rPr>
+        <w:t>)</w:t>
+      </w:r>
+    </w:p>
+    <w:p>
+      <w:pPr>
+        <w:rPr>
+          <w:rFonts w:ascii="Arial" w:hAnsi="Arial" w:cs="Arial"/>
+          <w:color w:val="222222"/>
+        </w:rPr>
+      </w:pPr>
+      <w:r>
+        <w:rPr>
+          <w:rFonts w:ascii="Arial" w:hAnsi="Arial" w:cs="Arial"/>
+          <w:color w:val="222222"/>
+        </w:rPr>
+        <w:t xml:space="preserve">AND </w:t>
+      </w:r>
+      <w:proofErr w:type="spellStart"/>
+      <w:r>
+        <w:rPr>
+          <w:rFonts w:ascii="Arial" w:hAnsi="Arial" w:cs="Arial"/>
+          <w:color w:val="222222"/>
+        </w:rPr>
+        <w:t>job_title</w:t>
+      </w:r>
+      <w:proofErr w:type="spellEnd"/>
+      <w:r>
+        <w:rPr>
+          <w:rFonts w:ascii="Arial" w:hAnsi="Arial" w:cs="Arial"/>
+          <w:color w:val="222222"/>
+        </w:rPr>
+        <w:t xml:space="preserve"> LIKE 'M%';</w:t>
+      </w:r>
+    </w:p>
+    <w:p>
+      <w:pPr>
+        <w:rPr>
+          <w:rFonts w:ascii="Arial" w:hAnsi="Arial" w:cs="Arial"/>
+          <w:color w:val="222222"/>
+        </w:rPr>
+      </w:pPr>
+    </w:p>
+    <w:p>
+      <w:pPr>
+        <w:rPr>
+          <w:rFonts w:ascii="Arial" w:hAnsi="Arial" w:cs="Arial"/>
+          <w:color w:val="222222"/>
+        </w:rPr>
+      </w:pPr>
+      <w:r>
+        <w:rPr>
+          <w:rFonts w:ascii="Arial" w:hAnsi="Arial" w:cs="Arial"/>
+          <w:color w:val="222222"/>
+        </w:rPr>
+        <w:t xml:space="preserve">SELECT * FROM employee WHERE </w:t>
+      </w:r>
+      <w:proofErr w:type="spellStart"/>
+      <w:r>
+        <w:rPr>
+          <w:rFonts w:ascii="Arial" w:hAnsi="Arial" w:cs="Arial"/>
+          <w:color w:val="222222"/>
+        </w:rPr>
+        <w:t>job_title</w:t>
+      </w:r>
+      <w:proofErr w:type="spellEnd"/>
+      <w:r>
+        <w:rPr>
+          <w:rFonts w:ascii="Arial" w:hAnsi="Arial" w:cs="Arial"/>
+          <w:color w:val="222222"/>
+        </w:rPr>
+        <w:t xml:space="preserve"> = </w:t>
+      </w:r>
+    </w:p>
+    <w:p>
+      <w:pPr>
+        <w:rPr>
+          <w:rFonts w:ascii="Arial" w:hAnsi="Arial" w:cs="Arial"/>
+          <w:color w:val="222222"/>
+          <w:shd w:val="clear" w:color="auto" w:fill="FFFFFF"/>
+        </w:rPr>
+      </w:pPr>
+      <w:r>
+        <w:rPr>
+          <w:rFonts w:ascii="Arial" w:hAnsi="Arial" w:cs="Arial"/>
+          <w:color w:val="222222"/>
+        </w:rPr>
+        <w:tab/>
+        <w:t xml:space="preserve">(SELECT </w:t>
+      </w:r>
+      <w:proofErr w:type="spellStart"/>
+      <w:r>
+        <w:rPr>
+          <w:rFonts w:ascii="Arial" w:hAnsi="Arial" w:cs="Arial"/>
+          <w:color w:val="222222"/>
+        </w:rPr>
+        <w:t>job_title</w:t>
+      </w:r>
+      <w:proofErr w:type="spellEnd"/>
+      <w:r>
+        <w:rPr>
+          <w:rFonts w:ascii="Arial" w:hAnsi="Arial" w:cs="Arial"/>
+          <w:color w:val="222222"/>
+        </w:rPr>
+        <w:t xml:space="preserve"> FROM employee WHERE </w:t>
+      </w:r>
+      <w:proofErr w:type="spellStart"/>
+      <w:r>
+        <w:rPr>
+          <w:rFonts w:ascii="Arial" w:hAnsi="Arial" w:cs="Arial"/>
+          <w:color w:val="222222"/>
+        </w:rPr>
+        <w:t>ename</w:t>
+      </w:r>
+      <w:proofErr w:type="spellEnd"/>
+      <w:r>
+        <w:rPr>
+          <w:rFonts w:ascii="Arial" w:hAnsi="Arial" w:cs="Arial"/>
+          <w:color w:val="222222"/>
+        </w:rPr>
+        <w:t xml:space="preserve"> = 'Ram');</w:t>
+      </w:r>
+      <w:r>
+        <w:rPr>
+          <w:rFonts w:ascii="Arial" w:hAnsi="Arial" w:cs="Arial"/>
+          <w:color w:val="222222"/>
+        </w:rPr>
+        <w:br/>
+      </w:r>
+      <w:r>
+        <w:rPr>
+          <w:rFonts w:ascii="Arial" w:hAnsi="Arial" w:cs="Arial"/>
+          <w:color w:val="222222"/>
+        </w:rPr>
+        <w:br/>
+      </w:r>
+      <w:r>
         <w:rPr>
           <w:rFonts w:ascii="Arial" w:hAnsi="Arial" w:cs="Arial"/>
           <w:b/>
@@ -107,16 +794,958 @@
           <w:color w:val="222222"/>
           <w:shd w:val="clear" w:color="auto" w:fill="FFFFFF"/>
         </w:rPr>
-      </w:pPr>
-    </w:p>
-    <w:p>
-      <w:pPr>
-        <w:rPr>
-          <w:rFonts w:ascii="Arial" w:hAnsi="Arial" w:cs="Arial"/>
-          <w:color w:val="222222"/>
-          <w:shd w:val="clear" w:color="auto" w:fill="FFFFFF"/>
-        </w:rPr>
-      </w:pPr>
+        <w:t>Question2:</w:t>
+      </w:r>
+      <w:r>
+        <w:rPr>
+          <w:rFonts w:ascii="Arial" w:hAnsi="Arial" w:cs="Arial"/>
+          <w:color w:val="222222"/>
+        </w:rPr>
+        <w:br/>
+      </w:r>
+      <w:r>
+        <w:rPr>
+          <w:rFonts w:ascii="Arial" w:hAnsi="Arial" w:cs="Arial"/>
+          <w:color w:val="222222"/>
+          <w:shd w:val="clear" w:color="auto" w:fill="FFFFFF"/>
+        </w:rPr>
+        <w:t>Create a table using the below details and set id as primary key for student table.</w:t>
+      </w:r>
+      <w:r>
+        <w:rPr>
+          <w:rFonts w:ascii="Arial" w:hAnsi="Arial" w:cs="Arial"/>
+          <w:color w:val="222222"/>
+        </w:rPr>
+        <w:br/>
+      </w:r>
+      <w:r>
+        <w:rPr>
+          <w:rFonts w:ascii="Arial" w:hAnsi="Arial" w:cs="Arial"/>
+          <w:color w:val="222222"/>
+          <w:shd w:val="clear" w:color="auto" w:fill="FFFFFF"/>
+        </w:rPr>
+        <w:t xml:space="preserve">student(id, name, course, </w:t>
+      </w:r>
+      <w:proofErr w:type="spellStart"/>
+      <w:r>
+        <w:rPr>
+          <w:rFonts w:ascii="Arial" w:hAnsi="Arial" w:cs="Arial"/>
+          <w:color w:val="222222"/>
+          <w:shd w:val="clear" w:color="auto" w:fill="FFFFFF"/>
+        </w:rPr>
+        <w:t>subject_id</w:t>
+      </w:r>
+      <w:proofErr w:type="spellEnd"/>
+      <w:r>
+        <w:rPr>
+          <w:rFonts w:ascii="Arial" w:hAnsi="Arial" w:cs="Arial"/>
+          <w:color w:val="222222"/>
+          <w:shd w:val="clear" w:color="auto" w:fill="FFFFFF"/>
+        </w:rPr>
+        <w:t>, mark)</w:t>
+      </w:r>
+      <w:r>
+        <w:rPr>
+          <w:rFonts w:ascii="Arial" w:hAnsi="Arial" w:cs="Arial"/>
+          <w:color w:val="222222"/>
+        </w:rPr>
+        <w:br/>
+      </w:r>
+      <w:r>
+        <w:rPr>
+          <w:rFonts w:ascii="Arial" w:hAnsi="Arial" w:cs="Arial"/>
+          <w:color w:val="222222"/>
+          <w:shd w:val="clear" w:color="auto" w:fill="FFFFFF"/>
+        </w:rPr>
+        <w:t>subject(</w:t>
+      </w:r>
+      <w:proofErr w:type="spellStart"/>
+      <w:r>
+        <w:rPr>
+          <w:rFonts w:ascii="Arial" w:hAnsi="Arial" w:cs="Arial"/>
+          <w:color w:val="222222"/>
+          <w:shd w:val="clear" w:color="auto" w:fill="FFFFFF"/>
+        </w:rPr>
+        <w:t>subject_id</w:t>
+      </w:r>
+      <w:proofErr w:type="spellEnd"/>
+      <w:r>
+        <w:rPr>
+          <w:rFonts w:ascii="Arial" w:hAnsi="Arial" w:cs="Arial"/>
+          <w:color w:val="222222"/>
+          <w:shd w:val="clear" w:color="auto" w:fill="FFFFFF"/>
+        </w:rPr>
+        <w:t>, subject)</w:t>
+      </w:r>
+      <w:r>
+        <w:rPr>
+          <w:rFonts w:ascii="Arial" w:hAnsi="Arial" w:cs="Arial"/>
+          <w:color w:val="222222"/>
+        </w:rPr>
+        <w:br/>
+      </w:r>
+      <w:r>
+        <w:rPr>
+          <w:rFonts w:ascii="Arial" w:hAnsi="Arial" w:cs="Arial"/>
+          <w:color w:val="222222"/>
+          <w:shd w:val="clear" w:color="auto" w:fill="FFFFFF"/>
+        </w:rPr>
+        <w:t>Insert 5 rows on both tables.</w:t>
+      </w:r>
+      <w:r>
+        <w:rPr>
+          <w:rFonts w:ascii="Arial" w:hAnsi="Arial" w:cs="Arial"/>
+          <w:color w:val="222222"/>
+        </w:rPr>
+        <w:br/>
+      </w:r>
+      <w:r>
+        <w:rPr>
+          <w:rFonts w:ascii="Arial" w:hAnsi="Arial" w:cs="Arial"/>
+          <w:color w:val="222222"/>
+          <w:shd w:val="clear" w:color="auto" w:fill="FFFFFF"/>
+        </w:rPr>
+        <w:t>1. Select the student details along with subject and mark.</w:t>
+      </w:r>
+      <w:r>
+        <w:rPr>
+          <w:rFonts w:ascii="Arial" w:hAnsi="Arial" w:cs="Arial"/>
+          <w:color w:val="222222"/>
+        </w:rPr>
+        <w:br/>
+      </w:r>
+      <w:r>
+        <w:rPr>
+          <w:rFonts w:ascii="Arial" w:hAnsi="Arial" w:cs="Arial"/>
+          <w:color w:val="222222"/>
+          <w:shd w:val="clear" w:color="auto" w:fill="FFFFFF"/>
+        </w:rPr>
+        <w:t>2. Group the students based on the course.</w:t>
+      </w:r>
+    </w:p>
+    <w:p>
+      <w:pPr>
+        <w:rPr>
+          <w:rFonts w:ascii="Arial" w:hAnsi="Arial" w:cs="Arial"/>
+          <w:color w:val="222222"/>
+        </w:rPr>
+      </w:pPr>
+      <w:r>
+        <w:rPr>
+          <w:rFonts w:ascii="Arial" w:hAnsi="Arial" w:cs="Arial"/>
+          <w:color w:val="222222"/>
+        </w:rPr>
+        <w:lastRenderedPageBreak/>
+        <w:t>CREATE DATABASE school;</w:t>
+      </w:r>
+    </w:p>
+    <w:p>
+      <w:pPr>
+        <w:rPr>
+          <w:rFonts w:ascii="Arial" w:hAnsi="Arial" w:cs="Arial"/>
+          <w:color w:val="222222"/>
+        </w:rPr>
+      </w:pPr>
+    </w:p>
+    <w:p>
+      <w:pPr>
+        <w:rPr>
+          <w:rFonts w:ascii="Arial" w:hAnsi="Arial" w:cs="Arial"/>
+          <w:color w:val="222222"/>
+        </w:rPr>
+      </w:pPr>
+      <w:r>
+        <w:rPr>
+          <w:rFonts w:ascii="Arial" w:hAnsi="Arial" w:cs="Arial"/>
+          <w:color w:val="222222"/>
+        </w:rPr>
+        <w:t>USE school;</w:t>
+      </w:r>
+    </w:p>
+    <w:p>
+      <w:pPr>
+        <w:rPr>
+          <w:rFonts w:ascii="Arial" w:hAnsi="Arial" w:cs="Arial"/>
+          <w:color w:val="222222"/>
+        </w:rPr>
+      </w:pPr>
+    </w:p>
+    <w:p>
+      <w:pPr>
+        <w:rPr>
+          <w:rFonts w:ascii="Arial" w:hAnsi="Arial" w:cs="Arial"/>
+          <w:color w:val="222222"/>
+        </w:rPr>
+      </w:pPr>
+      <w:r>
+        <w:rPr>
+          <w:rFonts w:ascii="Arial" w:hAnsi="Arial" w:cs="Arial"/>
+          <w:color w:val="222222"/>
+        </w:rPr>
+        <w:t xml:space="preserve">CREATE TABLE </w:t>
+      </w:r>
+      <w:proofErr w:type="spellStart"/>
+      <w:r>
+        <w:rPr>
+          <w:rFonts w:ascii="Arial" w:hAnsi="Arial" w:cs="Arial"/>
+          <w:color w:val="222222"/>
+        </w:rPr>
+        <w:t>ssubject</w:t>
+      </w:r>
+      <w:proofErr w:type="spellEnd"/>
+      <w:r>
+        <w:rPr>
+          <w:rFonts w:ascii="Arial" w:hAnsi="Arial" w:cs="Arial"/>
+          <w:color w:val="222222"/>
+        </w:rPr>
+        <w:t xml:space="preserve"> (</w:t>
+      </w:r>
+    </w:p>
+    <w:p>
+      <w:pPr>
+        <w:rPr>
+          <w:rFonts w:ascii="Arial" w:hAnsi="Arial" w:cs="Arial"/>
+          <w:color w:val="222222"/>
+        </w:rPr>
+      </w:pPr>
+      <w:r>
+        <w:rPr>
+          <w:rFonts w:ascii="Arial" w:hAnsi="Arial" w:cs="Arial"/>
+          <w:color w:val="222222"/>
+        </w:rPr>
+        <w:t xml:space="preserve">    </w:t>
+      </w:r>
+      <w:proofErr w:type="spellStart"/>
+      <w:r>
+        <w:rPr>
+          <w:rFonts w:ascii="Arial" w:hAnsi="Arial" w:cs="Arial"/>
+          <w:color w:val="222222"/>
+        </w:rPr>
+        <w:t>subject_id</w:t>
+      </w:r>
+      <w:proofErr w:type="spellEnd"/>
+      <w:r>
+        <w:rPr>
+          <w:rFonts w:ascii="Arial" w:hAnsi="Arial" w:cs="Arial"/>
+          <w:color w:val="222222"/>
+        </w:rPr>
+        <w:t xml:space="preserve"> INT PRIMARY KEY,</w:t>
+      </w:r>
+    </w:p>
+    <w:p>
+      <w:pPr>
+        <w:rPr>
+          <w:rFonts w:ascii="Arial" w:hAnsi="Arial" w:cs="Arial"/>
+          <w:color w:val="222222"/>
+        </w:rPr>
+      </w:pPr>
+      <w:r>
+        <w:rPr>
+          <w:rFonts w:ascii="Arial" w:hAnsi="Arial" w:cs="Arial"/>
+          <w:color w:val="222222"/>
+        </w:rPr>
+        <w:t xml:space="preserve">    </w:t>
+      </w:r>
+      <w:proofErr w:type="spellStart"/>
+      <w:r>
+        <w:rPr>
+          <w:rFonts w:ascii="Arial" w:hAnsi="Arial" w:cs="Arial"/>
+          <w:color w:val="222222"/>
+        </w:rPr>
+        <w:t>ssubject</w:t>
+      </w:r>
+      <w:proofErr w:type="spellEnd"/>
+      <w:r>
+        <w:rPr>
+          <w:rFonts w:ascii="Arial" w:hAnsi="Arial" w:cs="Arial"/>
+          <w:color w:val="222222"/>
+        </w:rPr>
+        <w:t xml:space="preserve"> VARCHAR(30)</w:t>
+      </w:r>
+    </w:p>
+    <w:p>
+      <w:pPr>
+        <w:rPr>
+          <w:rFonts w:ascii="Arial" w:hAnsi="Arial" w:cs="Arial"/>
+          <w:color w:val="222222"/>
+        </w:rPr>
+      </w:pPr>
+      <w:r>
+        <w:rPr>
+          <w:rFonts w:ascii="Arial" w:hAnsi="Arial" w:cs="Arial"/>
+          <w:color w:val="222222"/>
+        </w:rPr>
+        <w:t>);</w:t>
+      </w:r>
+    </w:p>
+    <w:p>
+      <w:pPr>
+        <w:rPr>
+          <w:rFonts w:ascii="Arial" w:hAnsi="Arial" w:cs="Arial"/>
+          <w:color w:val="222222"/>
+        </w:rPr>
+      </w:pPr>
+    </w:p>
+    <w:p>
+      <w:pPr>
+        <w:rPr>
+          <w:rFonts w:ascii="Arial" w:hAnsi="Arial" w:cs="Arial"/>
+          <w:color w:val="222222"/>
+        </w:rPr>
+      </w:pPr>
+      <w:r>
+        <w:rPr>
+          <w:rFonts w:ascii="Arial" w:hAnsi="Arial" w:cs="Arial"/>
+          <w:color w:val="222222"/>
+        </w:rPr>
+        <w:t>CREATE TABLE student (</w:t>
+      </w:r>
+    </w:p>
+    <w:p>
+      <w:pPr>
+        <w:rPr>
+          <w:rFonts w:ascii="Arial" w:hAnsi="Arial" w:cs="Arial"/>
+          <w:color w:val="222222"/>
+        </w:rPr>
+      </w:pPr>
+      <w:r>
+        <w:rPr>
+          <w:rFonts w:ascii="Arial" w:hAnsi="Arial" w:cs="Arial"/>
+          <w:color w:val="222222"/>
+        </w:rPr>
+        <w:t xml:space="preserve">    id INT PRIMARY KEY,</w:t>
+      </w:r>
+    </w:p>
+    <w:p>
+      <w:pPr>
+        <w:rPr>
+          <w:rFonts w:ascii="Arial" w:hAnsi="Arial" w:cs="Arial"/>
+          <w:color w:val="222222"/>
+        </w:rPr>
+      </w:pPr>
+      <w:r>
+        <w:rPr>
+          <w:rFonts w:ascii="Arial" w:hAnsi="Arial" w:cs="Arial"/>
+          <w:color w:val="222222"/>
+        </w:rPr>
+        <w:t xml:space="preserve">    </w:t>
+      </w:r>
+      <w:proofErr w:type="spellStart"/>
+      <w:r>
+        <w:rPr>
+          <w:rFonts w:ascii="Arial" w:hAnsi="Arial" w:cs="Arial"/>
+          <w:color w:val="222222"/>
+        </w:rPr>
+        <w:t>sname</w:t>
+      </w:r>
+      <w:proofErr w:type="spellEnd"/>
+      <w:r>
+        <w:rPr>
+          <w:rFonts w:ascii="Arial" w:hAnsi="Arial" w:cs="Arial"/>
+          <w:color w:val="222222"/>
+        </w:rPr>
+        <w:t xml:space="preserve"> VARCHAR(30),</w:t>
+      </w:r>
+    </w:p>
+    <w:p>
+      <w:pPr>
+        <w:rPr>
+          <w:rFonts w:ascii="Arial" w:hAnsi="Arial" w:cs="Arial"/>
+          <w:color w:val="222222"/>
+        </w:rPr>
+      </w:pPr>
+      <w:r>
+        <w:rPr>
+          <w:rFonts w:ascii="Arial" w:hAnsi="Arial" w:cs="Arial"/>
+          <w:color w:val="222222"/>
+        </w:rPr>
+        <w:t xml:space="preserve">    course VARCHAR(30),</w:t>
+      </w:r>
+    </w:p>
+    <w:p>
+      <w:pPr>
+        <w:rPr>
+          <w:rFonts w:ascii="Arial" w:hAnsi="Arial" w:cs="Arial"/>
+          <w:color w:val="222222"/>
+        </w:rPr>
+      </w:pPr>
+      <w:r>
+        <w:rPr>
+          <w:rFonts w:ascii="Arial" w:hAnsi="Arial" w:cs="Arial"/>
+          <w:color w:val="222222"/>
+        </w:rPr>
+        <w:t xml:space="preserve">    </w:t>
+      </w:r>
+      <w:proofErr w:type="spellStart"/>
+      <w:r>
+        <w:rPr>
+          <w:rFonts w:ascii="Arial" w:hAnsi="Arial" w:cs="Arial"/>
+          <w:color w:val="222222"/>
+        </w:rPr>
+        <w:t>subject_id</w:t>
+      </w:r>
+      <w:proofErr w:type="spellEnd"/>
+      <w:r>
+        <w:rPr>
+          <w:rFonts w:ascii="Arial" w:hAnsi="Arial" w:cs="Arial"/>
+          <w:color w:val="222222"/>
+        </w:rPr>
+        <w:t xml:space="preserve"> INT,</w:t>
+      </w:r>
+    </w:p>
+    <w:p>
+      <w:pPr>
+        <w:rPr>
+          <w:rFonts w:ascii="Arial" w:hAnsi="Arial" w:cs="Arial"/>
+          <w:color w:val="222222"/>
+        </w:rPr>
+      </w:pPr>
+      <w:r>
+        <w:rPr>
+          <w:rFonts w:ascii="Arial" w:hAnsi="Arial" w:cs="Arial"/>
+          <w:color w:val="222222"/>
+        </w:rPr>
+        <w:t xml:space="preserve">    mark INT,</w:t>
+      </w:r>
+    </w:p>
+    <w:p>
+      <w:pPr>
+        <w:rPr>
+          <w:rFonts w:ascii="Arial" w:hAnsi="Arial" w:cs="Arial"/>
+          <w:color w:val="222222"/>
+        </w:rPr>
+      </w:pPr>
+      <w:r>
+        <w:rPr>
+          <w:rFonts w:ascii="Arial" w:hAnsi="Arial" w:cs="Arial"/>
+          <w:color w:val="222222"/>
+        </w:rPr>
+        <w:t xml:space="preserve">    FOREIGN KEY (</w:t>
+      </w:r>
+      <w:proofErr w:type="spellStart"/>
+      <w:r>
+        <w:rPr>
+          <w:rFonts w:ascii="Arial" w:hAnsi="Arial" w:cs="Arial"/>
+          <w:color w:val="222222"/>
+        </w:rPr>
+        <w:t>subject_id</w:t>
+      </w:r>
+      <w:proofErr w:type="spellEnd"/>
+      <w:r>
+        <w:rPr>
+          <w:rFonts w:ascii="Arial" w:hAnsi="Arial" w:cs="Arial"/>
+          <w:color w:val="222222"/>
+        </w:rPr>
+        <w:t xml:space="preserve">) REFERENCES </w:t>
+      </w:r>
+      <w:proofErr w:type="spellStart"/>
+      <w:r>
+        <w:rPr>
+          <w:rFonts w:ascii="Arial" w:hAnsi="Arial" w:cs="Arial"/>
+          <w:color w:val="222222"/>
+        </w:rPr>
+        <w:t>ssubject</w:t>
+      </w:r>
+      <w:proofErr w:type="spellEnd"/>
+      <w:r>
+        <w:rPr>
+          <w:rFonts w:ascii="Arial" w:hAnsi="Arial" w:cs="Arial"/>
+          <w:color w:val="222222"/>
+        </w:rPr>
+        <w:t>(</w:t>
+      </w:r>
+      <w:proofErr w:type="spellStart"/>
+      <w:r>
+        <w:rPr>
+          <w:rFonts w:ascii="Arial" w:hAnsi="Arial" w:cs="Arial"/>
+          <w:color w:val="222222"/>
+        </w:rPr>
+        <w:t>subject_id</w:t>
+      </w:r>
+      <w:proofErr w:type="spellEnd"/>
+      <w:r>
+        <w:rPr>
+          <w:rFonts w:ascii="Arial" w:hAnsi="Arial" w:cs="Arial"/>
+          <w:color w:val="222222"/>
+        </w:rPr>
+        <w:t>)</w:t>
+      </w:r>
+    </w:p>
+    <w:p>
+      <w:pPr>
+        <w:rPr>
+          <w:rFonts w:ascii="Arial" w:hAnsi="Arial" w:cs="Arial"/>
+          <w:color w:val="222222"/>
+        </w:rPr>
+      </w:pPr>
+      <w:r>
+        <w:rPr>
+          <w:rFonts w:ascii="Arial" w:hAnsi="Arial" w:cs="Arial"/>
+          <w:color w:val="222222"/>
+        </w:rPr>
+        <w:t>);</w:t>
+      </w:r>
+    </w:p>
+    <w:p>
+      <w:pPr>
+        <w:rPr>
+          <w:rFonts w:ascii="Arial" w:hAnsi="Arial" w:cs="Arial"/>
+          <w:color w:val="222222"/>
+        </w:rPr>
+      </w:pPr>
+    </w:p>
+    <w:p>
+      <w:pPr>
+        <w:rPr>
+          <w:rFonts w:ascii="Arial" w:hAnsi="Arial" w:cs="Arial"/>
+          <w:color w:val="222222"/>
+        </w:rPr>
+      </w:pPr>
+      <w:r>
+        <w:rPr>
+          <w:rFonts w:ascii="Arial" w:hAnsi="Arial" w:cs="Arial"/>
+          <w:color w:val="222222"/>
+        </w:rPr>
+        <w:t xml:space="preserve">INSERT INTO </w:t>
+      </w:r>
+      <w:proofErr w:type="spellStart"/>
+      <w:r>
+        <w:rPr>
+          <w:rFonts w:ascii="Arial" w:hAnsi="Arial" w:cs="Arial"/>
+          <w:color w:val="222222"/>
+        </w:rPr>
+        <w:t>ssubject</w:t>
+      </w:r>
+      <w:proofErr w:type="spellEnd"/>
+      <w:r>
+        <w:rPr>
+          <w:rFonts w:ascii="Arial" w:hAnsi="Arial" w:cs="Arial"/>
+          <w:color w:val="222222"/>
+        </w:rPr>
+        <w:t xml:space="preserve"> VALUES</w:t>
+      </w:r>
+    </w:p>
+    <w:p>
+      <w:pPr>
+        <w:rPr>
+          <w:rFonts w:ascii="Arial" w:hAnsi="Arial" w:cs="Arial"/>
+          <w:color w:val="222222"/>
+        </w:rPr>
+      </w:pPr>
+      <w:r>
+        <w:rPr>
+          <w:rFonts w:ascii="Arial" w:hAnsi="Arial" w:cs="Arial"/>
+          <w:color w:val="222222"/>
+        </w:rPr>
+        <w:t>(1, 'Math'),</w:t>
+      </w:r>
+    </w:p>
+    <w:p>
+      <w:pPr>
+        <w:rPr>
+          <w:rFonts w:ascii="Arial" w:hAnsi="Arial" w:cs="Arial"/>
+          <w:color w:val="222222"/>
+        </w:rPr>
+      </w:pPr>
+      <w:r>
+        <w:rPr>
+          <w:rFonts w:ascii="Arial" w:hAnsi="Arial" w:cs="Arial"/>
+          <w:color w:val="222222"/>
+        </w:rPr>
+        <w:t>(2, 'Science'),</w:t>
+      </w:r>
+    </w:p>
+    <w:p>
+      <w:pPr>
+        <w:rPr>
+          <w:rFonts w:ascii="Arial" w:hAnsi="Arial" w:cs="Arial"/>
+          <w:color w:val="222222"/>
+        </w:rPr>
+      </w:pPr>
+      <w:r>
+        <w:rPr>
+          <w:rFonts w:ascii="Arial" w:hAnsi="Arial" w:cs="Arial"/>
+          <w:color w:val="222222"/>
+        </w:rPr>
+        <w:t>(3, 'English'),</w:t>
+      </w:r>
+    </w:p>
+    <w:p>
+      <w:pPr>
+        <w:rPr>
+          <w:rFonts w:ascii="Arial" w:hAnsi="Arial" w:cs="Arial"/>
+          <w:color w:val="222222"/>
+        </w:rPr>
+      </w:pPr>
+      <w:r>
+        <w:rPr>
+          <w:rFonts w:ascii="Arial" w:hAnsi="Arial" w:cs="Arial"/>
+          <w:color w:val="222222"/>
+        </w:rPr>
+        <w:t>(4, 'Computer'),</w:t>
+      </w:r>
+    </w:p>
+    <w:p>
+      <w:pPr>
+        <w:rPr>
+          <w:rFonts w:ascii="Arial" w:hAnsi="Arial" w:cs="Arial"/>
+          <w:color w:val="222222"/>
+        </w:rPr>
+      </w:pPr>
+      <w:r>
+        <w:rPr>
+          <w:rFonts w:ascii="Arial" w:hAnsi="Arial" w:cs="Arial"/>
+          <w:color w:val="222222"/>
+        </w:rPr>
+        <w:t>(5, 'Nepali');</w:t>
+      </w:r>
+    </w:p>
+    <w:p>
+      <w:pPr>
+        <w:rPr>
+          <w:rFonts w:ascii="Arial" w:hAnsi="Arial" w:cs="Arial"/>
+          <w:color w:val="222222"/>
+        </w:rPr>
+      </w:pPr>
+    </w:p>
+    <w:p>
+      <w:pPr>
+        <w:rPr>
+          <w:rFonts w:ascii="Arial" w:hAnsi="Arial" w:cs="Arial"/>
+          <w:color w:val="222222"/>
+        </w:rPr>
+      </w:pPr>
+      <w:r>
+        <w:rPr>
+          <w:rFonts w:ascii="Arial" w:hAnsi="Arial" w:cs="Arial"/>
+          <w:color w:val="222222"/>
+        </w:rPr>
+        <w:t>INSERT INTO student VALUES</w:t>
+      </w:r>
+    </w:p>
+    <w:p>
+      <w:pPr>
+        <w:rPr>
+          <w:rFonts w:ascii="Arial" w:hAnsi="Arial" w:cs="Arial"/>
+          <w:color w:val="222222"/>
+        </w:rPr>
+      </w:pPr>
+      <w:r>
+        <w:rPr>
+          <w:rFonts w:ascii="Arial" w:hAnsi="Arial" w:cs="Arial"/>
+          <w:color w:val="222222"/>
+        </w:rPr>
+        <w:t>(101, 'Amit', 'BSc', 1, 85),</w:t>
+      </w:r>
+    </w:p>
+    <w:p>
+      <w:pPr>
+        <w:rPr>
+          <w:rFonts w:ascii="Arial" w:hAnsi="Arial" w:cs="Arial"/>
+          <w:color w:val="222222"/>
+        </w:rPr>
+      </w:pPr>
+      <w:r>
+        <w:rPr>
+          <w:rFonts w:ascii="Arial" w:hAnsi="Arial" w:cs="Arial"/>
+          <w:color w:val="222222"/>
+        </w:rPr>
+        <w:t>(102, 'Bina', 'BSc', 2, 75),</w:t>
+      </w:r>
+    </w:p>
+    <w:p>
+      <w:pPr>
+        <w:rPr>
+          <w:rFonts w:ascii="Arial" w:hAnsi="Arial" w:cs="Arial"/>
+          <w:color w:val="222222"/>
+        </w:rPr>
+      </w:pPr>
+      <w:r>
+        <w:rPr>
+          <w:rFonts w:ascii="Arial" w:hAnsi="Arial" w:cs="Arial"/>
+          <w:color w:val="222222"/>
+        </w:rPr>
+        <w:t>(103, 'Chetan', 'BBA', 3, 65),</w:t>
+      </w:r>
+    </w:p>
+    <w:p>
+      <w:pPr>
+        <w:rPr>
+          <w:rFonts w:ascii="Arial" w:hAnsi="Arial" w:cs="Arial"/>
+          <w:color w:val="222222"/>
+        </w:rPr>
+      </w:pPr>
+      <w:r>
+        <w:rPr>
+          <w:rFonts w:ascii="Arial" w:hAnsi="Arial" w:cs="Arial"/>
+          <w:color w:val="222222"/>
+        </w:rPr>
+        <w:t>(104, 'Diya', 'BBA', 4, 80),</w:t>
+      </w:r>
+    </w:p>
+    <w:p>
+      <w:pPr>
+        <w:rPr>
+          <w:rFonts w:ascii="Arial" w:hAnsi="Arial" w:cs="Arial"/>
+          <w:color w:val="222222"/>
+        </w:rPr>
+      </w:pPr>
+      <w:r>
+        <w:rPr>
+          <w:rFonts w:ascii="Arial" w:hAnsi="Arial" w:cs="Arial"/>
+          <w:color w:val="222222"/>
+        </w:rPr>
+        <w:t>(105, 'Elina', 'BSc', 5, 90);</w:t>
+      </w:r>
+    </w:p>
+    <w:p>
+      <w:pPr>
+        <w:rPr>
+          <w:rFonts w:ascii="Arial" w:hAnsi="Arial" w:cs="Arial"/>
+          <w:color w:val="222222"/>
+        </w:rPr>
+      </w:pPr>
+    </w:p>
+    <w:p>
+      <w:pPr>
+        <w:rPr>
+          <w:rFonts w:ascii="Arial" w:hAnsi="Arial" w:cs="Arial"/>
+          <w:color w:val="222222"/>
+        </w:rPr>
+      </w:pPr>
+      <w:r>
+        <w:rPr>
+          <w:rFonts w:ascii="Arial" w:hAnsi="Arial" w:cs="Arial"/>
+          <w:color w:val="222222"/>
+        </w:rPr>
+        <w:t xml:space="preserve">SELECT s.id, </w:t>
+      </w:r>
+      <w:proofErr w:type="spellStart"/>
+      <w:r>
+        <w:rPr>
+          <w:rFonts w:ascii="Arial" w:hAnsi="Arial" w:cs="Arial"/>
+          <w:color w:val="222222"/>
+        </w:rPr>
+        <w:t>s.sname</w:t>
+      </w:r>
+      <w:proofErr w:type="spellEnd"/>
+      <w:r>
+        <w:rPr>
+          <w:rFonts w:ascii="Arial" w:hAnsi="Arial" w:cs="Arial"/>
+          <w:color w:val="222222"/>
+        </w:rPr>
+        <w:t xml:space="preserve">, </w:t>
+      </w:r>
+      <w:proofErr w:type="spellStart"/>
+      <w:r>
+        <w:rPr>
+          <w:rFonts w:ascii="Arial" w:hAnsi="Arial" w:cs="Arial"/>
+          <w:color w:val="222222"/>
+        </w:rPr>
+        <w:t>s.course</w:t>
+      </w:r>
+      <w:proofErr w:type="spellEnd"/>
+      <w:r>
+        <w:rPr>
+          <w:rFonts w:ascii="Arial" w:hAnsi="Arial" w:cs="Arial"/>
+          <w:color w:val="222222"/>
+        </w:rPr>
+        <w:t xml:space="preserve">, </w:t>
+      </w:r>
+      <w:proofErr w:type="spellStart"/>
+      <w:r>
+        <w:rPr>
+          <w:rFonts w:ascii="Arial" w:hAnsi="Arial" w:cs="Arial"/>
+          <w:color w:val="222222"/>
+        </w:rPr>
+        <w:t>sub.ssubject</w:t>
+      </w:r>
+      <w:proofErr w:type="spellEnd"/>
+      <w:r>
+        <w:rPr>
+          <w:rFonts w:ascii="Arial" w:hAnsi="Arial" w:cs="Arial"/>
+          <w:color w:val="222222"/>
+        </w:rPr>
+        <w:t xml:space="preserve">, </w:t>
+      </w:r>
+      <w:proofErr w:type="spellStart"/>
+      <w:r>
+        <w:rPr>
+          <w:rFonts w:ascii="Arial" w:hAnsi="Arial" w:cs="Arial"/>
+          <w:color w:val="222222"/>
+        </w:rPr>
+        <w:t>s.mark</w:t>
+      </w:r>
+      <w:proofErr w:type="spellEnd"/>
+    </w:p>
+    <w:p>
+      <w:pPr>
+        <w:rPr>
+          <w:rFonts w:ascii="Arial" w:hAnsi="Arial" w:cs="Arial"/>
+          <w:color w:val="222222"/>
+        </w:rPr>
+      </w:pPr>
+      <w:r>
+        <w:rPr>
+          <w:rFonts w:ascii="Arial" w:hAnsi="Arial" w:cs="Arial"/>
+          <w:color w:val="222222"/>
+        </w:rPr>
+        <w:t>FROM student AS s</w:t>
+      </w:r>
+    </w:p>
+    <w:p>
+      <w:pPr>
+        <w:rPr>
+          <w:rFonts w:ascii="Arial" w:hAnsi="Arial" w:cs="Arial"/>
+          <w:color w:val="222222"/>
+        </w:rPr>
+      </w:pPr>
+      <w:r>
+        <w:rPr>
+          <w:rFonts w:ascii="Arial" w:hAnsi="Arial" w:cs="Arial"/>
+          <w:color w:val="222222"/>
+        </w:rPr>
+        <w:t xml:space="preserve">JOIN </w:t>
+      </w:r>
+      <w:proofErr w:type="spellStart"/>
+      <w:r>
+        <w:rPr>
+          <w:rFonts w:ascii="Arial" w:hAnsi="Arial" w:cs="Arial"/>
+          <w:color w:val="222222"/>
+        </w:rPr>
+        <w:t>ssubject</w:t>
+      </w:r>
+      <w:proofErr w:type="spellEnd"/>
+      <w:r>
+        <w:rPr>
+          <w:rFonts w:ascii="Arial" w:hAnsi="Arial" w:cs="Arial"/>
+          <w:color w:val="222222"/>
+        </w:rPr>
+        <w:t xml:space="preserve"> AS sub </w:t>
+      </w:r>
+    </w:p>
+    <w:p>
+      <w:pPr>
+        <w:rPr>
+          <w:rFonts w:ascii="Arial" w:hAnsi="Arial" w:cs="Arial"/>
+          <w:color w:val="222222"/>
+        </w:rPr>
+      </w:pPr>
+      <w:r>
+        <w:rPr>
+          <w:rFonts w:ascii="Arial" w:hAnsi="Arial" w:cs="Arial"/>
+          <w:color w:val="222222"/>
+        </w:rPr>
+        <w:t xml:space="preserve">ON </w:t>
+      </w:r>
+      <w:proofErr w:type="spellStart"/>
+      <w:r>
+        <w:rPr>
+          <w:rFonts w:ascii="Arial" w:hAnsi="Arial" w:cs="Arial"/>
+          <w:color w:val="222222"/>
+        </w:rPr>
+        <w:t>s.subject_id</w:t>
+      </w:r>
+      <w:proofErr w:type="spellEnd"/>
+      <w:r>
+        <w:rPr>
+          <w:rFonts w:ascii="Arial" w:hAnsi="Arial" w:cs="Arial"/>
+          <w:color w:val="222222"/>
+        </w:rPr>
+        <w:t xml:space="preserve"> = </w:t>
+      </w:r>
+      <w:proofErr w:type="spellStart"/>
+      <w:r>
+        <w:rPr>
+          <w:rFonts w:ascii="Arial" w:hAnsi="Arial" w:cs="Arial"/>
+          <w:color w:val="222222"/>
+        </w:rPr>
+        <w:t>sub.subject_id</w:t>
+      </w:r>
+      <w:proofErr w:type="spellEnd"/>
+      <w:r>
+        <w:rPr>
+          <w:rFonts w:ascii="Arial" w:hAnsi="Arial" w:cs="Arial"/>
+          <w:color w:val="222222"/>
+        </w:rPr>
+        <w:t>;</w:t>
+      </w:r>
+    </w:p>
+    <w:p>
+      <w:pPr>
+        <w:rPr>
+          <w:rFonts w:ascii="Arial" w:hAnsi="Arial" w:cs="Arial"/>
+          <w:color w:val="222222"/>
+        </w:rPr>
+      </w:pPr>
+    </w:p>
+    <w:p>
+      <w:pPr>
+        <w:rPr>
+          <w:rFonts w:ascii="Arial" w:hAnsi="Arial" w:cs="Arial"/>
+          <w:color w:val="222222"/>
+        </w:rPr>
+      </w:pPr>
+      <w:r>
+        <w:rPr>
+          <w:rFonts w:ascii="Arial" w:hAnsi="Arial" w:cs="Arial"/>
+          <w:color w:val="222222"/>
+        </w:rPr>
+        <w:t xml:space="preserve">SELECT course, COUNT(*) AS </w:t>
+      </w:r>
+      <w:proofErr w:type="spellStart"/>
+      <w:r>
+        <w:rPr>
+          <w:rFonts w:ascii="Arial" w:hAnsi="Arial" w:cs="Arial"/>
+          <w:color w:val="222222"/>
+        </w:rPr>
+        <w:t>total_students</w:t>
+      </w:r>
+      <w:proofErr w:type="spellEnd"/>
+    </w:p>
+    <w:p>
+      <w:pPr>
+        <w:rPr>
+          <w:rFonts w:ascii="Arial" w:hAnsi="Arial" w:cs="Arial"/>
+          <w:color w:val="222222"/>
+        </w:rPr>
+      </w:pPr>
+      <w:r>
+        <w:rPr>
+          <w:rFonts w:ascii="Arial" w:hAnsi="Arial" w:cs="Arial"/>
+          <w:color w:val="222222"/>
+        </w:rPr>
+        <w:t>FROM student</w:t>
+      </w:r>
+    </w:p>
+    <w:p>
+      <w:pPr>
+        <w:rPr>
+          <w:rFonts w:ascii="Arial" w:hAnsi="Arial" w:cs="Arial"/>
+          <w:color w:val="222222"/>
+        </w:rPr>
+      </w:pPr>
+      <w:r>
+        <w:rPr>
+          <w:rFonts w:ascii="Arial" w:hAnsi="Arial" w:cs="Arial"/>
+          <w:color w:val="222222"/>
+        </w:rPr>
+        <w:t>GROUP BY course;</w:t>
+      </w:r>
+      <w:r>
+        <w:rPr>
+          <w:rFonts w:ascii="Arial" w:hAnsi="Arial" w:cs="Arial"/>
+          <w:color w:val="222222"/>
+        </w:rPr>
+        <w:br/>
+      </w:r>
+      <w:r>
+        <w:rPr>
+          <w:rFonts w:ascii="Arial" w:hAnsi="Arial" w:cs="Arial"/>
+          <w:color w:val="222222"/>
+        </w:rPr>
+        <w:br/>
+      </w:r>
       <w:r>
         <w:rPr>
           <w:rFonts w:ascii="Arial" w:hAnsi="Arial" w:cs="Arial"/>
@@ -125,7 +1754,7 @@
           <w:color w:val="222222"/>
           <w:shd w:val="clear" w:color="auto" w:fill="FFFFFF"/>
         </w:rPr>
-        <w:t>Question1:</w:t>
+        <w:t>Question3:</w:t>
       </w:r>
       <w:r>
         <w:rPr>
@@ -140,7 +1769,7 @@
           <w:color w:val="222222"/>
           <w:shd w:val="clear" w:color="auto" w:fill="FFFFFF"/>
         </w:rPr>
-        <w:t>Create a table using the below details and set id as primary key for employee table.</w:t>
+        <w:t>Create a table using the below details and set id as primary key for faculty table.</w:t>
       </w:r>
       <w:r>
         <w:rPr>
@@ -149,41 +1778,13 @@
         </w:rPr>
         <w:br/>
       </w:r>
-      <w:proofErr w:type="gramStart"/>
-      <w:r>
-        <w:rPr>
-          <w:rFonts w:ascii="Arial" w:hAnsi="Arial" w:cs="Arial"/>
-          <w:color w:val="222222"/>
-          <w:shd w:val="clear" w:color="auto" w:fill="FFFFFF"/>
-        </w:rPr>
-        <w:t>employee(</w:t>
-      </w:r>
-      <w:proofErr w:type="gramEnd"/>
-      <w:r>
-        <w:rPr>
-          <w:rFonts w:ascii="Arial" w:hAnsi="Arial" w:cs="Arial"/>
-          <w:color w:val="222222"/>
-          <w:shd w:val="clear" w:color="auto" w:fill="FFFFFF"/>
-        </w:rPr>
-        <w:t xml:space="preserve">id, name, </w:t>
-      </w:r>
-      <w:proofErr w:type="spellStart"/>
-      <w:r>
-        <w:rPr>
-          <w:rFonts w:ascii="Arial" w:hAnsi="Arial" w:cs="Arial"/>
-          <w:color w:val="222222"/>
-          <w:shd w:val="clear" w:color="auto" w:fill="FFFFFF"/>
-        </w:rPr>
-        <w:t>address,salary,company_name,job_title</w:t>
-      </w:r>
-      <w:proofErr w:type="spellEnd"/>
-      <w:r>
-        <w:rPr>
-          <w:rFonts w:ascii="Arial" w:hAnsi="Arial" w:cs="Arial"/>
-          <w:color w:val="222222"/>
-          <w:shd w:val="clear" w:color="auto" w:fill="FFFFFF"/>
-        </w:rPr>
-        <w:t>)</w:t>
+      <w:r>
+        <w:rPr>
+          <w:rFonts w:ascii="Arial" w:hAnsi="Arial" w:cs="Arial"/>
+          <w:color w:val="222222"/>
+          <w:shd w:val="clear" w:color="auto" w:fill="FFFFFF"/>
+        </w:rPr>
+        <w:t>faculty(id, name address, subject, salary)</w:t>
       </w:r>
       <w:r>
         <w:rPr>
@@ -213,7 +1814,7 @@
           <w:color w:val="222222"/>
           <w:shd w:val="clear" w:color="auto" w:fill="FFFFFF"/>
         </w:rPr>
-        <w:t>1. Display all employee names and salary whose salary is greater than minimum salary of</w:t>
+        <w:t>1. Find total rows, sum, average, maximum, minimum salary of faculty.</w:t>
       </w:r>
       <w:r>
         <w:rPr>
@@ -228,25 +1829,8 @@
           <w:color w:val="222222"/>
           <w:shd w:val="clear" w:color="auto" w:fill="FFFFFF"/>
         </w:rPr>
-        <w:t>the company and job title starts with '</w:t>
-      </w:r>
-      <w:proofErr w:type="gramStart"/>
-      <w:r>
-        <w:rPr>
-          <w:rFonts w:ascii="Arial" w:hAnsi="Arial" w:cs="Arial"/>
-          <w:color w:val="222222"/>
-          <w:shd w:val="clear" w:color="auto" w:fill="FFFFFF"/>
-        </w:rPr>
-        <w:t>M‘</w:t>
-      </w:r>
-      <w:proofErr w:type="gramEnd"/>
-      <w:r>
-        <w:rPr>
-          <w:rFonts w:ascii="Arial" w:hAnsi="Arial" w:cs="Arial"/>
-          <w:color w:val="222222"/>
-          <w:shd w:val="clear" w:color="auto" w:fill="FFFFFF"/>
-        </w:rPr>
-        <w:t>.</w:t>
+        <w:lastRenderedPageBreak/>
+        <w:t>2. Write a query to display all the faculty and salary whose salary is greater than average salary of all faculty.</w:t>
       </w:r>
       <w:r>
         <w:rPr>
@@ -255,31 +1839,528 @@
         </w:rPr>
         <w:br/>
       </w:r>
-      <w:r>
-        <w:rPr>
-          <w:rFonts w:ascii="Arial" w:hAnsi="Arial" w:cs="Arial"/>
-          <w:color w:val="222222"/>
-          <w:shd w:val="clear" w:color="auto" w:fill="FFFFFF"/>
-        </w:rPr>
-        <w:t xml:space="preserve">2. Write a query to find all the employees who work in the same </w:t>
-      </w:r>
-      <w:proofErr w:type="spellStart"/>
-      <w:r>
-        <w:rPr>
-          <w:rFonts w:ascii="Arial" w:hAnsi="Arial" w:cs="Arial"/>
-          <w:color w:val="222222"/>
-          <w:shd w:val="clear" w:color="auto" w:fill="FFFFFF"/>
-        </w:rPr>
-        <w:t>job_title</w:t>
-      </w:r>
-      <w:proofErr w:type="spellEnd"/>
-      <w:r>
-        <w:rPr>
-          <w:rFonts w:ascii="Arial" w:hAnsi="Arial" w:cs="Arial"/>
-          <w:color w:val="222222"/>
-          <w:shd w:val="clear" w:color="auto" w:fill="FFFFFF"/>
-        </w:rPr>
-        <w:t xml:space="preserve"> as Ram.</w:t>
+    </w:p>
+    <w:p>
+      <w:pPr>
+        <w:rPr>
+          <w:rFonts w:ascii="Arial" w:hAnsi="Arial" w:cs="Arial"/>
+          <w:color w:val="222222"/>
+        </w:rPr>
+      </w:pPr>
+      <w:r>
+        <w:rPr>
+          <w:rFonts w:ascii="Arial" w:hAnsi="Arial" w:cs="Arial"/>
+          <w:color w:val="222222"/>
+        </w:rPr>
+        <w:t>CREATE DATABASE university;</w:t>
+      </w:r>
+    </w:p>
+    <w:p>
+      <w:pPr>
+        <w:rPr>
+          <w:rFonts w:ascii="Arial" w:hAnsi="Arial" w:cs="Arial"/>
+          <w:color w:val="222222"/>
+        </w:rPr>
+      </w:pPr>
+    </w:p>
+    <w:p>
+      <w:pPr>
+        <w:rPr>
+          <w:rFonts w:ascii="Arial" w:hAnsi="Arial" w:cs="Arial"/>
+          <w:color w:val="222222"/>
+        </w:rPr>
+      </w:pPr>
+      <w:r>
+        <w:rPr>
+          <w:rFonts w:ascii="Arial" w:hAnsi="Arial" w:cs="Arial"/>
+          <w:color w:val="222222"/>
+        </w:rPr>
+        <w:t>USE university;</w:t>
+      </w:r>
+    </w:p>
+    <w:p>
+      <w:pPr>
+        <w:rPr>
+          <w:rFonts w:ascii="Arial" w:hAnsi="Arial" w:cs="Arial"/>
+          <w:color w:val="222222"/>
+        </w:rPr>
+      </w:pPr>
+    </w:p>
+    <w:p>
+      <w:pPr>
+        <w:rPr>
+          <w:rFonts w:ascii="Arial" w:hAnsi="Arial" w:cs="Arial"/>
+          <w:color w:val="222222"/>
+        </w:rPr>
+      </w:pPr>
+      <w:r>
+        <w:rPr>
+          <w:rFonts w:ascii="Arial" w:hAnsi="Arial" w:cs="Arial"/>
+          <w:color w:val="222222"/>
+        </w:rPr>
+        <w:t>CREATE TABLE faculty (</w:t>
+      </w:r>
+    </w:p>
+    <w:p>
+      <w:pPr>
+        <w:rPr>
+          <w:rFonts w:ascii="Arial" w:hAnsi="Arial" w:cs="Arial"/>
+          <w:color w:val="222222"/>
+        </w:rPr>
+      </w:pPr>
+      <w:r>
+        <w:rPr>
+          <w:rFonts w:ascii="Arial" w:hAnsi="Arial" w:cs="Arial"/>
+          <w:color w:val="222222"/>
+        </w:rPr>
+        <w:t xml:space="preserve">    id INT PRIMARY KEY,</w:t>
+      </w:r>
+    </w:p>
+    <w:p>
+      <w:pPr>
+        <w:rPr>
+          <w:rFonts w:ascii="Arial" w:hAnsi="Arial" w:cs="Arial"/>
+          <w:color w:val="222222"/>
+        </w:rPr>
+      </w:pPr>
+      <w:r>
+        <w:rPr>
+          <w:rFonts w:ascii="Arial" w:hAnsi="Arial" w:cs="Arial"/>
+          <w:color w:val="222222"/>
+        </w:rPr>
+        <w:t xml:space="preserve">    </w:t>
+      </w:r>
+      <w:proofErr w:type="spellStart"/>
+      <w:r>
+        <w:rPr>
+          <w:rFonts w:ascii="Arial" w:hAnsi="Arial" w:cs="Arial"/>
+          <w:color w:val="222222"/>
+        </w:rPr>
+        <w:t>fname</w:t>
+      </w:r>
+      <w:proofErr w:type="spellEnd"/>
+      <w:r>
+        <w:rPr>
+          <w:rFonts w:ascii="Arial" w:hAnsi="Arial" w:cs="Arial"/>
+          <w:color w:val="222222"/>
+        </w:rPr>
+        <w:t xml:space="preserve"> VARCHAR(30),</w:t>
+      </w:r>
+    </w:p>
+    <w:p>
+      <w:pPr>
+        <w:rPr>
+          <w:rFonts w:ascii="Arial" w:hAnsi="Arial" w:cs="Arial"/>
+          <w:color w:val="222222"/>
+        </w:rPr>
+      </w:pPr>
+      <w:r>
+        <w:rPr>
+          <w:rFonts w:ascii="Arial" w:hAnsi="Arial" w:cs="Arial"/>
+          <w:color w:val="222222"/>
+        </w:rPr>
+        <w:t xml:space="preserve">    address VARCHAR(50),</w:t>
+      </w:r>
+    </w:p>
+    <w:p>
+      <w:pPr>
+        <w:rPr>
+          <w:rFonts w:ascii="Arial" w:hAnsi="Arial" w:cs="Arial"/>
+          <w:color w:val="222222"/>
+        </w:rPr>
+      </w:pPr>
+      <w:r>
+        <w:rPr>
+          <w:rFonts w:ascii="Arial" w:hAnsi="Arial" w:cs="Arial"/>
+          <w:color w:val="222222"/>
+        </w:rPr>
+        <w:t xml:space="preserve">    </w:t>
+      </w:r>
+      <w:proofErr w:type="spellStart"/>
+      <w:r>
+        <w:rPr>
+          <w:rFonts w:ascii="Arial" w:hAnsi="Arial" w:cs="Arial"/>
+          <w:color w:val="222222"/>
+        </w:rPr>
+        <w:t>fsubject</w:t>
+      </w:r>
+      <w:proofErr w:type="spellEnd"/>
+      <w:r>
+        <w:rPr>
+          <w:rFonts w:ascii="Arial" w:hAnsi="Arial" w:cs="Arial"/>
+          <w:color w:val="222222"/>
+        </w:rPr>
+        <w:t xml:space="preserve"> VARCHAR(30),</w:t>
+      </w:r>
+    </w:p>
+    <w:p>
+      <w:pPr>
+        <w:rPr>
+          <w:rFonts w:ascii="Arial" w:hAnsi="Arial" w:cs="Arial"/>
+          <w:color w:val="222222"/>
+        </w:rPr>
+      </w:pPr>
+      <w:r>
+        <w:rPr>
+          <w:rFonts w:ascii="Arial" w:hAnsi="Arial" w:cs="Arial"/>
+          <w:color w:val="222222"/>
+        </w:rPr>
+        <w:t xml:space="preserve">    salary FLOAT</w:t>
+      </w:r>
+    </w:p>
+    <w:p>
+      <w:pPr>
+        <w:rPr>
+          <w:rFonts w:ascii="Arial" w:hAnsi="Arial" w:cs="Arial"/>
+          <w:color w:val="222222"/>
+        </w:rPr>
+      </w:pPr>
+      <w:r>
+        <w:rPr>
+          <w:rFonts w:ascii="Arial" w:hAnsi="Arial" w:cs="Arial"/>
+          <w:color w:val="222222"/>
+        </w:rPr>
+        <w:t>);</w:t>
+      </w:r>
+    </w:p>
+    <w:p>
+      <w:pPr>
+        <w:rPr>
+          <w:rFonts w:ascii="Arial" w:hAnsi="Arial" w:cs="Arial"/>
+          <w:color w:val="222222"/>
+        </w:rPr>
+      </w:pPr>
+    </w:p>
+    <w:p>
+      <w:pPr>
+        <w:rPr>
+          <w:rFonts w:ascii="Arial" w:hAnsi="Arial" w:cs="Arial"/>
+          <w:color w:val="222222"/>
+        </w:rPr>
+      </w:pPr>
+      <w:r>
+        <w:rPr>
+          <w:rFonts w:ascii="Arial" w:hAnsi="Arial" w:cs="Arial"/>
+          <w:color w:val="222222"/>
+        </w:rPr>
+        <w:t>INSERT INTO faculty VALUES</w:t>
+      </w:r>
+    </w:p>
+    <w:p>
+      <w:pPr>
+        <w:rPr>
+          <w:rFonts w:ascii="Arial" w:hAnsi="Arial" w:cs="Arial"/>
+          <w:color w:val="222222"/>
+        </w:rPr>
+      </w:pPr>
+      <w:r>
+        <w:rPr>
+          <w:rFonts w:ascii="Arial" w:hAnsi="Arial" w:cs="Arial"/>
+          <w:color w:val="222222"/>
+        </w:rPr>
+        <w:t>(1, 'Arjun', 'Kathmandu', 'Math', 30000),</w:t>
+      </w:r>
+    </w:p>
+    <w:p>
+      <w:pPr>
+        <w:rPr>
+          <w:rFonts w:ascii="Arial" w:hAnsi="Arial" w:cs="Arial"/>
+          <w:color w:val="222222"/>
+        </w:rPr>
+      </w:pPr>
+      <w:r>
+        <w:rPr>
+          <w:rFonts w:ascii="Arial" w:hAnsi="Arial" w:cs="Arial"/>
+          <w:color w:val="222222"/>
+        </w:rPr>
+        <w:t>(2, 'Bijay', 'Lalitpur', 'Science', 25000),</w:t>
+      </w:r>
+    </w:p>
+    <w:p>
+      <w:pPr>
+        <w:rPr>
+          <w:rFonts w:ascii="Arial" w:hAnsi="Arial" w:cs="Arial"/>
+          <w:color w:val="222222"/>
+        </w:rPr>
+      </w:pPr>
+      <w:r>
+        <w:rPr>
+          <w:rFonts w:ascii="Arial" w:hAnsi="Arial" w:cs="Arial"/>
+          <w:color w:val="222222"/>
+        </w:rPr>
+        <w:t>(3, 'Chetana', 'Pokhara', 'English', 32000),</w:t>
+      </w:r>
+    </w:p>
+    <w:p>
+      <w:pPr>
+        <w:rPr>
+          <w:rFonts w:ascii="Arial" w:hAnsi="Arial" w:cs="Arial"/>
+          <w:color w:val="222222"/>
+        </w:rPr>
+      </w:pPr>
+      <w:r>
+        <w:rPr>
+          <w:rFonts w:ascii="Arial" w:hAnsi="Arial" w:cs="Arial"/>
+          <w:color w:val="222222"/>
+        </w:rPr>
+        <w:t>(4, 'Dipak', 'Bhaktapur', 'Computer', 28000),</w:t>
+      </w:r>
+    </w:p>
+    <w:p>
+      <w:pPr>
+        <w:rPr>
+          <w:rFonts w:ascii="Arial" w:hAnsi="Arial" w:cs="Arial"/>
+          <w:color w:val="222222"/>
+        </w:rPr>
+      </w:pPr>
+      <w:r>
+        <w:rPr>
+          <w:rFonts w:ascii="Arial" w:hAnsi="Arial" w:cs="Arial"/>
+          <w:color w:val="222222"/>
+        </w:rPr>
+        <w:t>(5, 'Elisha', 'Chitwan', 'Nepali', 27000);</w:t>
+      </w:r>
+    </w:p>
+    <w:p>
+      <w:pPr>
+        <w:rPr>
+          <w:rFonts w:ascii="Arial" w:hAnsi="Arial" w:cs="Arial"/>
+          <w:color w:val="222222"/>
+        </w:rPr>
+      </w:pPr>
+    </w:p>
+    <w:p>
+      <w:pPr>
+        <w:rPr>
+          <w:rFonts w:ascii="Arial" w:hAnsi="Arial" w:cs="Arial"/>
+          <w:color w:val="222222"/>
+        </w:rPr>
+      </w:pPr>
+      <w:r>
+        <w:rPr>
+          <w:rFonts w:ascii="Arial" w:hAnsi="Arial" w:cs="Arial"/>
+          <w:color w:val="222222"/>
+        </w:rPr>
+        <w:t xml:space="preserve">SELECT </w:t>
+      </w:r>
+    </w:p>
+    <w:p>
+      <w:pPr>
+        <w:rPr>
+          <w:rFonts w:ascii="Arial" w:hAnsi="Arial" w:cs="Arial"/>
+          <w:color w:val="222222"/>
+        </w:rPr>
+      </w:pPr>
+      <w:r>
+        <w:rPr>
+          <w:rFonts w:ascii="Arial" w:hAnsi="Arial" w:cs="Arial"/>
+          <w:color w:val="222222"/>
+        </w:rPr>
+        <w:t xml:space="preserve">    COUNT(*) AS </w:t>
+      </w:r>
+      <w:proofErr w:type="spellStart"/>
+      <w:r>
+        <w:rPr>
+          <w:rFonts w:ascii="Arial" w:hAnsi="Arial" w:cs="Arial"/>
+          <w:color w:val="222222"/>
+        </w:rPr>
+        <w:t>total_rows</w:t>
+      </w:r>
+      <w:proofErr w:type="spellEnd"/>
+      <w:r>
+        <w:rPr>
+          <w:rFonts w:ascii="Arial" w:hAnsi="Arial" w:cs="Arial"/>
+          <w:color w:val="222222"/>
+        </w:rPr>
+        <w:t>,</w:t>
+      </w:r>
+    </w:p>
+    <w:p>
+      <w:pPr>
+        <w:rPr>
+          <w:rFonts w:ascii="Arial" w:hAnsi="Arial" w:cs="Arial"/>
+          <w:color w:val="222222"/>
+        </w:rPr>
+      </w:pPr>
+      <w:r>
+        <w:rPr>
+          <w:rFonts w:ascii="Arial" w:hAnsi="Arial" w:cs="Arial"/>
+          <w:color w:val="222222"/>
+        </w:rPr>
+        <w:t xml:space="preserve">    SUM(salary) AS </w:t>
+      </w:r>
+      <w:proofErr w:type="spellStart"/>
+      <w:r>
+        <w:rPr>
+          <w:rFonts w:ascii="Arial" w:hAnsi="Arial" w:cs="Arial"/>
+          <w:color w:val="222222"/>
+        </w:rPr>
+        <w:t>total_salary</w:t>
+      </w:r>
+      <w:proofErr w:type="spellEnd"/>
+      <w:r>
+        <w:rPr>
+          <w:rFonts w:ascii="Arial" w:hAnsi="Arial" w:cs="Arial"/>
+          <w:color w:val="222222"/>
+        </w:rPr>
+        <w:t>,</w:t>
+      </w:r>
+    </w:p>
+    <w:p>
+      <w:pPr>
+        <w:rPr>
+          <w:rFonts w:ascii="Arial" w:hAnsi="Arial" w:cs="Arial"/>
+          <w:color w:val="222222"/>
+        </w:rPr>
+      </w:pPr>
+      <w:r>
+        <w:rPr>
+          <w:rFonts w:ascii="Arial" w:hAnsi="Arial" w:cs="Arial"/>
+          <w:color w:val="222222"/>
+        </w:rPr>
+        <w:t xml:space="preserve">    AVG(salary) AS </w:t>
+      </w:r>
+      <w:proofErr w:type="spellStart"/>
+      <w:r>
+        <w:rPr>
+          <w:rFonts w:ascii="Arial" w:hAnsi="Arial" w:cs="Arial"/>
+          <w:color w:val="222222"/>
+        </w:rPr>
+        <w:t>avg_salary</w:t>
+      </w:r>
+      <w:proofErr w:type="spellEnd"/>
+      <w:r>
+        <w:rPr>
+          <w:rFonts w:ascii="Arial" w:hAnsi="Arial" w:cs="Arial"/>
+          <w:color w:val="222222"/>
+        </w:rPr>
+        <w:t>,</w:t>
+      </w:r>
+    </w:p>
+    <w:p>
+      <w:pPr>
+        <w:rPr>
+          <w:rFonts w:ascii="Arial" w:hAnsi="Arial" w:cs="Arial"/>
+          <w:color w:val="222222"/>
+        </w:rPr>
+      </w:pPr>
+      <w:r>
+        <w:rPr>
+          <w:rFonts w:ascii="Arial" w:hAnsi="Arial" w:cs="Arial"/>
+          <w:color w:val="222222"/>
+        </w:rPr>
+        <w:t xml:space="preserve">    MAX(salary) AS </w:t>
+      </w:r>
+      <w:proofErr w:type="spellStart"/>
+      <w:r>
+        <w:rPr>
+          <w:rFonts w:ascii="Arial" w:hAnsi="Arial" w:cs="Arial"/>
+          <w:color w:val="222222"/>
+        </w:rPr>
+        <w:t>max_salary</w:t>
+      </w:r>
+      <w:proofErr w:type="spellEnd"/>
+      <w:r>
+        <w:rPr>
+          <w:rFonts w:ascii="Arial" w:hAnsi="Arial" w:cs="Arial"/>
+          <w:color w:val="222222"/>
+        </w:rPr>
+        <w:t>,</w:t>
+      </w:r>
+    </w:p>
+    <w:p>
+      <w:pPr>
+        <w:rPr>
+          <w:rFonts w:ascii="Arial" w:hAnsi="Arial" w:cs="Arial"/>
+          <w:color w:val="222222"/>
+        </w:rPr>
+      </w:pPr>
+      <w:r>
+        <w:rPr>
+          <w:rFonts w:ascii="Arial" w:hAnsi="Arial" w:cs="Arial"/>
+          <w:color w:val="222222"/>
+        </w:rPr>
+        <w:t xml:space="preserve">    MIN(salary) AS </w:t>
+      </w:r>
+      <w:proofErr w:type="spellStart"/>
+      <w:r>
+        <w:rPr>
+          <w:rFonts w:ascii="Arial" w:hAnsi="Arial" w:cs="Arial"/>
+          <w:color w:val="222222"/>
+        </w:rPr>
+        <w:t>min_salary</w:t>
+      </w:r>
+      <w:proofErr w:type="spellEnd"/>
+    </w:p>
+    <w:p>
+      <w:pPr>
+        <w:rPr>
+          <w:rFonts w:ascii="Arial" w:hAnsi="Arial" w:cs="Arial"/>
+          <w:color w:val="222222"/>
+        </w:rPr>
+      </w:pPr>
+      <w:r>
+        <w:rPr>
+          <w:rFonts w:ascii="Arial" w:hAnsi="Arial" w:cs="Arial"/>
+          <w:color w:val="222222"/>
+        </w:rPr>
+        <w:t>FROM faculty;</w:t>
+      </w:r>
+    </w:p>
+    <w:p>
+      <w:pPr>
+        <w:rPr>
+          <w:rFonts w:ascii="Arial" w:hAnsi="Arial" w:cs="Arial"/>
+          <w:color w:val="222222"/>
+        </w:rPr>
+      </w:pPr>
+    </w:p>
+    <w:p>
+      <w:pPr>
+        <w:rPr>
+          <w:rFonts w:ascii="Arial" w:hAnsi="Arial" w:cs="Arial"/>
+          <w:color w:val="222222"/>
+        </w:rPr>
+      </w:pPr>
+      <w:r>
+        <w:rPr>
+          <w:rFonts w:ascii="Arial" w:hAnsi="Arial" w:cs="Arial"/>
+          <w:color w:val="222222"/>
+        </w:rPr>
+        <w:t xml:space="preserve">SELECT </w:t>
+      </w:r>
+      <w:proofErr w:type="spellStart"/>
+      <w:r>
+        <w:rPr>
+          <w:rFonts w:ascii="Arial" w:hAnsi="Arial" w:cs="Arial"/>
+          <w:color w:val="222222"/>
+        </w:rPr>
+        <w:t>fname</w:t>
+      </w:r>
+      <w:proofErr w:type="spellEnd"/>
+      <w:r>
+        <w:rPr>
+          <w:rFonts w:ascii="Arial" w:hAnsi="Arial" w:cs="Arial"/>
+          <w:color w:val="222222"/>
+        </w:rPr>
+        <w:t xml:space="preserve">, salary FROM faculty WHERE salary &gt; </w:t>
+      </w:r>
+    </w:p>
+    <w:p>
+      <w:pPr>
+        <w:rPr>
+          <w:rFonts w:ascii="Arial" w:hAnsi="Arial" w:cs="Arial"/>
+          <w:color w:val="222222"/>
+          <w:shd w:val="clear" w:color="auto" w:fill="FFFFFF"/>
+        </w:rPr>
+      </w:pPr>
+      <w:r>
+        <w:rPr>
+          <w:rFonts w:ascii="Arial" w:hAnsi="Arial" w:cs="Arial"/>
+          <w:color w:val="222222"/>
+        </w:rPr>
+        <w:tab/>
+        <w:t>(SELECT AVG(salary) FROM faculty);</w:t>
       </w:r>
       <w:r>
         <w:rPr>
@@ -303,7 +2384,7 @@
           <w:color w:val="222222"/>
           <w:shd w:val="clear" w:color="auto" w:fill="FFFFFF"/>
         </w:rPr>
-        <w:t>Question2:</w:t>
+        <w:t>Question4:</w:t>
       </w:r>
       <w:r>
         <w:rPr>
@@ -318,7 +2399,7 @@
           <w:color w:val="222222"/>
           <w:shd w:val="clear" w:color="auto" w:fill="FFFFFF"/>
         </w:rPr>
-        <w:t>Create a table using the below details and set id as primary key for student table.</w:t>
+        <w:t>Create a table using the below details set id as primary key for teacher table.</w:t>
       </w:r>
       <w:r>
         <w:rPr>
@@ -327,23 +2408,46 @@
         </w:rPr>
         <w:br/>
       </w:r>
-      <w:proofErr w:type="gramStart"/>
-      <w:r>
-        <w:rPr>
-          <w:rFonts w:ascii="Arial" w:hAnsi="Arial" w:cs="Arial"/>
-          <w:color w:val="222222"/>
-          <w:shd w:val="clear" w:color="auto" w:fill="FFFFFF"/>
-        </w:rPr>
-        <w:t>student(</w:t>
-      </w:r>
-      <w:proofErr w:type="gramEnd"/>
-      <w:r>
-        <w:rPr>
-          <w:rFonts w:ascii="Arial" w:hAnsi="Arial" w:cs="Arial"/>
-          <w:color w:val="222222"/>
-          <w:shd w:val="clear" w:color="auto" w:fill="FFFFFF"/>
-        </w:rPr>
-        <w:t xml:space="preserve">id, name, course, </w:t>
+      <w:r>
+        <w:rPr>
+          <w:rFonts w:ascii="Arial" w:hAnsi="Arial" w:cs="Arial"/>
+          <w:color w:val="222222"/>
+          <w:shd w:val="clear" w:color="auto" w:fill="FFFFFF"/>
+        </w:rPr>
+        <w:t xml:space="preserve">teacher(id, name, </w:t>
+      </w:r>
+      <w:proofErr w:type="spellStart"/>
+      <w:r>
+        <w:rPr>
+          <w:rFonts w:ascii="Arial" w:hAnsi="Arial" w:cs="Arial"/>
+          <w:color w:val="222222"/>
+          <w:shd w:val="clear" w:color="auto" w:fill="FFFFFF"/>
+        </w:rPr>
+        <w:t>address,salary</w:t>
+      </w:r>
+      <w:proofErr w:type="spellEnd"/>
+      <w:r>
+        <w:rPr>
+          <w:rFonts w:ascii="Arial" w:hAnsi="Arial" w:cs="Arial"/>
+          <w:color w:val="222222"/>
+          <w:shd w:val="clear" w:color="auto" w:fill="FFFFFF"/>
+        </w:rPr>
+        <w:t>)</w:t>
+      </w:r>
+      <w:r>
+        <w:rPr>
+          <w:rFonts w:ascii="Arial" w:hAnsi="Arial" w:cs="Arial"/>
+          <w:color w:val="222222"/>
+        </w:rPr>
+        <w:br/>
+      </w:r>
+      <w:r>
+        <w:rPr>
+          <w:rFonts w:ascii="Arial" w:hAnsi="Arial" w:cs="Arial"/>
+          <w:color w:val="222222"/>
+          <w:shd w:val="clear" w:color="auto" w:fill="FFFFFF"/>
+        </w:rPr>
+        <w:t>subject(</w:t>
       </w:r>
       <w:proofErr w:type="spellStart"/>
       <w:r>
@@ -361,7 +2465,25 @@
           <w:color w:val="222222"/>
           <w:shd w:val="clear" w:color="auto" w:fill="FFFFFF"/>
         </w:rPr>
-        <w:t>, mark)</w:t>
+        <w:t xml:space="preserve">, </w:t>
+      </w:r>
+      <w:proofErr w:type="spellStart"/>
+      <w:r>
+        <w:rPr>
+          <w:rFonts w:ascii="Arial" w:hAnsi="Arial" w:cs="Arial"/>
+          <w:color w:val="222222"/>
+          <w:shd w:val="clear" w:color="auto" w:fill="FFFFFF"/>
+        </w:rPr>
+        <w:t>subject_name</w:t>
+      </w:r>
+      <w:proofErr w:type="spellEnd"/>
+      <w:r>
+        <w:rPr>
+          <w:rFonts w:ascii="Arial" w:hAnsi="Arial" w:cs="Arial"/>
+          <w:color w:val="222222"/>
+          <w:shd w:val="clear" w:color="auto" w:fill="FFFFFF"/>
+        </w:rPr>
+        <w:t>)</w:t>
       </w:r>
       <w:r>
         <w:rPr>
@@ -376,7 +2498,22 @@
           <w:color w:val="222222"/>
           <w:shd w:val="clear" w:color="auto" w:fill="FFFFFF"/>
         </w:rPr>
-        <w:t>subject(</w:t>
+        <w:t>Insert 5 rows on it.</w:t>
+      </w:r>
+      <w:r>
+        <w:rPr>
+          <w:rFonts w:ascii="Arial" w:hAnsi="Arial" w:cs="Arial"/>
+          <w:color w:val="222222"/>
+        </w:rPr>
+        <w:br/>
+      </w:r>
+      <w:r>
+        <w:rPr>
+          <w:rFonts w:ascii="Arial" w:hAnsi="Arial" w:cs="Arial"/>
+          <w:color w:val="222222"/>
+          <w:shd w:val="clear" w:color="auto" w:fill="FFFFFF"/>
+        </w:rPr>
+        <w:t xml:space="preserve">1. Add a new column </w:t>
       </w:r>
       <w:proofErr w:type="spellStart"/>
       <w:r>
@@ -394,7 +2531,7 @@
           <w:color w:val="222222"/>
           <w:shd w:val="clear" w:color="auto" w:fill="FFFFFF"/>
         </w:rPr>
-        <w:t>, subject)</w:t>
+        <w:t xml:space="preserve"> on the teacher table.</w:t>
       </w:r>
       <w:r>
         <w:rPr>
@@ -409,250 +2546,139 @@
           <w:color w:val="222222"/>
           <w:shd w:val="clear" w:color="auto" w:fill="FFFFFF"/>
         </w:rPr>
-        <w:t>Insert 5 rows on both tables.</w:t>
-      </w:r>
-      <w:r>
-        <w:rPr>
-          <w:rFonts w:ascii="Arial" w:hAnsi="Arial" w:cs="Arial"/>
-          <w:color w:val="222222"/>
-        </w:rPr>
-        <w:br/>
-      </w:r>
-      <w:r>
-        <w:rPr>
-          <w:rFonts w:ascii="Arial" w:hAnsi="Arial" w:cs="Arial"/>
-          <w:color w:val="222222"/>
-          <w:shd w:val="clear" w:color="auto" w:fill="FFFFFF"/>
-        </w:rPr>
-        <w:t>1. Select the student details along with subject and mark.</w:t>
-      </w:r>
-      <w:r>
-        <w:rPr>
-          <w:rFonts w:ascii="Arial" w:hAnsi="Arial" w:cs="Arial"/>
-          <w:color w:val="222222"/>
-        </w:rPr>
-        <w:br/>
-      </w:r>
-      <w:r>
-        <w:rPr>
-          <w:rFonts w:ascii="Arial" w:hAnsi="Arial" w:cs="Arial"/>
-          <w:color w:val="222222"/>
-          <w:shd w:val="clear" w:color="auto" w:fill="FFFFFF"/>
-        </w:rPr>
-        <w:t>2. Group the students based on the course.</w:t>
-      </w:r>
-      <w:r>
-        <w:rPr>
-          <w:rFonts w:ascii="Arial" w:hAnsi="Arial" w:cs="Arial"/>
-          <w:color w:val="222222"/>
-        </w:rPr>
-        <w:br/>
-      </w:r>
-      <w:r>
-        <w:rPr>
-          <w:rFonts w:ascii="Arial" w:hAnsi="Arial" w:cs="Arial"/>
-          <w:color w:val="222222"/>
-        </w:rPr>
-        <w:br/>
-      </w:r>
-      <w:r>
-        <w:rPr>
-          <w:rFonts w:ascii="Arial" w:hAnsi="Arial" w:cs="Arial"/>
-          <w:b/>
-          <w:bCs/>
-          <w:color w:val="222222"/>
-          <w:shd w:val="clear" w:color="auto" w:fill="FFFFFF"/>
-        </w:rPr>
-        <w:t>Question3:</w:t>
-      </w:r>
-      <w:r>
-        <w:rPr>
-          <w:rFonts w:ascii="Arial" w:hAnsi="Arial" w:cs="Arial"/>
-          <w:color w:val="222222"/>
-        </w:rPr>
-        <w:br/>
-      </w:r>
-      <w:r>
-        <w:rPr>
-          <w:rFonts w:ascii="Arial" w:hAnsi="Arial" w:cs="Arial"/>
-          <w:color w:val="222222"/>
-          <w:shd w:val="clear" w:color="auto" w:fill="FFFFFF"/>
-        </w:rPr>
-        <w:t>Create a table using the below details and set id as primary key for faculty table.</w:t>
-      </w:r>
-      <w:r>
-        <w:rPr>
-          <w:rFonts w:ascii="Arial" w:hAnsi="Arial" w:cs="Arial"/>
-          <w:color w:val="222222"/>
-        </w:rPr>
-        <w:br/>
-      </w:r>
-      <w:proofErr w:type="gramStart"/>
-      <w:r>
-        <w:rPr>
-          <w:rFonts w:ascii="Arial" w:hAnsi="Arial" w:cs="Arial"/>
-          <w:color w:val="222222"/>
-          <w:shd w:val="clear" w:color="auto" w:fill="FFFFFF"/>
-        </w:rPr>
-        <w:t>faculty(</w:t>
-      </w:r>
-      <w:proofErr w:type="gramEnd"/>
-      <w:r>
-        <w:rPr>
-          <w:rFonts w:ascii="Arial" w:hAnsi="Arial" w:cs="Arial"/>
-          <w:color w:val="222222"/>
-          <w:shd w:val="clear" w:color="auto" w:fill="FFFFFF"/>
-        </w:rPr>
-        <w:t>id, name address, subject, salary)</w:t>
-      </w:r>
-      <w:r>
-        <w:rPr>
-          <w:rFonts w:ascii="Arial" w:hAnsi="Arial" w:cs="Arial"/>
-          <w:color w:val="222222"/>
-        </w:rPr>
-        <w:br/>
-      </w:r>
-      <w:r>
-        <w:rPr>
-          <w:rFonts w:ascii="Arial" w:hAnsi="Arial" w:cs="Arial"/>
-          <w:color w:val="222222"/>
-          <w:shd w:val="clear" w:color="auto" w:fill="FFFFFF"/>
-        </w:rPr>
-        <w:t>Insert 5 rows on it.</w:t>
-      </w:r>
-      <w:r>
-        <w:rPr>
-          <w:rFonts w:ascii="Arial" w:hAnsi="Arial" w:cs="Arial"/>
-          <w:color w:val="222222"/>
-        </w:rPr>
-        <w:br/>
-      </w:r>
-      <w:r>
-        <w:rPr>
-          <w:rFonts w:ascii="Arial" w:hAnsi="Arial" w:cs="Arial"/>
-          <w:color w:val="222222"/>
-          <w:shd w:val="clear" w:color="auto" w:fill="FFFFFF"/>
-        </w:rPr>
-        <w:t>1. Find total rows, sum, average, maximum, minimum salary of faculty.</w:t>
-      </w:r>
-      <w:r>
-        <w:rPr>
-          <w:rFonts w:ascii="Arial" w:hAnsi="Arial" w:cs="Arial"/>
-          <w:color w:val="222222"/>
-        </w:rPr>
-        <w:br/>
-      </w:r>
-      <w:r>
-        <w:rPr>
-          <w:rFonts w:ascii="Arial" w:hAnsi="Arial" w:cs="Arial"/>
-          <w:color w:val="222222"/>
-          <w:shd w:val="clear" w:color="auto" w:fill="FFFFFF"/>
-        </w:rPr>
-        <w:t>2. Write a query to display all the faculty and salary whose salary is greater than average salary of all faculty.</w:t>
-      </w:r>
-      <w:r>
-        <w:rPr>
-          <w:rFonts w:ascii="Arial" w:hAnsi="Arial" w:cs="Arial"/>
-          <w:color w:val="222222"/>
-        </w:rPr>
-        <w:br/>
-      </w:r>
-      <w:r>
-        <w:rPr>
-          <w:rFonts w:ascii="Arial" w:hAnsi="Arial" w:cs="Arial"/>
-          <w:color w:val="222222"/>
-        </w:rPr>
-        <w:br/>
-      </w:r>
-      <w:r>
-        <w:rPr>
-          <w:rFonts w:ascii="Arial" w:hAnsi="Arial" w:cs="Arial"/>
-          <w:color w:val="222222"/>
-        </w:rPr>
-        <w:br/>
-      </w:r>
-      <w:r>
-        <w:rPr>
-          <w:rFonts w:ascii="Arial" w:hAnsi="Arial" w:cs="Arial"/>
-          <w:b/>
-          <w:bCs/>
-          <w:color w:val="222222"/>
-          <w:shd w:val="clear" w:color="auto" w:fill="FFFFFF"/>
-        </w:rPr>
-        <w:t>Question4:</w:t>
-      </w:r>
-      <w:r>
-        <w:rPr>
-          <w:rFonts w:ascii="Arial" w:hAnsi="Arial" w:cs="Arial"/>
-          <w:color w:val="222222"/>
-        </w:rPr>
-        <w:br/>
-      </w:r>
-      <w:r>
-        <w:rPr>
-          <w:rFonts w:ascii="Arial" w:hAnsi="Arial" w:cs="Arial"/>
-          <w:color w:val="222222"/>
-          <w:shd w:val="clear" w:color="auto" w:fill="FFFFFF"/>
-        </w:rPr>
-        <w:t>Create a table using the below details set id as primary key for teacher table.</w:t>
-      </w:r>
-      <w:r>
-        <w:rPr>
-          <w:rFonts w:ascii="Arial" w:hAnsi="Arial" w:cs="Arial"/>
-          <w:color w:val="222222"/>
-        </w:rPr>
-        <w:br/>
-      </w:r>
-      <w:proofErr w:type="gramStart"/>
-      <w:r>
-        <w:rPr>
-          <w:rFonts w:ascii="Arial" w:hAnsi="Arial" w:cs="Arial"/>
-          <w:color w:val="222222"/>
-          <w:shd w:val="clear" w:color="auto" w:fill="FFFFFF"/>
-        </w:rPr>
-        <w:t>teacher(</w:t>
-      </w:r>
-      <w:proofErr w:type="gramEnd"/>
-      <w:r>
-        <w:rPr>
-          <w:rFonts w:ascii="Arial" w:hAnsi="Arial" w:cs="Arial"/>
-          <w:color w:val="222222"/>
-          <w:shd w:val="clear" w:color="auto" w:fill="FFFFFF"/>
-        </w:rPr>
-        <w:t xml:space="preserve">id, name, </w:t>
-      </w:r>
-      <w:proofErr w:type="spellStart"/>
-      <w:r>
-        <w:rPr>
-          <w:rFonts w:ascii="Arial" w:hAnsi="Arial" w:cs="Arial"/>
-          <w:color w:val="222222"/>
-          <w:shd w:val="clear" w:color="auto" w:fill="FFFFFF"/>
-        </w:rPr>
-        <w:t>address,salary</w:t>
-      </w:r>
-      <w:proofErr w:type="spellEnd"/>
-      <w:r>
-        <w:rPr>
-          <w:rFonts w:ascii="Arial" w:hAnsi="Arial" w:cs="Arial"/>
-          <w:color w:val="222222"/>
-          <w:shd w:val="clear" w:color="auto" w:fill="FFFFFF"/>
-        </w:rPr>
-        <w:t>)</w:t>
-      </w:r>
-      <w:r>
-        <w:rPr>
-          <w:rFonts w:ascii="Arial" w:hAnsi="Arial" w:cs="Arial"/>
-          <w:color w:val="222222"/>
-        </w:rPr>
-        <w:br/>
-      </w:r>
-      <w:r>
-        <w:rPr>
-          <w:rFonts w:ascii="Arial" w:hAnsi="Arial" w:cs="Arial"/>
-          <w:color w:val="222222"/>
-          <w:shd w:val="clear" w:color="auto" w:fill="FFFFFF"/>
-        </w:rPr>
-        <w:t>subject(</w:t>
+        <w:t xml:space="preserve">2. Create a view from the teacher using the name and </w:t>
+      </w:r>
+      <w:proofErr w:type="spellStart"/>
+      <w:r>
+        <w:rPr>
+          <w:rFonts w:ascii="Arial" w:hAnsi="Arial" w:cs="Arial"/>
+          <w:color w:val="222222"/>
+          <w:shd w:val="clear" w:color="auto" w:fill="FFFFFF"/>
+        </w:rPr>
+        <w:t>subject_name</w:t>
+      </w:r>
+      <w:proofErr w:type="spellEnd"/>
+      <w:r>
+        <w:rPr>
+          <w:rFonts w:ascii="Arial" w:hAnsi="Arial" w:cs="Arial"/>
+          <w:color w:val="222222"/>
+          <w:shd w:val="clear" w:color="auto" w:fill="FFFFFF"/>
+        </w:rPr>
+        <w:t xml:space="preserve"> column.</w:t>
+      </w:r>
+    </w:p>
+    <w:p>
+      <w:pPr>
+        <w:rPr>
+          <w:rFonts w:ascii="Arial" w:hAnsi="Arial" w:cs="Arial"/>
+          <w:color w:val="222222"/>
+          <w:shd w:val="clear" w:color="auto" w:fill="FFFFFF"/>
+        </w:rPr>
+      </w:pPr>
+    </w:p>
+    <w:p>
+      <w:pPr>
+        <w:rPr>
+          <w:rFonts w:ascii="Arial" w:hAnsi="Arial" w:cs="Arial"/>
+          <w:color w:val="222222"/>
+          <w:shd w:val="clear" w:color="auto" w:fill="FFFFFF"/>
+        </w:rPr>
+      </w:pPr>
+      <w:r>
+        <w:rPr>
+          <w:rFonts w:ascii="Arial" w:hAnsi="Arial" w:cs="Arial"/>
+          <w:color w:val="222222"/>
+          <w:shd w:val="clear" w:color="auto" w:fill="FFFFFF"/>
+        </w:rPr>
+        <w:t>CREATE DATABASE college;</w:t>
+      </w:r>
+    </w:p>
+    <w:p>
+      <w:pPr>
+        <w:rPr>
+          <w:rFonts w:ascii="Arial" w:hAnsi="Arial" w:cs="Arial"/>
+          <w:color w:val="222222"/>
+          <w:shd w:val="clear" w:color="auto" w:fill="FFFFFF"/>
+        </w:rPr>
+      </w:pPr>
+    </w:p>
+    <w:p>
+      <w:pPr>
+        <w:rPr>
+          <w:rFonts w:ascii="Arial" w:hAnsi="Arial" w:cs="Arial"/>
+          <w:color w:val="222222"/>
+          <w:shd w:val="clear" w:color="auto" w:fill="FFFFFF"/>
+        </w:rPr>
+      </w:pPr>
+      <w:r>
+        <w:rPr>
+          <w:rFonts w:ascii="Arial" w:hAnsi="Arial" w:cs="Arial"/>
+          <w:color w:val="222222"/>
+          <w:shd w:val="clear" w:color="auto" w:fill="FFFFFF"/>
+        </w:rPr>
+        <w:t>USE college;</w:t>
+      </w:r>
+    </w:p>
+    <w:p>
+      <w:pPr>
+        <w:rPr>
+          <w:rFonts w:ascii="Arial" w:hAnsi="Arial" w:cs="Arial"/>
+          <w:color w:val="222222"/>
+          <w:shd w:val="clear" w:color="auto" w:fill="FFFFFF"/>
+        </w:rPr>
+      </w:pPr>
+    </w:p>
+    <w:p>
+      <w:pPr>
+        <w:rPr>
+          <w:rFonts w:ascii="Arial" w:hAnsi="Arial" w:cs="Arial"/>
+          <w:color w:val="222222"/>
+          <w:shd w:val="clear" w:color="auto" w:fill="FFFFFF"/>
+        </w:rPr>
+      </w:pPr>
+      <w:r>
+        <w:rPr>
+          <w:rFonts w:ascii="Arial" w:hAnsi="Arial" w:cs="Arial"/>
+          <w:color w:val="222222"/>
+          <w:shd w:val="clear" w:color="auto" w:fill="FFFFFF"/>
+        </w:rPr>
+        <w:t xml:space="preserve">CREATE TABLE </w:t>
+      </w:r>
+      <w:proofErr w:type="spellStart"/>
+      <w:r>
+        <w:rPr>
+          <w:rFonts w:ascii="Arial" w:hAnsi="Arial" w:cs="Arial"/>
+          <w:color w:val="222222"/>
+          <w:shd w:val="clear" w:color="auto" w:fill="FFFFFF"/>
+        </w:rPr>
+        <w:t>ssubject</w:t>
+      </w:r>
+      <w:proofErr w:type="spellEnd"/>
+      <w:r>
+        <w:rPr>
+          <w:rFonts w:ascii="Arial" w:hAnsi="Arial" w:cs="Arial"/>
+          <w:color w:val="222222"/>
+          <w:shd w:val="clear" w:color="auto" w:fill="FFFFFF"/>
+        </w:rPr>
+        <w:t xml:space="preserve"> (</w:t>
+      </w:r>
+    </w:p>
+    <w:p>
+      <w:pPr>
+        <w:rPr>
+          <w:rFonts w:ascii="Arial" w:hAnsi="Arial" w:cs="Arial"/>
+          <w:color w:val="222222"/>
+          <w:shd w:val="clear" w:color="auto" w:fill="FFFFFF"/>
+        </w:rPr>
+      </w:pPr>
+      <w:r>
+        <w:rPr>
+          <w:rFonts w:ascii="Arial" w:hAnsi="Arial" w:cs="Arial"/>
+          <w:color w:val="222222"/>
+          <w:shd w:val="clear" w:color="auto" w:fill="FFFFFF"/>
+        </w:rPr>
+        <w:lastRenderedPageBreak/>
+        <w:t xml:space="preserve">    </w:t>
       </w:r>
       <w:proofErr w:type="spellStart"/>
       <w:r>
@@ -670,6 +2696,737 @@
           <w:color w:val="222222"/>
           <w:shd w:val="clear" w:color="auto" w:fill="FFFFFF"/>
         </w:rPr>
+        <w:t xml:space="preserve"> INT PRIMARY KEY,</w:t>
+      </w:r>
+    </w:p>
+    <w:p>
+      <w:pPr>
+        <w:rPr>
+          <w:rFonts w:ascii="Arial" w:hAnsi="Arial" w:cs="Arial"/>
+          <w:color w:val="222222"/>
+          <w:shd w:val="clear" w:color="auto" w:fill="FFFFFF"/>
+        </w:rPr>
+      </w:pPr>
+      <w:r>
+        <w:rPr>
+          <w:rFonts w:ascii="Arial" w:hAnsi="Arial" w:cs="Arial"/>
+          <w:color w:val="222222"/>
+          <w:shd w:val="clear" w:color="auto" w:fill="FFFFFF"/>
+        </w:rPr>
+        <w:t xml:space="preserve">    </w:t>
+      </w:r>
+      <w:proofErr w:type="spellStart"/>
+      <w:r>
+        <w:rPr>
+          <w:rFonts w:ascii="Arial" w:hAnsi="Arial" w:cs="Arial"/>
+          <w:color w:val="222222"/>
+          <w:shd w:val="clear" w:color="auto" w:fill="FFFFFF"/>
+        </w:rPr>
+        <w:t>subject_name</w:t>
+      </w:r>
+      <w:proofErr w:type="spellEnd"/>
+      <w:r>
+        <w:rPr>
+          <w:rFonts w:ascii="Arial" w:hAnsi="Arial" w:cs="Arial"/>
+          <w:color w:val="222222"/>
+          <w:shd w:val="clear" w:color="auto" w:fill="FFFFFF"/>
+        </w:rPr>
+        <w:t xml:space="preserve"> VARCHAR(30)</w:t>
+      </w:r>
+    </w:p>
+    <w:p>
+      <w:pPr>
+        <w:rPr>
+          <w:rFonts w:ascii="Arial" w:hAnsi="Arial" w:cs="Arial"/>
+          <w:color w:val="222222"/>
+          <w:shd w:val="clear" w:color="auto" w:fill="FFFFFF"/>
+        </w:rPr>
+      </w:pPr>
+      <w:r>
+        <w:rPr>
+          <w:rFonts w:ascii="Arial" w:hAnsi="Arial" w:cs="Arial"/>
+          <w:color w:val="222222"/>
+          <w:shd w:val="clear" w:color="auto" w:fill="FFFFFF"/>
+        </w:rPr>
+        <w:t>);</w:t>
+      </w:r>
+    </w:p>
+    <w:p>
+      <w:pPr>
+        <w:rPr>
+          <w:rFonts w:ascii="Arial" w:hAnsi="Arial" w:cs="Arial"/>
+          <w:color w:val="222222"/>
+          <w:shd w:val="clear" w:color="auto" w:fill="FFFFFF"/>
+        </w:rPr>
+      </w:pPr>
+    </w:p>
+    <w:p>
+      <w:pPr>
+        <w:rPr>
+          <w:rFonts w:ascii="Arial" w:hAnsi="Arial" w:cs="Arial"/>
+          <w:color w:val="222222"/>
+          <w:shd w:val="clear" w:color="auto" w:fill="FFFFFF"/>
+        </w:rPr>
+      </w:pPr>
+      <w:r>
+        <w:rPr>
+          <w:rFonts w:ascii="Arial" w:hAnsi="Arial" w:cs="Arial"/>
+          <w:color w:val="222222"/>
+          <w:shd w:val="clear" w:color="auto" w:fill="FFFFFF"/>
+        </w:rPr>
+        <w:t>CREATE TABLE teacher (</w:t>
+      </w:r>
+    </w:p>
+    <w:p>
+      <w:pPr>
+        <w:rPr>
+          <w:rFonts w:ascii="Arial" w:hAnsi="Arial" w:cs="Arial"/>
+          <w:color w:val="222222"/>
+          <w:shd w:val="clear" w:color="auto" w:fill="FFFFFF"/>
+        </w:rPr>
+      </w:pPr>
+      <w:r>
+        <w:rPr>
+          <w:rFonts w:ascii="Arial" w:hAnsi="Arial" w:cs="Arial"/>
+          <w:color w:val="222222"/>
+          <w:shd w:val="clear" w:color="auto" w:fill="FFFFFF"/>
+        </w:rPr>
+        <w:t xml:space="preserve">    id INT PRIMARY KEY,</w:t>
+      </w:r>
+    </w:p>
+    <w:p>
+      <w:pPr>
+        <w:rPr>
+          <w:rFonts w:ascii="Arial" w:hAnsi="Arial" w:cs="Arial"/>
+          <w:color w:val="222222"/>
+          <w:shd w:val="clear" w:color="auto" w:fill="FFFFFF"/>
+        </w:rPr>
+      </w:pPr>
+      <w:r>
+        <w:rPr>
+          <w:rFonts w:ascii="Arial" w:hAnsi="Arial" w:cs="Arial"/>
+          <w:color w:val="222222"/>
+          <w:shd w:val="clear" w:color="auto" w:fill="FFFFFF"/>
+        </w:rPr>
+        <w:t xml:space="preserve">    </w:t>
+      </w:r>
+      <w:proofErr w:type="spellStart"/>
+      <w:r>
+        <w:rPr>
+          <w:rFonts w:ascii="Arial" w:hAnsi="Arial" w:cs="Arial"/>
+          <w:color w:val="222222"/>
+          <w:shd w:val="clear" w:color="auto" w:fill="FFFFFF"/>
+        </w:rPr>
+        <w:t>tname</w:t>
+      </w:r>
+      <w:proofErr w:type="spellEnd"/>
+      <w:r>
+        <w:rPr>
+          <w:rFonts w:ascii="Arial" w:hAnsi="Arial" w:cs="Arial"/>
+          <w:color w:val="222222"/>
+          <w:shd w:val="clear" w:color="auto" w:fill="FFFFFF"/>
+        </w:rPr>
+        <w:t xml:space="preserve"> VARCHAR(30),</w:t>
+      </w:r>
+    </w:p>
+    <w:p>
+      <w:pPr>
+        <w:rPr>
+          <w:rFonts w:ascii="Arial" w:hAnsi="Arial" w:cs="Arial"/>
+          <w:color w:val="222222"/>
+          <w:shd w:val="clear" w:color="auto" w:fill="FFFFFF"/>
+        </w:rPr>
+      </w:pPr>
+      <w:r>
+        <w:rPr>
+          <w:rFonts w:ascii="Arial" w:hAnsi="Arial" w:cs="Arial"/>
+          <w:color w:val="222222"/>
+          <w:shd w:val="clear" w:color="auto" w:fill="FFFFFF"/>
+        </w:rPr>
+        <w:t xml:space="preserve">    address VARCHAR(50),</w:t>
+      </w:r>
+    </w:p>
+    <w:p>
+      <w:pPr>
+        <w:rPr>
+          <w:rFonts w:ascii="Arial" w:hAnsi="Arial" w:cs="Arial"/>
+          <w:color w:val="222222"/>
+          <w:shd w:val="clear" w:color="auto" w:fill="FFFFFF"/>
+        </w:rPr>
+      </w:pPr>
+      <w:r>
+        <w:rPr>
+          <w:rFonts w:ascii="Arial" w:hAnsi="Arial" w:cs="Arial"/>
+          <w:color w:val="222222"/>
+          <w:shd w:val="clear" w:color="auto" w:fill="FFFFFF"/>
+        </w:rPr>
+        <w:t xml:space="preserve">    salary FLOAT</w:t>
+      </w:r>
+    </w:p>
+    <w:p>
+      <w:pPr>
+        <w:rPr>
+          <w:rFonts w:ascii="Arial" w:hAnsi="Arial" w:cs="Arial"/>
+          <w:color w:val="222222"/>
+          <w:shd w:val="clear" w:color="auto" w:fill="FFFFFF"/>
+        </w:rPr>
+      </w:pPr>
+      <w:r>
+        <w:rPr>
+          <w:rFonts w:ascii="Arial" w:hAnsi="Arial" w:cs="Arial"/>
+          <w:color w:val="222222"/>
+          <w:shd w:val="clear" w:color="auto" w:fill="FFFFFF"/>
+        </w:rPr>
+        <w:t>);</w:t>
+      </w:r>
+    </w:p>
+    <w:p>
+      <w:pPr>
+        <w:rPr>
+          <w:rFonts w:ascii="Arial" w:hAnsi="Arial" w:cs="Arial"/>
+          <w:color w:val="222222"/>
+          <w:shd w:val="clear" w:color="auto" w:fill="FFFFFF"/>
+        </w:rPr>
+      </w:pPr>
+    </w:p>
+    <w:p>
+      <w:pPr>
+        <w:rPr>
+          <w:rFonts w:ascii="Arial" w:hAnsi="Arial" w:cs="Arial"/>
+          <w:color w:val="222222"/>
+          <w:shd w:val="clear" w:color="auto" w:fill="FFFFFF"/>
+        </w:rPr>
+      </w:pPr>
+      <w:r>
+        <w:rPr>
+          <w:rFonts w:ascii="Arial" w:hAnsi="Arial" w:cs="Arial"/>
+          <w:color w:val="222222"/>
+          <w:shd w:val="clear" w:color="auto" w:fill="FFFFFF"/>
+        </w:rPr>
+        <w:t xml:space="preserve">INSERT INTO </w:t>
+      </w:r>
+      <w:proofErr w:type="spellStart"/>
+      <w:r>
+        <w:rPr>
+          <w:rFonts w:ascii="Arial" w:hAnsi="Arial" w:cs="Arial"/>
+          <w:color w:val="222222"/>
+          <w:shd w:val="clear" w:color="auto" w:fill="FFFFFF"/>
+        </w:rPr>
+        <w:t>ssubject</w:t>
+      </w:r>
+      <w:proofErr w:type="spellEnd"/>
+      <w:r>
+        <w:rPr>
+          <w:rFonts w:ascii="Arial" w:hAnsi="Arial" w:cs="Arial"/>
+          <w:color w:val="222222"/>
+          <w:shd w:val="clear" w:color="auto" w:fill="FFFFFF"/>
+        </w:rPr>
+        <w:t xml:space="preserve"> VALUES</w:t>
+      </w:r>
+    </w:p>
+    <w:p>
+      <w:pPr>
+        <w:rPr>
+          <w:rFonts w:ascii="Arial" w:hAnsi="Arial" w:cs="Arial"/>
+          <w:color w:val="222222"/>
+          <w:shd w:val="clear" w:color="auto" w:fill="FFFFFF"/>
+        </w:rPr>
+      </w:pPr>
+      <w:r>
+        <w:rPr>
+          <w:rFonts w:ascii="Arial" w:hAnsi="Arial" w:cs="Arial"/>
+          <w:color w:val="222222"/>
+          <w:shd w:val="clear" w:color="auto" w:fill="FFFFFF"/>
+        </w:rPr>
+        <w:t>(1, 'Math'), (2, 'Science'), (3, 'English'), (4, 'Computer'), (5, 'Nepali');</w:t>
+      </w:r>
+    </w:p>
+    <w:p>
+      <w:pPr>
+        <w:rPr>
+          <w:rFonts w:ascii="Arial" w:hAnsi="Arial" w:cs="Arial"/>
+          <w:color w:val="222222"/>
+          <w:shd w:val="clear" w:color="auto" w:fill="FFFFFF"/>
+        </w:rPr>
+      </w:pPr>
+    </w:p>
+    <w:p>
+      <w:pPr>
+        <w:rPr>
+          <w:rFonts w:ascii="Arial" w:hAnsi="Arial" w:cs="Arial"/>
+          <w:color w:val="222222"/>
+          <w:shd w:val="clear" w:color="auto" w:fill="FFFFFF"/>
+        </w:rPr>
+      </w:pPr>
+      <w:r>
+        <w:rPr>
+          <w:rFonts w:ascii="Arial" w:hAnsi="Arial" w:cs="Arial"/>
+          <w:color w:val="222222"/>
+          <w:shd w:val="clear" w:color="auto" w:fill="FFFFFF"/>
+        </w:rPr>
+        <w:t>INSERT INTO teacher VALUES</w:t>
+      </w:r>
+    </w:p>
+    <w:p>
+      <w:pPr>
+        <w:rPr>
+          <w:rFonts w:ascii="Arial" w:hAnsi="Arial" w:cs="Arial"/>
+          <w:color w:val="222222"/>
+          <w:shd w:val="clear" w:color="auto" w:fill="FFFFFF"/>
+        </w:rPr>
+      </w:pPr>
+      <w:r>
+        <w:rPr>
+          <w:rFonts w:ascii="Arial" w:hAnsi="Arial" w:cs="Arial"/>
+          <w:color w:val="222222"/>
+          <w:shd w:val="clear" w:color="auto" w:fill="FFFFFF"/>
+        </w:rPr>
+        <w:t>(1, 'Anil', 'Kathmandu', 25000),</w:t>
+      </w:r>
+    </w:p>
+    <w:p>
+      <w:pPr>
+        <w:rPr>
+          <w:rFonts w:ascii="Arial" w:hAnsi="Arial" w:cs="Arial"/>
+          <w:color w:val="222222"/>
+          <w:shd w:val="clear" w:color="auto" w:fill="FFFFFF"/>
+        </w:rPr>
+      </w:pPr>
+      <w:r>
+        <w:rPr>
+          <w:rFonts w:ascii="Arial" w:hAnsi="Arial" w:cs="Arial"/>
+          <w:color w:val="222222"/>
+          <w:shd w:val="clear" w:color="auto" w:fill="FFFFFF"/>
+        </w:rPr>
+        <w:t>(2, 'Bimala', 'Lalitpur', 27000),</w:t>
+      </w:r>
+    </w:p>
+    <w:p>
+      <w:pPr>
+        <w:rPr>
+          <w:rFonts w:ascii="Arial" w:hAnsi="Arial" w:cs="Arial"/>
+          <w:color w:val="222222"/>
+          <w:shd w:val="clear" w:color="auto" w:fill="FFFFFF"/>
+        </w:rPr>
+      </w:pPr>
+      <w:r>
+        <w:rPr>
+          <w:rFonts w:ascii="Arial" w:hAnsi="Arial" w:cs="Arial"/>
+          <w:color w:val="222222"/>
+          <w:shd w:val="clear" w:color="auto" w:fill="FFFFFF"/>
+        </w:rPr>
+        <w:t>(3, 'Chiran', 'Pokhara', 23000),</w:t>
+      </w:r>
+    </w:p>
+    <w:p>
+      <w:pPr>
+        <w:rPr>
+          <w:rFonts w:ascii="Arial" w:hAnsi="Arial" w:cs="Arial"/>
+          <w:color w:val="222222"/>
+          <w:shd w:val="clear" w:color="auto" w:fill="FFFFFF"/>
+        </w:rPr>
+      </w:pPr>
+      <w:r>
+        <w:rPr>
+          <w:rFonts w:ascii="Arial" w:hAnsi="Arial" w:cs="Arial"/>
+          <w:color w:val="222222"/>
+          <w:shd w:val="clear" w:color="auto" w:fill="FFFFFF"/>
+        </w:rPr>
+        <w:t>(4, 'Dikshya', 'Bhaktapur', 26000),</w:t>
+      </w:r>
+    </w:p>
+    <w:p>
+      <w:pPr>
+        <w:rPr>
+          <w:rFonts w:ascii="Arial" w:hAnsi="Arial" w:cs="Arial"/>
+          <w:color w:val="222222"/>
+          <w:shd w:val="clear" w:color="auto" w:fill="FFFFFF"/>
+        </w:rPr>
+      </w:pPr>
+      <w:r>
+        <w:rPr>
+          <w:rFonts w:ascii="Arial" w:hAnsi="Arial" w:cs="Arial"/>
+          <w:color w:val="222222"/>
+          <w:shd w:val="clear" w:color="auto" w:fill="FFFFFF"/>
+        </w:rPr>
+        <w:t>(5, 'Erika', 'Chitwan', 28000);</w:t>
+      </w:r>
+    </w:p>
+    <w:p>
+      <w:pPr>
+        <w:rPr>
+          <w:rFonts w:ascii="Arial" w:hAnsi="Arial" w:cs="Arial"/>
+          <w:color w:val="222222"/>
+          <w:shd w:val="clear" w:color="auto" w:fill="FFFFFF"/>
+        </w:rPr>
+      </w:pPr>
+    </w:p>
+    <w:p>
+      <w:pPr>
+        <w:rPr>
+          <w:rFonts w:ascii="Arial" w:hAnsi="Arial" w:cs="Arial"/>
+          <w:color w:val="222222"/>
+          <w:shd w:val="clear" w:color="auto" w:fill="FFFFFF"/>
+        </w:rPr>
+      </w:pPr>
+      <w:r>
+        <w:rPr>
+          <w:rFonts w:ascii="Arial" w:hAnsi="Arial" w:cs="Arial"/>
+          <w:color w:val="222222"/>
+          <w:shd w:val="clear" w:color="auto" w:fill="FFFFFF"/>
+        </w:rPr>
+        <w:t xml:space="preserve">ALTER TABLE teacher ADD </w:t>
+      </w:r>
+      <w:proofErr w:type="spellStart"/>
+      <w:r>
+        <w:rPr>
+          <w:rFonts w:ascii="Arial" w:hAnsi="Arial" w:cs="Arial"/>
+          <w:color w:val="222222"/>
+          <w:shd w:val="clear" w:color="auto" w:fill="FFFFFF"/>
+        </w:rPr>
+        <w:t>subject_id</w:t>
+      </w:r>
+      <w:proofErr w:type="spellEnd"/>
+      <w:r>
+        <w:rPr>
+          <w:rFonts w:ascii="Arial" w:hAnsi="Arial" w:cs="Arial"/>
+          <w:color w:val="222222"/>
+          <w:shd w:val="clear" w:color="auto" w:fill="FFFFFF"/>
+        </w:rPr>
+        <w:t xml:space="preserve"> INT;</w:t>
+      </w:r>
+    </w:p>
+    <w:p>
+      <w:pPr>
+        <w:rPr>
+          <w:rFonts w:ascii="Arial" w:hAnsi="Arial" w:cs="Arial"/>
+          <w:color w:val="222222"/>
+          <w:shd w:val="clear" w:color="auto" w:fill="FFFFFF"/>
+        </w:rPr>
+      </w:pPr>
+      <w:r>
+        <w:rPr>
+          <w:rFonts w:ascii="Arial" w:hAnsi="Arial" w:cs="Arial"/>
+          <w:color w:val="222222"/>
+          <w:shd w:val="clear" w:color="auto" w:fill="FFFFFF"/>
+        </w:rPr>
+        <w:t>ALTER TABLE teacher ADD FOREIGN KEY (</w:t>
+      </w:r>
+      <w:proofErr w:type="spellStart"/>
+      <w:r>
+        <w:rPr>
+          <w:rFonts w:ascii="Arial" w:hAnsi="Arial" w:cs="Arial"/>
+          <w:color w:val="222222"/>
+          <w:shd w:val="clear" w:color="auto" w:fill="FFFFFF"/>
+        </w:rPr>
+        <w:t>subject_id</w:t>
+      </w:r>
+      <w:proofErr w:type="spellEnd"/>
+      <w:r>
+        <w:rPr>
+          <w:rFonts w:ascii="Arial" w:hAnsi="Arial" w:cs="Arial"/>
+          <w:color w:val="222222"/>
+          <w:shd w:val="clear" w:color="auto" w:fill="FFFFFF"/>
+        </w:rPr>
+        <w:t xml:space="preserve">) REFERENCES </w:t>
+      </w:r>
+      <w:proofErr w:type="spellStart"/>
+      <w:r>
+        <w:rPr>
+          <w:rFonts w:ascii="Arial" w:hAnsi="Arial" w:cs="Arial"/>
+          <w:color w:val="222222"/>
+          <w:shd w:val="clear" w:color="auto" w:fill="FFFFFF"/>
+        </w:rPr>
+        <w:t>ssubject</w:t>
+      </w:r>
+      <w:proofErr w:type="spellEnd"/>
+      <w:r>
+        <w:rPr>
+          <w:rFonts w:ascii="Arial" w:hAnsi="Arial" w:cs="Arial"/>
+          <w:color w:val="222222"/>
+          <w:shd w:val="clear" w:color="auto" w:fill="FFFFFF"/>
+        </w:rPr>
+        <w:t>(</w:t>
+      </w:r>
+      <w:proofErr w:type="spellStart"/>
+      <w:r>
+        <w:rPr>
+          <w:rFonts w:ascii="Arial" w:hAnsi="Arial" w:cs="Arial"/>
+          <w:color w:val="222222"/>
+          <w:shd w:val="clear" w:color="auto" w:fill="FFFFFF"/>
+        </w:rPr>
+        <w:t>subject_id</w:t>
+      </w:r>
+      <w:proofErr w:type="spellEnd"/>
+      <w:r>
+        <w:rPr>
+          <w:rFonts w:ascii="Arial" w:hAnsi="Arial" w:cs="Arial"/>
+          <w:color w:val="222222"/>
+          <w:shd w:val="clear" w:color="auto" w:fill="FFFFFF"/>
+        </w:rPr>
+        <w:t>);</w:t>
+      </w:r>
+    </w:p>
+    <w:p>
+      <w:pPr>
+        <w:rPr>
+          <w:rFonts w:ascii="Arial" w:hAnsi="Arial" w:cs="Arial"/>
+          <w:color w:val="222222"/>
+          <w:shd w:val="clear" w:color="auto" w:fill="FFFFFF"/>
+        </w:rPr>
+      </w:pPr>
+    </w:p>
+    <w:p>
+      <w:pPr>
+        <w:rPr>
+          <w:rFonts w:ascii="Arial" w:hAnsi="Arial" w:cs="Arial"/>
+          <w:color w:val="222222"/>
+          <w:shd w:val="clear" w:color="auto" w:fill="FFFFFF"/>
+        </w:rPr>
+      </w:pPr>
+      <w:r>
+        <w:rPr>
+          <w:rFonts w:ascii="Arial" w:hAnsi="Arial" w:cs="Arial"/>
+          <w:color w:val="222222"/>
+          <w:shd w:val="clear" w:color="auto" w:fill="FFFFFF"/>
+        </w:rPr>
+        <w:t xml:space="preserve">UPDATE teacher SET </w:t>
+      </w:r>
+      <w:proofErr w:type="spellStart"/>
+      <w:r>
+        <w:rPr>
+          <w:rFonts w:ascii="Arial" w:hAnsi="Arial" w:cs="Arial"/>
+          <w:color w:val="222222"/>
+          <w:shd w:val="clear" w:color="auto" w:fill="FFFFFF"/>
+        </w:rPr>
+        <w:t>subject_id</w:t>
+      </w:r>
+      <w:proofErr w:type="spellEnd"/>
+      <w:r>
+        <w:rPr>
+          <w:rFonts w:ascii="Arial" w:hAnsi="Arial" w:cs="Arial"/>
+          <w:color w:val="222222"/>
+          <w:shd w:val="clear" w:color="auto" w:fill="FFFFFF"/>
+        </w:rPr>
+        <w:t xml:space="preserve"> = 1 WHERE id = 1;</w:t>
+      </w:r>
+    </w:p>
+    <w:p>
+      <w:pPr>
+        <w:rPr>
+          <w:rFonts w:ascii="Arial" w:hAnsi="Arial" w:cs="Arial"/>
+          <w:color w:val="222222"/>
+          <w:shd w:val="clear" w:color="auto" w:fill="FFFFFF"/>
+        </w:rPr>
+      </w:pPr>
+      <w:r>
+        <w:rPr>
+          <w:rFonts w:ascii="Arial" w:hAnsi="Arial" w:cs="Arial"/>
+          <w:color w:val="222222"/>
+          <w:shd w:val="clear" w:color="auto" w:fill="FFFFFF"/>
+        </w:rPr>
+        <w:t xml:space="preserve">UPDATE teacher SET </w:t>
+      </w:r>
+      <w:proofErr w:type="spellStart"/>
+      <w:r>
+        <w:rPr>
+          <w:rFonts w:ascii="Arial" w:hAnsi="Arial" w:cs="Arial"/>
+          <w:color w:val="222222"/>
+          <w:shd w:val="clear" w:color="auto" w:fill="FFFFFF"/>
+        </w:rPr>
+        <w:t>subject_id</w:t>
+      </w:r>
+      <w:proofErr w:type="spellEnd"/>
+      <w:r>
+        <w:rPr>
+          <w:rFonts w:ascii="Arial" w:hAnsi="Arial" w:cs="Arial"/>
+          <w:color w:val="222222"/>
+          <w:shd w:val="clear" w:color="auto" w:fill="FFFFFF"/>
+        </w:rPr>
+        <w:t xml:space="preserve"> = 2 WHERE id = 2;</w:t>
+      </w:r>
+    </w:p>
+    <w:p>
+      <w:pPr>
+        <w:rPr>
+          <w:rFonts w:ascii="Arial" w:hAnsi="Arial" w:cs="Arial"/>
+          <w:color w:val="222222"/>
+          <w:shd w:val="clear" w:color="auto" w:fill="FFFFFF"/>
+        </w:rPr>
+      </w:pPr>
+      <w:r>
+        <w:rPr>
+          <w:rFonts w:ascii="Arial" w:hAnsi="Arial" w:cs="Arial"/>
+          <w:color w:val="222222"/>
+          <w:shd w:val="clear" w:color="auto" w:fill="FFFFFF"/>
+        </w:rPr>
+        <w:t xml:space="preserve">UPDATE teacher SET </w:t>
+      </w:r>
+      <w:proofErr w:type="spellStart"/>
+      <w:r>
+        <w:rPr>
+          <w:rFonts w:ascii="Arial" w:hAnsi="Arial" w:cs="Arial"/>
+          <w:color w:val="222222"/>
+          <w:shd w:val="clear" w:color="auto" w:fill="FFFFFF"/>
+        </w:rPr>
+        <w:t>subject_id</w:t>
+      </w:r>
+      <w:proofErr w:type="spellEnd"/>
+      <w:r>
+        <w:rPr>
+          <w:rFonts w:ascii="Arial" w:hAnsi="Arial" w:cs="Arial"/>
+          <w:color w:val="222222"/>
+          <w:shd w:val="clear" w:color="auto" w:fill="FFFFFF"/>
+        </w:rPr>
+        <w:t xml:space="preserve"> = 3 WHERE id = 3;</w:t>
+      </w:r>
+    </w:p>
+    <w:p>
+      <w:pPr>
+        <w:rPr>
+          <w:rFonts w:ascii="Arial" w:hAnsi="Arial" w:cs="Arial"/>
+          <w:color w:val="222222"/>
+          <w:shd w:val="clear" w:color="auto" w:fill="FFFFFF"/>
+        </w:rPr>
+      </w:pPr>
+      <w:r>
+        <w:rPr>
+          <w:rFonts w:ascii="Arial" w:hAnsi="Arial" w:cs="Arial"/>
+          <w:color w:val="222222"/>
+          <w:shd w:val="clear" w:color="auto" w:fill="FFFFFF"/>
+        </w:rPr>
+        <w:t xml:space="preserve">UPDATE teacher SET </w:t>
+      </w:r>
+      <w:proofErr w:type="spellStart"/>
+      <w:r>
+        <w:rPr>
+          <w:rFonts w:ascii="Arial" w:hAnsi="Arial" w:cs="Arial"/>
+          <w:color w:val="222222"/>
+          <w:shd w:val="clear" w:color="auto" w:fill="FFFFFF"/>
+        </w:rPr>
+        <w:t>subject_id</w:t>
+      </w:r>
+      <w:proofErr w:type="spellEnd"/>
+      <w:r>
+        <w:rPr>
+          <w:rFonts w:ascii="Arial" w:hAnsi="Arial" w:cs="Arial"/>
+          <w:color w:val="222222"/>
+          <w:shd w:val="clear" w:color="auto" w:fill="FFFFFF"/>
+        </w:rPr>
+        <w:t xml:space="preserve"> = 4 WHERE id = 4;</w:t>
+      </w:r>
+    </w:p>
+    <w:p>
+      <w:pPr>
+        <w:rPr>
+          <w:rFonts w:ascii="Arial" w:hAnsi="Arial" w:cs="Arial"/>
+          <w:color w:val="222222"/>
+          <w:shd w:val="clear" w:color="auto" w:fill="FFFFFF"/>
+        </w:rPr>
+      </w:pPr>
+      <w:r>
+        <w:rPr>
+          <w:rFonts w:ascii="Arial" w:hAnsi="Arial" w:cs="Arial"/>
+          <w:color w:val="222222"/>
+          <w:shd w:val="clear" w:color="auto" w:fill="FFFFFF"/>
+        </w:rPr>
+        <w:t xml:space="preserve">UPDATE teacher SET </w:t>
+      </w:r>
+      <w:proofErr w:type="spellStart"/>
+      <w:r>
+        <w:rPr>
+          <w:rFonts w:ascii="Arial" w:hAnsi="Arial" w:cs="Arial"/>
+          <w:color w:val="222222"/>
+          <w:shd w:val="clear" w:color="auto" w:fill="FFFFFF"/>
+        </w:rPr>
+        <w:t>subject_id</w:t>
+      </w:r>
+      <w:proofErr w:type="spellEnd"/>
+      <w:r>
+        <w:rPr>
+          <w:rFonts w:ascii="Arial" w:hAnsi="Arial" w:cs="Arial"/>
+          <w:color w:val="222222"/>
+          <w:shd w:val="clear" w:color="auto" w:fill="FFFFFF"/>
+        </w:rPr>
+        <w:t xml:space="preserve"> = 5 WHERE id = 5;</w:t>
+      </w:r>
+    </w:p>
+    <w:p>
+      <w:pPr>
+        <w:rPr>
+          <w:rFonts w:ascii="Arial" w:hAnsi="Arial" w:cs="Arial"/>
+          <w:color w:val="222222"/>
+          <w:shd w:val="clear" w:color="auto" w:fill="FFFFFF"/>
+        </w:rPr>
+      </w:pPr>
+    </w:p>
+    <w:p>
+      <w:pPr>
+        <w:rPr>
+          <w:rFonts w:ascii="Arial" w:hAnsi="Arial" w:cs="Arial"/>
+          <w:color w:val="222222"/>
+          <w:shd w:val="clear" w:color="auto" w:fill="FFFFFF"/>
+        </w:rPr>
+      </w:pPr>
+      <w:r>
+        <w:rPr>
+          <w:rFonts w:ascii="Arial" w:hAnsi="Arial" w:cs="Arial"/>
+          <w:color w:val="222222"/>
+          <w:shd w:val="clear" w:color="auto" w:fill="FFFFFF"/>
+        </w:rPr>
+        <w:t xml:space="preserve">CREATE VIEW </w:t>
+      </w:r>
+      <w:proofErr w:type="spellStart"/>
+      <w:r>
+        <w:rPr>
+          <w:rFonts w:ascii="Arial" w:hAnsi="Arial" w:cs="Arial"/>
+          <w:color w:val="222222"/>
+          <w:shd w:val="clear" w:color="auto" w:fill="FFFFFF"/>
+        </w:rPr>
+        <w:t>teacher_subject_view</w:t>
+      </w:r>
+      <w:proofErr w:type="spellEnd"/>
+      <w:r>
+        <w:rPr>
+          <w:rFonts w:ascii="Arial" w:hAnsi="Arial" w:cs="Arial"/>
+          <w:color w:val="222222"/>
+          <w:shd w:val="clear" w:color="auto" w:fill="FFFFFF"/>
+        </w:rPr>
+        <w:t xml:space="preserve"> AS</w:t>
+      </w:r>
+    </w:p>
+    <w:p>
+      <w:pPr>
+        <w:rPr>
+          <w:rFonts w:ascii="Arial" w:hAnsi="Arial" w:cs="Arial"/>
+          <w:color w:val="222222"/>
+          <w:shd w:val="clear" w:color="auto" w:fill="FFFFFF"/>
+        </w:rPr>
+      </w:pPr>
+      <w:r>
+        <w:rPr>
+          <w:rFonts w:ascii="Arial" w:hAnsi="Arial" w:cs="Arial"/>
+          <w:color w:val="222222"/>
+          <w:shd w:val="clear" w:color="auto" w:fill="FFFFFF"/>
+        </w:rPr>
+        <w:t xml:space="preserve">SELECT </w:t>
+      </w:r>
+      <w:proofErr w:type="spellStart"/>
+      <w:r>
+        <w:rPr>
+          <w:rFonts w:ascii="Arial" w:hAnsi="Arial" w:cs="Arial"/>
+          <w:color w:val="222222"/>
+          <w:shd w:val="clear" w:color="auto" w:fill="FFFFFF"/>
+        </w:rPr>
+        <w:t>t.tname</w:t>
+      </w:r>
+      <w:proofErr w:type="spellEnd"/>
+      <w:r>
+        <w:rPr>
+          <w:rFonts w:ascii="Arial" w:hAnsi="Arial" w:cs="Arial"/>
+          <w:color w:val="222222"/>
+          <w:shd w:val="clear" w:color="auto" w:fill="FFFFFF"/>
+        </w:rPr>
         <w:t xml:space="preserve">, </w:t>
       </w:r>
       <w:proofErr w:type="spellStart"/>
@@ -679,97 +3436,140 @@
           <w:color w:val="222222"/>
           <w:shd w:val="clear" w:color="auto" w:fill="FFFFFF"/>
         </w:rPr>
-        <w:t>subject_name</w:t>
-      </w:r>
-      <w:proofErr w:type="spellEnd"/>
-      <w:r>
-        <w:rPr>
-          <w:rFonts w:ascii="Arial" w:hAnsi="Arial" w:cs="Arial"/>
-          <w:color w:val="222222"/>
-          <w:shd w:val="clear" w:color="auto" w:fill="FFFFFF"/>
-        </w:rPr>
-        <w:t>)</w:t>
-      </w:r>
-      <w:r>
-        <w:rPr>
-          <w:rFonts w:ascii="Arial" w:hAnsi="Arial" w:cs="Arial"/>
-          <w:color w:val="222222"/>
-        </w:rPr>
-        <w:br/>
-      </w:r>
-      <w:r>
-        <w:rPr>
-          <w:rFonts w:ascii="Arial" w:hAnsi="Arial" w:cs="Arial"/>
-          <w:color w:val="222222"/>
-          <w:shd w:val="clear" w:color="auto" w:fill="FFFFFF"/>
-        </w:rPr>
-        <w:t>Insert 5 rows on it.</w:t>
-      </w:r>
-      <w:r>
-        <w:rPr>
-          <w:rFonts w:ascii="Arial" w:hAnsi="Arial" w:cs="Arial"/>
-          <w:color w:val="222222"/>
-        </w:rPr>
-        <w:br/>
-      </w:r>
-      <w:r>
-        <w:rPr>
-          <w:rFonts w:ascii="Arial" w:hAnsi="Arial" w:cs="Arial"/>
-          <w:color w:val="222222"/>
-          <w:shd w:val="clear" w:color="auto" w:fill="FFFFFF"/>
-        </w:rPr>
-        <w:t xml:space="preserve">1. Add a new column </w:t>
-      </w:r>
-      <w:proofErr w:type="spellStart"/>
-      <w:r>
-        <w:rPr>
-          <w:rFonts w:ascii="Arial" w:hAnsi="Arial" w:cs="Arial"/>
-          <w:color w:val="222222"/>
-          <w:shd w:val="clear" w:color="auto" w:fill="FFFFFF"/>
-        </w:rPr>
-        <w:t>subject_id</w:t>
-      </w:r>
-      <w:proofErr w:type="spellEnd"/>
-      <w:r>
-        <w:rPr>
-          <w:rFonts w:ascii="Arial" w:hAnsi="Arial" w:cs="Arial"/>
-          <w:color w:val="222222"/>
-          <w:shd w:val="clear" w:color="auto" w:fill="FFFFFF"/>
-        </w:rPr>
-        <w:t xml:space="preserve"> on the teacher table.</w:t>
-      </w:r>
-      <w:r>
-        <w:rPr>
-          <w:rFonts w:ascii="Arial" w:hAnsi="Arial" w:cs="Arial"/>
-          <w:color w:val="222222"/>
-        </w:rPr>
-        <w:br/>
-      </w:r>
-      <w:r>
-        <w:rPr>
-          <w:rFonts w:ascii="Arial" w:hAnsi="Arial" w:cs="Arial"/>
-          <w:color w:val="222222"/>
-          <w:shd w:val="clear" w:color="auto" w:fill="FFFFFF"/>
-        </w:rPr>
-        <w:t xml:space="preserve">2. Create a view from the teacher using the name and </w:t>
-      </w:r>
-      <w:proofErr w:type="spellStart"/>
-      <w:r>
-        <w:rPr>
-          <w:rFonts w:ascii="Arial" w:hAnsi="Arial" w:cs="Arial"/>
-          <w:color w:val="222222"/>
-          <w:shd w:val="clear" w:color="auto" w:fill="FFFFFF"/>
-        </w:rPr>
-        <w:t>subject_name</w:t>
-      </w:r>
-      <w:proofErr w:type="spellEnd"/>
-      <w:r>
-        <w:rPr>
-          <w:rFonts w:ascii="Arial" w:hAnsi="Arial" w:cs="Arial"/>
-          <w:color w:val="222222"/>
-          <w:shd w:val="clear" w:color="auto" w:fill="FFFFFF"/>
-        </w:rPr>
-        <w:t xml:space="preserve"> column.</w:t>
+        <w:t>s.subject_name</w:t>
+      </w:r>
+      <w:proofErr w:type="spellEnd"/>
+    </w:p>
+    <w:p>
+      <w:pPr>
+        <w:rPr>
+          <w:rFonts w:ascii="Arial" w:hAnsi="Arial" w:cs="Arial"/>
+          <w:color w:val="222222"/>
+          <w:shd w:val="clear" w:color="auto" w:fill="FFFFFF"/>
+        </w:rPr>
+      </w:pPr>
+      <w:r>
+        <w:rPr>
+          <w:rFonts w:ascii="Arial" w:hAnsi="Arial" w:cs="Arial"/>
+          <w:color w:val="222222"/>
+          <w:shd w:val="clear" w:color="auto" w:fill="FFFFFF"/>
+        </w:rPr>
+        <w:t>FROM teacher AS t</w:t>
+      </w:r>
+    </w:p>
+    <w:p>
+      <w:pPr>
+        <w:rPr>
+          <w:rFonts w:ascii="Arial" w:hAnsi="Arial" w:cs="Arial"/>
+          <w:color w:val="222222"/>
+          <w:shd w:val="clear" w:color="auto" w:fill="FFFFFF"/>
+        </w:rPr>
+      </w:pPr>
+      <w:r>
+        <w:rPr>
+          <w:rFonts w:ascii="Arial" w:hAnsi="Arial" w:cs="Arial"/>
+          <w:color w:val="222222"/>
+          <w:shd w:val="clear" w:color="auto" w:fill="FFFFFF"/>
+        </w:rPr>
+        <w:t xml:space="preserve">JOIN </w:t>
+      </w:r>
+      <w:proofErr w:type="spellStart"/>
+      <w:r>
+        <w:rPr>
+          <w:rFonts w:ascii="Arial" w:hAnsi="Arial" w:cs="Arial"/>
+          <w:color w:val="222222"/>
+          <w:shd w:val="clear" w:color="auto" w:fill="FFFFFF"/>
+        </w:rPr>
+        <w:t>ssubject</w:t>
+      </w:r>
+      <w:proofErr w:type="spellEnd"/>
+      <w:r>
+        <w:rPr>
+          <w:rFonts w:ascii="Arial" w:hAnsi="Arial" w:cs="Arial"/>
+          <w:color w:val="222222"/>
+          <w:shd w:val="clear" w:color="auto" w:fill="FFFFFF"/>
+        </w:rPr>
+        <w:t xml:space="preserve"> AS  s ON </w:t>
+      </w:r>
+      <w:proofErr w:type="spellStart"/>
+      <w:r>
+        <w:rPr>
+          <w:rFonts w:ascii="Arial" w:hAnsi="Arial" w:cs="Arial"/>
+          <w:color w:val="222222"/>
+          <w:shd w:val="clear" w:color="auto" w:fill="FFFFFF"/>
+        </w:rPr>
+        <w:t>t.subject_id</w:t>
+      </w:r>
+      <w:proofErr w:type="spellEnd"/>
+      <w:r>
+        <w:rPr>
+          <w:rFonts w:ascii="Arial" w:hAnsi="Arial" w:cs="Arial"/>
+          <w:color w:val="222222"/>
+          <w:shd w:val="clear" w:color="auto" w:fill="FFFFFF"/>
+        </w:rPr>
+        <w:t xml:space="preserve"> = </w:t>
+      </w:r>
+      <w:proofErr w:type="spellStart"/>
+      <w:r>
+        <w:rPr>
+          <w:rFonts w:ascii="Arial" w:hAnsi="Arial" w:cs="Arial"/>
+          <w:color w:val="222222"/>
+          <w:shd w:val="clear" w:color="auto" w:fill="FFFFFF"/>
+        </w:rPr>
+        <w:t>s.subject_id</w:t>
+      </w:r>
+      <w:proofErr w:type="spellEnd"/>
+      <w:r>
+        <w:rPr>
+          <w:rFonts w:ascii="Arial" w:hAnsi="Arial" w:cs="Arial"/>
+          <w:color w:val="222222"/>
+          <w:shd w:val="clear" w:color="auto" w:fill="FFFFFF"/>
+        </w:rPr>
+        <w:t>;</w:t>
+      </w:r>
+    </w:p>
+    <w:p>
+      <w:pPr>
+        <w:rPr>
+          <w:rFonts w:ascii="Arial" w:hAnsi="Arial" w:cs="Arial"/>
+          <w:color w:val="222222"/>
+          <w:shd w:val="clear" w:color="auto" w:fill="FFFFFF"/>
+        </w:rPr>
+      </w:pPr>
+    </w:p>
+    <w:p>
+      <w:pPr>
+        <w:rPr>
+          <w:rFonts w:ascii="Arial" w:hAnsi="Arial" w:cs="Arial"/>
+          <w:color w:val="222222"/>
+          <w:shd w:val="clear" w:color="auto" w:fill="FFFFFF"/>
+        </w:rPr>
+      </w:pPr>
+      <w:r>
+        <w:rPr>
+          <w:rFonts w:ascii="Arial" w:hAnsi="Arial" w:cs="Arial"/>
+          <w:color w:val="222222"/>
+          <w:shd w:val="clear" w:color="auto" w:fill="FFFFFF"/>
+        </w:rPr>
+        <w:t xml:space="preserve">SELECT * FROM </w:t>
+      </w:r>
+      <w:proofErr w:type="spellStart"/>
+      <w:r>
+        <w:rPr>
+          <w:rFonts w:ascii="Arial" w:hAnsi="Arial" w:cs="Arial"/>
+          <w:color w:val="222222"/>
+          <w:shd w:val="clear" w:color="auto" w:fill="FFFFFF"/>
+        </w:rPr>
+        <w:t>teacher_subject_view</w:t>
+      </w:r>
+      <w:proofErr w:type="spellEnd"/>
+      <w:r>
+        <w:rPr>
+          <w:rFonts w:ascii="Arial" w:hAnsi="Arial" w:cs="Arial"/>
+          <w:color w:val="222222"/>
+          <w:shd w:val="clear" w:color="auto" w:fill="FFFFFF"/>
+        </w:rPr>
+        <w:t>;</w:t>
       </w:r>
     </w:p>
     <w:p>
@@ -833,52 +3633,14 @@
           <w:rFonts w:ascii="Segoe UI" w:hAnsi="Segoe UI" w:cs="Segoe UI"/>
           <w:color w:val="000000"/>
         </w:rPr>
-        <w:t xml:space="preserve"> </w:t>
-      </w:r>
-      <w:proofErr w:type="gramStart"/>
+        <w:t xml:space="preserve"> calculus ?  Given the following schema, write tuple relational calculus for selecting name and address of employee who are working in a company having Cid=E01 ,</w:t>
+      </w:r>
       <w:r>
         <w:rPr>
           <w:rFonts w:ascii="Segoe UI" w:hAnsi="Segoe UI" w:cs="Segoe UI"/>
           <w:color w:val="000000"/>
         </w:rPr>
-        <w:t>calculus ?</w:t>
-      </w:r>
-      <w:proofErr w:type="gramEnd"/>
-      <w:r>
-        <w:rPr>
-          <w:rFonts w:ascii="Segoe UI" w:hAnsi="Segoe UI" w:cs="Segoe UI"/>
-          <w:color w:val="000000"/>
-        </w:rPr>
-        <w:t>  Given the following schema, write tuple relational calculus for selecting name and address of employee who are working in a company having Cid=E</w:t>
-      </w:r>
-      <w:proofErr w:type="gramStart"/>
-      <w:r>
-        <w:rPr>
-          <w:rFonts w:ascii="Segoe UI" w:hAnsi="Segoe UI" w:cs="Segoe UI"/>
-          <w:color w:val="000000"/>
-        </w:rPr>
-        <w:t>01</w:t>
-      </w:r>
-      <w:r>
-        <w:rPr>
-          <w:rFonts w:ascii="Segoe UI" w:hAnsi="Segoe UI" w:cs="Segoe UI"/>
-          <w:color w:val="000000"/>
-        </w:rPr>
-        <w:t xml:space="preserve"> ,</w:t>
-      </w:r>
-      <w:proofErr w:type="gramEnd"/>
-      <w:r>
-        <w:rPr>
-          <w:rFonts w:ascii="Segoe UI" w:hAnsi="Segoe UI" w:cs="Segoe UI"/>
-          <w:color w:val="000000"/>
-        </w:rPr>
         <w:br/>
-      </w:r>
-      <w:r>
-        <w:rPr>
-          <w:rFonts w:ascii="Segoe UI" w:hAnsi="Segoe UI" w:cs="Segoe UI"/>
-          <w:color w:val="000000"/>
-        </w:rPr>
         <w:t>Employee(</w:t>
       </w:r>
       <w:r>
@@ -910,27 +3672,14 @@
           <w:rFonts w:ascii="Segoe UI" w:hAnsi="Segoe UI" w:cs="Segoe UI"/>
           <w:color w:val="000000"/>
         </w:rPr>
-        <w:t>, Address, Cid)</w:t>
+        <w:t xml:space="preserve">, Address, Cid) </w:t>
       </w:r>
       <w:r>
         <w:rPr>
           <w:rFonts w:ascii="Segoe UI" w:hAnsi="Segoe UI" w:cs="Segoe UI"/>
           <w:color w:val="000000"/>
         </w:rPr>
-        <w:t xml:space="preserve"> </w:t>
-      </w:r>
-      <w:r>
-        <w:rPr>
-          <w:rFonts w:ascii="Segoe UI" w:hAnsi="Segoe UI" w:cs="Segoe UI"/>
-          <w:color w:val="000000"/>
-        </w:rPr>
         <w:br/>
-      </w:r>
-      <w:r>
-        <w:rPr>
-          <w:rFonts w:ascii="Segoe UI" w:hAnsi="Segoe UI" w:cs="Segoe UI"/>
-          <w:color w:val="000000"/>
-        </w:rPr>
         <w:t>Company(</w:t>
       </w:r>
       <w:r>
@@ -983,9 +3732,11 @@
           <w:color w:val="222222"/>
           <w:shd w:val="clear" w:color="auto" w:fill="FFFFFF"/>
         </w:rPr>
-        <w:t>Question</w:t>
-      </w:r>
-      <w:r>
+        <w:t>Question6:</w:t>
+      </w:r>
+    </w:p>
+    <w:p>
+      <w:pPr>
         <w:rPr>
           <w:rFonts w:ascii="Arial" w:hAnsi="Arial" w:cs="Arial"/>
           <w:b/>
@@ -993,9 +3744,10 @@
           <w:color w:val="222222"/>
           <w:shd w:val="clear" w:color="auto" w:fill="FFFFFF"/>
         </w:rPr>
-        <w:t>6</w:t>
-      </w:r>
-      <w:r>
+      </w:pPr>
+    </w:p>
+    <w:p>
+      <w:pPr>
         <w:rPr>
           <w:rFonts w:ascii="Arial" w:hAnsi="Arial" w:cs="Arial"/>
           <w:b/>
@@ -1003,7 +3755,32 @@
           <w:color w:val="222222"/>
           <w:shd w:val="clear" w:color="auto" w:fill="FFFFFF"/>
         </w:rPr>
-        <w:t>:</w:t>
+      </w:pPr>
+      <w:r>
+        <w:rPr>
+          <w:rFonts w:ascii="Segoe UI" w:hAnsi="Segoe UI" w:cs="Segoe UI"/>
+          <w:color w:val="000000"/>
+          <w:shd w:val="clear" w:color="auto" w:fill="FFFFFF"/>
+        </w:rPr>
+        <w:t xml:space="preserve">What is relational database? Explain different characteristic of a relation. </w:t>
+      </w:r>
+      <w:proofErr w:type="spellStart"/>
+      <w:r>
+        <w:rPr>
+          <w:rFonts w:ascii="Segoe UI" w:hAnsi="Segoe UI" w:cs="Segoe UI"/>
+          <w:color w:val="000000"/>
+          <w:shd w:val="clear" w:color="auto" w:fill="FFFFFF"/>
+        </w:rPr>
+        <w:t>Defain</w:t>
+      </w:r>
+      <w:proofErr w:type="spellEnd"/>
+      <w:r>
+        <w:rPr>
+          <w:rFonts w:ascii="Segoe UI" w:hAnsi="Segoe UI" w:cs="Segoe UI"/>
+          <w:color w:val="000000"/>
+          <w:shd w:val="clear" w:color="auto" w:fill="FFFFFF"/>
+        </w:rPr>
+        <w:t xml:space="preserve"> domain constraint.</w:t>
       </w:r>
     </w:p>
     <w:p>
@@ -1016,9 +3793,7 @@
           <w:shd w:val="clear" w:color="auto" w:fill="FFFFFF"/>
         </w:rPr>
       </w:pPr>
-    </w:p>
-    <w:p>
-      <w:pPr>
+      <w:r>
         <w:rPr>
           <w:rFonts w:ascii="Arial" w:hAnsi="Arial" w:cs="Arial"/>
           <w:b/>
@@ -1026,6 +3801,16 @@
           <w:color w:val="222222"/>
           <w:shd w:val="clear" w:color="auto" w:fill="FFFFFF"/>
         </w:rPr>
+        <w:t>Question7:</w:t>
+      </w:r>
+    </w:p>
+    <w:p>
+      <w:pPr>
+        <w:rPr>
+          <w:rFonts w:ascii="Arial" w:hAnsi="Arial" w:cs="Arial"/>
+          <w:color w:val="222222"/>
+          <w:shd w:val="clear" w:color="auto" w:fill="FFFFFF"/>
+        </w:rPr>
       </w:pPr>
       <w:r>
         <w:rPr>
@@ -1033,76 +3818,93 @@
           <w:color w:val="000000"/>
           <w:shd w:val="clear" w:color="auto" w:fill="FFFFFF"/>
         </w:rPr>
-        <w:lastRenderedPageBreak/>
-        <w:t xml:space="preserve">What is relational database? Explain different characteristic of a relation. </w:t>
-      </w:r>
-      <w:proofErr w:type="spellStart"/>
+        <w:t>What are the characteristics of DBMS? Explain.</w:t>
+      </w:r>
+    </w:p>
+    <w:p>
+      <w:pPr>
+        <w:rPr>
+          <w:rFonts w:ascii="Arial" w:hAnsi="Arial" w:cs="Arial"/>
+          <w:color w:val="222222"/>
+          <w:shd w:val="clear" w:color="auto" w:fill="FFFFFF"/>
+        </w:rPr>
+      </w:pPr>
+    </w:p>
+    <w:p>
+      <w:pPr>
+        <w:rPr>
+          <w:rFonts w:ascii="Arial" w:hAnsi="Arial" w:cs="Arial"/>
+          <w:b/>
+          <w:bCs/>
+          <w:color w:val="222222"/>
+          <w:shd w:val="clear" w:color="auto" w:fill="FFFFFF"/>
+        </w:rPr>
+      </w:pPr>
+      <w:r>
+        <w:rPr>
+          <w:rFonts w:ascii="Arial" w:hAnsi="Arial" w:cs="Arial"/>
+          <w:b/>
+          <w:bCs/>
+          <w:color w:val="222222"/>
+          <w:shd w:val="clear" w:color="auto" w:fill="FFFFFF"/>
+        </w:rPr>
+        <w:t>Question8:</w:t>
+      </w:r>
+    </w:p>
+    <w:p>
+      <w:pPr>
+        <w:rPr>
+          <w:rFonts w:ascii="Arial" w:hAnsi="Arial" w:cs="Arial"/>
+          <w:color w:val="222222"/>
+          <w:shd w:val="clear" w:color="auto" w:fill="FFFFFF"/>
+        </w:rPr>
+      </w:pPr>
       <w:r>
         <w:rPr>
           <w:rFonts w:ascii="Segoe UI" w:hAnsi="Segoe UI" w:cs="Segoe UI"/>
           <w:color w:val="000000"/>
           <w:shd w:val="clear" w:color="auto" w:fill="FFFFFF"/>
         </w:rPr>
-        <w:t>Defain</w:t>
-      </w:r>
-      <w:proofErr w:type="spellEnd"/>
-      <w:r>
+        <w:t>What is difference between Entities and Entity sets? Explain with example.</w:t>
+      </w:r>
+    </w:p>
+    <w:p>
+      <w:pPr>
+        <w:rPr>
+          <w:rFonts w:ascii="Arial" w:hAnsi="Arial" w:cs="Arial"/>
+          <w:color w:val="222222"/>
+          <w:shd w:val="clear" w:color="auto" w:fill="FFFFFF"/>
+        </w:rPr>
+      </w:pPr>
+    </w:p>
+    <w:p>
+      <w:pPr>
+        <w:rPr>
+          <w:rFonts w:ascii="Arial" w:hAnsi="Arial" w:cs="Arial"/>
+          <w:b/>
+          <w:bCs/>
+          <w:color w:val="222222"/>
+          <w:shd w:val="clear" w:color="auto" w:fill="FFFFFF"/>
+        </w:rPr>
+      </w:pPr>
+      <w:r>
+        <w:rPr>
+          <w:rFonts w:ascii="Arial" w:hAnsi="Arial" w:cs="Arial"/>
+          <w:b/>
+          <w:bCs/>
+          <w:color w:val="222222"/>
+          <w:shd w:val="clear" w:color="auto" w:fill="FFFFFF"/>
+        </w:rPr>
+        <w:t>Question9:</w:t>
+      </w:r>
+    </w:p>
+    <w:p>
+      <w:pPr>
         <w:rPr>
           <w:rFonts w:ascii="Segoe UI" w:hAnsi="Segoe UI" w:cs="Segoe UI"/>
           <w:color w:val="000000"/>
           <w:shd w:val="clear" w:color="auto" w:fill="FFFFFF"/>
         </w:rPr>
-        <w:t xml:space="preserve"> domain constraint.</w:t>
-      </w:r>
-    </w:p>
-    <w:p>
-      <w:pPr>
-        <w:rPr>
-          <w:rFonts w:ascii="Arial" w:hAnsi="Arial" w:cs="Arial"/>
-          <w:b/>
-          <w:bCs/>
-          <w:color w:val="222222"/>
-          <w:shd w:val="clear" w:color="auto" w:fill="FFFFFF"/>
-        </w:rPr>
-      </w:pPr>
-      <w:r>
-        <w:rPr>
-          <w:rFonts w:ascii="Arial" w:hAnsi="Arial" w:cs="Arial"/>
-          <w:b/>
-          <w:bCs/>
-          <w:color w:val="222222"/>
-          <w:shd w:val="clear" w:color="auto" w:fill="FFFFFF"/>
-        </w:rPr>
-        <w:t>Question</w:t>
-      </w:r>
-      <w:r>
-        <w:rPr>
-          <w:rFonts w:ascii="Arial" w:hAnsi="Arial" w:cs="Arial"/>
-          <w:b/>
-          <w:bCs/>
-          <w:color w:val="222222"/>
-          <w:shd w:val="clear" w:color="auto" w:fill="FFFFFF"/>
-        </w:rPr>
-        <w:t>7</w:t>
-      </w:r>
-      <w:r>
-        <w:rPr>
-          <w:rFonts w:ascii="Arial" w:hAnsi="Arial" w:cs="Arial"/>
-          <w:b/>
-          <w:bCs/>
-          <w:color w:val="222222"/>
-          <w:shd w:val="clear" w:color="auto" w:fill="FFFFFF"/>
-        </w:rPr>
-        <w:t>:</w:t>
-      </w:r>
-    </w:p>
-    <w:p>
-      <w:pPr>
-        <w:rPr>
-          <w:rFonts w:ascii="Arial" w:hAnsi="Arial" w:cs="Arial"/>
-          <w:color w:val="222222"/>
-          <w:shd w:val="clear" w:color="auto" w:fill="FFFFFF"/>
-        </w:rPr>
       </w:pPr>
       <w:r>
         <w:rPr>
@@ -1110,189 +3912,7 @@
           <w:color w:val="000000"/>
           <w:shd w:val="clear" w:color="auto" w:fill="FFFFFF"/>
         </w:rPr>
-        <w:t xml:space="preserve">What are the characteristics of </w:t>
-      </w:r>
-      <w:r>
-        <w:rPr>
-          <w:rFonts w:ascii="Segoe UI" w:hAnsi="Segoe UI" w:cs="Segoe UI"/>
-          <w:color w:val="000000"/>
-          <w:shd w:val="clear" w:color="auto" w:fill="FFFFFF"/>
-        </w:rPr>
-        <w:t>DBMS</w:t>
-      </w:r>
-      <w:r>
-        <w:rPr>
-          <w:rFonts w:ascii="Segoe UI" w:hAnsi="Segoe UI" w:cs="Segoe UI"/>
-          <w:color w:val="000000"/>
-          <w:shd w:val="clear" w:color="auto" w:fill="FFFFFF"/>
-        </w:rPr>
-        <w:t>? Explain.</w:t>
-      </w:r>
-    </w:p>
-    <w:p>
-      <w:pPr>
-        <w:rPr>
-          <w:rFonts w:ascii="Arial" w:hAnsi="Arial" w:cs="Arial"/>
-          <w:color w:val="222222"/>
-          <w:shd w:val="clear" w:color="auto" w:fill="FFFFFF"/>
-        </w:rPr>
-      </w:pPr>
-    </w:p>
-    <w:p>
-      <w:pPr>
-        <w:rPr>
-          <w:rFonts w:ascii="Arial" w:hAnsi="Arial" w:cs="Arial"/>
-          <w:b/>
-          <w:bCs/>
-          <w:color w:val="222222"/>
-          <w:shd w:val="clear" w:color="auto" w:fill="FFFFFF"/>
-        </w:rPr>
-      </w:pPr>
-      <w:r>
-        <w:rPr>
-          <w:rFonts w:ascii="Arial" w:hAnsi="Arial" w:cs="Arial"/>
-          <w:b/>
-          <w:bCs/>
-          <w:color w:val="222222"/>
-          <w:shd w:val="clear" w:color="auto" w:fill="FFFFFF"/>
-        </w:rPr>
-        <w:t>Question</w:t>
-      </w:r>
-      <w:r>
-        <w:rPr>
-          <w:rFonts w:ascii="Arial" w:hAnsi="Arial" w:cs="Arial"/>
-          <w:b/>
-          <w:bCs/>
-          <w:color w:val="222222"/>
-          <w:shd w:val="clear" w:color="auto" w:fill="FFFFFF"/>
-        </w:rPr>
-        <w:t>8</w:t>
-      </w:r>
-      <w:r>
-        <w:rPr>
-          <w:rFonts w:ascii="Arial" w:hAnsi="Arial" w:cs="Arial"/>
-          <w:b/>
-          <w:bCs/>
-          <w:color w:val="222222"/>
-          <w:shd w:val="clear" w:color="auto" w:fill="FFFFFF"/>
-        </w:rPr>
-        <w:t>:</w:t>
-      </w:r>
-    </w:p>
-    <w:p>
-      <w:pPr>
-        <w:rPr>
-          <w:rFonts w:ascii="Arial" w:hAnsi="Arial" w:cs="Arial"/>
-          <w:color w:val="222222"/>
-          <w:shd w:val="clear" w:color="auto" w:fill="FFFFFF"/>
-        </w:rPr>
-      </w:pPr>
-      <w:r>
-        <w:rPr>
-          <w:rFonts w:ascii="Segoe UI" w:hAnsi="Segoe UI" w:cs="Segoe UI"/>
-          <w:color w:val="000000"/>
-          <w:shd w:val="clear" w:color="auto" w:fill="FFFFFF"/>
-        </w:rPr>
-        <w:t>What is difference between Entities and Entity sets? Explain with example.</w:t>
-      </w:r>
-    </w:p>
-    <w:p>
-      <w:pPr>
-        <w:rPr>
-          <w:rFonts w:ascii="Arial" w:hAnsi="Arial" w:cs="Arial"/>
-          <w:color w:val="222222"/>
-          <w:shd w:val="clear" w:color="auto" w:fill="FFFFFF"/>
-        </w:rPr>
-      </w:pPr>
-    </w:p>
-    <w:p>
-      <w:pPr>
-        <w:rPr>
-          <w:rFonts w:ascii="Arial" w:hAnsi="Arial" w:cs="Arial"/>
-          <w:b/>
-          <w:bCs/>
-          <w:color w:val="222222"/>
-          <w:shd w:val="clear" w:color="auto" w:fill="FFFFFF"/>
-        </w:rPr>
-      </w:pPr>
-      <w:r>
-        <w:rPr>
-          <w:rFonts w:ascii="Arial" w:hAnsi="Arial" w:cs="Arial"/>
-          <w:b/>
-          <w:bCs/>
-          <w:color w:val="222222"/>
-          <w:shd w:val="clear" w:color="auto" w:fill="FFFFFF"/>
-        </w:rPr>
-        <w:t>Question</w:t>
-      </w:r>
-      <w:r>
-        <w:rPr>
-          <w:rFonts w:ascii="Arial" w:hAnsi="Arial" w:cs="Arial"/>
-          <w:b/>
-          <w:bCs/>
-          <w:color w:val="222222"/>
-          <w:shd w:val="clear" w:color="auto" w:fill="FFFFFF"/>
-        </w:rPr>
-        <w:t>9</w:t>
-      </w:r>
-      <w:r>
-        <w:rPr>
-          <w:rFonts w:ascii="Arial" w:hAnsi="Arial" w:cs="Arial"/>
-          <w:b/>
-          <w:bCs/>
-          <w:color w:val="222222"/>
-          <w:shd w:val="clear" w:color="auto" w:fill="FFFFFF"/>
-        </w:rPr>
-        <w:t>:</w:t>
-      </w:r>
-    </w:p>
-    <w:p>
-      <w:pPr>
-        <w:rPr>
-          <w:rFonts w:ascii="Segoe UI" w:hAnsi="Segoe UI" w:cs="Segoe UI"/>
-          <w:color w:val="000000"/>
-          <w:shd w:val="clear" w:color="auto" w:fill="FFFFFF"/>
-        </w:rPr>
-      </w:pPr>
-      <w:r>
-        <w:rPr>
-          <w:rFonts w:ascii="Segoe UI" w:hAnsi="Segoe UI" w:cs="Segoe UI"/>
-          <w:color w:val="000000"/>
-          <w:shd w:val="clear" w:color="auto" w:fill="FFFFFF"/>
-        </w:rPr>
-        <w:t xml:space="preserve">What is data abstraction? What are </w:t>
-      </w:r>
-      <w:r>
-        <w:rPr>
-          <w:rFonts w:ascii="Segoe UI" w:hAnsi="Segoe UI" w:cs="Segoe UI"/>
-          <w:color w:val="000000"/>
-          <w:shd w:val="clear" w:color="auto" w:fill="FFFFFF"/>
-        </w:rPr>
-        <w:t>different</w:t>
-      </w:r>
-      <w:r>
-        <w:rPr>
-          <w:rFonts w:ascii="Segoe UI" w:hAnsi="Segoe UI" w:cs="Segoe UI"/>
-          <w:color w:val="000000"/>
-          <w:shd w:val="clear" w:color="auto" w:fill="FFFFFF"/>
-        </w:rPr>
-        <w:t xml:space="preserve"> levels of data abstraction? </w:t>
-      </w:r>
-      <w:r>
-        <w:rPr>
-          <w:rFonts w:ascii="Segoe UI" w:hAnsi="Segoe UI" w:cs="Segoe UI"/>
-          <w:color w:val="000000"/>
-          <w:shd w:val="clear" w:color="auto" w:fill="FFFFFF"/>
-        </w:rPr>
-        <w:t>Brief it</w:t>
-      </w:r>
-      <w:r>
-        <w:rPr>
-          <w:rFonts w:ascii="Segoe UI" w:hAnsi="Segoe UI" w:cs="Segoe UI"/>
-          <w:color w:val="000000"/>
-          <w:shd w:val="clear" w:color="auto" w:fill="FFFFFF"/>
-        </w:rPr>
-        <w:t>.</w:t>
+        <w:t>What is data abstraction? What are different levels of data abstraction? Brief it.</w:t>
       </w:r>
     </w:p>
     <w:p>
@@ -1377,41 +3997,7 @@
           <w:color w:val="000000"/>
           <w:shd w:val="clear" w:color="auto" w:fill="FFFFFF"/>
         </w:rPr>
-        <w:t>Explain the difference between “Join” and “Natural Join</w:t>
-      </w:r>
-      <w:proofErr w:type="gramStart"/>
-      <w:r>
-        <w:rPr>
-          <w:rFonts w:ascii="Segoe UI" w:hAnsi="Segoe UI" w:cs="Segoe UI"/>
-          <w:color w:val="000000"/>
-          <w:shd w:val="clear" w:color="auto" w:fill="FFFFFF"/>
-        </w:rPr>
-        <w:t>”</w:t>
-      </w:r>
-      <w:r>
-        <w:rPr>
-          <w:rFonts w:ascii="Segoe UI" w:hAnsi="Segoe UI" w:cs="Segoe UI"/>
-          <w:color w:val="000000"/>
-          <w:shd w:val="clear" w:color="auto" w:fill="FFFFFF"/>
-        </w:rPr>
-        <w:t xml:space="preserve">, </w:t>
-      </w:r>
-      <w:r>
-        <w:rPr>
-          <w:rFonts w:ascii="Segoe UI" w:hAnsi="Segoe UI" w:cs="Segoe UI"/>
-          <w:color w:val="000000"/>
-          <w:shd w:val="clear" w:color="auto" w:fill="FFFFFF"/>
-        </w:rPr>
-        <w:t xml:space="preserve"> of</w:t>
-      </w:r>
-      <w:proofErr w:type="gramEnd"/>
-      <w:r>
-        <w:rPr>
-          <w:rFonts w:ascii="Segoe UI" w:hAnsi="Segoe UI" w:cs="Segoe UI"/>
-          <w:color w:val="000000"/>
-          <w:shd w:val="clear" w:color="auto" w:fill="FFFFFF"/>
-        </w:rPr>
-        <w:t xml:space="preserve"> </w:t>
+        <w:t xml:space="preserve">Explain the difference between “Join” and “Natural Join”,  of </w:t>
       </w:r>
       <w:proofErr w:type="spellStart"/>
       <w:r>
@@ -1459,27 +4045,7 @@
           <w:color w:val="000000"/>
           <w:shd w:val="clear" w:color="auto" w:fill="FFFFFF"/>
         </w:rPr>
-        <w:t>Question 1</w:t>
-      </w:r>
-      <w:r>
-        <w:rPr>
-          <w:rFonts w:ascii="Segoe UI" w:hAnsi="Segoe UI" w:cs="Segoe UI"/>
-          <w:b/>
-          <w:bCs/>
-          <w:color w:val="000000"/>
-          <w:shd w:val="clear" w:color="auto" w:fill="FFFFFF"/>
-        </w:rPr>
-        <w:t>2</w:t>
-      </w:r>
-      <w:r>
-        <w:rPr>
-          <w:rFonts w:ascii="Segoe UI" w:hAnsi="Segoe UI" w:cs="Segoe UI"/>
-          <w:b/>
-          <w:bCs/>
-          <w:color w:val="000000"/>
-          <w:shd w:val="clear" w:color="auto" w:fill="FFFFFF"/>
-        </w:rPr>
-        <w:t>:</w:t>
+        <w:t>Question 12:</w:t>
       </w:r>
     </w:p>
     <w:p>
@@ -1496,23 +4062,7 @@
           <w:color w:val="000000"/>
           <w:shd w:val="clear" w:color="auto" w:fill="FFFFFF"/>
         </w:rPr>
-        <w:t xml:space="preserve">Explain the difference between </w:t>
-      </w:r>
-      <w:r>
-        <w:rPr>
-          <w:rFonts w:ascii="Segoe UI" w:hAnsi="Segoe UI" w:cs="Segoe UI"/>
-          <w:color w:val="000000"/>
-          <w:shd w:val="clear" w:color="auto" w:fill="FFFFFF"/>
-        </w:rPr>
-        <w:t xml:space="preserve">3 different Outer joins </w:t>
-      </w:r>
-      <w:r>
-        <w:rPr>
-          <w:rFonts w:ascii="Segoe UI" w:hAnsi="Segoe UI" w:cs="Segoe UI"/>
-          <w:color w:val="000000"/>
-          <w:shd w:val="clear" w:color="auto" w:fill="FFFFFF"/>
-        </w:rPr>
-        <w:t xml:space="preserve">of </w:t>
+        <w:t xml:space="preserve">Explain the difference between 3 different Outer joins of </w:t>
       </w:r>
       <w:proofErr w:type="spellStart"/>
       <w:r>
@@ -1576,7 +4126,7 @@
 </file>
 
 <file path=word/styles.xml><?xml version="1.0" encoding="utf-8"?>
-<w:styles xmlns:mc="http://schemas.openxmlformats.org/markup-compatibility/2006" xmlns:r="http://schemas.openxmlformats.org/officeDocument/2006/relationships" xmlns:w="http://schemas.openxmlformats.org/wordprocessingml/2006/main" xmlns:w14="http://schemas.microsoft.com/office/word/2010/wordml" xmlns:w15="http://schemas.microsoft.com/office/word/2012/wordml" xmlns:w16cex="http://schemas.microsoft.com/office/word/2018/wordml/cex" xmlns:w16cid="http://schemas.microsoft.com/office/word/2016/wordml/cid" xmlns:w16="http://schemas.microsoft.com/office/word/2018/wordml" xmlns:w16sdtdh="http://schemas.microsoft.com/office/word/2020/wordml/sdtdatahash" xmlns:w16se="http://schemas.microsoft.com/office/word/2015/wordml/symex" mc:Ignorable="w14 w15 w16se w16cid w16 w16cex w16sdtdh">
+<w:styles xmlns:mc="http://schemas.openxmlformats.org/markup-compatibility/2006" xmlns:r="http://schemas.openxmlformats.org/officeDocument/2006/relationships" xmlns:w="http://schemas.openxmlformats.org/wordprocessingml/2006/main" xmlns:w14="http://schemas.microsoft.com/office/word/2010/wordml" xmlns:w15="http://schemas.microsoft.com/office/word/2012/wordml" xmlns:w16cex="http://schemas.microsoft.com/office/word/2018/wordml/cex" xmlns:w16cid="http://schemas.microsoft.com/office/word/2016/wordml/cid" xmlns:w16="http://schemas.microsoft.com/office/word/2018/wordml" xmlns:w16du="http://schemas.microsoft.com/office/word/2023/wordml/word16du" xmlns:w16sdtdh="http://schemas.microsoft.com/office/word/2020/wordml/sdtdatahash" xmlns:w16sdtfl="http://schemas.microsoft.com/office/word/2024/wordml/sdtformatlock" xmlns:w16se="http://schemas.microsoft.com/office/word/2015/wordml/symex" mc:Ignorable="w14 w15 w16se w16cid w16 w16cex w16sdtdh w16sdtfl w16du">
   <w:docDefaults>
     <w:rPrDefault>
       <w:rPr>

--- a/DBMS/Assignment/2DBMS.docx
+++ b/DBMS/Assignment/2DBMS.docx
@@ -129,43 +129,7 @@
           <w:color w:val="222222"/>
           <w:shd w:val="clear" w:color="auto" w:fill="FFFFFF"/>
         </w:rPr>
-        <w:t>employee(</w:t>
-      </w:r>
-      <w:proofErr w:type="gramStart"/>
-      <w:r>
-        <w:rPr>
-          <w:rFonts w:ascii="Arial" w:hAnsi="Arial" w:cs="Arial"/>
-          <w:color w:val="222222"/>
-          <w:shd w:val="clear" w:color="auto" w:fill="FFFFFF"/>
-        </w:rPr>
-        <w:t>id, name</w:t>
-      </w:r>
-      <w:proofErr w:type="gramEnd"/>
-      <w:r>
-        <w:rPr>
-          <w:rFonts w:ascii="Arial" w:hAnsi="Arial" w:cs="Arial"/>
-          <w:color w:val="222222"/>
-          <w:shd w:val="clear" w:color="auto" w:fill="FFFFFF"/>
-        </w:rPr>
-        <w:t xml:space="preserve">, </w:t>
-      </w:r>
-      <w:proofErr w:type="spellStart"/>
-      <w:r>
-        <w:rPr>
-          <w:rFonts w:ascii="Arial" w:hAnsi="Arial" w:cs="Arial"/>
-          <w:color w:val="222222"/>
-          <w:shd w:val="clear" w:color="auto" w:fill="FFFFFF"/>
-        </w:rPr>
-        <w:t>address,salary,company_name,job_title</w:t>
-      </w:r>
-      <w:proofErr w:type="spellEnd"/>
-      <w:r>
-        <w:rPr>
-          <w:rFonts w:ascii="Arial" w:hAnsi="Arial" w:cs="Arial"/>
-          <w:color w:val="222222"/>
-          <w:shd w:val="clear" w:color="auto" w:fill="FFFFFF"/>
-        </w:rPr>
-        <w:t>)</w:t>
+        <w:t>employee(id, name, address,salary,company_name,job_title)</w:t>
       </w:r>
       <w:r>
         <w:rPr>
@@ -225,25 +189,7 @@
           <w:color w:val="222222"/>
           <w:shd w:val="clear" w:color="auto" w:fill="FFFFFF"/>
         </w:rPr>
-        <w:t xml:space="preserve">2. Write a query to find all the employees who work in the same </w:t>
-      </w:r>
-      <w:proofErr w:type="spellStart"/>
-      <w:r>
-        <w:rPr>
-          <w:rFonts w:ascii="Arial" w:hAnsi="Arial" w:cs="Arial"/>
-          <w:color w:val="222222"/>
-          <w:shd w:val="clear" w:color="auto" w:fill="FFFFFF"/>
-        </w:rPr>
-        <w:t>job_title</w:t>
-      </w:r>
-      <w:proofErr w:type="spellEnd"/>
-      <w:r>
-        <w:rPr>
-          <w:rFonts w:ascii="Arial" w:hAnsi="Arial" w:cs="Arial"/>
-          <w:color w:val="222222"/>
-          <w:shd w:val="clear" w:color="auto" w:fill="FFFFFF"/>
-        </w:rPr>
-        <w:t xml:space="preserve"> as Ram.</w:t>
+        <w:t>2. Write a query to find all the employees who work in the same job_title as Ram.</w:t>
       </w:r>
     </w:p>
     <w:p>
@@ -343,23 +289,7 @@
           <w:rFonts w:ascii="Arial" w:hAnsi="Arial" w:cs="Arial"/>
           <w:color w:val="222222"/>
         </w:rPr>
-        <w:t xml:space="preserve">    </w:t>
-      </w:r>
-      <w:proofErr w:type="spellStart"/>
-      <w:r>
-        <w:rPr>
-          <w:rFonts w:ascii="Arial" w:hAnsi="Arial" w:cs="Arial"/>
-          <w:color w:val="222222"/>
-        </w:rPr>
-        <w:t>ename</w:t>
-      </w:r>
-      <w:proofErr w:type="spellEnd"/>
-      <w:r>
-        <w:rPr>
-          <w:rFonts w:ascii="Arial" w:hAnsi="Arial" w:cs="Arial"/>
-          <w:color w:val="222222"/>
-        </w:rPr>
-        <w:t xml:space="preserve"> VARCHAR(30),</w:t>
+        <w:t xml:space="preserve">    ename VARCHAR(30),</w:t>
       </w:r>
     </w:p>
     <w:p>
@@ -404,54 +334,22 @@
           <w:rFonts w:ascii="Arial" w:hAnsi="Arial" w:cs="Arial"/>
           <w:color w:val="222222"/>
         </w:rPr>
-        <w:t xml:space="preserve">    </w:t>
-      </w:r>
-      <w:proofErr w:type="spellStart"/>
-      <w:r>
-        <w:rPr>
-          <w:rFonts w:ascii="Arial" w:hAnsi="Arial" w:cs="Arial"/>
-          <w:color w:val="222222"/>
-        </w:rPr>
-        <w:t>company_name</w:t>
-      </w:r>
-      <w:proofErr w:type="spellEnd"/>
-      <w:r>
-        <w:rPr>
-          <w:rFonts w:ascii="Arial" w:hAnsi="Arial" w:cs="Arial"/>
-          <w:color w:val="222222"/>
-        </w:rPr>
-        <w:t xml:space="preserve"> VARCHAR(30),</w:t>
-      </w:r>
-    </w:p>
-    <w:p>
-      <w:pPr>
-        <w:rPr>
-          <w:rFonts w:ascii="Arial" w:hAnsi="Arial" w:cs="Arial"/>
-          <w:color w:val="222222"/>
-        </w:rPr>
-      </w:pPr>
-      <w:r>
-        <w:rPr>
-          <w:rFonts w:ascii="Arial" w:hAnsi="Arial" w:cs="Arial"/>
-          <w:color w:val="222222"/>
-        </w:rPr>
-        <w:t xml:space="preserve">    </w:t>
-      </w:r>
-      <w:proofErr w:type="spellStart"/>
-      <w:r>
-        <w:rPr>
-          <w:rFonts w:ascii="Arial" w:hAnsi="Arial" w:cs="Arial"/>
-          <w:color w:val="222222"/>
-        </w:rPr>
-        <w:t>job_title</w:t>
-      </w:r>
-      <w:proofErr w:type="spellEnd"/>
-      <w:r>
-        <w:rPr>
-          <w:rFonts w:ascii="Arial" w:hAnsi="Arial" w:cs="Arial"/>
-          <w:color w:val="222222"/>
-        </w:rPr>
-        <w:t xml:space="preserve"> VARCHAR(30)</w:t>
+        <w:t xml:space="preserve">    company_name VARCHAR(30),</w:t>
+      </w:r>
+    </w:p>
+    <w:p>
+      <w:pPr>
+        <w:rPr>
+          <w:rFonts w:ascii="Arial" w:hAnsi="Arial" w:cs="Arial"/>
+          <w:color w:val="222222"/>
+        </w:rPr>
+      </w:pPr>
+      <w:r>
+        <w:rPr>
+          <w:rFonts w:ascii="Arial" w:hAnsi="Arial" w:cs="Arial"/>
+          <w:color w:val="222222"/>
+        </w:rPr>
+        <w:t xml:space="preserve">    job_title VARCHAR(30)</w:t>
       </w:r>
     </w:p>
     <w:p>
@@ -587,23 +485,7 @@
           <w:rFonts w:ascii="Arial" w:hAnsi="Arial" w:cs="Arial"/>
           <w:color w:val="222222"/>
         </w:rPr>
-        <w:t xml:space="preserve">SELECT </w:t>
-      </w:r>
-      <w:proofErr w:type="spellStart"/>
-      <w:r>
-        <w:rPr>
-          <w:rFonts w:ascii="Arial" w:hAnsi="Arial" w:cs="Arial"/>
-          <w:color w:val="222222"/>
-        </w:rPr>
-        <w:t>ename</w:t>
-      </w:r>
-      <w:proofErr w:type="spellEnd"/>
-      <w:r>
-        <w:rPr>
-          <w:rFonts w:ascii="Arial" w:hAnsi="Arial" w:cs="Arial"/>
-          <w:color w:val="222222"/>
-        </w:rPr>
-        <w:t xml:space="preserve">, salary FROM employee AS e WHERE salary &gt; </w:t>
+        <w:t xml:space="preserve">SELECT ename, salary FROM employee AS e WHERE salary &gt; </w:t>
       </w:r>
     </w:p>
     <w:p>
@@ -619,109 +501,45 @@
           <w:color w:val="222222"/>
         </w:rPr>
         <w:tab/>
-        <w:t xml:space="preserve">(SELECT MIN(salary) FROM employee WHERE </w:t>
-      </w:r>
-      <w:proofErr w:type="spellStart"/>
-      <w:r>
-        <w:rPr>
-          <w:rFonts w:ascii="Arial" w:hAnsi="Arial" w:cs="Arial"/>
-          <w:color w:val="222222"/>
-        </w:rPr>
-        <w:t>company_name</w:t>
-      </w:r>
-      <w:proofErr w:type="spellEnd"/>
-      <w:r>
-        <w:rPr>
-          <w:rFonts w:ascii="Arial" w:hAnsi="Arial" w:cs="Arial"/>
-          <w:color w:val="222222"/>
-        </w:rPr>
-        <w:t xml:space="preserve"> = </w:t>
-      </w:r>
-      <w:proofErr w:type="spellStart"/>
-      <w:r>
-        <w:rPr>
-          <w:rFonts w:ascii="Arial" w:hAnsi="Arial" w:cs="Arial"/>
-          <w:color w:val="222222"/>
-        </w:rPr>
-        <w:t>e.company_name</w:t>
-      </w:r>
-      <w:proofErr w:type="spellEnd"/>
-      <w:r>
-        <w:rPr>
-          <w:rFonts w:ascii="Arial" w:hAnsi="Arial" w:cs="Arial"/>
-          <w:color w:val="222222"/>
-        </w:rPr>
-        <w:t>)</w:t>
-      </w:r>
-    </w:p>
-    <w:p>
-      <w:pPr>
-        <w:rPr>
-          <w:rFonts w:ascii="Arial" w:hAnsi="Arial" w:cs="Arial"/>
-          <w:color w:val="222222"/>
-        </w:rPr>
-      </w:pPr>
-      <w:r>
-        <w:rPr>
-          <w:rFonts w:ascii="Arial" w:hAnsi="Arial" w:cs="Arial"/>
-          <w:color w:val="222222"/>
-        </w:rPr>
-        <w:t xml:space="preserve">AND </w:t>
-      </w:r>
-      <w:proofErr w:type="spellStart"/>
-      <w:r>
-        <w:rPr>
-          <w:rFonts w:ascii="Arial" w:hAnsi="Arial" w:cs="Arial"/>
-          <w:color w:val="222222"/>
-        </w:rPr>
-        <w:t>job_title</w:t>
-      </w:r>
-      <w:proofErr w:type="spellEnd"/>
-      <w:r>
-        <w:rPr>
-          <w:rFonts w:ascii="Arial" w:hAnsi="Arial" w:cs="Arial"/>
-          <w:color w:val="222222"/>
-        </w:rPr>
-        <w:t xml:space="preserve"> LIKE 'M%';</w:t>
-      </w:r>
-    </w:p>
-    <w:p>
-      <w:pPr>
-        <w:rPr>
-          <w:rFonts w:ascii="Arial" w:hAnsi="Arial" w:cs="Arial"/>
-          <w:color w:val="222222"/>
-        </w:rPr>
-      </w:pPr>
-    </w:p>
-    <w:p>
-      <w:pPr>
-        <w:rPr>
-          <w:rFonts w:ascii="Arial" w:hAnsi="Arial" w:cs="Arial"/>
-          <w:color w:val="222222"/>
-        </w:rPr>
-      </w:pPr>
-      <w:r>
-        <w:rPr>
-          <w:rFonts w:ascii="Arial" w:hAnsi="Arial" w:cs="Arial"/>
-          <w:color w:val="222222"/>
-        </w:rPr>
-        <w:t xml:space="preserve">SELECT * FROM employee WHERE </w:t>
-      </w:r>
-      <w:proofErr w:type="spellStart"/>
-      <w:r>
-        <w:rPr>
-          <w:rFonts w:ascii="Arial" w:hAnsi="Arial" w:cs="Arial"/>
-          <w:color w:val="222222"/>
-        </w:rPr>
-        <w:t>job_title</w:t>
-      </w:r>
-      <w:proofErr w:type="spellEnd"/>
-      <w:r>
-        <w:rPr>
-          <w:rFonts w:ascii="Arial" w:hAnsi="Arial" w:cs="Arial"/>
-          <w:color w:val="222222"/>
-        </w:rPr>
-        <w:t xml:space="preserve"> = </w:t>
+        <w:t>(SELECT MIN(salary) FROM employee WHERE company_name = e.company_name)</w:t>
+      </w:r>
+    </w:p>
+    <w:p>
+      <w:pPr>
+        <w:rPr>
+          <w:rFonts w:ascii="Arial" w:hAnsi="Arial" w:cs="Arial"/>
+          <w:color w:val="222222"/>
+        </w:rPr>
+      </w:pPr>
+      <w:r>
+        <w:rPr>
+          <w:rFonts w:ascii="Arial" w:hAnsi="Arial" w:cs="Arial"/>
+          <w:color w:val="222222"/>
+        </w:rPr>
+        <w:t>AND job_title LIKE 'M%';</w:t>
+      </w:r>
+    </w:p>
+    <w:p>
+      <w:pPr>
+        <w:rPr>
+          <w:rFonts w:ascii="Arial" w:hAnsi="Arial" w:cs="Arial"/>
+          <w:color w:val="222222"/>
+        </w:rPr>
+      </w:pPr>
+    </w:p>
+    <w:p>
+      <w:pPr>
+        <w:rPr>
+          <w:rFonts w:ascii="Arial" w:hAnsi="Arial" w:cs="Arial"/>
+          <w:color w:val="222222"/>
+        </w:rPr>
+      </w:pPr>
+      <w:r>
+        <w:rPr>
+          <w:rFonts w:ascii="Arial" w:hAnsi="Arial" w:cs="Arial"/>
+          <w:color w:val="222222"/>
+        </w:rPr>
+        <w:t xml:space="preserve">SELECT * FROM employee WHERE job_title = </w:t>
       </w:r>
     </w:p>
     <w:p>
@@ -738,39 +556,7 @@
           <w:color w:val="222222"/>
         </w:rPr>
         <w:tab/>
-        <w:t xml:space="preserve">(SELECT </w:t>
-      </w:r>
-      <w:proofErr w:type="spellStart"/>
-      <w:r>
-        <w:rPr>
-          <w:rFonts w:ascii="Arial" w:hAnsi="Arial" w:cs="Arial"/>
-          <w:color w:val="222222"/>
-        </w:rPr>
-        <w:t>job_title</w:t>
-      </w:r>
-      <w:proofErr w:type="spellEnd"/>
-      <w:r>
-        <w:rPr>
-          <w:rFonts w:ascii="Arial" w:hAnsi="Arial" w:cs="Arial"/>
-          <w:color w:val="222222"/>
-        </w:rPr>
-        <w:t xml:space="preserve"> FROM employee WHERE </w:t>
-      </w:r>
-      <w:proofErr w:type="spellStart"/>
-      <w:r>
-        <w:rPr>
-          <w:rFonts w:ascii="Arial" w:hAnsi="Arial" w:cs="Arial"/>
-          <w:color w:val="222222"/>
-        </w:rPr>
-        <w:t>ename</w:t>
-      </w:r>
-      <w:proofErr w:type="spellEnd"/>
-      <w:r>
-        <w:rPr>
-          <w:rFonts w:ascii="Arial" w:hAnsi="Arial" w:cs="Arial"/>
-          <w:color w:val="222222"/>
-        </w:rPr>
-        <w:t xml:space="preserve"> = 'Ram');</w:t>
+        <w:t>(SELECT job_title FROM employee WHERE ename = 'Ram');</w:t>
       </w:r>
       <w:r>
         <w:rPr>
@@ -824,25 +610,7 @@
           <w:color w:val="222222"/>
           <w:shd w:val="clear" w:color="auto" w:fill="FFFFFF"/>
         </w:rPr>
-        <w:t xml:space="preserve">student(id, name, course, </w:t>
-      </w:r>
-      <w:proofErr w:type="spellStart"/>
-      <w:r>
-        <w:rPr>
-          <w:rFonts w:ascii="Arial" w:hAnsi="Arial" w:cs="Arial"/>
-          <w:color w:val="222222"/>
-          <w:shd w:val="clear" w:color="auto" w:fill="FFFFFF"/>
-        </w:rPr>
-        <w:t>subject_id</w:t>
-      </w:r>
-      <w:proofErr w:type="spellEnd"/>
-      <w:r>
-        <w:rPr>
-          <w:rFonts w:ascii="Arial" w:hAnsi="Arial" w:cs="Arial"/>
-          <w:color w:val="222222"/>
-          <w:shd w:val="clear" w:color="auto" w:fill="FFFFFF"/>
-        </w:rPr>
-        <w:t>, mark)</w:t>
+        <w:t>student(id, name, course, subject_id, mark)</w:t>
       </w:r>
       <w:r>
         <w:rPr>
@@ -857,25 +625,7 @@
           <w:color w:val="222222"/>
           <w:shd w:val="clear" w:color="auto" w:fill="FFFFFF"/>
         </w:rPr>
-        <w:t>subject(</w:t>
-      </w:r>
-      <w:proofErr w:type="spellStart"/>
-      <w:r>
-        <w:rPr>
-          <w:rFonts w:ascii="Arial" w:hAnsi="Arial" w:cs="Arial"/>
-          <w:color w:val="222222"/>
-          <w:shd w:val="clear" w:color="auto" w:fill="FFFFFF"/>
-        </w:rPr>
-        <w:t>subject_id</w:t>
-      </w:r>
-      <w:proofErr w:type="spellEnd"/>
-      <w:r>
-        <w:rPr>
-          <w:rFonts w:ascii="Arial" w:hAnsi="Arial" w:cs="Arial"/>
-          <w:color w:val="222222"/>
-          <w:shd w:val="clear" w:color="auto" w:fill="FFFFFF"/>
-        </w:rPr>
-        <w:t>, subject)</w:t>
+        <w:t>subject(subject_id, subject)</w:t>
       </w:r>
       <w:r>
         <w:rPr>
@@ -982,85 +732,37 @@
           <w:rFonts w:ascii="Arial" w:hAnsi="Arial" w:cs="Arial"/>
           <w:color w:val="222222"/>
         </w:rPr>
-        <w:t xml:space="preserve">CREATE TABLE </w:t>
-      </w:r>
-      <w:proofErr w:type="spellStart"/>
-      <w:r>
-        <w:rPr>
-          <w:rFonts w:ascii="Arial" w:hAnsi="Arial" w:cs="Arial"/>
-          <w:color w:val="222222"/>
-        </w:rPr>
-        <w:t>ssubject</w:t>
-      </w:r>
-      <w:proofErr w:type="spellEnd"/>
-      <w:r>
-        <w:rPr>
-          <w:rFonts w:ascii="Arial" w:hAnsi="Arial" w:cs="Arial"/>
-          <w:color w:val="222222"/>
-        </w:rPr>
-        <w:t xml:space="preserve"> (</w:t>
-      </w:r>
-    </w:p>
-    <w:p>
-      <w:pPr>
-        <w:rPr>
-          <w:rFonts w:ascii="Arial" w:hAnsi="Arial" w:cs="Arial"/>
-          <w:color w:val="222222"/>
-        </w:rPr>
-      </w:pPr>
-      <w:r>
-        <w:rPr>
-          <w:rFonts w:ascii="Arial" w:hAnsi="Arial" w:cs="Arial"/>
-          <w:color w:val="222222"/>
-        </w:rPr>
-        <w:t xml:space="preserve">    </w:t>
-      </w:r>
-      <w:proofErr w:type="spellStart"/>
-      <w:r>
-        <w:rPr>
-          <w:rFonts w:ascii="Arial" w:hAnsi="Arial" w:cs="Arial"/>
-          <w:color w:val="222222"/>
-        </w:rPr>
-        <w:t>subject_id</w:t>
-      </w:r>
-      <w:proofErr w:type="spellEnd"/>
-      <w:r>
-        <w:rPr>
-          <w:rFonts w:ascii="Arial" w:hAnsi="Arial" w:cs="Arial"/>
-          <w:color w:val="222222"/>
-        </w:rPr>
-        <w:t xml:space="preserve"> INT PRIMARY KEY,</w:t>
-      </w:r>
-    </w:p>
-    <w:p>
-      <w:pPr>
-        <w:rPr>
-          <w:rFonts w:ascii="Arial" w:hAnsi="Arial" w:cs="Arial"/>
-          <w:color w:val="222222"/>
-        </w:rPr>
-      </w:pPr>
-      <w:r>
-        <w:rPr>
-          <w:rFonts w:ascii="Arial" w:hAnsi="Arial" w:cs="Arial"/>
-          <w:color w:val="222222"/>
-        </w:rPr>
-        <w:t xml:space="preserve">    </w:t>
-      </w:r>
-      <w:proofErr w:type="spellStart"/>
-      <w:r>
-        <w:rPr>
-          <w:rFonts w:ascii="Arial" w:hAnsi="Arial" w:cs="Arial"/>
-          <w:color w:val="222222"/>
-        </w:rPr>
-        <w:t>ssubject</w:t>
-      </w:r>
-      <w:proofErr w:type="spellEnd"/>
-      <w:r>
-        <w:rPr>
-          <w:rFonts w:ascii="Arial" w:hAnsi="Arial" w:cs="Arial"/>
-          <w:color w:val="222222"/>
-        </w:rPr>
-        <w:t xml:space="preserve"> VARCHAR(30)</w:t>
+        <w:t>CREATE TABLE ssubject (</w:t>
+      </w:r>
+    </w:p>
+    <w:p>
+      <w:pPr>
+        <w:rPr>
+          <w:rFonts w:ascii="Arial" w:hAnsi="Arial" w:cs="Arial"/>
+          <w:color w:val="222222"/>
+        </w:rPr>
+      </w:pPr>
+      <w:r>
+        <w:rPr>
+          <w:rFonts w:ascii="Arial" w:hAnsi="Arial" w:cs="Arial"/>
+          <w:color w:val="222222"/>
+        </w:rPr>
+        <w:t xml:space="preserve">    subject_id INT PRIMARY KEY,</w:t>
+      </w:r>
+    </w:p>
+    <w:p>
+      <w:pPr>
+        <w:rPr>
+          <w:rFonts w:ascii="Arial" w:hAnsi="Arial" w:cs="Arial"/>
+          <w:color w:val="222222"/>
+        </w:rPr>
+      </w:pPr>
+      <w:r>
+        <w:rPr>
+          <w:rFonts w:ascii="Arial" w:hAnsi="Arial" w:cs="Arial"/>
+          <w:color w:val="222222"/>
+        </w:rPr>
+        <w:t xml:space="preserve">    ssubject VARCHAR(30)</w:t>
       </w:r>
     </w:p>
     <w:p>
@@ -1128,23 +830,7 @@
           <w:rFonts w:ascii="Arial" w:hAnsi="Arial" w:cs="Arial"/>
           <w:color w:val="222222"/>
         </w:rPr>
-        <w:t xml:space="preserve">    </w:t>
-      </w:r>
-      <w:proofErr w:type="spellStart"/>
-      <w:r>
-        <w:rPr>
-          <w:rFonts w:ascii="Arial" w:hAnsi="Arial" w:cs="Arial"/>
-          <w:color w:val="222222"/>
-        </w:rPr>
-        <w:t>sname</w:t>
-      </w:r>
-      <w:proofErr w:type="spellEnd"/>
-      <w:r>
-        <w:rPr>
-          <w:rFonts w:ascii="Arial" w:hAnsi="Arial" w:cs="Arial"/>
-          <w:color w:val="222222"/>
-        </w:rPr>
-        <w:t xml:space="preserve"> VARCHAR(30),</w:t>
+        <w:t xml:space="preserve">    sname VARCHAR(30),</w:t>
       </w:r>
     </w:p>
     <w:p>
@@ -1174,23 +860,7 @@
           <w:rFonts w:ascii="Arial" w:hAnsi="Arial" w:cs="Arial"/>
           <w:color w:val="222222"/>
         </w:rPr>
-        <w:t xml:space="preserve">    </w:t>
-      </w:r>
-      <w:proofErr w:type="spellStart"/>
-      <w:r>
-        <w:rPr>
-          <w:rFonts w:ascii="Arial" w:hAnsi="Arial" w:cs="Arial"/>
-          <w:color w:val="222222"/>
-        </w:rPr>
-        <w:t>subject_id</w:t>
-      </w:r>
-      <w:proofErr w:type="spellEnd"/>
-      <w:r>
-        <w:rPr>
-          <w:rFonts w:ascii="Arial" w:hAnsi="Arial" w:cs="Arial"/>
-          <w:color w:val="222222"/>
-        </w:rPr>
-        <w:t xml:space="preserve"> INT,</w:t>
+        <w:t xml:space="preserve">    subject_id INT,</w:t>
       </w:r>
     </w:p>
     <w:p>
@@ -1220,55 +890,7 @@
           <w:rFonts w:ascii="Arial" w:hAnsi="Arial" w:cs="Arial"/>
           <w:color w:val="222222"/>
         </w:rPr>
-        <w:t xml:space="preserve">    FOREIGN KEY (</w:t>
-      </w:r>
-      <w:proofErr w:type="spellStart"/>
-      <w:r>
-        <w:rPr>
-          <w:rFonts w:ascii="Arial" w:hAnsi="Arial" w:cs="Arial"/>
-          <w:color w:val="222222"/>
-        </w:rPr>
-        <w:t>subject_id</w:t>
-      </w:r>
-      <w:proofErr w:type="spellEnd"/>
-      <w:r>
-        <w:rPr>
-          <w:rFonts w:ascii="Arial" w:hAnsi="Arial" w:cs="Arial"/>
-          <w:color w:val="222222"/>
-        </w:rPr>
-        <w:t xml:space="preserve">) REFERENCES </w:t>
-      </w:r>
-      <w:proofErr w:type="spellStart"/>
-      <w:r>
-        <w:rPr>
-          <w:rFonts w:ascii="Arial" w:hAnsi="Arial" w:cs="Arial"/>
-          <w:color w:val="222222"/>
-        </w:rPr>
-        <w:t>ssubject</w:t>
-      </w:r>
-      <w:proofErr w:type="spellEnd"/>
-      <w:r>
-        <w:rPr>
-          <w:rFonts w:ascii="Arial" w:hAnsi="Arial" w:cs="Arial"/>
-          <w:color w:val="222222"/>
-        </w:rPr>
-        <w:t>(</w:t>
-      </w:r>
-      <w:proofErr w:type="spellStart"/>
-      <w:r>
-        <w:rPr>
-          <w:rFonts w:ascii="Arial" w:hAnsi="Arial" w:cs="Arial"/>
-          <w:color w:val="222222"/>
-        </w:rPr>
-        <w:t>subject_id</w:t>
-      </w:r>
-      <w:proofErr w:type="spellEnd"/>
-      <w:r>
-        <w:rPr>
-          <w:rFonts w:ascii="Arial" w:hAnsi="Arial" w:cs="Arial"/>
-          <w:color w:val="222222"/>
-        </w:rPr>
-        <w:t>)</w:t>
+        <w:t xml:space="preserve">    FOREIGN KEY (subject_id) REFERENCES ssubject(subject_id)</w:t>
       </w:r>
     </w:p>
     <w:p>
@@ -1306,23 +928,7 @@
           <w:rFonts w:ascii="Arial" w:hAnsi="Arial" w:cs="Arial"/>
           <w:color w:val="222222"/>
         </w:rPr>
-        <w:t xml:space="preserve">INSERT INTO </w:t>
-      </w:r>
-      <w:proofErr w:type="spellStart"/>
-      <w:r>
-        <w:rPr>
-          <w:rFonts w:ascii="Arial" w:hAnsi="Arial" w:cs="Arial"/>
-          <w:color w:val="222222"/>
-        </w:rPr>
-        <w:t>ssubject</w:t>
-      </w:r>
-      <w:proofErr w:type="spellEnd"/>
-      <w:r>
-        <w:rPr>
-          <w:rFonts w:ascii="Arial" w:hAnsi="Arial" w:cs="Arial"/>
-          <w:color w:val="222222"/>
-        </w:rPr>
-        <w:t xml:space="preserve"> VALUES</w:t>
+        <w:t>INSERT INTO ssubject VALUES</w:t>
       </w:r>
     </w:p>
     <w:p>
@@ -1518,65 +1124,8 @@
           <w:rFonts w:ascii="Arial" w:hAnsi="Arial" w:cs="Arial"/>
           <w:color w:val="222222"/>
         </w:rPr>
-        <w:t xml:space="preserve">SELECT s.id, </w:t>
-      </w:r>
-      <w:proofErr w:type="spellStart"/>
-      <w:r>
-        <w:rPr>
-          <w:rFonts w:ascii="Arial" w:hAnsi="Arial" w:cs="Arial"/>
-          <w:color w:val="222222"/>
-        </w:rPr>
-        <w:t>s.sname</w:t>
-      </w:r>
-      <w:proofErr w:type="spellEnd"/>
-      <w:r>
-        <w:rPr>
-          <w:rFonts w:ascii="Arial" w:hAnsi="Arial" w:cs="Arial"/>
-          <w:color w:val="222222"/>
-        </w:rPr>
-        <w:t xml:space="preserve">, </w:t>
-      </w:r>
-      <w:proofErr w:type="spellStart"/>
-      <w:r>
-        <w:rPr>
-          <w:rFonts w:ascii="Arial" w:hAnsi="Arial" w:cs="Arial"/>
-          <w:color w:val="222222"/>
-        </w:rPr>
-        <w:t>s.course</w:t>
-      </w:r>
-      <w:proofErr w:type="spellEnd"/>
-      <w:r>
-        <w:rPr>
-          <w:rFonts w:ascii="Arial" w:hAnsi="Arial" w:cs="Arial"/>
-          <w:color w:val="222222"/>
-        </w:rPr>
-        <w:t xml:space="preserve">, </w:t>
-      </w:r>
-      <w:proofErr w:type="spellStart"/>
-      <w:r>
-        <w:rPr>
-          <w:rFonts w:ascii="Arial" w:hAnsi="Arial" w:cs="Arial"/>
-          <w:color w:val="222222"/>
-        </w:rPr>
-        <w:t>sub.ssubject</w:t>
-      </w:r>
-      <w:proofErr w:type="spellEnd"/>
-      <w:r>
-        <w:rPr>
-          <w:rFonts w:ascii="Arial" w:hAnsi="Arial" w:cs="Arial"/>
-          <w:color w:val="222222"/>
-        </w:rPr>
-        <w:t xml:space="preserve">, </w:t>
-      </w:r>
-      <w:proofErr w:type="spellStart"/>
-      <w:r>
-        <w:rPr>
-          <w:rFonts w:ascii="Arial" w:hAnsi="Arial" w:cs="Arial"/>
-          <w:color w:val="222222"/>
-        </w:rPr>
-        <w:t>s.mark</w:t>
-      </w:r>
-      <w:proofErr w:type="spellEnd"/>
+        <w:t>SELECT s.id, s.sname, s.course, sub.ssubject, s.mark</w:t>
+      </w:r>
     </w:p>
     <w:p>
       <w:pPr>
@@ -1605,103 +1154,46 @@
           <w:rFonts w:ascii="Arial" w:hAnsi="Arial" w:cs="Arial"/>
           <w:color w:val="222222"/>
         </w:rPr>
-        <w:t xml:space="preserve">JOIN </w:t>
-      </w:r>
-      <w:proofErr w:type="spellStart"/>
-      <w:r>
-        <w:rPr>
-          <w:rFonts w:ascii="Arial" w:hAnsi="Arial" w:cs="Arial"/>
-          <w:color w:val="222222"/>
-        </w:rPr>
-        <w:t>ssubject</w:t>
-      </w:r>
-      <w:proofErr w:type="spellEnd"/>
-      <w:r>
-        <w:rPr>
-          <w:rFonts w:ascii="Arial" w:hAnsi="Arial" w:cs="Arial"/>
-          <w:color w:val="222222"/>
-        </w:rPr>
-        <w:t xml:space="preserve"> AS sub </w:t>
-      </w:r>
-    </w:p>
-    <w:p>
-      <w:pPr>
-        <w:rPr>
-          <w:rFonts w:ascii="Arial" w:hAnsi="Arial" w:cs="Arial"/>
-          <w:color w:val="222222"/>
-        </w:rPr>
-      </w:pPr>
-      <w:r>
-        <w:rPr>
-          <w:rFonts w:ascii="Arial" w:hAnsi="Arial" w:cs="Arial"/>
-          <w:color w:val="222222"/>
-        </w:rPr>
-        <w:t xml:space="preserve">ON </w:t>
-      </w:r>
-      <w:proofErr w:type="spellStart"/>
-      <w:r>
-        <w:rPr>
-          <w:rFonts w:ascii="Arial" w:hAnsi="Arial" w:cs="Arial"/>
-          <w:color w:val="222222"/>
-        </w:rPr>
-        <w:t>s.subject_id</w:t>
-      </w:r>
-      <w:proofErr w:type="spellEnd"/>
-      <w:r>
-        <w:rPr>
-          <w:rFonts w:ascii="Arial" w:hAnsi="Arial" w:cs="Arial"/>
-          <w:color w:val="222222"/>
-        </w:rPr>
-        <w:t xml:space="preserve"> = </w:t>
-      </w:r>
-      <w:proofErr w:type="spellStart"/>
-      <w:r>
-        <w:rPr>
-          <w:rFonts w:ascii="Arial" w:hAnsi="Arial" w:cs="Arial"/>
-          <w:color w:val="222222"/>
-        </w:rPr>
-        <w:t>sub.subject_id</w:t>
-      </w:r>
-      <w:proofErr w:type="spellEnd"/>
-      <w:r>
-        <w:rPr>
-          <w:rFonts w:ascii="Arial" w:hAnsi="Arial" w:cs="Arial"/>
-          <w:color w:val="222222"/>
-        </w:rPr>
-        <w:t>;</w:t>
-      </w:r>
-    </w:p>
-    <w:p>
-      <w:pPr>
-        <w:rPr>
-          <w:rFonts w:ascii="Arial" w:hAnsi="Arial" w:cs="Arial"/>
-          <w:color w:val="222222"/>
-        </w:rPr>
-      </w:pPr>
-    </w:p>
-    <w:p>
-      <w:pPr>
-        <w:rPr>
-          <w:rFonts w:ascii="Arial" w:hAnsi="Arial" w:cs="Arial"/>
-          <w:color w:val="222222"/>
-        </w:rPr>
-      </w:pPr>
-      <w:r>
-        <w:rPr>
-          <w:rFonts w:ascii="Arial" w:hAnsi="Arial" w:cs="Arial"/>
-          <w:color w:val="222222"/>
-        </w:rPr>
-        <w:t xml:space="preserve">SELECT course, COUNT(*) AS </w:t>
-      </w:r>
-      <w:proofErr w:type="spellStart"/>
-      <w:r>
-        <w:rPr>
-          <w:rFonts w:ascii="Arial" w:hAnsi="Arial" w:cs="Arial"/>
-          <w:color w:val="222222"/>
-        </w:rPr>
-        <w:t>total_students</w:t>
-      </w:r>
-      <w:proofErr w:type="spellEnd"/>
+        <w:t xml:space="preserve">JOIN ssubject AS sub </w:t>
+      </w:r>
+    </w:p>
+    <w:p>
+      <w:pPr>
+        <w:rPr>
+          <w:rFonts w:ascii="Arial" w:hAnsi="Arial" w:cs="Arial"/>
+          <w:color w:val="222222"/>
+        </w:rPr>
+      </w:pPr>
+      <w:r>
+        <w:rPr>
+          <w:rFonts w:ascii="Arial" w:hAnsi="Arial" w:cs="Arial"/>
+          <w:color w:val="222222"/>
+        </w:rPr>
+        <w:t>ON s.subject_id = sub.subject_id;</w:t>
+      </w:r>
+    </w:p>
+    <w:p>
+      <w:pPr>
+        <w:rPr>
+          <w:rFonts w:ascii="Arial" w:hAnsi="Arial" w:cs="Arial"/>
+          <w:color w:val="222222"/>
+        </w:rPr>
+      </w:pPr>
+    </w:p>
+    <w:p>
+      <w:pPr>
+        <w:rPr>
+          <w:rFonts w:ascii="Arial" w:hAnsi="Arial" w:cs="Arial"/>
+          <w:color w:val="222222"/>
+        </w:rPr>
+      </w:pPr>
+      <w:r>
+        <w:rPr>
+          <w:rFonts w:ascii="Arial" w:hAnsi="Arial" w:cs="Arial"/>
+          <w:color w:val="222222"/>
+        </w:rPr>
+        <w:t>SELECT course, COUNT(*) AS total_students</w:t>
+      </w:r>
     </w:p>
     <w:p>
       <w:pPr>
@@ -1928,23 +1420,7 @@
           <w:rFonts w:ascii="Arial" w:hAnsi="Arial" w:cs="Arial"/>
           <w:color w:val="222222"/>
         </w:rPr>
-        <w:t xml:space="preserve">    </w:t>
-      </w:r>
-      <w:proofErr w:type="spellStart"/>
-      <w:r>
-        <w:rPr>
-          <w:rFonts w:ascii="Arial" w:hAnsi="Arial" w:cs="Arial"/>
-          <w:color w:val="222222"/>
-        </w:rPr>
-        <w:t>fname</w:t>
-      </w:r>
-      <w:proofErr w:type="spellEnd"/>
-      <w:r>
-        <w:rPr>
-          <w:rFonts w:ascii="Arial" w:hAnsi="Arial" w:cs="Arial"/>
-          <w:color w:val="222222"/>
-        </w:rPr>
-        <w:t xml:space="preserve"> VARCHAR(30),</w:t>
+        <w:t xml:space="preserve">    fname VARCHAR(30),</w:t>
       </w:r>
     </w:p>
     <w:p>
@@ -1974,23 +1450,7 @@
           <w:rFonts w:ascii="Arial" w:hAnsi="Arial" w:cs="Arial"/>
           <w:color w:val="222222"/>
         </w:rPr>
-        <w:t xml:space="preserve">    </w:t>
-      </w:r>
-      <w:proofErr w:type="spellStart"/>
-      <w:r>
-        <w:rPr>
-          <w:rFonts w:ascii="Arial" w:hAnsi="Arial" w:cs="Arial"/>
-          <w:color w:val="222222"/>
-        </w:rPr>
-        <w:t>fsubject</w:t>
-      </w:r>
-      <w:proofErr w:type="spellEnd"/>
-      <w:r>
-        <w:rPr>
-          <w:rFonts w:ascii="Arial" w:hAnsi="Arial" w:cs="Arial"/>
-          <w:color w:val="222222"/>
-        </w:rPr>
-        <w:t xml:space="preserve"> VARCHAR(30),</w:t>
+        <w:t xml:space="preserve">    fsubject VARCHAR(30),</w:t>
       </w:r>
     </w:p>
     <w:p>
@@ -2156,141 +1616,68 @@
           <w:rFonts w:ascii="Arial" w:hAnsi="Arial" w:cs="Arial"/>
           <w:color w:val="222222"/>
         </w:rPr>
-        <w:t xml:space="preserve">    COUNT(*) AS </w:t>
-      </w:r>
-      <w:proofErr w:type="spellStart"/>
-      <w:r>
-        <w:rPr>
-          <w:rFonts w:ascii="Arial" w:hAnsi="Arial" w:cs="Arial"/>
-          <w:color w:val="222222"/>
-        </w:rPr>
-        <w:t>total_rows</w:t>
-      </w:r>
-      <w:proofErr w:type="spellEnd"/>
-      <w:r>
-        <w:rPr>
-          <w:rFonts w:ascii="Arial" w:hAnsi="Arial" w:cs="Arial"/>
-          <w:color w:val="222222"/>
-        </w:rPr>
-        <w:t>,</w:t>
-      </w:r>
-    </w:p>
-    <w:p>
-      <w:pPr>
-        <w:rPr>
-          <w:rFonts w:ascii="Arial" w:hAnsi="Arial" w:cs="Arial"/>
-          <w:color w:val="222222"/>
-        </w:rPr>
-      </w:pPr>
-      <w:r>
-        <w:rPr>
-          <w:rFonts w:ascii="Arial" w:hAnsi="Arial" w:cs="Arial"/>
-          <w:color w:val="222222"/>
-        </w:rPr>
-        <w:t xml:space="preserve">    SUM(salary) AS </w:t>
-      </w:r>
-      <w:proofErr w:type="spellStart"/>
-      <w:r>
-        <w:rPr>
-          <w:rFonts w:ascii="Arial" w:hAnsi="Arial" w:cs="Arial"/>
-          <w:color w:val="222222"/>
-        </w:rPr>
-        <w:t>total_salary</w:t>
-      </w:r>
-      <w:proofErr w:type="spellEnd"/>
-      <w:r>
-        <w:rPr>
-          <w:rFonts w:ascii="Arial" w:hAnsi="Arial" w:cs="Arial"/>
-          <w:color w:val="222222"/>
-        </w:rPr>
-        <w:t>,</w:t>
-      </w:r>
-    </w:p>
-    <w:p>
-      <w:pPr>
-        <w:rPr>
-          <w:rFonts w:ascii="Arial" w:hAnsi="Arial" w:cs="Arial"/>
-          <w:color w:val="222222"/>
-        </w:rPr>
-      </w:pPr>
-      <w:r>
-        <w:rPr>
-          <w:rFonts w:ascii="Arial" w:hAnsi="Arial" w:cs="Arial"/>
-          <w:color w:val="222222"/>
-        </w:rPr>
-        <w:t xml:space="preserve">    AVG(salary) AS </w:t>
-      </w:r>
-      <w:proofErr w:type="spellStart"/>
-      <w:r>
-        <w:rPr>
-          <w:rFonts w:ascii="Arial" w:hAnsi="Arial" w:cs="Arial"/>
-          <w:color w:val="222222"/>
-        </w:rPr>
-        <w:t>avg_salary</w:t>
-      </w:r>
-      <w:proofErr w:type="spellEnd"/>
-      <w:r>
-        <w:rPr>
-          <w:rFonts w:ascii="Arial" w:hAnsi="Arial" w:cs="Arial"/>
-          <w:color w:val="222222"/>
-        </w:rPr>
-        <w:t>,</w:t>
-      </w:r>
-    </w:p>
-    <w:p>
-      <w:pPr>
-        <w:rPr>
-          <w:rFonts w:ascii="Arial" w:hAnsi="Arial" w:cs="Arial"/>
-          <w:color w:val="222222"/>
-        </w:rPr>
-      </w:pPr>
-      <w:r>
-        <w:rPr>
-          <w:rFonts w:ascii="Arial" w:hAnsi="Arial" w:cs="Arial"/>
-          <w:color w:val="222222"/>
-        </w:rPr>
-        <w:t xml:space="preserve">    MAX(salary) AS </w:t>
-      </w:r>
-      <w:proofErr w:type="spellStart"/>
-      <w:r>
-        <w:rPr>
-          <w:rFonts w:ascii="Arial" w:hAnsi="Arial" w:cs="Arial"/>
-          <w:color w:val="222222"/>
-        </w:rPr>
-        <w:t>max_salary</w:t>
-      </w:r>
-      <w:proofErr w:type="spellEnd"/>
-      <w:r>
-        <w:rPr>
-          <w:rFonts w:ascii="Arial" w:hAnsi="Arial" w:cs="Arial"/>
-          <w:color w:val="222222"/>
-        </w:rPr>
-        <w:t>,</w:t>
-      </w:r>
-    </w:p>
-    <w:p>
-      <w:pPr>
-        <w:rPr>
-          <w:rFonts w:ascii="Arial" w:hAnsi="Arial" w:cs="Arial"/>
-          <w:color w:val="222222"/>
-        </w:rPr>
-      </w:pPr>
-      <w:r>
-        <w:rPr>
-          <w:rFonts w:ascii="Arial" w:hAnsi="Arial" w:cs="Arial"/>
-          <w:color w:val="222222"/>
-        </w:rPr>
-        <w:t xml:space="preserve">    MIN(salary) AS </w:t>
-      </w:r>
-      <w:proofErr w:type="spellStart"/>
-      <w:r>
-        <w:rPr>
-          <w:rFonts w:ascii="Arial" w:hAnsi="Arial" w:cs="Arial"/>
-          <w:color w:val="222222"/>
-        </w:rPr>
-        <w:t>min_salary</w:t>
-      </w:r>
-      <w:proofErr w:type="spellEnd"/>
+        <w:t xml:space="preserve">    COUNT(*) AS total_rows,</w:t>
+      </w:r>
+    </w:p>
+    <w:p>
+      <w:pPr>
+        <w:rPr>
+          <w:rFonts w:ascii="Arial" w:hAnsi="Arial" w:cs="Arial"/>
+          <w:color w:val="222222"/>
+        </w:rPr>
+      </w:pPr>
+      <w:r>
+        <w:rPr>
+          <w:rFonts w:ascii="Arial" w:hAnsi="Arial" w:cs="Arial"/>
+          <w:color w:val="222222"/>
+        </w:rPr>
+        <w:t xml:space="preserve">    SUM(salary) AS total_salary,</w:t>
+      </w:r>
+    </w:p>
+    <w:p>
+      <w:pPr>
+        <w:rPr>
+          <w:rFonts w:ascii="Arial" w:hAnsi="Arial" w:cs="Arial"/>
+          <w:color w:val="222222"/>
+        </w:rPr>
+      </w:pPr>
+      <w:r>
+        <w:rPr>
+          <w:rFonts w:ascii="Arial" w:hAnsi="Arial" w:cs="Arial"/>
+          <w:color w:val="222222"/>
+        </w:rPr>
+        <w:t xml:space="preserve">    AVG(salary) AS avg_salary,</w:t>
+      </w:r>
+    </w:p>
+    <w:p>
+      <w:pPr>
+        <w:rPr>
+          <w:rFonts w:ascii="Arial" w:hAnsi="Arial" w:cs="Arial"/>
+          <w:color w:val="222222"/>
+        </w:rPr>
+      </w:pPr>
+      <w:r>
+        <w:rPr>
+          <w:rFonts w:ascii="Arial" w:hAnsi="Arial" w:cs="Arial"/>
+          <w:color w:val="222222"/>
+        </w:rPr>
+        <w:t xml:space="preserve">    MAX(salary) AS max_salary,</w:t>
+      </w:r>
+    </w:p>
+    <w:p>
+      <w:pPr>
+        <w:rPr>
+          <w:rFonts w:ascii="Arial" w:hAnsi="Arial" w:cs="Arial"/>
+          <w:color w:val="222222"/>
+        </w:rPr>
+      </w:pPr>
+      <w:r>
+        <w:rPr>
+          <w:rFonts w:ascii="Arial" w:hAnsi="Arial" w:cs="Arial"/>
+          <w:color w:val="222222"/>
+        </w:rPr>
+        <w:t xml:space="preserve">    MIN(salary) AS min_salary</w:t>
+      </w:r>
     </w:p>
     <w:p>
       <w:pPr>
@@ -2327,23 +1714,7 @@
           <w:rFonts w:ascii="Arial" w:hAnsi="Arial" w:cs="Arial"/>
           <w:color w:val="222222"/>
         </w:rPr>
-        <w:t xml:space="preserve">SELECT </w:t>
-      </w:r>
-      <w:proofErr w:type="spellStart"/>
-      <w:r>
-        <w:rPr>
-          <w:rFonts w:ascii="Arial" w:hAnsi="Arial" w:cs="Arial"/>
-          <w:color w:val="222222"/>
-        </w:rPr>
-        <w:t>fname</w:t>
-      </w:r>
-      <w:proofErr w:type="spellEnd"/>
-      <w:r>
-        <w:rPr>
-          <w:rFonts w:ascii="Arial" w:hAnsi="Arial" w:cs="Arial"/>
-          <w:color w:val="222222"/>
-        </w:rPr>
-        <w:t xml:space="preserve">, salary FROM faculty WHERE salary &gt; </w:t>
+        <w:t xml:space="preserve">SELECT fname, salary FROM faculty WHERE salary &gt; </w:t>
       </w:r>
     </w:p>
     <w:p>
@@ -2414,25 +1785,7 @@
           <w:color w:val="222222"/>
           <w:shd w:val="clear" w:color="auto" w:fill="FFFFFF"/>
         </w:rPr>
-        <w:t xml:space="preserve">teacher(id, name, </w:t>
-      </w:r>
-      <w:proofErr w:type="spellStart"/>
-      <w:r>
-        <w:rPr>
-          <w:rFonts w:ascii="Arial" w:hAnsi="Arial" w:cs="Arial"/>
-          <w:color w:val="222222"/>
-          <w:shd w:val="clear" w:color="auto" w:fill="FFFFFF"/>
-        </w:rPr>
-        <w:t>address,salary</w:t>
-      </w:r>
-      <w:proofErr w:type="spellEnd"/>
-      <w:r>
-        <w:rPr>
-          <w:rFonts w:ascii="Arial" w:hAnsi="Arial" w:cs="Arial"/>
-          <w:color w:val="222222"/>
-          <w:shd w:val="clear" w:color="auto" w:fill="FFFFFF"/>
-        </w:rPr>
-        <w:t>)</w:t>
+        <w:t>teacher(id, name, address,salary)</w:t>
       </w:r>
       <w:r>
         <w:rPr>
@@ -2447,43 +1800,7 @@
           <w:color w:val="222222"/>
           <w:shd w:val="clear" w:color="auto" w:fill="FFFFFF"/>
         </w:rPr>
-        <w:t>subject(</w:t>
-      </w:r>
-      <w:proofErr w:type="spellStart"/>
-      <w:r>
-        <w:rPr>
-          <w:rFonts w:ascii="Arial" w:hAnsi="Arial" w:cs="Arial"/>
-          <w:color w:val="222222"/>
-          <w:shd w:val="clear" w:color="auto" w:fill="FFFFFF"/>
-        </w:rPr>
-        <w:t>subject_id</w:t>
-      </w:r>
-      <w:proofErr w:type="spellEnd"/>
-      <w:r>
-        <w:rPr>
-          <w:rFonts w:ascii="Arial" w:hAnsi="Arial" w:cs="Arial"/>
-          <w:color w:val="222222"/>
-          <w:shd w:val="clear" w:color="auto" w:fill="FFFFFF"/>
-        </w:rPr>
-        <w:t xml:space="preserve">, </w:t>
-      </w:r>
-      <w:proofErr w:type="spellStart"/>
-      <w:r>
-        <w:rPr>
-          <w:rFonts w:ascii="Arial" w:hAnsi="Arial" w:cs="Arial"/>
-          <w:color w:val="222222"/>
-          <w:shd w:val="clear" w:color="auto" w:fill="FFFFFF"/>
-        </w:rPr>
-        <w:t>subject_name</w:t>
-      </w:r>
-      <w:proofErr w:type="spellEnd"/>
-      <w:r>
-        <w:rPr>
-          <w:rFonts w:ascii="Arial" w:hAnsi="Arial" w:cs="Arial"/>
-          <w:color w:val="222222"/>
-          <w:shd w:val="clear" w:color="auto" w:fill="FFFFFF"/>
-        </w:rPr>
-        <w:t>)</w:t>
+        <w:t>subject(subject_id, subject_name)</w:t>
       </w:r>
       <w:r>
         <w:rPr>
@@ -2513,25 +1830,7 @@
           <w:color w:val="222222"/>
           <w:shd w:val="clear" w:color="auto" w:fill="FFFFFF"/>
         </w:rPr>
-        <w:t xml:space="preserve">1. Add a new column </w:t>
-      </w:r>
-      <w:proofErr w:type="spellStart"/>
-      <w:r>
-        <w:rPr>
-          <w:rFonts w:ascii="Arial" w:hAnsi="Arial" w:cs="Arial"/>
-          <w:color w:val="222222"/>
-          <w:shd w:val="clear" w:color="auto" w:fill="FFFFFF"/>
-        </w:rPr>
-        <w:t>subject_id</w:t>
-      </w:r>
-      <w:proofErr w:type="spellEnd"/>
-      <w:r>
-        <w:rPr>
-          <w:rFonts w:ascii="Arial" w:hAnsi="Arial" w:cs="Arial"/>
-          <w:color w:val="222222"/>
-          <w:shd w:val="clear" w:color="auto" w:fill="FFFFFF"/>
-        </w:rPr>
-        <w:t xml:space="preserve"> on the teacher table.</w:t>
+        <w:t>1. Add a new column subject_id on the teacher table.</w:t>
       </w:r>
       <w:r>
         <w:rPr>
@@ -2546,25 +1845,7 @@
           <w:color w:val="222222"/>
           <w:shd w:val="clear" w:color="auto" w:fill="FFFFFF"/>
         </w:rPr>
-        <w:t xml:space="preserve">2. Create a view from the teacher using the name and </w:t>
-      </w:r>
-      <w:proofErr w:type="spellStart"/>
-      <w:r>
-        <w:rPr>
-          <w:rFonts w:ascii="Arial" w:hAnsi="Arial" w:cs="Arial"/>
-          <w:color w:val="222222"/>
-          <w:shd w:val="clear" w:color="auto" w:fill="FFFFFF"/>
-        </w:rPr>
-        <w:t>subject_name</w:t>
-      </w:r>
-      <w:proofErr w:type="spellEnd"/>
-      <w:r>
-        <w:rPr>
-          <w:rFonts w:ascii="Arial" w:hAnsi="Arial" w:cs="Arial"/>
-          <w:color w:val="222222"/>
-          <w:shd w:val="clear" w:color="auto" w:fill="FFFFFF"/>
-        </w:rPr>
-        <w:t xml:space="preserve"> column.</w:t>
+        <w:t>2. Create a view from the teacher using the name and subject_name column.</w:t>
       </w:r>
     </w:p>
     <w:p>
@@ -2642,25 +1923,7 @@
           <w:color w:val="222222"/>
           <w:shd w:val="clear" w:color="auto" w:fill="FFFFFF"/>
         </w:rPr>
-        <w:t xml:space="preserve">CREATE TABLE </w:t>
-      </w:r>
-      <w:proofErr w:type="spellStart"/>
-      <w:r>
-        <w:rPr>
-          <w:rFonts w:ascii="Arial" w:hAnsi="Arial" w:cs="Arial"/>
-          <w:color w:val="222222"/>
-          <w:shd w:val="clear" w:color="auto" w:fill="FFFFFF"/>
-        </w:rPr>
-        <w:t>ssubject</w:t>
-      </w:r>
-      <w:proofErr w:type="spellEnd"/>
-      <w:r>
-        <w:rPr>
-          <w:rFonts w:ascii="Arial" w:hAnsi="Arial" w:cs="Arial"/>
-          <w:color w:val="222222"/>
-          <w:shd w:val="clear" w:color="auto" w:fill="FFFFFF"/>
-        </w:rPr>
-        <w:t xml:space="preserve"> (</w:t>
+        <w:t>CREATE TABLE ssubject (</w:t>
       </w:r>
     </w:p>
     <w:p>
@@ -2678,60 +1941,24 @@
           <w:shd w:val="clear" w:color="auto" w:fill="FFFFFF"/>
         </w:rPr>
         <w:lastRenderedPageBreak/>
-        <w:t xml:space="preserve">    </w:t>
-      </w:r>
-      <w:proofErr w:type="spellStart"/>
-      <w:r>
-        <w:rPr>
-          <w:rFonts w:ascii="Arial" w:hAnsi="Arial" w:cs="Arial"/>
-          <w:color w:val="222222"/>
-          <w:shd w:val="clear" w:color="auto" w:fill="FFFFFF"/>
-        </w:rPr>
-        <w:t>subject_id</w:t>
-      </w:r>
-      <w:proofErr w:type="spellEnd"/>
-      <w:r>
-        <w:rPr>
-          <w:rFonts w:ascii="Arial" w:hAnsi="Arial" w:cs="Arial"/>
-          <w:color w:val="222222"/>
-          <w:shd w:val="clear" w:color="auto" w:fill="FFFFFF"/>
-        </w:rPr>
-        <w:t xml:space="preserve"> INT PRIMARY KEY,</w:t>
-      </w:r>
-    </w:p>
-    <w:p>
-      <w:pPr>
-        <w:rPr>
-          <w:rFonts w:ascii="Arial" w:hAnsi="Arial" w:cs="Arial"/>
-          <w:color w:val="222222"/>
-          <w:shd w:val="clear" w:color="auto" w:fill="FFFFFF"/>
-        </w:rPr>
-      </w:pPr>
-      <w:r>
-        <w:rPr>
-          <w:rFonts w:ascii="Arial" w:hAnsi="Arial" w:cs="Arial"/>
-          <w:color w:val="222222"/>
-          <w:shd w:val="clear" w:color="auto" w:fill="FFFFFF"/>
-        </w:rPr>
-        <w:t xml:space="preserve">    </w:t>
-      </w:r>
-      <w:proofErr w:type="spellStart"/>
-      <w:r>
-        <w:rPr>
-          <w:rFonts w:ascii="Arial" w:hAnsi="Arial" w:cs="Arial"/>
-          <w:color w:val="222222"/>
-          <w:shd w:val="clear" w:color="auto" w:fill="FFFFFF"/>
-        </w:rPr>
-        <w:t>subject_name</w:t>
-      </w:r>
-      <w:proofErr w:type="spellEnd"/>
-      <w:r>
-        <w:rPr>
-          <w:rFonts w:ascii="Arial" w:hAnsi="Arial" w:cs="Arial"/>
-          <w:color w:val="222222"/>
-          <w:shd w:val="clear" w:color="auto" w:fill="FFFFFF"/>
-        </w:rPr>
-        <w:t xml:space="preserve"> VARCHAR(30)</w:t>
+        <w:t xml:space="preserve">    subject_id INT PRIMARY KEY,</w:t>
+      </w:r>
+    </w:p>
+    <w:p>
+      <w:pPr>
+        <w:rPr>
+          <w:rFonts w:ascii="Arial" w:hAnsi="Arial" w:cs="Arial"/>
+          <w:color w:val="222222"/>
+          <w:shd w:val="clear" w:color="auto" w:fill="FFFFFF"/>
+        </w:rPr>
+      </w:pPr>
+      <w:r>
+        <w:rPr>
+          <w:rFonts w:ascii="Arial" w:hAnsi="Arial" w:cs="Arial"/>
+          <w:color w:val="222222"/>
+          <w:shd w:val="clear" w:color="auto" w:fill="FFFFFF"/>
+        </w:rPr>
+        <w:t xml:space="preserve">    subject_name VARCHAR(30)</w:t>
       </w:r>
     </w:p>
     <w:p>
@@ -2808,25 +2035,7 @@
           <w:color w:val="222222"/>
           <w:shd w:val="clear" w:color="auto" w:fill="FFFFFF"/>
         </w:rPr>
-        <w:t xml:space="preserve">    </w:t>
-      </w:r>
-      <w:proofErr w:type="spellStart"/>
-      <w:r>
-        <w:rPr>
-          <w:rFonts w:ascii="Arial" w:hAnsi="Arial" w:cs="Arial"/>
-          <w:color w:val="222222"/>
-          <w:shd w:val="clear" w:color="auto" w:fill="FFFFFF"/>
-        </w:rPr>
-        <w:t>tname</w:t>
-      </w:r>
-      <w:proofErr w:type="spellEnd"/>
-      <w:r>
-        <w:rPr>
-          <w:rFonts w:ascii="Arial" w:hAnsi="Arial" w:cs="Arial"/>
-          <w:color w:val="222222"/>
-          <w:shd w:val="clear" w:color="auto" w:fill="FFFFFF"/>
-        </w:rPr>
-        <w:t xml:space="preserve"> VARCHAR(30),</w:t>
+        <w:t xml:space="preserve">    tname VARCHAR(30),</w:t>
       </w:r>
     </w:p>
     <w:p>
@@ -2903,25 +2112,7 @@
           <w:color w:val="222222"/>
           <w:shd w:val="clear" w:color="auto" w:fill="FFFFFF"/>
         </w:rPr>
-        <w:t xml:space="preserve">INSERT INTO </w:t>
-      </w:r>
-      <w:proofErr w:type="spellStart"/>
-      <w:r>
-        <w:rPr>
-          <w:rFonts w:ascii="Arial" w:hAnsi="Arial" w:cs="Arial"/>
-          <w:color w:val="222222"/>
-          <w:shd w:val="clear" w:color="auto" w:fill="FFFFFF"/>
-        </w:rPr>
-        <w:t>ssubject</w:t>
-      </w:r>
-      <w:proofErr w:type="spellEnd"/>
-      <w:r>
-        <w:rPr>
-          <w:rFonts w:ascii="Arial" w:hAnsi="Arial" w:cs="Arial"/>
-          <w:color w:val="222222"/>
-          <w:shd w:val="clear" w:color="auto" w:fill="FFFFFF"/>
-        </w:rPr>
-        <w:t xml:space="preserve"> VALUES</w:t>
+        <w:t>INSERT INTO ssubject VALUES</w:t>
       </w:r>
     </w:p>
     <w:p>
@@ -3075,370 +2266,162 @@
           <w:color w:val="222222"/>
           <w:shd w:val="clear" w:color="auto" w:fill="FFFFFF"/>
         </w:rPr>
-        <w:t xml:space="preserve">ALTER TABLE teacher ADD </w:t>
-      </w:r>
-      <w:proofErr w:type="spellStart"/>
-      <w:r>
-        <w:rPr>
-          <w:rFonts w:ascii="Arial" w:hAnsi="Arial" w:cs="Arial"/>
-          <w:color w:val="222222"/>
-          <w:shd w:val="clear" w:color="auto" w:fill="FFFFFF"/>
-        </w:rPr>
-        <w:t>subject_id</w:t>
-      </w:r>
-      <w:proofErr w:type="spellEnd"/>
-      <w:r>
-        <w:rPr>
-          <w:rFonts w:ascii="Arial" w:hAnsi="Arial" w:cs="Arial"/>
-          <w:color w:val="222222"/>
-          <w:shd w:val="clear" w:color="auto" w:fill="FFFFFF"/>
-        </w:rPr>
-        <w:t xml:space="preserve"> INT;</w:t>
-      </w:r>
-    </w:p>
-    <w:p>
-      <w:pPr>
-        <w:rPr>
-          <w:rFonts w:ascii="Arial" w:hAnsi="Arial" w:cs="Arial"/>
-          <w:color w:val="222222"/>
-          <w:shd w:val="clear" w:color="auto" w:fill="FFFFFF"/>
-        </w:rPr>
-      </w:pPr>
-      <w:r>
-        <w:rPr>
-          <w:rFonts w:ascii="Arial" w:hAnsi="Arial" w:cs="Arial"/>
-          <w:color w:val="222222"/>
-          <w:shd w:val="clear" w:color="auto" w:fill="FFFFFF"/>
-        </w:rPr>
-        <w:t>ALTER TABLE teacher ADD FOREIGN KEY (</w:t>
-      </w:r>
-      <w:proofErr w:type="spellStart"/>
-      <w:r>
-        <w:rPr>
-          <w:rFonts w:ascii="Arial" w:hAnsi="Arial" w:cs="Arial"/>
-          <w:color w:val="222222"/>
-          <w:shd w:val="clear" w:color="auto" w:fill="FFFFFF"/>
-        </w:rPr>
-        <w:t>subject_id</w:t>
-      </w:r>
-      <w:proofErr w:type="spellEnd"/>
-      <w:r>
-        <w:rPr>
-          <w:rFonts w:ascii="Arial" w:hAnsi="Arial" w:cs="Arial"/>
-          <w:color w:val="222222"/>
-          <w:shd w:val="clear" w:color="auto" w:fill="FFFFFF"/>
-        </w:rPr>
-        <w:t xml:space="preserve">) REFERENCES </w:t>
-      </w:r>
-      <w:proofErr w:type="spellStart"/>
-      <w:r>
-        <w:rPr>
-          <w:rFonts w:ascii="Arial" w:hAnsi="Arial" w:cs="Arial"/>
-          <w:color w:val="222222"/>
-          <w:shd w:val="clear" w:color="auto" w:fill="FFFFFF"/>
-        </w:rPr>
-        <w:t>ssubject</w:t>
-      </w:r>
-      <w:proofErr w:type="spellEnd"/>
-      <w:r>
-        <w:rPr>
-          <w:rFonts w:ascii="Arial" w:hAnsi="Arial" w:cs="Arial"/>
-          <w:color w:val="222222"/>
-          <w:shd w:val="clear" w:color="auto" w:fill="FFFFFF"/>
-        </w:rPr>
-        <w:t>(</w:t>
-      </w:r>
-      <w:proofErr w:type="spellStart"/>
-      <w:r>
-        <w:rPr>
-          <w:rFonts w:ascii="Arial" w:hAnsi="Arial" w:cs="Arial"/>
-          <w:color w:val="222222"/>
-          <w:shd w:val="clear" w:color="auto" w:fill="FFFFFF"/>
-        </w:rPr>
-        <w:t>subject_id</w:t>
-      </w:r>
-      <w:proofErr w:type="spellEnd"/>
-      <w:r>
-        <w:rPr>
-          <w:rFonts w:ascii="Arial" w:hAnsi="Arial" w:cs="Arial"/>
-          <w:color w:val="222222"/>
-          <w:shd w:val="clear" w:color="auto" w:fill="FFFFFF"/>
-        </w:rPr>
-        <w:t>);</w:t>
-      </w:r>
-    </w:p>
-    <w:p>
-      <w:pPr>
-        <w:rPr>
-          <w:rFonts w:ascii="Arial" w:hAnsi="Arial" w:cs="Arial"/>
-          <w:color w:val="222222"/>
-          <w:shd w:val="clear" w:color="auto" w:fill="FFFFFF"/>
-        </w:rPr>
-      </w:pPr>
-    </w:p>
-    <w:p>
-      <w:pPr>
-        <w:rPr>
-          <w:rFonts w:ascii="Arial" w:hAnsi="Arial" w:cs="Arial"/>
-          <w:color w:val="222222"/>
-          <w:shd w:val="clear" w:color="auto" w:fill="FFFFFF"/>
-        </w:rPr>
-      </w:pPr>
-      <w:r>
-        <w:rPr>
-          <w:rFonts w:ascii="Arial" w:hAnsi="Arial" w:cs="Arial"/>
-          <w:color w:val="222222"/>
-          <w:shd w:val="clear" w:color="auto" w:fill="FFFFFF"/>
-        </w:rPr>
-        <w:t xml:space="preserve">UPDATE teacher SET </w:t>
-      </w:r>
-      <w:proofErr w:type="spellStart"/>
-      <w:r>
-        <w:rPr>
-          <w:rFonts w:ascii="Arial" w:hAnsi="Arial" w:cs="Arial"/>
-          <w:color w:val="222222"/>
-          <w:shd w:val="clear" w:color="auto" w:fill="FFFFFF"/>
-        </w:rPr>
-        <w:t>subject_id</w:t>
-      </w:r>
-      <w:proofErr w:type="spellEnd"/>
-      <w:r>
-        <w:rPr>
-          <w:rFonts w:ascii="Arial" w:hAnsi="Arial" w:cs="Arial"/>
-          <w:color w:val="222222"/>
-          <w:shd w:val="clear" w:color="auto" w:fill="FFFFFF"/>
-        </w:rPr>
-        <w:t xml:space="preserve"> = 1 WHERE id = 1;</w:t>
-      </w:r>
-    </w:p>
-    <w:p>
-      <w:pPr>
-        <w:rPr>
-          <w:rFonts w:ascii="Arial" w:hAnsi="Arial" w:cs="Arial"/>
-          <w:color w:val="222222"/>
-          <w:shd w:val="clear" w:color="auto" w:fill="FFFFFF"/>
-        </w:rPr>
-      </w:pPr>
-      <w:r>
-        <w:rPr>
-          <w:rFonts w:ascii="Arial" w:hAnsi="Arial" w:cs="Arial"/>
-          <w:color w:val="222222"/>
-          <w:shd w:val="clear" w:color="auto" w:fill="FFFFFF"/>
-        </w:rPr>
-        <w:t xml:space="preserve">UPDATE teacher SET </w:t>
-      </w:r>
-      <w:proofErr w:type="spellStart"/>
-      <w:r>
-        <w:rPr>
-          <w:rFonts w:ascii="Arial" w:hAnsi="Arial" w:cs="Arial"/>
-          <w:color w:val="222222"/>
-          <w:shd w:val="clear" w:color="auto" w:fill="FFFFFF"/>
-        </w:rPr>
-        <w:t>subject_id</w:t>
-      </w:r>
-      <w:proofErr w:type="spellEnd"/>
-      <w:r>
-        <w:rPr>
-          <w:rFonts w:ascii="Arial" w:hAnsi="Arial" w:cs="Arial"/>
-          <w:color w:val="222222"/>
-          <w:shd w:val="clear" w:color="auto" w:fill="FFFFFF"/>
-        </w:rPr>
-        <w:t xml:space="preserve"> = 2 WHERE id = 2;</w:t>
-      </w:r>
-    </w:p>
-    <w:p>
-      <w:pPr>
-        <w:rPr>
-          <w:rFonts w:ascii="Arial" w:hAnsi="Arial" w:cs="Arial"/>
-          <w:color w:val="222222"/>
-          <w:shd w:val="clear" w:color="auto" w:fill="FFFFFF"/>
-        </w:rPr>
-      </w:pPr>
-      <w:r>
-        <w:rPr>
-          <w:rFonts w:ascii="Arial" w:hAnsi="Arial" w:cs="Arial"/>
-          <w:color w:val="222222"/>
-          <w:shd w:val="clear" w:color="auto" w:fill="FFFFFF"/>
-        </w:rPr>
-        <w:t xml:space="preserve">UPDATE teacher SET </w:t>
-      </w:r>
-      <w:proofErr w:type="spellStart"/>
-      <w:r>
-        <w:rPr>
-          <w:rFonts w:ascii="Arial" w:hAnsi="Arial" w:cs="Arial"/>
-          <w:color w:val="222222"/>
-          <w:shd w:val="clear" w:color="auto" w:fill="FFFFFF"/>
-        </w:rPr>
-        <w:t>subject_id</w:t>
-      </w:r>
-      <w:proofErr w:type="spellEnd"/>
-      <w:r>
-        <w:rPr>
-          <w:rFonts w:ascii="Arial" w:hAnsi="Arial" w:cs="Arial"/>
-          <w:color w:val="222222"/>
-          <w:shd w:val="clear" w:color="auto" w:fill="FFFFFF"/>
-        </w:rPr>
-        <w:t xml:space="preserve"> = 3 WHERE id = 3;</w:t>
-      </w:r>
-    </w:p>
-    <w:p>
-      <w:pPr>
-        <w:rPr>
-          <w:rFonts w:ascii="Arial" w:hAnsi="Arial" w:cs="Arial"/>
-          <w:color w:val="222222"/>
-          <w:shd w:val="clear" w:color="auto" w:fill="FFFFFF"/>
-        </w:rPr>
-      </w:pPr>
-      <w:r>
-        <w:rPr>
-          <w:rFonts w:ascii="Arial" w:hAnsi="Arial" w:cs="Arial"/>
-          <w:color w:val="222222"/>
-          <w:shd w:val="clear" w:color="auto" w:fill="FFFFFF"/>
-        </w:rPr>
-        <w:t xml:space="preserve">UPDATE teacher SET </w:t>
-      </w:r>
-      <w:proofErr w:type="spellStart"/>
-      <w:r>
-        <w:rPr>
-          <w:rFonts w:ascii="Arial" w:hAnsi="Arial" w:cs="Arial"/>
-          <w:color w:val="222222"/>
-          <w:shd w:val="clear" w:color="auto" w:fill="FFFFFF"/>
-        </w:rPr>
-        <w:t>subject_id</w:t>
-      </w:r>
-      <w:proofErr w:type="spellEnd"/>
-      <w:r>
-        <w:rPr>
-          <w:rFonts w:ascii="Arial" w:hAnsi="Arial" w:cs="Arial"/>
-          <w:color w:val="222222"/>
-          <w:shd w:val="clear" w:color="auto" w:fill="FFFFFF"/>
-        </w:rPr>
-        <w:t xml:space="preserve"> = 4 WHERE id = 4;</w:t>
-      </w:r>
-    </w:p>
-    <w:p>
-      <w:pPr>
-        <w:rPr>
-          <w:rFonts w:ascii="Arial" w:hAnsi="Arial" w:cs="Arial"/>
-          <w:color w:val="222222"/>
-          <w:shd w:val="clear" w:color="auto" w:fill="FFFFFF"/>
-        </w:rPr>
-      </w:pPr>
-      <w:r>
-        <w:rPr>
-          <w:rFonts w:ascii="Arial" w:hAnsi="Arial" w:cs="Arial"/>
-          <w:color w:val="222222"/>
-          <w:shd w:val="clear" w:color="auto" w:fill="FFFFFF"/>
-        </w:rPr>
-        <w:t xml:space="preserve">UPDATE teacher SET </w:t>
-      </w:r>
-      <w:proofErr w:type="spellStart"/>
-      <w:r>
-        <w:rPr>
-          <w:rFonts w:ascii="Arial" w:hAnsi="Arial" w:cs="Arial"/>
-          <w:color w:val="222222"/>
-          <w:shd w:val="clear" w:color="auto" w:fill="FFFFFF"/>
-        </w:rPr>
-        <w:t>subject_id</w:t>
-      </w:r>
-      <w:proofErr w:type="spellEnd"/>
-      <w:r>
-        <w:rPr>
-          <w:rFonts w:ascii="Arial" w:hAnsi="Arial" w:cs="Arial"/>
-          <w:color w:val="222222"/>
-          <w:shd w:val="clear" w:color="auto" w:fill="FFFFFF"/>
-        </w:rPr>
-        <w:t xml:space="preserve"> = 5 WHERE id = 5;</w:t>
-      </w:r>
-    </w:p>
-    <w:p>
-      <w:pPr>
-        <w:rPr>
-          <w:rFonts w:ascii="Arial" w:hAnsi="Arial" w:cs="Arial"/>
-          <w:color w:val="222222"/>
-          <w:shd w:val="clear" w:color="auto" w:fill="FFFFFF"/>
-        </w:rPr>
-      </w:pPr>
-    </w:p>
-    <w:p>
-      <w:pPr>
-        <w:rPr>
-          <w:rFonts w:ascii="Arial" w:hAnsi="Arial" w:cs="Arial"/>
-          <w:color w:val="222222"/>
-          <w:shd w:val="clear" w:color="auto" w:fill="FFFFFF"/>
-        </w:rPr>
-      </w:pPr>
-      <w:r>
-        <w:rPr>
-          <w:rFonts w:ascii="Arial" w:hAnsi="Arial" w:cs="Arial"/>
-          <w:color w:val="222222"/>
-          <w:shd w:val="clear" w:color="auto" w:fill="FFFFFF"/>
-        </w:rPr>
-        <w:t xml:space="preserve">CREATE VIEW </w:t>
-      </w:r>
-      <w:proofErr w:type="spellStart"/>
-      <w:r>
-        <w:rPr>
-          <w:rFonts w:ascii="Arial" w:hAnsi="Arial" w:cs="Arial"/>
-          <w:color w:val="222222"/>
-          <w:shd w:val="clear" w:color="auto" w:fill="FFFFFF"/>
-        </w:rPr>
-        <w:t>teacher_subject_view</w:t>
-      </w:r>
-      <w:proofErr w:type="spellEnd"/>
-      <w:r>
-        <w:rPr>
-          <w:rFonts w:ascii="Arial" w:hAnsi="Arial" w:cs="Arial"/>
-          <w:color w:val="222222"/>
-          <w:shd w:val="clear" w:color="auto" w:fill="FFFFFF"/>
-        </w:rPr>
-        <w:t xml:space="preserve"> AS</w:t>
-      </w:r>
-    </w:p>
-    <w:p>
-      <w:pPr>
-        <w:rPr>
-          <w:rFonts w:ascii="Arial" w:hAnsi="Arial" w:cs="Arial"/>
-          <w:color w:val="222222"/>
-          <w:shd w:val="clear" w:color="auto" w:fill="FFFFFF"/>
-        </w:rPr>
-      </w:pPr>
-      <w:r>
-        <w:rPr>
-          <w:rFonts w:ascii="Arial" w:hAnsi="Arial" w:cs="Arial"/>
-          <w:color w:val="222222"/>
-          <w:shd w:val="clear" w:color="auto" w:fill="FFFFFF"/>
-        </w:rPr>
-        <w:t xml:space="preserve">SELECT </w:t>
-      </w:r>
-      <w:proofErr w:type="spellStart"/>
-      <w:r>
-        <w:rPr>
-          <w:rFonts w:ascii="Arial" w:hAnsi="Arial" w:cs="Arial"/>
-          <w:color w:val="222222"/>
-          <w:shd w:val="clear" w:color="auto" w:fill="FFFFFF"/>
-        </w:rPr>
-        <w:t>t.tname</w:t>
-      </w:r>
-      <w:proofErr w:type="spellEnd"/>
-      <w:r>
-        <w:rPr>
-          <w:rFonts w:ascii="Arial" w:hAnsi="Arial" w:cs="Arial"/>
-          <w:color w:val="222222"/>
-          <w:shd w:val="clear" w:color="auto" w:fill="FFFFFF"/>
-        </w:rPr>
-        <w:t xml:space="preserve">, </w:t>
-      </w:r>
-      <w:proofErr w:type="spellStart"/>
-      <w:r>
-        <w:rPr>
-          <w:rFonts w:ascii="Arial" w:hAnsi="Arial" w:cs="Arial"/>
-          <w:color w:val="222222"/>
-          <w:shd w:val="clear" w:color="auto" w:fill="FFFFFF"/>
-        </w:rPr>
-        <w:t>s.subject_name</w:t>
-      </w:r>
-      <w:proofErr w:type="spellEnd"/>
+        <w:t>ALTER TABLE teacher ADD subject_id INT;</w:t>
+      </w:r>
+    </w:p>
+    <w:p>
+      <w:pPr>
+        <w:rPr>
+          <w:rFonts w:ascii="Arial" w:hAnsi="Arial" w:cs="Arial"/>
+          <w:color w:val="222222"/>
+          <w:shd w:val="clear" w:color="auto" w:fill="FFFFFF"/>
+        </w:rPr>
+      </w:pPr>
+      <w:r>
+        <w:rPr>
+          <w:rFonts w:ascii="Arial" w:hAnsi="Arial" w:cs="Arial"/>
+          <w:color w:val="222222"/>
+          <w:shd w:val="clear" w:color="auto" w:fill="FFFFFF"/>
+        </w:rPr>
+        <w:t>ALTER TABLE teacher ADD FOREIGN KEY (subject_id) REFERENCES ssubject(subject_id);</w:t>
+      </w:r>
+    </w:p>
+    <w:p>
+      <w:pPr>
+        <w:rPr>
+          <w:rFonts w:ascii="Arial" w:hAnsi="Arial" w:cs="Arial"/>
+          <w:color w:val="222222"/>
+          <w:shd w:val="clear" w:color="auto" w:fill="FFFFFF"/>
+        </w:rPr>
+      </w:pPr>
+    </w:p>
+    <w:p>
+      <w:pPr>
+        <w:rPr>
+          <w:rFonts w:ascii="Arial" w:hAnsi="Arial" w:cs="Arial"/>
+          <w:color w:val="222222"/>
+          <w:shd w:val="clear" w:color="auto" w:fill="FFFFFF"/>
+        </w:rPr>
+      </w:pPr>
+      <w:r>
+        <w:rPr>
+          <w:rFonts w:ascii="Arial" w:hAnsi="Arial" w:cs="Arial"/>
+          <w:color w:val="222222"/>
+          <w:shd w:val="clear" w:color="auto" w:fill="FFFFFF"/>
+        </w:rPr>
+        <w:t>UPDATE teacher SET subject_id = 1 WHERE id = 1;</w:t>
+      </w:r>
+    </w:p>
+    <w:p>
+      <w:pPr>
+        <w:rPr>
+          <w:rFonts w:ascii="Arial" w:hAnsi="Arial" w:cs="Arial"/>
+          <w:color w:val="222222"/>
+          <w:shd w:val="clear" w:color="auto" w:fill="FFFFFF"/>
+        </w:rPr>
+      </w:pPr>
+      <w:r>
+        <w:rPr>
+          <w:rFonts w:ascii="Arial" w:hAnsi="Arial" w:cs="Arial"/>
+          <w:color w:val="222222"/>
+          <w:shd w:val="clear" w:color="auto" w:fill="FFFFFF"/>
+        </w:rPr>
+        <w:t>UPDATE teacher SET subject_id = 2 WHERE id = 2;</w:t>
+      </w:r>
+    </w:p>
+    <w:p>
+      <w:pPr>
+        <w:rPr>
+          <w:rFonts w:ascii="Arial" w:hAnsi="Arial" w:cs="Arial"/>
+          <w:color w:val="222222"/>
+          <w:shd w:val="clear" w:color="auto" w:fill="FFFFFF"/>
+        </w:rPr>
+      </w:pPr>
+      <w:r>
+        <w:rPr>
+          <w:rFonts w:ascii="Arial" w:hAnsi="Arial" w:cs="Arial"/>
+          <w:color w:val="222222"/>
+          <w:shd w:val="clear" w:color="auto" w:fill="FFFFFF"/>
+        </w:rPr>
+        <w:t>UPDATE teacher SET subject_id = 3 WHERE id = 3;</w:t>
+      </w:r>
+    </w:p>
+    <w:p>
+      <w:pPr>
+        <w:rPr>
+          <w:rFonts w:ascii="Arial" w:hAnsi="Arial" w:cs="Arial"/>
+          <w:color w:val="222222"/>
+          <w:shd w:val="clear" w:color="auto" w:fill="FFFFFF"/>
+        </w:rPr>
+      </w:pPr>
+      <w:r>
+        <w:rPr>
+          <w:rFonts w:ascii="Arial" w:hAnsi="Arial" w:cs="Arial"/>
+          <w:color w:val="222222"/>
+          <w:shd w:val="clear" w:color="auto" w:fill="FFFFFF"/>
+        </w:rPr>
+        <w:t>UPDATE teacher SET subject_id = 4 WHERE id = 4;</w:t>
+      </w:r>
+    </w:p>
+    <w:p>
+      <w:pPr>
+        <w:rPr>
+          <w:rFonts w:ascii="Arial" w:hAnsi="Arial" w:cs="Arial"/>
+          <w:color w:val="222222"/>
+          <w:shd w:val="clear" w:color="auto" w:fill="FFFFFF"/>
+        </w:rPr>
+      </w:pPr>
+      <w:r>
+        <w:rPr>
+          <w:rFonts w:ascii="Arial" w:hAnsi="Arial" w:cs="Arial"/>
+          <w:color w:val="222222"/>
+          <w:shd w:val="clear" w:color="auto" w:fill="FFFFFF"/>
+        </w:rPr>
+        <w:t>UPDATE teacher SET subject_id = 5 WHERE id = 5;</w:t>
+      </w:r>
+    </w:p>
+    <w:p>
+      <w:pPr>
+        <w:rPr>
+          <w:rFonts w:ascii="Arial" w:hAnsi="Arial" w:cs="Arial"/>
+          <w:color w:val="222222"/>
+          <w:shd w:val="clear" w:color="auto" w:fill="FFFFFF"/>
+        </w:rPr>
+      </w:pPr>
+    </w:p>
+    <w:p>
+      <w:pPr>
+        <w:rPr>
+          <w:rFonts w:ascii="Arial" w:hAnsi="Arial" w:cs="Arial"/>
+          <w:color w:val="222222"/>
+          <w:shd w:val="clear" w:color="auto" w:fill="FFFFFF"/>
+        </w:rPr>
+      </w:pPr>
+      <w:r>
+        <w:rPr>
+          <w:rFonts w:ascii="Arial" w:hAnsi="Arial" w:cs="Arial"/>
+          <w:color w:val="222222"/>
+          <w:shd w:val="clear" w:color="auto" w:fill="FFFFFF"/>
+        </w:rPr>
+        <w:t>CREATE VIEW teacher_subject_view AS</w:t>
+      </w:r>
+    </w:p>
+    <w:p>
+      <w:pPr>
+        <w:rPr>
+          <w:rFonts w:ascii="Arial" w:hAnsi="Arial" w:cs="Arial"/>
+          <w:color w:val="222222"/>
+          <w:shd w:val="clear" w:color="auto" w:fill="FFFFFF"/>
+        </w:rPr>
+      </w:pPr>
+      <w:r>
+        <w:rPr>
+          <w:rFonts w:ascii="Arial" w:hAnsi="Arial" w:cs="Arial"/>
+          <w:color w:val="222222"/>
+          <w:shd w:val="clear" w:color="auto" w:fill="FFFFFF"/>
+        </w:rPr>
+        <w:t>SELECT t.tname, s.subject_name</w:t>
+      </w:r>
     </w:p>
     <w:p>
       <w:pPr>
@@ -3471,105 +2454,33 @@
           <w:color w:val="222222"/>
           <w:shd w:val="clear" w:color="auto" w:fill="FFFFFF"/>
         </w:rPr>
-        <w:t xml:space="preserve">JOIN </w:t>
-      </w:r>
-      <w:proofErr w:type="spellStart"/>
-      <w:r>
-        <w:rPr>
-          <w:rFonts w:ascii="Arial" w:hAnsi="Arial" w:cs="Arial"/>
-          <w:color w:val="222222"/>
-          <w:shd w:val="clear" w:color="auto" w:fill="FFFFFF"/>
-        </w:rPr>
-        <w:t>ssubject</w:t>
-      </w:r>
-      <w:proofErr w:type="spellEnd"/>
-      <w:r>
-        <w:rPr>
-          <w:rFonts w:ascii="Arial" w:hAnsi="Arial" w:cs="Arial"/>
-          <w:color w:val="222222"/>
-          <w:shd w:val="clear" w:color="auto" w:fill="FFFFFF"/>
-        </w:rPr>
-        <w:t xml:space="preserve"> AS  s ON </w:t>
-      </w:r>
-      <w:proofErr w:type="spellStart"/>
-      <w:r>
-        <w:rPr>
-          <w:rFonts w:ascii="Arial" w:hAnsi="Arial" w:cs="Arial"/>
-          <w:color w:val="222222"/>
-          <w:shd w:val="clear" w:color="auto" w:fill="FFFFFF"/>
-        </w:rPr>
-        <w:t>t.subject_id</w:t>
-      </w:r>
-      <w:proofErr w:type="spellEnd"/>
-      <w:r>
-        <w:rPr>
-          <w:rFonts w:ascii="Arial" w:hAnsi="Arial" w:cs="Arial"/>
-          <w:color w:val="222222"/>
-          <w:shd w:val="clear" w:color="auto" w:fill="FFFFFF"/>
-        </w:rPr>
-        <w:t xml:space="preserve"> = </w:t>
-      </w:r>
-      <w:proofErr w:type="spellStart"/>
-      <w:r>
-        <w:rPr>
-          <w:rFonts w:ascii="Arial" w:hAnsi="Arial" w:cs="Arial"/>
-          <w:color w:val="222222"/>
-          <w:shd w:val="clear" w:color="auto" w:fill="FFFFFF"/>
-        </w:rPr>
-        <w:t>s.subject_id</w:t>
-      </w:r>
-      <w:proofErr w:type="spellEnd"/>
-      <w:r>
-        <w:rPr>
-          <w:rFonts w:ascii="Arial" w:hAnsi="Arial" w:cs="Arial"/>
-          <w:color w:val="222222"/>
-          <w:shd w:val="clear" w:color="auto" w:fill="FFFFFF"/>
-        </w:rPr>
-        <w:t>;</w:t>
-      </w:r>
-    </w:p>
-    <w:p>
-      <w:pPr>
-        <w:rPr>
-          <w:rFonts w:ascii="Arial" w:hAnsi="Arial" w:cs="Arial"/>
-          <w:color w:val="222222"/>
-          <w:shd w:val="clear" w:color="auto" w:fill="FFFFFF"/>
-        </w:rPr>
-      </w:pPr>
-    </w:p>
-    <w:p>
-      <w:pPr>
-        <w:rPr>
-          <w:rFonts w:ascii="Arial" w:hAnsi="Arial" w:cs="Arial"/>
-          <w:color w:val="222222"/>
-          <w:shd w:val="clear" w:color="auto" w:fill="FFFFFF"/>
-        </w:rPr>
-      </w:pPr>
-      <w:r>
-        <w:rPr>
-          <w:rFonts w:ascii="Arial" w:hAnsi="Arial" w:cs="Arial"/>
-          <w:color w:val="222222"/>
-          <w:shd w:val="clear" w:color="auto" w:fill="FFFFFF"/>
-        </w:rPr>
-        <w:t xml:space="preserve">SELECT * FROM </w:t>
-      </w:r>
-      <w:proofErr w:type="spellStart"/>
-      <w:r>
-        <w:rPr>
-          <w:rFonts w:ascii="Arial" w:hAnsi="Arial" w:cs="Arial"/>
-          <w:color w:val="222222"/>
-          <w:shd w:val="clear" w:color="auto" w:fill="FFFFFF"/>
-        </w:rPr>
-        <w:t>teacher_subject_view</w:t>
-      </w:r>
-      <w:proofErr w:type="spellEnd"/>
-      <w:r>
-        <w:rPr>
-          <w:rFonts w:ascii="Arial" w:hAnsi="Arial" w:cs="Arial"/>
-          <w:color w:val="222222"/>
-          <w:shd w:val="clear" w:color="auto" w:fill="FFFFFF"/>
-        </w:rPr>
-        <w:t>;</w:t>
+        <w:t>JOIN ssubject AS  s ON t.subject_id = s.subject_id;</w:t>
+      </w:r>
+    </w:p>
+    <w:p>
+      <w:pPr>
+        <w:rPr>
+          <w:rFonts w:ascii="Arial" w:hAnsi="Arial" w:cs="Arial"/>
+          <w:color w:val="222222"/>
+          <w:shd w:val="clear" w:color="auto" w:fill="FFFFFF"/>
+        </w:rPr>
+      </w:pPr>
+    </w:p>
+    <w:p>
+      <w:pPr>
+        <w:rPr>
+          <w:rFonts w:ascii="Arial" w:hAnsi="Arial" w:cs="Arial"/>
+          <w:color w:val="222222"/>
+          <w:shd w:val="clear" w:color="auto" w:fill="FFFFFF"/>
+        </w:rPr>
+      </w:pPr>
+      <w:r>
+        <w:rPr>
+          <w:rFonts w:ascii="Arial" w:hAnsi="Arial" w:cs="Arial"/>
+          <w:color w:val="222222"/>
+          <w:shd w:val="clear" w:color="auto" w:fill="FFFFFF"/>
+        </w:rPr>
+        <w:t>SELECT * FROM teacher_subject_view;</w:t>
       </w:r>
     </w:p>
     <w:p>
@@ -3617,23 +2528,7 @@
           <w:rFonts w:ascii="Segoe UI" w:hAnsi="Segoe UI" w:cs="Segoe UI"/>
           <w:color w:val="000000"/>
         </w:rPr>
-        <w:t xml:space="preserve">What is tuple </w:t>
-      </w:r>
-      <w:proofErr w:type="spellStart"/>
-      <w:r>
-        <w:rPr>
-          <w:rFonts w:ascii="Segoe UI" w:hAnsi="Segoe UI" w:cs="Segoe UI"/>
-          <w:color w:val="000000"/>
-        </w:rPr>
-        <w:t>realtion</w:t>
-      </w:r>
-      <w:proofErr w:type="spellEnd"/>
-      <w:r>
-        <w:rPr>
-          <w:rFonts w:ascii="Segoe UI" w:hAnsi="Segoe UI" w:cs="Segoe UI"/>
-          <w:color w:val="000000"/>
-        </w:rPr>
-        <w:t xml:space="preserve"> calculus ?  Given the following schema, write tuple relational calculus for selecting name and address of employee who are working in a company having Cid=E01 ,</w:t>
+        <w:t>What is tuple realtion calculus ?  Given the following schema, write tuple relational calculus for selecting name and address of employee who are working in a company having Cid=E01 ,</w:t>
       </w:r>
       <w:r>
         <w:rPr>
@@ -3656,23 +2551,7 @@
           <w:rFonts w:ascii="Segoe UI" w:hAnsi="Segoe UI" w:cs="Segoe UI"/>
           <w:color w:val="000000"/>
         </w:rPr>
-        <w:t xml:space="preserve">, </w:t>
-      </w:r>
-      <w:proofErr w:type="spellStart"/>
-      <w:r>
-        <w:rPr>
-          <w:rFonts w:ascii="Segoe UI" w:hAnsi="Segoe UI" w:cs="Segoe UI"/>
-          <w:color w:val="000000"/>
-        </w:rPr>
-        <w:t>Ename</w:t>
-      </w:r>
-      <w:proofErr w:type="spellEnd"/>
-      <w:r>
-        <w:rPr>
-          <w:rFonts w:ascii="Segoe UI" w:hAnsi="Segoe UI" w:cs="Segoe UI"/>
-          <w:color w:val="000000"/>
-        </w:rPr>
-        <w:t xml:space="preserve">, Address, Cid) </w:t>
+        <w:t xml:space="preserve">, Ename, Address, Cid) </w:t>
       </w:r>
       <w:r>
         <w:rPr>
@@ -3695,23 +2574,7 @@
           <w:rFonts w:ascii="Segoe UI" w:hAnsi="Segoe UI" w:cs="Segoe UI"/>
           <w:color w:val="000000"/>
         </w:rPr>
-        <w:t> </w:t>
-      </w:r>
-      <w:proofErr w:type="spellStart"/>
-      <w:r>
-        <w:rPr>
-          <w:rFonts w:ascii="Segoe UI" w:hAnsi="Segoe UI" w:cs="Segoe UI"/>
-          <w:color w:val="000000"/>
-        </w:rPr>
-        <w:t>CName</w:t>
-      </w:r>
-      <w:proofErr w:type="spellEnd"/>
-      <w:r>
-        <w:rPr>
-          <w:rFonts w:ascii="Segoe UI" w:hAnsi="Segoe UI" w:cs="Segoe UI"/>
-          <w:color w:val="000000"/>
-        </w:rPr>
-        <w:t>)</w:t>
+        <w:t> CName)</w:t>
       </w:r>
     </w:p>
     <w:p>
@@ -3749,39 +2612,475 @@
     <w:p>
       <w:pPr>
         <w:rPr>
-          <w:rFonts w:ascii="Arial" w:hAnsi="Arial" w:cs="Arial"/>
-          <w:b/>
-          <w:bCs/>
-          <w:color w:val="222222"/>
-          <w:shd w:val="clear" w:color="auto" w:fill="FFFFFF"/>
-        </w:rPr>
-      </w:pPr>
-      <w:r>
-        <w:rPr>
-          <w:rFonts w:ascii="Segoe UI" w:hAnsi="Segoe UI" w:cs="Segoe UI"/>
-          <w:color w:val="000000"/>
-          <w:shd w:val="clear" w:color="auto" w:fill="FFFFFF"/>
-        </w:rPr>
-        <w:t xml:space="preserve">What is relational database? Explain different characteristic of a relation. </w:t>
-      </w:r>
-      <w:proofErr w:type="spellStart"/>
-      <w:r>
-        <w:rPr>
-          <w:rFonts w:ascii="Segoe UI" w:hAnsi="Segoe UI" w:cs="Segoe UI"/>
-          <w:color w:val="000000"/>
-          <w:shd w:val="clear" w:color="auto" w:fill="FFFFFF"/>
-        </w:rPr>
-        <w:t>Defain</w:t>
-      </w:r>
-      <w:proofErr w:type="spellEnd"/>
-      <w:r>
-        <w:rPr>
-          <w:rFonts w:ascii="Segoe UI" w:hAnsi="Segoe UI" w:cs="Segoe UI"/>
-          <w:color w:val="000000"/>
-          <w:shd w:val="clear" w:color="auto" w:fill="FFFFFF"/>
-        </w:rPr>
-        <w:t xml:space="preserve"> domain constraint.</w:t>
-      </w:r>
+          <w:rFonts w:ascii="Segoe UI" w:hAnsi="Segoe UI" w:cs="Segoe UI"/>
+          <w:color w:val="000000"/>
+          <w:shd w:val="clear" w:color="auto" w:fill="FFFFFF"/>
+        </w:rPr>
+      </w:pPr>
+      <w:r>
+        <w:rPr>
+          <w:rFonts w:ascii="Segoe UI" w:hAnsi="Segoe UI" w:cs="Segoe UI"/>
+          <w:color w:val="000000"/>
+          <w:shd w:val="clear" w:color="auto" w:fill="FFFFFF"/>
+        </w:rPr>
+        <w:t>What is relational database? Explain different characteristic of a relation. Defain domain constraint.</w:t>
+      </w:r>
+    </w:p>
+    <w:p>
+      <w:pPr>
+        <w:rPr>
+          <w:rFonts w:ascii="Segoe UI" w:hAnsi="Segoe UI" w:cs="Segoe UI"/>
+          <w:color w:val="000000"/>
+          <w:shd w:val="clear" w:color="auto" w:fill="FFFFFF"/>
+        </w:rPr>
+      </w:pPr>
+      <w:r>
+        <w:rPr>
+          <w:rFonts w:ascii="Segoe UI" w:hAnsi="Segoe UI" w:cs="Segoe UI"/>
+          <w:color w:val="000000"/>
+          <w:shd w:val="clear" w:color="auto" w:fill="FFFFFF"/>
+        </w:rPr>
+        <w:t>1. Relational Database</w:t>
+      </w:r>
+    </w:p>
+    <w:p>
+      <w:pPr>
+        <w:rPr>
+          <w:rFonts w:ascii="Segoe UI" w:hAnsi="Segoe UI" w:cs="Segoe UI"/>
+          <w:color w:val="000000"/>
+          <w:shd w:val="clear" w:color="auto" w:fill="FFFFFF"/>
+        </w:rPr>
+      </w:pPr>
+      <w:r>
+        <w:rPr>
+          <w:rFonts w:ascii="Segoe UI" w:hAnsi="Segoe UI" w:cs="Segoe UI"/>
+          <w:color w:val="000000"/>
+          <w:shd w:val="clear" w:color="auto" w:fill="FFFFFF"/>
+        </w:rPr>
+        <w:t xml:space="preserve">The </w:t>
+      </w:r>
+      <w:r>
+        <w:rPr>
+          <w:rFonts w:ascii="Segoe UI" w:hAnsi="Segoe UI" w:cs="Segoe UI"/>
+          <w:b/>
+          <w:bCs/>
+          <w:color w:val="000000"/>
+          <w:shd w:val="clear" w:color="auto" w:fill="FFFFFF"/>
+        </w:rPr>
+        <w:t>Relational Model</w:t>
+      </w:r>
+      <w:r>
+        <w:rPr>
+          <w:rFonts w:ascii="Segoe UI" w:hAnsi="Segoe UI" w:cs="Segoe UI"/>
+          <w:color w:val="000000"/>
+          <w:shd w:val="clear" w:color="auto" w:fill="FFFFFF"/>
+        </w:rPr>
+        <w:t xml:space="preserve"> represents the database as a </w:t>
+      </w:r>
+      <w:r>
+        <w:rPr>
+          <w:rFonts w:ascii="Segoe UI" w:hAnsi="Segoe UI" w:cs="Segoe UI"/>
+          <w:b/>
+          <w:bCs/>
+          <w:color w:val="000000"/>
+          <w:shd w:val="clear" w:color="auto" w:fill="FFFFFF"/>
+        </w:rPr>
+        <w:t>collection of relations</w:t>
+      </w:r>
+      <w:r>
+        <w:rPr>
+          <w:rFonts w:ascii="Segoe UI" w:hAnsi="Segoe UI" w:cs="Segoe UI"/>
+          <w:color w:val="000000"/>
+          <w:shd w:val="clear" w:color="auto" w:fill="FFFFFF"/>
+        </w:rPr>
+        <w:t>. A relation, in simple terms, is a table of values. The model uses tables and relationships among those tables. Each row in the table represents a collection of related data values. The most popular data model in use today is the relational data model.</w:t>
+      </w:r>
+    </w:p>
+    <w:p>
+      <w:pPr>
+        <w:rPr>
+          <w:rFonts w:ascii="Segoe UI" w:hAnsi="Segoe UI" w:cs="Segoe UI"/>
+          <w:color w:val="000000"/>
+          <w:shd w:val="clear" w:color="auto" w:fill="FFFFFF"/>
+        </w:rPr>
+      </w:pPr>
+      <w:r>
+        <w:rPr>
+          <w:rFonts w:ascii="Segoe UI" w:hAnsi="Segoe UI" w:cs="Segoe UI"/>
+          <w:color w:val="000000"/>
+          <w:shd w:val="clear" w:color="auto" w:fill="FFFFFF"/>
+        </w:rPr>
+        <w:t>2. Characteristics of a Relation</w:t>
+      </w:r>
+    </w:p>
+    <w:p>
+      <w:pPr>
+        <w:rPr>
+          <w:rFonts w:ascii="Segoe UI" w:hAnsi="Segoe UI" w:cs="Segoe UI"/>
+          <w:color w:val="000000"/>
+          <w:shd w:val="clear" w:color="auto" w:fill="FFFFFF"/>
+        </w:rPr>
+      </w:pPr>
+      <w:r>
+        <w:rPr>
+          <w:rFonts w:ascii="Segoe UI" w:hAnsi="Segoe UI" w:cs="Segoe UI"/>
+          <w:color w:val="000000"/>
+          <w:shd w:val="clear" w:color="auto" w:fill="FFFFFF"/>
+        </w:rPr>
+        <w:t>A relation (or table) must adhere to several characteristics to maintain integrity and structure in the relational model:</w:t>
+      </w:r>
+    </w:p>
+    <w:p>
+      <w:pPr>
+        <w:rPr>
+          <w:rFonts w:ascii="Segoe UI" w:hAnsi="Segoe UI" w:cs="Segoe UI"/>
+          <w:color w:val="000000"/>
+          <w:shd w:val="clear" w:color="auto" w:fill="FFFFFF"/>
+        </w:rPr>
+      </w:pPr>
+      <w:r>
+        <w:rPr>
+          <w:rFonts w:ascii="Segoe UI" w:hAnsi="Segoe UI" w:cs="Segoe UI"/>
+          <w:color w:val="000000"/>
+          <w:shd w:val="clear" w:color="auto" w:fill="FFFFFF"/>
+        </w:rPr>
+        <w:t xml:space="preserve">1. </w:t>
+      </w:r>
+      <w:r>
+        <w:rPr>
+          <w:rFonts w:ascii="Segoe UI" w:hAnsi="Segoe UI" w:cs="Segoe UI"/>
+          <w:b/>
+          <w:bCs/>
+          <w:color w:val="000000"/>
+          <w:shd w:val="clear" w:color="auto" w:fill="FFFFFF"/>
+        </w:rPr>
+        <w:t>Distinct Name:</w:t>
+      </w:r>
+      <w:r>
+        <w:rPr>
+          <w:rFonts w:ascii="Segoe UI" w:hAnsi="Segoe UI" w:cs="Segoe UI"/>
+          <w:color w:val="000000"/>
+          <w:shd w:val="clear" w:color="auto" w:fill="FFFFFF"/>
+        </w:rPr>
+        <w:t xml:space="preserve"> Each relation in the database must possess a </w:t>
+      </w:r>
+      <w:r>
+        <w:rPr>
+          <w:rFonts w:ascii="Segoe UI" w:hAnsi="Segoe UI" w:cs="Segoe UI"/>
+          <w:b/>
+          <w:bCs/>
+          <w:color w:val="000000"/>
+          <w:shd w:val="clear" w:color="auto" w:fill="FFFFFF"/>
+        </w:rPr>
+        <w:t>distinct or unique name</w:t>
+      </w:r>
+      <w:r>
+        <w:rPr>
+          <w:rFonts w:ascii="Segoe UI" w:hAnsi="Segoe UI" w:cs="Segoe UI"/>
+          <w:color w:val="000000"/>
+          <w:shd w:val="clear" w:color="auto" w:fill="FFFFFF"/>
+        </w:rPr>
+        <w:t xml:space="preserve"> that differentiates it from other relations.</w:t>
+      </w:r>
+    </w:p>
+    <w:p>
+      <w:pPr>
+        <w:rPr>
+          <w:rFonts w:ascii="Segoe UI" w:hAnsi="Segoe UI" w:cs="Segoe UI"/>
+          <w:color w:val="000000"/>
+          <w:shd w:val="clear" w:color="auto" w:fill="FFFFFF"/>
+        </w:rPr>
+      </w:pPr>
+      <w:r>
+        <w:rPr>
+          <w:rFonts w:ascii="Segoe UI" w:hAnsi="Segoe UI" w:cs="Segoe UI"/>
+          <w:color w:val="000000"/>
+          <w:shd w:val="clear" w:color="auto" w:fill="FFFFFF"/>
+        </w:rPr>
+        <w:t xml:space="preserve">2. </w:t>
+      </w:r>
+      <w:r>
+        <w:rPr>
+          <w:rFonts w:ascii="Segoe UI" w:hAnsi="Segoe UI" w:cs="Segoe UI"/>
+          <w:b/>
+          <w:bCs/>
+          <w:color w:val="000000"/>
+          <w:shd w:val="clear" w:color="auto" w:fill="FFFFFF"/>
+        </w:rPr>
+        <w:t>Unique Attribute Names:</w:t>
+      </w:r>
+      <w:r>
+        <w:rPr>
+          <w:rFonts w:ascii="Segoe UI" w:hAnsi="Segoe UI" w:cs="Segoe UI"/>
+          <w:color w:val="000000"/>
+          <w:shd w:val="clear" w:color="auto" w:fill="FFFFFF"/>
+        </w:rPr>
+        <w:t xml:space="preserve"> A relation cannot have two attributes (columns) with the same name.</w:t>
+      </w:r>
+    </w:p>
+    <w:p>
+      <w:pPr>
+        <w:rPr>
+          <w:rFonts w:ascii="Segoe UI" w:hAnsi="Segoe UI" w:cs="Segoe UI"/>
+          <w:color w:val="000000"/>
+          <w:shd w:val="clear" w:color="auto" w:fill="FFFFFF"/>
+        </w:rPr>
+      </w:pPr>
+      <w:r>
+        <w:rPr>
+          <w:rFonts w:ascii="Segoe UI" w:hAnsi="Segoe UI" w:cs="Segoe UI"/>
+          <w:color w:val="000000"/>
+          <w:shd w:val="clear" w:color="auto" w:fill="FFFFFF"/>
+        </w:rPr>
+        <w:t xml:space="preserve">3. </w:t>
+      </w:r>
+      <w:r>
+        <w:rPr>
+          <w:rFonts w:ascii="Segoe UI" w:hAnsi="Segoe UI" w:cs="Segoe UI"/>
+          <w:b/>
+          <w:bCs/>
+          <w:color w:val="000000"/>
+          <w:shd w:val="clear" w:color="auto" w:fill="FFFFFF"/>
+        </w:rPr>
+        <w:t>Atomic Values:</w:t>
+      </w:r>
+      <w:r>
+        <w:rPr>
+          <w:rFonts w:ascii="Segoe UI" w:hAnsi="Segoe UI" w:cs="Segoe UI"/>
+          <w:color w:val="000000"/>
+          <w:shd w:val="clear" w:color="auto" w:fill="FFFFFF"/>
+        </w:rPr>
+        <w:t xml:space="preserve"> Each tuple (row) must have </w:t>
+      </w:r>
+      <w:r>
+        <w:rPr>
+          <w:rFonts w:ascii="Segoe UI" w:hAnsi="Segoe UI" w:cs="Segoe UI"/>
+          <w:b/>
+          <w:bCs/>
+          <w:color w:val="000000"/>
+          <w:shd w:val="clear" w:color="auto" w:fill="FFFFFF"/>
+        </w:rPr>
+        <w:t>exactly one data value for an attribute</w:t>
+      </w:r>
+      <w:r>
+        <w:rPr>
+          <w:rFonts w:ascii="Segoe UI" w:hAnsi="Segoe UI" w:cs="Segoe UI"/>
+          <w:color w:val="000000"/>
+          <w:shd w:val="clear" w:color="auto" w:fill="FFFFFF"/>
+        </w:rPr>
+        <w:t>.</w:t>
+      </w:r>
+    </w:p>
+    <w:p>
+      <w:pPr>
+        <w:rPr>
+          <w:rFonts w:ascii="Segoe UI" w:hAnsi="Segoe UI" w:cs="Segoe UI"/>
+          <w:color w:val="000000"/>
+          <w:shd w:val="clear" w:color="auto" w:fill="FFFFFF"/>
+        </w:rPr>
+      </w:pPr>
+      <w:r>
+        <w:rPr>
+          <w:rFonts w:ascii="Segoe UI" w:hAnsi="Segoe UI" w:cs="Segoe UI"/>
+          <w:color w:val="000000"/>
+          <w:shd w:val="clear" w:color="auto" w:fill="FFFFFF"/>
+        </w:rPr>
+        <w:t xml:space="preserve">4. </w:t>
+      </w:r>
+      <w:r>
+        <w:rPr>
+          <w:rFonts w:ascii="Segoe UI" w:hAnsi="Segoe UI" w:cs="Segoe UI"/>
+          <w:b/>
+          <w:bCs/>
+          <w:color w:val="000000"/>
+          <w:shd w:val="clear" w:color="auto" w:fill="FFFFFF"/>
+        </w:rPr>
+        <w:t>No Duplicate Tuples:</w:t>
+      </w:r>
+      <w:r>
+        <w:rPr>
+          <w:rFonts w:ascii="Segoe UI" w:hAnsi="Segoe UI" w:cs="Segoe UI"/>
+          <w:color w:val="000000"/>
+          <w:shd w:val="clear" w:color="auto" w:fill="FFFFFF"/>
+        </w:rPr>
+        <w:t xml:space="preserve"> Duplicate tuples must not be present in the relation.</w:t>
+      </w:r>
+    </w:p>
+    <w:p>
+      <w:pPr>
+        <w:rPr>
+          <w:rFonts w:ascii="Segoe UI" w:hAnsi="Segoe UI" w:cs="Segoe UI"/>
+          <w:color w:val="000000"/>
+          <w:shd w:val="clear" w:color="auto" w:fill="FFFFFF"/>
+        </w:rPr>
+      </w:pPr>
+      <w:r>
+        <w:rPr>
+          <w:rFonts w:ascii="Segoe UI" w:hAnsi="Segoe UI" w:cs="Segoe UI"/>
+          <w:color w:val="000000"/>
+          <w:shd w:val="clear" w:color="auto" w:fill="FFFFFF"/>
+        </w:rPr>
+        <w:t xml:space="preserve">5. </w:t>
+      </w:r>
+      <w:r>
+        <w:rPr>
+          <w:rFonts w:ascii="Segoe UI" w:hAnsi="Segoe UI" w:cs="Segoe UI"/>
+          <w:b/>
+          <w:bCs/>
+          <w:color w:val="000000"/>
+          <w:shd w:val="clear" w:color="auto" w:fill="FFFFFF"/>
+        </w:rPr>
+        <w:t>Order Insensitivity:</w:t>
+      </w:r>
+      <w:r>
+        <w:rPr>
+          <w:rFonts w:ascii="Segoe UI" w:hAnsi="Segoe UI" w:cs="Segoe UI"/>
+          <w:color w:val="000000"/>
+          <w:shd w:val="clear" w:color="auto" w:fill="FFFFFF"/>
+        </w:rPr>
+        <w:t xml:space="preserve"> Tuples in a relation do not follow a significant order, as the relation is not order-sensitive. Similarly, the attributes of a relation do not have to follow a significant order.</w:t>
+      </w:r>
+    </w:p>
+    <w:p>
+      <w:pPr>
+        <w:rPr>
+          <w:rFonts w:ascii="Segoe UI" w:hAnsi="Segoe UI" w:cs="Segoe UI"/>
+          <w:color w:val="000000"/>
+          <w:shd w:val="clear" w:color="auto" w:fill="FFFFFF"/>
+        </w:rPr>
+      </w:pPr>
+      <w:r>
+        <w:rPr>
+          <w:rFonts w:ascii="Segoe UI" w:hAnsi="Segoe UI" w:cs="Segoe UI"/>
+          <w:color w:val="000000"/>
+          <w:shd w:val="clear" w:color="auto" w:fill="FFFFFF"/>
+        </w:rPr>
+        <w:t>3. Domain Constraint Definition</w:t>
+      </w:r>
+    </w:p>
+    <w:p>
+      <w:pPr>
+        <w:rPr>
+          <w:rFonts w:ascii="Segoe UI" w:hAnsi="Segoe UI" w:cs="Segoe UI"/>
+          <w:color w:val="000000"/>
+          <w:shd w:val="clear" w:color="auto" w:fill="FFFFFF"/>
+        </w:rPr>
+      </w:pPr>
+      <w:r>
+        <w:rPr>
+          <w:rFonts w:ascii="Segoe UI" w:hAnsi="Segoe UI" w:cs="Segoe UI"/>
+          <w:b/>
+          <w:bCs/>
+          <w:color w:val="000000"/>
+          <w:shd w:val="clear" w:color="auto" w:fill="FFFFFF"/>
+        </w:rPr>
+        <w:t>Domain constraints</w:t>
+      </w:r>
+      <w:r>
+        <w:rPr>
+          <w:rFonts w:ascii="Segoe UI" w:hAnsi="Segoe UI" w:cs="Segoe UI"/>
+          <w:color w:val="000000"/>
+          <w:shd w:val="clear" w:color="auto" w:fill="FFFFFF"/>
+        </w:rPr>
+        <w:t xml:space="preserve"> are integrity rules that specify that the value of each attribute must be an </w:t>
+      </w:r>
+      <w:r>
+        <w:rPr>
+          <w:rFonts w:ascii="Segoe UI" w:hAnsi="Segoe UI" w:cs="Segoe UI"/>
+          <w:b/>
+          <w:bCs/>
+          <w:color w:val="000000"/>
+          <w:shd w:val="clear" w:color="auto" w:fill="FFFFFF"/>
+        </w:rPr>
+        <w:t>atomic value</w:t>
+      </w:r>
+      <w:r>
+        <w:rPr>
+          <w:rFonts w:ascii="Segoe UI" w:hAnsi="Segoe UI" w:cs="Segoe UI"/>
+          <w:color w:val="000000"/>
+          <w:shd w:val="clear" w:color="auto" w:fill="FFFFFF"/>
+        </w:rPr>
+        <w:t xml:space="preserve"> drawn from the attribute's defined domain. The domain is defined as a set of acceptable values that a column is allowed to contain, based on the required data type for that column.</w:t>
+      </w:r>
+    </w:p>
+    <w:p>
+      <w:pPr>
+        <w:rPr>
+          <w:rFonts w:ascii="Segoe UI" w:hAnsi="Segoe UI" w:cs="Segoe UI"/>
+          <w:color w:val="000000"/>
+          <w:shd w:val="clear" w:color="auto" w:fill="FFFFFF"/>
+        </w:rPr>
+      </w:pPr>
+      <w:r>
+        <w:rPr>
+          <w:rFonts w:ascii="Segoe UI" w:hAnsi="Segoe UI" w:cs="Segoe UI"/>
+          <w:color w:val="000000"/>
+          <w:shd w:val="clear" w:color="auto" w:fill="FFFFFF"/>
+        </w:rPr>
+        <w:t xml:space="preserve">• </w:t>
+      </w:r>
+      <w:r>
+        <w:rPr>
+          <w:rFonts w:ascii="Segoe UI" w:hAnsi="Segoe UI" w:cs="Segoe UI"/>
+          <w:b/>
+          <w:bCs/>
+          <w:color w:val="000000"/>
+          <w:shd w:val="clear" w:color="auto" w:fill="FFFFFF"/>
+        </w:rPr>
+        <w:t>Detail:</w:t>
+      </w:r>
+      <w:r>
+        <w:rPr>
+          <w:rFonts w:ascii="Segoe UI" w:hAnsi="Segoe UI" w:cs="Segoe UI"/>
+          <w:color w:val="000000"/>
+          <w:shd w:val="clear" w:color="auto" w:fill="FFFFFF"/>
+        </w:rPr>
+        <w:t xml:space="preserve"> Atomic value means that each value in the domain is indivisible as far as the relational model is concerned.</w:t>
+      </w:r>
+    </w:p>
+    <w:p>
+      <w:pPr>
+        <w:rPr>
+          <w:rFonts w:ascii="Segoe UI" w:hAnsi="Segoe UI" w:cs="Segoe UI"/>
+          <w:color w:val="000000"/>
+          <w:shd w:val="clear" w:color="auto" w:fill="FFFFFF"/>
+        </w:rPr>
+      </w:pPr>
+      <w:r>
+        <w:rPr>
+          <w:rFonts w:ascii="Segoe UI" w:hAnsi="Segoe UI" w:cs="Segoe UI"/>
+          <w:color w:val="000000"/>
+          <w:shd w:val="clear" w:color="auto" w:fill="FFFFFF"/>
+        </w:rPr>
+        <w:t xml:space="preserve">• </w:t>
+      </w:r>
+      <w:r>
+        <w:rPr>
+          <w:rFonts w:ascii="Segoe UI" w:hAnsi="Segoe UI" w:cs="Segoe UI"/>
+          <w:b/>
+          <w:bCs/>
+          <w:color w:val="000000"/>
+          <w:shd w:val="clear" w:color="auto" w:fill="FFFFFF"/>
+        </w:rPr>
+        <w:t>Example:</w:t>
+      </w:r>
+      <w:r>
+        <w:rPr>
+          <w:rFonts w:ascii="Segoe UI" w:hAnsi="Segoe UI" w:cs="Segoe UI"/>
+          <w:color w:val="000000"/>
+          <w:shd w:val="clear" w:color="auto" w:fill="FFFFFF"/>
+        </w:rPr>
+        <w:t xml:space="preserve"> The domain for Marital Status might restrict values to only {'Married', 'Single', 'Divorced'}</w:t>
+      </w:r>
+    </w:p>
+    <w:p>
+      <w:pPr>
+        <w:rPr>
+          <w:rFonts w:ascii="Segoe UI" w:hAnsi="Segoe UI" w:cs="Segoe UI"/>
+          <w:color w:val="000000"/>
+          <w:shd w:val="clear" w:color="auto" w:fill="FFFFFF"/>
+        </w:rPr>
+      </w:pPr>
     </w:p>
     <w:p>
       <w:pPr>
@@ -3807,8 +3106,8 @@
     <w:p>
       <w:pPr>
         <w:rPr>
-          <w:rFonts w:ascii="Arial" w:hAnsi="Arial" w:cs="Arial"/>
-          <w:color w:val="222222"/>
+          <w:rFonts w:ascii="Segoe UI" w:hAnsi="Segoe UI" w:cs="Segoe UI"/>
+          <w:color w:val="000000"/>
           <w:shd w:val="clear" w:color="auto" w:fill="FFFFFF"/>
         </w:rPr>
       </w:pPr>
@@ -3829,6 +3128,437 @@
           <w:shd w:val="clear" w:color="auto" w:fill="FFFFFF"/>
         </w:rPr>
       </w:pPr>
+      <w:r>
+        <w:rPr>
+          <w:rFonts w:ascii="Arial" w:hAnsi="Arial" w:cs="Arial"/>
+          <w:color w:val="222222"/>
+          <w:shd w:val="clear" w:color="auto" w:fill="FFFFFF"/>
+        </w:rPr>
+        <w:t xml:space="preserve">A </w:t>
+      </w:r>
+      <w:r>
+        <w:rPr>
+          <w:rFonts w:ascii="Arial" w:hAnsi="Arial" w:cs="Arial"/>
+          <w:b/>
+          <w:bCs/>
+          <w:color w:val="222222"/>
+          <w:shd w:val="clear" w:color="auto" w:fill="FFFFFF"/>
+        </w:rPr>
+        <w:t>Database Management System (DBMS)</w:t>
+      </w:r>
+      <w:r>
+        <w:rPr>
+          <w:rFonts w:ascii="Arial" w:hAnsi="Arial" w:cs="Arial"/>
+          <w:color w:val="222222"/>
+          <w:shd w:val="clear" w:color="auto" w:fill="FFFFFF"/>
+        </w:rPr>
+        <w:t xml:space="preserve"> is a software system designed for efficient data management, providing several key advantages and characteristics over traditional file systems.</w:t>
+      </w:r>
+    </w:p>
+    <w:p>
+      <w:pPr>
+        <w:rPr>
+          <w:rFonts w:ascii="Arial" w:hAnsi="Arial" w:cs="Arial"/>
+          <w:color w:val="222222"/>
+          <w:shd w:val="clear" w:color="auto" w:fill="FFFFFF"/>
+        </w:rPr>
+      </w:pPr>
+      <w:r>
+        <w:rPr>
+          <w:rFonts w:ascii="Arial" w:hAnsi="Arial" w:cs="Arial"/>
+          <w:color w:val="222222"/>
+          <w:shd w:val="clear" w:color="auto" w:fill="FFFFFF"/>
+        </w:rPr>
+        <w:t>The main characteristics and advantages of using a DBMS include:</w:t>
+      </w:r>
+    </w:p>
+    <w:p>
+      <w:pPr>
+        <w:rPr>
+          <w:rFonts w:ascii="Arial" w:hAnsi="Arial" w:cs="Arial"/>
+          <w:color w:val="222222"/>
+          <w:shd w:val="clear" w:color="auto" w:fill="FFFFFF"/>
+        </w:rPr>
+      </w:pPr>
+      <w:r>
+        <w:rPr>
+          <w:rFonts w:ascii="Arial" w:hAnsi="Arial" w:cs="Arial"/>
+          <w:color w:val="222222"/>
+          <w:shd w:val="clear" w:color="auto" w:fill="FFFFFF"/>
+        </w:rPr>
+        <w:t xml:space="preserve">1. </w:t>
+      </w:r>
+      <w:r>
+        <w:rPr>
+          <w:rFonts w:ascii="Arial" w:hAnsi="Arial" w:cs="Arial"/>
+          <w:b/>
+          <w:bCs/>
+          <w:color w:val="222222"/>
+          <w:shd w:val="clear" w:color="auto" w:fill="FFFFFF"/>
+        </w:rPr>
+        <w:t>Data Redundancy Control:</w:t>
+      </w:r>
+      <w:r>
+        <w:rPr>
+          <w:rFonts w:ascii="Arial" w:hAnsi="Arial" w:cs="Arial"/>
+          <w:color w:val="222222"/>
+          <w:shd w:val="clear" w:color="auto" w:fill="FFFFFF"/>
+        </w:rPr>
+        <w:t xml:space="preserve"> The DBMS approach minimizes the duplication of data (redundancy), often through processes like normalization. File systems, conversely, often contain multiple copies of the same data.</w:t>
+      </w:r>
+    </w:p>
+    <w:p>
+      <w:pPr>
+        <w:rPr>
+          <w:rFonts w:ascii="Arial" w:hAnsi="Arial" w:cs="Arial"/>
+          <w:color w:val="222222"/>
+          <w:shd w:val="clear" w:color="auto" w:fill="FFFFFF"/>
+        </w:rPr>
+      </w:pPr>
+      <w:r>
+        <w:rPr>
+          <w:rFonts w:ascii="Arial" w:hAnsi="Arial" w:cs="Arial"/>
+          <w:color w:val="222222"/>
+          <w:shd w:val="clear" w:color="auto" w:fill="FFFFFF"/>
+        </w:rPr>
+        <w:t xml:space="preserve">2. </w:t>
+      </w:r>
+      <w:r>
+        <w:rPr>
+          <w:rFonts w:ascii="Arial" w:hAnsi="Arial" w:cs="Arial"/>
+          <w:b/>
+          <w:bCs/>
+          <w:color w:val="222222"/>
+          <w:shd w:val="clear" w:color="auto" w:fill="FFFFFF"/>
+        </w:rPr>
+        <w:t>Data Consistency and Integrity:</w:t>
+      </w:r>
+      <w:r>
+        <w:rPr>
+          <w:rFonts w:ascii="Arial" w:hAnsi="Arial" w:cs="Arial"/>
+          <w:color w:val="222222"/>
+          <w:shd w:val="clear" w:color="auto" w:fill="FFFFFF"/>
+        </w:rPr>
+        <w:t xml:space="preserve"> The DBMS ensures that all data adheres to defined rules and constraints, automatically maintaining </w:t>
+      </w:r>
+      <w:r>
+        <w:rPr>
+          <w:rFonts w:ascii="Arial" w:hAnsi="Arial" w:cs="Arial"/>
+          <w:b/>
+          <w:bCs/>
+          <w:color w:val="222222"/>
+          <w:shd w:val="clear" w:color="auto" w:fill="FFFFFF"/>
+        </w:rPr>
+        <w:t>data consistency</w:t>
+      </w:r>
+      <w:r>
+        <w:rPr>
+          <w:rFonts w:ascii="Arial" w:hAnsi="Arial" w:cs="Arial"/>
+          <w:color w:val="222222"/>
+          <w:shd w:val="clear" w:color="auto" w:fill="FFFFFF"/>
+        </w:rPr>
+        <w:t xml:space="preserve">. It provides </w:t>
+      </w:r>
+      <w:r>
+        <w:rPr>
+          <w:rFonts w:ascii="Arial" w:hAnsi="Arial" w:cs="Arial"/>
+          <w:color w:val="222222"/>
+          <w:shd w:val="clear" w:color="auto" w:fill="FFFFFF"/>
+        </w:rPr>
+        <w:lastRenderedPageBreak/>
+        <w:t xml:space="preserve">mechanisms (constraints and validation rules) to uphold the accuracy and </w:t>
+      </w:r>
+      <w:r>
+        <w:rPr>
+          <w:rFonts w:ascii="Arial" w:hAnsi="Arial" w:cs="Arial"/>
+          <w:b/>
+          <w:bCs/>
+          <w:color w:val="222222"/>
+          <w:shd w:val="clear" w:color="auto" w:fill="FFFFFF"/>
+        </w:rPr>
+        <w:t>integrity</w:t>
+      </w:r>
+      <w:r>
+        <w:rPr>
+          <w:rFonts w:ascii="Arial" w:hAnsi="Arial" w:cs="Arial"/>
+          <w:color w:val="222222"/>
+          <w:shd w:val="clear" w:color="auto" w:fill="FFFFFF"/>
+        </w:rPr>
+        <w:t xml:space="preserve"> of the data.</w:t>
+      </w:r>
+    </w:p>
+    <w:p>
+      <w:pPr>
+        <w:rPr>
+          <w:rFonts w:ascii="Arial" w:hAnsi="Arial" w:cs="Arial"/>
+          <w:color w:val="222222"/>
+          <w:shd w:val="clear" w:color="auto" w:fill="FFFFFF"/>
+        </w:rPr>
+      </w:pPr>
+      <w:r>
+        <w:rPr>
+          <w:rFonts w:ascii="Arial" w:hAnsi="Arial" w:cs="Arial"/>
+          <w:color w:val="222222"/>
+          <w:shd w:val="clear" w:color="auto" w:fill="FFFFFF"/>
+        </w:rPr>
+        <w:t xml:space="preserve">3. </w:t>
+      </w:r>
+      <w:r>
+        <w:rPr>
+          <w:rFonts w:ascii="Arial" w:hAnsi="Arial" w:cs="Arial"/>
+          <w:b/>
+          <w:bCs/>
+          <w:color w:val="222222"/>
+          <w:shd w:val="clear" w:color="auto" w:fill="FFFFFF"/>
+        </w:rPr>
+        <w:t>Data Sharing and Concurrency Control:</w:t>
+      </w:r>
+      <w:r>
+        <w:rPr>
+          <w:rFonts w:ascii="Arial" w:hAnsi="Arial" w:cs="Arial"/>
+          <w:color w:val="222222"/>
+          <w:shd w:val="clear" w:color="auto" w:fill="FFFFFF"/>
+        </w:rPr>
+        <w:t xml:space="preserve"> A DBMS supports access by </w:t>
+      </w:r>
+      <w:r>
+        <w:rPr>
+          <w:rFonts w:ascii="Arial" w:hAnsi="Arial" w:cs="Arial"/>
+          <w:b/>
+          <w:bCs/>
+          <w:color w:val="222222"/>
+          <w:shd w:val="clear" w:color="auto" w:fill="FFFFFF"/>
+        </w:rPr>
+        <w:t>multiple users/applications simultaneously</w:t>
+      </w:r>
+      <w:r>
+        <w:rPr>
+          <w:rFonts w:ascii="Arial" w:hAnsi="Arial" w:cs="Arial"/>
+          <w:color w:val="222222"/>
+          <w:shd w:val="clear" w:color="auto" w:fill="FFFFFF"/>
+        </w:rPr>
+        <w:t xml:space="preserve"> (data sharing). It employs </w:t>
+      </w:r>
+      <w:r>
+        <w:rPr>
+          <w:rFonts w:ascii="Arial" w:hAnsi="Arial" w:cs="Arial"/>
+          <w:b/>
+          <w:bCs/>
+          <w:color w:val="222222"/>
+          <w:shd w:val="clear" w:color="auto" w:fill="FFFFFF"/>
+        </w:rPr>
+        <w:t>concurrency control</w:t>
+      </w:r>
+      <w:r>
+        <w:rPr>
+          <w:rFonts w:ascii="Arial" w:hAnsi="Arial" w:cs="Arial"/>
+          <w:color w:val="222222"/>
+          <w:shd w:val="clear" w:color="auto" w:fill="FFFFFF"/>
+        </w:rPr>
+        <w:t xml:space="preserve"> mechanisms to manage these simultaneous operations, preventing conflicts and ensuring consistent updates.</w:t>
+      </w:r>
+    </w:p>
+    <w:p>
+      <w:pPr>
+        <w:rPr>
+          <w:rFonts w:ascii="Arial" w:hAnsi="Arial" w:cs="Arial"/>
+          <w:color w:val="222222"/>
+          <w:shd w:val="clear" w:color="auto" w:fill="FFFFFF"/>
+        </w:rPr>
+      </w:pPr>
+      <w:r>
+        <w:rPr>
+          <w:rFonts w:ascii="Arial" w:hAnsi="Arial" w:cs="Arial"/>
+          <w:color w:val="222222"/>
+          <w:shd w:val="clear" w:color="auto" w:fill="FFFFFF"/>
+        </w:rPr>
+        <w:t xml:space="preserve">4. </w:t>
+      </w:r>
+      <w:r>
+        <w:rPr>
+          <w:rFonts w:ascii="Arial" w:hAnsi="Arial" w:cs="Arial"/>
+          <w:b/>
+          <w:bCs/>
+          <w:color w:val="222222"/>
+          <w:shd w:val="clear" w:color="auto" w:fill="FFFFFF"/>
+        </w:rPr>
+        <w:t>Security Features:</w:t>
+      </w:r>
+      <w:r>
+        <w:rPr>
+          <w:rFonts w:ascii="Arial" w:hAnsi="Arial" w:cs="Arial"/>
+          <w:color w:val="222222"/>
+          <w:shd w:val="clear" w:color="auto" w:fill="FFFFFF"/>
+        </w:rPr>
+        <w:t xml:space="preserve"> The system offers robust </w:t>
+      </w:r>
+      <w:r>
+        <w:rPr>
+          <w:rFonts w:ascii="Arial" w:hAnsi="Arial" w:cs="Arial"/>
+          <w:b/>
+          <w:bCs/>
+          <w:color w:val="222222"/>
+          <w:shd w:val="clear" w:color="auto" w:fill="FFFFFF"/>
+        </w:rPr>
+        <w:t>security features</w:t>
+      </w:r>
+      <w:r>
+        <w:rPr>
+          <w:rFonts w:ascii="Arial" w:hAnsi="Arial" w:cs="Arial"/>
+          <w:color w:val="222222"/>
+          <w:shd w:val="clear" w:color="auto" w:fill="FFFFFF"/>
+        </w:rPr>
+        <w:t>, including user authentication, authorization, and various levels of access control, ensuring that only authorized users can interact with the data.</w:t>
+      </w:r>
+    </w:p>
+    <w:p>
+      <w:pPr>
+        <w:rPr>
+          <w:rFonts w:ascii="Arial" w:hAnsi="Arial" w:cs="Arial"/>
+          <w:color w:val="222222"/>
+          <w:shd w:val="clear" w:color="auto" w:fill="FFFFFF"/>
+        </w:rPr>
+      </w:pPr>
+      <w:r>
+        <w:rPr>
+          <w:rFonts w:ascii="Arial" w:hAnsi="Arial" w:cs="Arial"/>
+          <w:color w:val="222222"/>
+          <w:shd w:val="clear" w:color="auto" w:fill="FFFFFF"/>
+        </w:rPr>
+        <w:t xml:space="preserve">5. </w:t>
+      </w:r>
+      <w:r>
+        <w:rPr>
+          <w:rFonts w:ascii="Arial" w:hAnsi="Arial" w:cs="Arial"/>
+          <w:b/>
+          <w:bCs/>
+          <w:color w:val="222222"/>
+          <w:shd w:val="clear" w:color="auto" w:fill="FFFFFF"/>
+        </w:rPr>
+        <w:t>Backup and Recovery:</w:t>
+      </w:r>
+      <w:r>
+        <w:rPr>
+          <w:rFonts w:ascii="Arial" w:hAnsi="Arial" w:cs="Arial"/>
+          <w:color w:val="222222"/>
+          <w:shd w:val="clear" w:color="auto" w:fill="FFFFFF"/>
+        </w:rPr>
+        <w:t xml:space="preserve"> A DBMS has built-in mechanisms and a recovery subsystem responsible for reliably backing up data and restoring the database to a consistent state following any hardware or software failure.</w:t>
+      </w:r>
+    </w:p>
+    <w:p>
+      <w:pPr>
+        <w:rPr>
+          <w:rFonts w:ascii="Arial" w:hAnsi="Arial" w:cs="Arial"/>
+          <w:color w:val="222222"/>
+          <w:shd w:val="clear" w:color="auto" w:fill="FFFFFF"/>
+        </w:rPr>
+      </w:pPr>
+      <w:r>
+        <w:rPr>
+          <w:rFonts w:ascii="Arial" w:hAnsi="Arial" w:cs="Arial"/>
+          <w:color w:val="222222"/>
+          <w:shd w:val="clear" w:color="auto" w:fill="FFFFFF"/>
+        </w:rPr>
+        <w:t xml:space="preserve">6. </w:t>
+      </w:r>
+      <w:r>
+        <w:rPr>
+          <w:rFonts w:ascii="Arial" w:hAnsi="Arial" w:cs="Arial"/>
+          <w:b/>
+          <w:bCs/>
+          <w:color w:val="222222"/>
+          <w:shd w:val="clear" w:color="auto" w:fill="FFFFFF"/>
+        </w:rPr>
+        <w:t>Data Independence:</w:t>
+      </w:r>
+      <w:r>
+        <w:rPr>
+          <w:rFonts w:ascii="Arial" w:hAnsi="Arial" w:cs="Arial"/>
+          <w:color w:val="222222"/>
+          <w:shd w:val="clear" w:color="auto" w:fill="FFFFFF"/>
+        </w:rPr>
+        <w:t xml:space="preserve"> The DBMS separates the description of data (schema) from how the data is physically stored (physical data independence) and logically organized (logical data independence). This allows changes in storage methods or logical design without affecting existing application programs.</w:t>
+      </w:r>
+    </w:p>
+    <w:p>
+      <w:pPr>
+        <w:rPr>
+          <w:rFonts w:ascii="Arial" w:hAnsi="Arial" w:cs="Arial"/>
+          <w:color w:val="222222"/>
+          <w:shd w:val="clear" w:color="auto" w:fill="FFFFFF"/>
+        </w:rPr>
+      </w:pPr>
+      <w:r>
+        <w:rPr>
+          <w:rFonts w:ascii="Arial" w:hAnsi="Arial" w:cs="Arial"/>
+          <w:color w:val="222222"/>
+          <w:shd w:val="clear" w:color="auto" w:fill="FFFFFF"/>
+        </w:rPr>
+        <w:t xml:space="preserve">7. </w:t>
+      </w:r>
+      <w:r>
+        <w:rPr>
+          <w:rFonts w:ascii="Arial" w:hAnsi="Arial" w:cs="Arial"/>
+          <w:b/>
+          <w:bCs/>
+          <w:color w:val="222222"/>
+          <w:shd w:val="clear" w:color="auto" w:fill="FFFFFF"/>
+        </w:rPr>
+        <w:t>Self-Describing Nature:</w:t>
+      </w:r>
+      <w:r>
+        <w:rPr>
+          <w:rFonts w:ascii="Arial" w:hAnsi="Arial" w:cs="Arial"/>
+          <w:color w:val="222222"/>
+          <w:shd w:val="clear" w:color="auto" w:fill="FFFFFF"/>
+        </w:rPr>
+        <w:t xml:space="preserve"> The database system itself contains not only the database but also a complete description of the structure, schema, storage format, and data types (called metadata), which is stored in the DBMS catalog.</w:t>
+      </w:r>
+    </w:p>
+    <w:p>
+      <w:pPr>
+        <w:rPr>
+          <w:rFonts w:ascii="Arial" w:hAnsi="Arial" w:cs="Arial"/>
+          <w:color w:val="222222"/>
+          <w:shd w:val="clear" w:color="auto" w:fill="FFFFFF"/>
+        </w:rPr>
+      </w:pPr>
+      <w:r>
+        <w:rPr>
+          <w:rFonts w:ascii="Arial" w:hAnsi="Arial" w:cs="Arial"/>
+          <w:color w:val="222222"/>
+          <w:shd w:val="clear" w:color="auto" w:fill="FFFFFF"/>
+        </w:rPr>
+        <w:t xml:space="preserve">8. </w:t>
+      </w:r>
+      <w:r>
+        <w:rPr>
+          <w:rFonts w:ascii="Arial" w:hAnsi="Arial" w:cs="Arial"/>
+          <w:b/>
+          <w:bCs/>
+          <w:color w:val="222222"/>
+          <w:shd w:val="clear" w:color="auto" w:fill="FFFFFF"/>
+        </w:rPr>
+        <w:t>Support for Multiple Views:</w:t>
+      </w:r>
+      <w:r>
+        <w:rPr>
+          <w:rFonts w:ascii="Arial" w:hAnsi="Arial" w:cs="Arial"/>
+          <w:color w:val="222222"/>
+          <w:shd w:val="clear" w:color="auto" w:fill="FFFFFF"/>
+        </w:rPr>
+        <w:t xml:space="preserve"> A DBMS provides facilities for defining multiple views, allowing different types of users to have diverse, customized perspectives or subsets of the data.</w:t>
+      </w:r>
+    </w:p>
+    <w:p>
+      <w:pPr>
+        <w:rPr>
+          <w:rFonts w:ascii="Arial" w:hAnsi="Arial" w:cs="Arial"/>
+          <w:color w:val="222222"/>
+          <w:shd w:val="clear" w:color="auto" w:fill="FFFFFF"/>
+        </w:rPr>
+      </w:pPr>
     </w:p>
     <w:p>
       <w:pPr>
@@ -3854,8 +3584,8 @@
     <w:p>
       <w:pPr>
         <w:rPr>
-          <w:rFonts w:ascii="Arial" w:hAnsi="Arial" w:cs="Arial"/>
-          <w:color w:val="222222"/>
+          <w:rFonts w:ascii="Segoe UI" w:hAnsi="Segoe UI" w:cs="Segoe UI"/>
+          <w:color w:val="000000"/>
           <w:shd w:val="clear" w:color="auto" w:fill="FFFFFF"/>
         </w:rPr>
       </w:pPr>
@@ -3876,6 +3606,527 @@
           <w:shd w:val="clear" w:color="auto" w:fill="FFFFFF"/>
         </w:rPr>
       </w:pPr>
+      <w:r>
+        <w:rPr>
+          <w:rFonts w:ascii="Arial" w:hAnsi="Arial" w:cs="Arial"/>
+          <w:color w:val="222222"/>
+          <w:shd w:val="clear" w:color="auto" w:fill="FFFFFF"/>
+        </w:rPr>
+        <w:t>The distinction between an Entity and an Entity Set is based on scope and quantity.</w:t>
+      </w:r>
+    </w:p>
+    <w:p>
+      <w:pPr>
+        <w:rPr>
+          <w:rFonts w:ascii="Arial" w:hAnsi="Arial" w:cs="Arial"/>
+          <w:color w:val="222222"/>
+          <w:shd w:val="clear" w:color="auto" w:fill="FFFFFF"/>
+        </w:rPr>
+      </w:pPr>
+      <w:r>
+        <w:rPr>
+          <w:rFonts w:ascii="Arial" w:hAnsi="Arial" w:cs="Arial"/>
+          <w:color w:val="222222"/>
+          <w:shd w:val="clear" w:color="auto" w:fill="FFFFFF"/>
+        </w:rPr>
+        <w:t>1. Entity</w:t>
+      </w:r>
+    </w:p>
+    <w:p>
+      <w:pPr>
+        <w:rPr>
+          <w:rFonts w:ascii="Arial" w:hAnsi="Arial" w:cs="Arial"/>
+          <w:color w:val="222222"/>
+          <w:shd w:val="clear" w:color="auto" w:fill="FFFFFF"/>
+        </w:rPr>
+      </w:pPr>
+      <w:r>
+        <w:rPr>
+          <w:rFonts w:ascii="Arial" w:hAnsi="Arial" w:cs="Arial"/>
+          <w:color w:val="222222"/>
+          <w:shd w:val="clear" w:color="auto" w:fill="FFFFFF"/>
+        </w:rPr>
+        <w:t xml:space="preserve">An </w:t>
+      </w:r>
+      <w:r>
+        <w:rPr>
+          <w:rFonts w:ascii="Arial" w:hAnsi="Arial" w:cs="Arial"/>
+          <w:b/>
+          <w:bCs/>
+          <w:color w:val="222222"/>
+          <w:shd w:val="clear" w:color="auto" w:fill="FFFFFF"/>
+        </w:rPr>
+        <w:t>Entity</w:t>
+      </w:r>
+      <w:r>
+        <w:rPr>
+          <w:rFonts w:ascii="Arial" w:hAnsi="Arial" w:cs="Arial"/>
+          <w:color w:val="222222"/>
+          <w:shd w:val="clear" w:color="auto" w:fill="FFFFFF"/>
+        </w:rPr>
+        <w:t xml:space="preserve"> is defined as a </w:t>
+      </w:r>
+      <w:r>
+        <w:rPr>
+          <w:rFonts w:ascii="Arial" w:hAnsi="Arial" w:cs="Arial"/>
+          <w:b/>
+          <w:bCs/>
+          <w:color w:val="222222"/>
+          <w:shd w:val="clear" w:color="auto" w:fill="FFFFFF"/>
+        </w:rPr>
+        <w:t>thing or object</w:t>
+      </w:r>
+      <w:r>
+        <w:rPr>
+          <w:rFonts w:ascii="Arial" w:hAnsi="Arial" w:cs="Arial"/>
+          <w:color w:val="222222"/>
+          <w:shd w:val="clear" w:color="auto" w:fill="FFFFFF"/>
+        </w:rPr>
+        <w:t xml:space="preserve"> in the real world with an independent existence. An entity may be an object with a physical existence (like an employee) or one with a conceptual existence (like a job or a course).</w:t>
+      </w:r>
+    </w:p>
+    <w:p>
+      <w:pPr>
+        <w:rPr>
+          <w:rFonts w:ascii="Arial" w:hAnsi="Arial" w:cs="Arial"/>
+          <w:color w:val="222222"/>
+          <w:shd w:val="clear" w:color="auto" w:fill="FFFFFF"/>
+        </w:rPr>
+      </w:pPr>
+      <w:r>
+        <w:rPr>
+          <w:rFonts w:ascii="Arial" w:hAnsi="Arial" w:cs="Arial"/>
+          <w:color w:val="222222"/>
+          <w:shd w:val="clear" w:color="auto" w:fill="FFFFFF"/>
+        </w:rPr>
+        <w:t xml:space="preserve">• </w:t>
+      </w:r>
+      <w:r>
+        <w:rPr>
+          <w:rFonts w:ascii="Arial" w:hAnsi="Arial" w:cs="Arial"/>
+          <w:b/>
+          <w:bCs/>
+          <w:color w:val="222222"/>
+          <w:shd w:val="clear" w:color="auto" w:fill="FFFFFF"/>
+        </w:rPr>
+        <w:t>Detail:</w:t>
+      </w:r>
+      <w:r>
+        <w:rPr>
+          <w:rFonts w:ascii="Arial" w:hAnsi="Arial" w:cs="Arial"/>
+          <w:color w:val="222222"/>
+          <w:shd w:val="clear" w:color="auto" w:fill="FFFFFF"/>
+        </w:rPr>
+        <w:t xml:space="preserve"> A particular entity will have a value for each of its attributes (properties).</w:t>
+      </w:r>
+    </w:p>
+    <w:p>
+      <w:pPr>
+        <w:rPr>
+          <w:rFonts w:ascii="Arial" w:hAnsi="Arial" w:cs="Arial"/>
+          <w:color w:val="222222"/>
+          <w:shd w:val="clear" w:color="auto" w:fill="FFFFFF"/>
+        </w:rPr>
+      </w:pPr>
+      <w:r>
+        <w:rPr>
+          <w:rFonts w:ascii="Arial" w:hAnsi="Arial" w:cs="Arial"/>
+          <w:color w:val="222222"/>
+          <w:shd w:val="clear" w:color="auto" w:fill="FFFFFF"/>
+        </w:rPr>
+        <w:t xml:space="preserve">• </w:t>
+      </w:r>
+      <w:r>
+        <w:rPr>
+          <w:rFonts w:ascii="Arial" w:hAnsi="Arial" w:cs="Arial"/>
+          <w:b/>
+          <w:bCs/>
+          <w:color w:val="222222"/>
+          <w:shd w:val="clear" w:color="auto" w:fill="FFFFFF"/>
+        </w:rPr>
+        <w:t>Example:</w:t>
+      </w:r>
+      <w:r>
+        <w:rPr>
+          <w:rFonts w:ascii="Arial" w:hAnsi="Arial" w:cs="Arial"/>
+          <w:color w:val="222222"/>
+          <w:shd w:val="clear" w:color="auto" w:fill="FFFFFF"/>
+        </w:rPr>
+        <w:t xml:space="preserve"> A single specific employee, such as "Employee John Doe with SSN 1234," is an entity.</w:t>
+      </w:r>
+    </w:p>
+    <w:p>
+      <w:pPr>
+        <w:rPr>
+          <w:rFonts w:ascii="Arial" w:hAnsi="Arial" w:cs="Arial"/>
+          <w:color w:val="222222"/>
+          <w:shd w:val="clear" w:color="auto" w:fill="FFFFFF"/>
+        </w:rPr>
+      </w:pPr>
+      <w:r>
+        <w:rPr>
+          <w:rFonts w:ascii="Arial" w:hAnsi="Arial" w:cs="Arial"/>
+          <w:color w:val="222222"/>
+          <w:shd w:val="clear" w:color="auto" w:fill="FFFFFF"/>
+        </w:rPr>
+        <w:t>2. Entity Set (or Entity Type)</w:t>
+      </w:r>
+    </w:p>
+    <w:p>
+      <w:pPr>
+        <w:rPr>
+          <w:rFonts w:ascii="Arial" w:hAnsi="Arial" w:cs="Arial"/>
+          <w:color w:val="222222"/>
+          <w:shd w:val="clear" w:color="auto" w:fill="FFFFFF"/>
+        </w:rPr>
+      </w:pPr>
+      <w:r>
+        <w:rPr>
+          <w:rFonts w:ascii="Arial" w:hAnsi="Arial" w:cs="Arial"/>
+          <w:color w:val="222222"/>
+          <w:shd w:val="clear" w:color="auto" w:fill="FFFFFF"/>
+        </w:rPr>
+        <w:t xml:space="preserve">An </w:t>
+      </w:r>
+      <w:r>
+        <w:rPr>
+          <w:rFonts w:ascii="Arial" w:hAnsi="Arial" w:cs="Arial"/>
+          <w:b/>
+          <w:bCs/>
+          <w:color w:val="222222"/>
+          <w:shd w:val="clear" w:color="auto" w:fill="FFFFFF"/>
+        </w:rPr>
+        <w:t>Entity Type</w:t>
+      </w:r>
+      <w:r>
+        <w:rPr>
+          <w:rFonts w:ascii="Arial" w:hAnsi="Arial" w:cs="Arial"/>
+          <w:color w:val="222222"/>
+          <w:shd w:val="clear" w:color="auto" w:fill="FFFFFF"/>
+        </w:rPr>
+        <w:t xml:space="preserve"> (or Entity Set) defines a </w:t>
+      </w:r>
+      <w:r>
+        <w:rPr>
+          <w:rFonts w:ascii="Arial" w:hAnsi="Arial" w:cs="Arial"/>
+          <w:b/>
+          <w:bCs/>
+          <w:color w:val="222222"/>
+          <w:shd w:val="clear" w:color="auto" w:fill="FFFFFF"/>
+        </w:rPr>
+        <w:t>collection (or set) of entities</w:t>
+      </w:r>
+      <w:r>
+        <w:rPr>
+          <w:rFonts w:ascii="Arial" w:hAnsi="Arial" w:cs="Arial"/>
+          <w:color w:val="222222"/>
+          <w:shd w:val="clear" w:color="auto" w:fill="FFFFFF"/>
+        </w:rPr>
+        <w:t xml:space="preserve"> that share the same attributes. An Entity Set is often represented using the same name as the Entity Type, even though they represent separate concepts.</w:t>
+      </w:r>
+    </w:p>
+    <w:p>
+      <w:pPr>
+        <w:rPr>
+          <w:rFonts w:ascii="Arial" w:hAnsi="Arial" w:cs="Arial"/>
+          <w:color w:val="222222"/>
+          <w:shd w:val="clear" w:color="auto" w:fill="FFFFFF"/>
+        </w:rPr>
+      </w:pPr>
+      <w:r>
+        <w:rPr>
+          <w:rFonts w:ascii="Arial" w:hAnsi="Arial" w:cs="Arial"/>
+          <w:color w:val="222222"/>
+          <w:shd w:val="clear" w:color="auto" w:fill="FFFFFF"/>
+        </w:rPr>
+        <w:t xml:space="preserve">• </w:t>
+      </w:r>
+      <w:r>
+        <w:rPr>
+          <w:rFonts w:ascii="Arial" w:hAnsi="Arial" w:cs="Arial"/>
+          <w:b/>
+          <w:bCs/>
+          <w:color w:val="222222"/>
+          <w:shd w:val="clear" w:color="auto" w:fill="FFFFFF"/>
+        </w:rPr>
+        <w:t>Entity Type:</w:t>
+      </w:r>
+      <w:r>
+        <w:rPr>
+          <w:rFonts w:ascii="Arial" w:hAnsi="Arial" w:cs="Arial"/>
+          <w:color w:val="222222"/>
+          <w:shd w:val="clear" w:color="auto" w:fill="FFFFFF"/>
+        </w:rPr>
+        <w:t xml:space="preserve"> This defines the </w:t>
+      </w:r>
+      <w:r>
+        <w:rPr>
+          <w:rFonts w:ascii="Arial" w:hAnsi="Arial" w:cs="Arial"/>
+          <w:i/>
+          <w:iCs/>
+          <w:color w:val="222222"/>
+          <w:shd w:val="clear" w:color="auto" w:fill="FFFFFF"/>
+        </w:rPr>
+        <w:t>structure</w:t>
+      </w:r>
+      <w:r>
+        <w:rPr>
+          <w:rFonts w:ascii="Arial" w:hAnsi="Arial" w:cs="Arial"/>
+          <w:color w:val="222222"/>
+          <w:shd w:val="clear" w:color="auto" w:fill="FFFFFF"/>
+        </w:rPr>
+        <w:t xml:space="preserve"> of the collection. For example, the </w:t>
+      </w:r>
+      <w:r>
+        <w:rPr>
+          <w:rFonts w:ascii="Arial" w:hAnsi="Arial" w:cs="Arial"/>
+          <w:b/>
+          <w:bCs/>
+          <w:color w:val="222222"/>
+          <w:shd w:val="clear" w:color="auto" w:fill="FFFFFF"/>
+        </w:rPr>
+        <w:t>EMPLOYEE</w:t>
+      </w:r>
+      <w:r>
+        <w:rPr>
+          <w:rFonts w:ascii="Arial" w:hAnsi="Arial" w:cs="Arial"/>
+          <w:color w:val="222222"/>
+          <w:shd w:val="clear" w:color="auto" w:fill="FFFFFF"/>
+        </w:rPr>
+        <w:t xml:space="preserve"> type defines the structure (Name, Age, Salary) for all employees.</w:t>
+      </w:r>
+    </w:p>
+    <w:p>
+      <w:pPr>
+        <w:rPr>
+          <w:rFonts w:ascii="Arial" w:hAnsi="Arial" w:cs="Arial"/>
+          <w:color w:val="222222"/>
+          <w:shd w:val="clear" w:color="auto" w:fill="FFFFFF"/>
+        </w:rPr>
+      </w:pPr>
+      <w:r>
+        <w:rPr>
+          <w:rFonts w:ascii="Arial" w:hAnsi="Arial" w:cs="Arial"/>
+          <w:color w:val="222222"/>
+          <w:shd w:val="clear" w:color="auto" w:fill="FFFFFF"/>
+        </w:rPr>
+        <w:t xml:space="preserve">• </w:t>
+      </w:r>
+      <w:r>
+        <w:rPr>
+          <w:rFonts w:ascii="Arial" w:hAnsi="Arial" w:cs="Arial"/>
+          <w:b/>
+          <w:bCs/>
+          <w:color w:val="222222"/>
+          <w:shd w:val="clear" w:color="auto" w:fill="FFFFFF"/>
+        </w:rPr>
+        <w:t>Entity Set:</w:t>
+      </w:r>
+      <w:r>
+        <w:rPr>
+          <w:rFonts w:ascii="Arial" w:hAnsi="Arial" w:cs="Arial"/>
+          <w:color w:val="222222"/>
+          <w:shd w:val="clear" w:color="auto" w:fill="FFFFFF"/>
+        </w:rPr>
+        <w:t xml:space="preserve"> This is the actual </w:t>
+      </w:r>
+      <w:r>
+        <w:rPr>
+          <w:rFonts w:ascii="Arial" w:hAnsi="Arial" w:cs="Arial"/>
+          <w:b/>
+          <w:bCs/>
+          <w:color w:val="222222"/>
+          <w:shd w:val="clear" w:color="auto" w:fill="FFFFFF"/>
+        </w:rPr>
+        <w:t>collection of entities</w:t>
+      </w:r>
+      <w:r>
+        <w:rPr>
+          <w:rFonts w:ascii="Arial" w:hAnsi="Arial" w:cs="Arial"/>
+          <w:color w:val="222222"/>
+          <w:shd w:val="clear" w:color="auto" w:fill="FFFFFF"/>
+        </w:rPr>
+        <w:t xml:space="preserve"> of a particular type present in the database at any given point in time.</w:t>
+      </w:r>
+    </w:p>
+    <w:p>
+      <w:pPr>
+        <w:rPr>
+          <w:rFonts w:ascii="Arial" w:hAnsi="Arial" w:cs="Arial"/>
+          <w:color w:val="222222"/>
+          <w:shd w:val="clear" w:color="auto" w:fill="FFFFFF"/>
+        </w:rPr>
+      </w:pPr>
+      <w:r>
+        <w:rPr>
+          <w:rFonts w:ascii="Arial" w:hAnsi="Arial" w:cs="Arial"/>
+          <w:color w:val="222222"/>
+          <w:shd w:val="clear" w:color="auto" w:fill="FFFFFF"/>
+        </w:rPr>
+        <w:t xml:space="preserve">• </w:t>
+      </w:r>
+      <w:r>
+        <w:rPr>
+          <w:rFonts w:ascii="Arial" w:hAnsi="Arial" w:cs="Arial"/>
+          <w:b/>
+          <w:bCs/>
+          <w:color w:val="222222"/>
+          <w:shd w:val="clear" w:color="auto" w:fill="FFFFFF"/>
+        </w:rPr>
+        <w:t>Example:</w:t>
+      </w:r>
+      <w:r>
+        <w:rPr>
+          <w:rFonts w:ascii="Arial" w:hAnsi="Arial" w:cs="Arial"/>
+          <w:color w:val="222222"/>
+          <w:shd w:val="clear" w:color="auto" w:fill="FFFFFF"/>
+        </w:rPr>
+        <w:t xml:space="preserve"> The </w:t>
+      </w:r>
+      <w:r>
+        <w:rPr>
+          <w:rFonts w:ascii="Arial" w:hAnsi="Arial" w:cs="Arial"/>
+          <w:b/>
+          <w:bCs/>
+          <w:color w:val="222222"/>
+          <w:shd w:val="clear" w:color="auto" w:fill="FFFFFF"/>
+        </w:rPr>
+        <w:t>EMPLOYEE entity set</w:t>
+      </w:r>
+      <w:r>
+        <w:rPr>
+          <w:rFonts w:ascii="Arial" w:hAnsi="Arial" w:cs="Arial"/>
+          <w:color w:val="222222"/>
+          <w:shd w:val="clear" w:color="auto" w:fill="FFFFFF"/>
+        </w:rPr>
+        <w:t xml:space="preserve"> refers to the current collection of </w:t>
+      </w:r>
+      <w:r>
+        <w:rPr>
+          <w:rFonts w:ascii="Arial" w:hAnsi="Arial" w:cs="Arial"/>
+          <w:i/>
+          <w:iCs/>
+          <w:color w:val="222222"/>
+          <w:shd w:val="clear" w:color="auto" w:fill="FFFFFF"/>
+        </w:rPr>
+        <w:t>all employee entities</w:t>
+      </w:r>
+      <w:r>
+        <w:rPr>
+          <w:rFonts w:ascii="Arial" w:hAnsi="Arial" w:cs="Arial"/>
+          <w:color w:val="222222"/>
+          <w:shd w:val="clear" w:color="auto" w:fill="FFFFFF"/>
+        </w:rPr>
+        <w:t xml:space="preserve"> stored in the database.</w:t>
+      </w:r>
+    </w:p>
+    <w:p>
+      <w:pPr>
+        <w:rPr>
+          <w:rFonts w:ascii="Arial" w:hAnsi="Arial" w:cs="Arial"/>
+          <w:color w:val="222222"/>
+          <w:shd w:val="clear" w:color="auto" w:fill="FFFFFF"/>
+        </w:rPr>
+      </w:pPr>
+      <w:r>
+        <w:rPr>
+          <w:rFonts w:ascii="Arial" w:hAnsi="Arial" w:cs="Arial"/>
+          <w:b/>
+          <w:bCs/>
+          <w:color w:val="222222"/>
+          <w:shd w:val="clear" w:color="auto" w:fill="FFFFFF"/>
+        </w:rPr>
+        <w:t>In summary:</w:t>
+      </w:r>
+      <w:r>
+        <w:rPr>
+          <w:rFonts w:ascii="Arial" w:hAnsi="Arial" w:cs="Arial"/>
+          <w:color w:val="222222"/>
+          <w:shd w:val="clear" w:color="auto" w:fill="FFFFFF"/>
+        </w:rPr>
+        <w:t xml:space="preserve"> If </w:t>
+      </w:r>
+      <w:r>
+        <w:rPr>
+          <w:rFonts w:ascii="Arial" w:hAnsi="Arial" w:cs="Arial"/>
+          <w:b/>
+          <w:bCs/>
+          <w:color w:val="222222"/>
+          <w:shd w:val="clear" w:color="auto" w:fill="FFFFFF"/>
+        </w:rPr>
+        <w:t>Employee</w:t>
+      </w:r>
+      <w:r>
+        <w:rPr>
+          <w:rFonts w:ascii="Arial" w:hAnsi="Arial" w:cs="Arial"/>
+          <w:color w:val="222222"/>
+          <w:shd w:val="clear" w:color="auto" w:fill="FFFFFF"/>
+        </w:rPr>
+        <w:t xml:space="preserve"> refers to the specific individual (John Doe), the </w:t>
+      </w:r>
+      <w:r>
+        <w:rPr>
+          <w:rFonts w:ascii="Arial" w:hAnsi="Arial" w:cs="Arial"/>
+          <w:b/>
+          <w:bCs/>
+          <w:color w:val="222222"/>
+          <w:shd w:val="clear" w:color="auto" w:fill="FFFFFF"/>
+        </w:rPr>
+        <w:t>EMPLOYEE set</w:t>
+      </w:r>
+      <w:r>
+        <w:rPr>
+          <w:rFonts w:ascii="Arial" w:hAnsi="Arial" w:cs="Arial"/>
+          <w:color w:val="222222"/>
+          <w:shd w:val="clear" w:color="auto" w:fill="FFFFFF"/>
+        </w:rPr>
+        <w:t xml:space="preserve"> refers to the logical </w:t>
+      </w:r>
+      <w:r>
+        <w:rPr>
+          <w:rFonts w:ascii="Arial" w:hAnsi="Arial" w:cs="Arial"/>
+          <w:i/>
+          <w:iCs/>
+          <w:color w:val="222222"/>
+          <w:shd w:val="clear" w:color="auto" w:fill="FFFFFF"/>
+        </w:rPr>
+        <w:t>table structure</w:t>
+      </w:r>
+      <w:r>
+        <w:rPr>
+          <w:rFonts w:ascii="Arial" w:hAnsi="Arial" w:cs="Arial"/>
+          <w:color w:val="222222"/>
+          <w:shd w:val="clear" w:color="auto" w:fill="FFFFFF"/>
+        </w:rPr>
+        <w:t xml:space="preserve"> (the definition) and the </w:t>
+      </w:r>
+      <w:r>
+        <w:rPr>
+          <w:rFonts w:ascii="Arial" w:hAnsi="Arial" w:cs="Arial"/>
+          <w:i/>
+          <w:iCs/>
+          <w:color w:val="222222"/>
+          <w:shd w:val="clear" w:color="auto" w:fill="FFFFFF"/>
+        </w:rPr>
+        <w:t>set of all records</w:t>
+      </w:r>
+      <w:r>
+        <w:rPr>
+          <w:rFonts w:ascii="Arial" w:hAnsi="Arial" w:cs="Arial"/>
+          <w:color w:val="222222"/>
+          <w:shd w:val="clear" w:color="auto" w:fill="FFFFFF"/>
+        </w:rPr>
+        <w:t xml:space="preserve"> (the contents) currently holding all employees.</w:t>
+      </w:r>
+    </w:p>
+    <w:p>
+      <w:pPr>
+        <w:rPr>
+          <w:rFonts w:ascii="Arial" w:hAnsi="Arial" w:cs="Arial"/>
+          <w:color w:val="222222"/>
+          <w:shd w:val="clear" w:color="auto" w:fill="FFFFFF"/>
+        </w:rPr>
+      </w:pPr>
     </w:p>
     <w:p>
       <w:pPr>
@@ -3923,6 +4174,746 @@
           <w:shd w:val="clear" w:color="auto" w:fill="FFFFFF"/>
         </w:rPr>
       </w:pPr>
+      <w:r>
+        <w:rPr>
+          <w:rFonts w:ascii="Segoe UI" w:hAnsi="Segoe UI" w:cs="Segoe UI"/>
+          <w:b/>
+          <w:bCs/>
+          <w:color w:val="000000"/>
+          <w:shd w:val="clear" w:color="auto" w:fill="FFFFFF"/>
+        </w:rPr>
+        <w:t>Data abstraction</w:t>
+      </w:r>
+      <w:r>
+        <w:rPr>
+          <w:rFonts w:ascii="Segoe UI" w:hAnsi="Segoe UI" w:cs="Segoe UI"/>
+          <w:color w:val="000000"/>
+          <w:shd w:val="clear" w:color="auto" w:fill="FFFFFF"/>
+        </w:rPr>
+        <w:t xml:space="preserve"> refers to a </w:t>
+      </w:r>
+      <w:r>
+        <w:rPr>
+          <w:rFonts w:ascii="Segoe UI" w:hAnsi="Segoe UI" w:cs="Segoe UI"/>
+          <w:b/>
+          <w:bCs/>
+          <w:color w:val="000000"/>
+          <w:shd w:val="clear" w:color="auto" w:fill="FFFFFF"/>
+        </w:rPr>
+        <w:t>hiding mechanism</w:t>
+      </w:r>
+      <w:r>
+        <w:rPr>
+          <w:rFonts w:ascii="Segoe UI" w:hAnsi="Segoe UI" w:cs="Segoe UI"/>
+          <w:color w:val="000000"/>
+          <w:shd w:val="clear" w:color="auto" w:fill="FFFFFF"/>
+        </w:rPr>
+        <w:t xml:space="preserve"> that suppresses the low-level details regarding data organization and storage. Its purpose is to highlight only the </w:t>
+      </w:r>
+      <w:r>
+        <w:rPr>
+          <w:rFonts w:ascii="Segoe UI" w:hAnsi="Segoe UI" w:cs="Segoe UI"/>
+          <w:b/>
+          <w:bCs/>
+          <w:color w:val="000000"/>
+          <w:shd w:val="clear" w:color="auto" w:fill="FFFFFF"/>
+        </w:rPr>
+        <w:t>essential features</w:t>
+      </w:r>
+      <w:r>
+        <w:rPr>
+          <w:rFonts w:ascii="Segoe UI" w:hAnsi="Segoe UI" w:cs="Segoe UI"/>
+          <w:color w:val="000000"/>
+          <w:shd w:val="clear" w:color="auto" w:fill="FFFFFF"/>
+        </w:rPr>
+        <w:t xml:space="preserve"> of the data to improve understanding.</w:t>
+      </w:r>
+    </w:p>
+    <w:p>
+      <w:pPr>
+        <w:rPr>
+          <w:rFonts w:ascii="Segoe UI" w:hAnsi="Segoe UI" w:cs="Segoe UI"/>
+          <w:color w:val="000000"/>
+          <w:shd w:val="clear" w:color="auto" w:fill="FFFFFF"/>
+        </w:rPr>
+      </w:pPr>
+      <w:r>
+        <w:rPr>
+          <w:rFonts w:ascii="Segoe UI" w:hAnsi="Segoe UI" w:cs="Segoe UI"/>
+          <w:color w:val="000000"/>
+          <w:shd w:val="clear" w:color="auto" w:fill="FFFFFF"/>
+        </w:rPr>
+        <w:t xml:space="preserve">• Data abstraction is a </w:t>
+      </w:r>
+      <w:r>
+        <w:rPr>
+          <w:rFonts w:ascii="Segoe UI" w:hAnsi="Segoe UI" w:cs="Segoe UI"/>
+          <w:b/>
+          <w:bCs/>
+          <w:color w:val="000000"/>
+          <w:shd w:val="clear" w:color="auto" w:fill="FFFFFF"/>
+        </w:rPr>
+        <w:t>fundamental characteristic of the database approach</w:t>
+      </w:r>
+      <w:r>
+        <w:rPr>
+          <w:rFonts w:ascii="Segoe UI" w:hAnsi="Segoe UI" w:cs="Segoe UI"/>
+          <w:color w:val="000000"/>
+          <w:shd w:val="clear" w:color="auto" w:fill="FFFFFF"/>
+        </w:rPr>
+        <w:t>.</w:t>
+      </w:r>
+    </w:p>
+    <w:p>
+      <w:pPr>
+        <w:rPr>
+          <w:rFonts w:ascii="Segoe UI" w:hAnsi="Segoe UI" w:cs="Segoe UI"/>
+          <w:color w:val="000000"/>
+          <w:shd w:val="clear" w:color="auto" w:fill="FFFFFF"/>
+        </w:rPr>
+      </w:pPr>
+      <w:r>
+        <w:rPr>
+          <w:rFonts w:ascii="Segoe UI" w:hAnsi="Segoe UI" w:cs="Segoe UI"/>
+          <w:color w:val="000000"/>
+          <w:shd w:val="clear" w:color="auto" w:fill="FFFFFF"/>
+        </w:rPr>
+        <w:t xml:space="preserve">• It is typically achieved through the </w:t>
+      </w:r>
+      <w:r>
+        <w:rPr>
+          <w:rFonts w:ascii="Segoe UI" w:hAnsi="Segoe UI" w:cs="Segoe UI"/>
+          <w:b/>
+          <w:bCs/>
+          <w:color w:val="000000"/>
+          <w:shd w:val="clear" w:color="auto" w:fill="FFFFFF"/>
+        </w:rPr>
+        <w:t>three-schema architecture</w:t>
+      </w:r>
+      <w:r>
+        <w:rPr>
+          <w:rFonts w:ascii="Segoe UI" w:hAnsi="Segoe UI" w:cs="Segoe UI"/>
+          <w:color w:val="000000"/>
+          <w:shd w:val="clear" w:color="auto" w:fill="FFFFFF"/>
+        </w:rPr>
+        <w:t>, the goal of which is to separate user applications from the physical database structure and enable data independence.</w:t>
+      </w:r>
+    </w:p>
+    <w:p>
+      <w:pPr>
+        <w:rPr>
+          <w:rFonts w:ascii="Segoe UI" w:hAnsi="Segoe UI" w:cs="Segoe UI"/>
+          <w:color w:val="000000"/>
+          <w:shd w:val="clear" w:color="auto" w:fill="FFFFFF"/>
+        </w:rPr>
+      </w:pPr>
+      <w:r>
+        <w:rPr>
+          <w:rFonts w:ascii="Segoe UI" w:hAnsi="Segoe UI" w:cs="Segoe UI"/>
+          <w:color w:val="000000"/>
+          <w:shd w:val="clear" w:color="auto" w:fill="FFFFFF"/>
+        </w:rPr>
+        <w:t>2. Different Levels of Data Abstraction</w:t>
+      </w:r>
+    </w:p>
+    <w:p>
+      <w:pPr>
+        <w:rPr>
+          <w:rFonts w:ascii="Segoe UI" w:hAnsi="Segoe UI" w:cs="Segoe UI"/>
+          <w:color w:val="000000"/>
+          <w:shd w:val="clear" w:color="auto" w:fill="FFFFFF"/>
+        </w:rPr>
+      </w:pPr>
+      <w:r>
+        <w:rPr>
+          <w:rFonts w:ascii="Segoe UI" w:hAnsi="Segoe UI" w:cs="Segoe UI"/>
+          <w:color w:val="000000"/>
+          <w:shd w:val="clear" w:color="auto" w:fill="FFFFFF"/>
+        </w:rPr>
+        <w:t>The three-schema architecture defines three distinct levels of abstraction:</w:t>
+      </w:r>
+    </w:p>
+    <w:p>
+      <w:pPr>
+        <w:rPr>
+          <w:rFonts w:ascii="Segoe UI" w:hAnsi="Segoe UI" w:cs="Segoe UI"/>
+          <w:color w:val="000000"/>
+          <w:shd w:val="clear" w:color="auto" w:fill="FFFFFF"/>
+        </w:rPr>
+      </w:pPr>
+      <w:r>
+        <w:rPr>
+          <w:rFonts w:ascii="Segoe UI" w:hAnsi="Segoe UI" w:cs="Segoe UI"/>
+          <w:color w:val="000000"/>
+          <w:shd w:val="clear" w:color="auto" w:fill="FFFFFF"/>
+        </w:rPr>
+        <w:t xml:space="preserve">1. </w:t>
+      </w:r>
+      <w:r>
+        <w:rPr>
+          <w:rFonts w:ascii="Segoe UI" w:hAnsi="Segoe UI" w:cs="Segoe UI"/>
+          <w:b/>
+          <w:bCs/>
+          <w:color w:val="000000"/>
+          <w:shd w:val="clear" w:color="auto" w:fill="FFFFFF"/>
+        </w:rPr>
+        <w:t>Internal Level (Physical Schema):</w:t>
+      </w:r>
+    </w:p>
+    <w:p>
+      <w:pPr>
+        <w:rPr>
+          <w:rFonts w:ascii="Segoe UI" w:hAnsi="Segoe UI" w:cs="Segoe UI"/>
+          <w:color w:val="000000"/>
+          <w:shd w:val="clear" w:color="auto" w:fill="FFFFFF"/>
+        </w:rPr>
+      </w:pPr>
+      <w:r>
+        <w:rPr>
+          <w:rFonts w:ascii="Segoe UI" w:hAnsi="Segoe UI" w:cs="Segoe UI"/>
+          <w:color w:val="000000"/>
+          <w:shd w:val="clear" w:color="auto" w:fill="FFFFFF"/>
+        </w:rPr>
+        <w:t xml:space="preserve">    ◦ </w:t>
+      </w:r>
+      <w:r>
+        <w:rPr>
+          <w:rFonts w:ascii="Segoe UI" w:hAnsi="Segoe UI" w:cs="Segoe UI"/>
+          <w:b/>
+          <w:bCs/>
+          <w:color w:val="000000"/>
+          <w:shd w:val="clear" w:color="auto" w:fill="FFFFFF"/>
+        </w:rPr>
+        <w:t>Level:</w:t>
+      </w:r>
+      <w:r>
+        <w:rPr>
+          <w:rFonts w:ascii="Segoe UI" w:hAnsi="Segoe UI" w:cs="Segoe UI"/>
+          <w:color w:val="000000"/>
+          <w:shd w:val="clear" w:color="auto" w:fill="FFFFFF"/>
+        </w:rPr>
+        <w:t xml:space="preserve"> Lowest level.</w:t>
+      </w:r>
+    </w:p>
+    <w:p>
+      <w:pPr>
+        <w:rPr>
+          <w:rFonts w:ascii="Segoe UI" w:hAnsi="Segoe UI" w:cs="Segoe UI"/>
+          <w:color w:val="000000"/>
+          <w:shd w:val="clear" w:color="auto" w:fill="FFFFFF"/>
+        </w:rPr>
+      </w:pPr>
+      <w:r>
+        <w:rPr>
+          <w:rFonts w:ascii="Segoe UI" w:hAnsi="Segoe UI" w:cs="Segoe UI"/>
+          <w:color w:val="000000"/>
+          <w:shd w:val="clear" w:color="auto" w:fill="FFFFFF"/>
+        </w:rPr>
+        <w:t xml:space="preserve">    ◦ </w:t>
+      </w:r>
+      <w:r>
+        <w:rPr>
+          <w:rFonts w:ascii="Segoe UI" w:hAnsi="Segoe UI" w:cs="Segoe UI"/>
+          <w:b/>
+          <w:bCs/>
+          <w:color w:val="000000"/>
+          <w:shd w:val="clear" w:color="auto" w:fill="FFFFFF"/>
+        </w:rPr>
+        <w:t>Description:</w:t>
+      </w:r>
+      <w:r>
+        <w:rPr>
+          <w:rFonts w:ascii="Segoe UI" w:hAnsi="Segoe UI" w:cs="Segoe UI"/>
+          <w:color w:val="000000"/>
+          <w:shd w:val="clear" w:color="auto" w:fill="FFFFFF"/>
+        </w:rPr>
+        <w:t xml:space="preserve"> Describes </w:t>
+      </w:r>
+      <w:r>
+        <w:rPr>
+          <w:rFonts w:ascii="Segoe UI" w:hAnsi="Segoe UI" w:cs="Segoe UI"/>
+          <w:b/>
+          <w:bCs/>
+          <w:color w:val="000000"/>
+          <w:shd w:val="clear" w:color="auto" w:fill="FFFFFF"/>
+        </w:rPr>
+        <w:t>how the data is physically stored</w:t>
+      </w:r>
+      <w:r>
+        <w:rPr>
+          <w:rFonts w:ascii="Segoe UI" w:hAnsi="Segoe UI" w:cs="Segoe UI"/>
+          <w:color w:val="000000"/>
+          <w:shd w:val="clear" w:color="auto" w:fill="FFFFFF"/>
+        </w:rPr>
+        <w:t xml:space="preserve"> in the database.</w:t>
+      </w:r>
+    </w:p>
+    <w:p>
+      <w:pPr>
+        <w:rPr>
+          <w:rFonts w:ascii="Segoe UI" w:hAnsi="Segoe UI" w:cs="Segoe UI"/>
+          <w:color w:val="000000"/>
+          <w:shd w:val="clear" w:color="auto" w:fill="FFFFFF"/>
+        </w:rPr>
+      </w:pPr>
+      <w:r>
+        <w:rPr>
+          <w:rFonts w:ascii="Segoe UI" w:hAnsi="Segoe UI" w:cs="Segoe UI"/>
+          <w:color w:val="000000"/>
+          <w:shd w:val="clear" w:color="auto" w:fill="FFFFFF"/>
+        </w:rPr>
+        <w:t xml:space="preserve">    ◦ </w:t>
+      </w:r>
+      <w:r>
+        <w:rPr>
+          <w:rFonts w:ascii="Segoe UI" w:hAnsi="Segoe UI" w:cs="Segoe UI"/>
+          <w:b/>
+          <w:bCs/>
+          <w:color w:val="000000"/>
+          <w:shd w:val="clear" w:color="auto" w:fill="FFFFFF"/>
+        </w:rPr>
+        <w:t>Content:</w:t>
+      </w:r>
+      <w:r>
+        <w:rPr>
+          <w:rFonts w:ascii="Segoe UI" w:hAnsi="Segoe UI" w:cs="Segoe UI"/>
+          <w:color w:val="000000"/>
+          <w:shd w:val="clear" w:color="auto" w:fill="FFFFFF"/>
+        </w:rPr>
+        <w:t xml:space="preserve"> Includes full details of storage, access paths, file structures, and indexing.</w:t>
+      </w:r>
+    </w:p>
+    <w:p>
+      <w:pPr>
+        <w:rPr>
+          <w:rFonts w:ascii="Segoe UI" w:hAnsi="Segoe UI" w:cs="Segoe UI"/>
+          <w:color w:val="000000"/>
+          <w:shd w:val="clear" w:color="auto" w:fill="FFFFFF"/>
+        </w:rPr>
+      </w:pPr>
+      <w:r>
+        <w:rPr>
+          <w:rFonts w:ascii="Segoe UI" w:hAnsi="Segoe UI" w:cs="Segoe UI"/>
+          <w:color w:val="000000"/>
+          <w:shd w:val="clear" w:color="auto" w:fill="FFFFFF"/>
+        </w:rPr>
+        <w:t xml:space="preserve">    ◦ </w:t>
+      </w:r>
+      <w:r>
+        <w:rPr>
+          <w:rFonts w:ascii="Segoe UI" w:hAnsi="Segoe UI" w:cs="Segoe UI"/>
+          <w:b/>
+          <w:bCs/>
+          <w:color w:val="000000"/>
+          <w:shd w:val="clear" w:color="auto" w:fill="FFFFFF"/>
+        </w:rPr>
+        <w:t>Example:</w:t>
+      </w:r>
+      <w:r>
+        <w:rPr>
+          <w:rFonts w:ascii="Segoe UI" w:hAnsi="Segoe UI" w:cs="Segoe UI"/>
+          <w:color w:val="000000"/>
+          <w:shd w:val="clear" w:color="auto" w:fill="FFFFFF"/>
+        </w:rPr>
+        <w:t xml:space="preserve"> Student data is stored as binary records in files on a hard disk, sorted by roll number.</w:t>
+      </w:r>
+    </w:p>
+    <w:p>
+      <w:pPr>
+        <w:rPr>
+          <w:rFonts w:ascii="Segoe UI" w:hAnsi="Segoe UI" w:cs="Segoe UI"/>
+          <w:color w:val="000000"/>
+          <w:shd w:val="clear" w:color="auto" w:fill="FFFFFF"/>
+        </w:rPr>
+      </w:pPr>
+      <w:r>
+        <w:rPr>
+          <w:rFonts w:ascii="Segoe UI" w:hAnsi="Segoe UI" w:cs="Segoe UI"/>
+          <w:color w:val="000000"/>
+          <w:shd w:val="clear" w:color="auto" w:fill="FFFFFF"/>
+        </w:rPr>
+        <w:t xml:space="preserve">2. </w:t>
+      </w:r>
+      <w:r>
+        <w:rPr>
+          <w:rFonts w:ascii="Segoe UI" w:hAnsi="Segoe UI" w:cs="Segoe UI"/>
+          <w:b/>
+          <w:bCs/>
+          <w:color w:val="000000"/>
+          <w:shd w:val="clear" w:color="auto" w:fill="FFFFFF"/>
+        </w:rPr>
+        <w:t>Conceptual Level (Logical Schema):</w:t>
+      </w:r>
+    </w:p>
+    <w:p>
+      <w:pPr>
+        <w:rPr>
+          <w:rFonts w:ascii="Segoe UI" w:hAnsi="Segoe UI" w:cs="Segoe UI"/>
+          <w:color w:val="000000"/>
+          <w:shd w:val="clear" w:color="auto" w:fill="FFFFFF"/>
+        </w:rPr>
+      </w:pPr>
+      <w:r>
+        <w:rPr>
+          <w:rFonts w:ascii="Segoe UI" w:hAnsi="Segoe UI" w:cs="Segoe UI"/>
+          <w:color w:val="000000"/>
+          <w:shd w:val="clear" w:color="auto" w:fill="FFFFFF"/>
+        </w:rPr>
+        <w:t xml:space="preserve">    ◦ </w:t>
+      </w:r>
+      <w:r>
+        <w:rPr>
+          <w:rFonts w:ascii="Segoe UI" w:hAnsi="Segoe UI" w:cs="Segoe UI"/>
+          <w:b/>
+          <w:bCs/>
+          <w:color w:val="000000"/>
+          <w:shd w:val="clear" w:color="auto" w:fill="FFFFFF"/>
+        </w:rPr>
+        <w:t>Level:</w:t>
+      </w:r>
+      <w:r>
+        <w:rPr>
+          <w:rFonts w:ascii="Segoe UI" w:hAnsi="Segoe UI" w:cs="Segoe UI"/>
+          <w:color w:val="000000"/>
+          <w:shd w:val="clear" w:color="auto" w:fill="FFFFFF"/>
+        </w:rPr>
+        <w:t xml:space="preserve"> Middle level.</w:t>
+      </w:r>
+    </w:p>
+    <w:p>
+      <w:pPr>
+        <w:rPr>
+          <w:rFonts w:ascii="Segoe UI" w:hAnsi="Segoe UI" w:cs="Segoe UI"/>
+          <w:color w:val="000000"/>
+          <w:shd w:val="clear" w:color="auto" w:fill="FFFFFF"/>
+        </w:rPr>
+      </w:pPr>
+      <w:r>
+        <w:rPr>
+          <w:rFonts w:ascii="Segoe UI" w:hAnsi="Segoe UI" w:cs="Segoe UI"/>
+          <w:color w:val="000000"/>
+          <w:shd w:val="clear" w:color="auto" w:fill="FFFFFF"/>
+        </w:rPr>
+        <w:t xml:space="preserve">    ◦ </w:t>
+      </w:r>
+      <w:r>
+        <w:rPr>
+          <w:rFonts w:ascii="Segoe UI" w:hAnsi="Segoe UI" w:cs="Segoe UI"/>
+          <w:b/>
+          <w:bCs/>
+          <w:color w:val="000000"/>
+          <w:shd w:val="clear" w:color="auto" w:fill="FFFFFF"/>
+        </w:rPr>
+        <w:t>Description:</w:t>
+      </w:r>
+      <w:r>
+        <w:rPr>
+          <w:rFonts w:ascii="Segoe UI" w:hAnsi="Segoe UI" w:cs="Segoe UI"/>
+          <w:color w:val="000000"/>
+          <w:shd w:val="clear" w:color="auto" w:fill="FFFFFF"/>
+        </w:rPr>
+        <w:t xml:space="preserve"> Describes the </w:t>
+      </w:r>
+      <w:r>
+        <w:rPr>
+          <w:rFonts w:ascii="Segoe UI" w:hAnsi="Segoe UI" w:cs="Segoe UI"/>
+          <w:b/>
+          <w:bCs/>
+          <w:color w:val="000000"/>
+          <w:shd w:val="clear" w:color="auto" w:fill="FFFFFF"/>
+        </w:rPr>
+        <w:t>structure of the entire database</w:t>
+      </w:r>
+      <w:r>
+        <w:rPr>
+          <w:rFonts w:ascii="Segoe UI" w:hAnsi="Segoe UI" w:cs="Segoe UI"/>
+          <w:color w:val="000000"/>
+          <w:shd w:val="clear" w:color="auto" w:fill="FFFFFF"/>
+        </w:rPr>
+        <w:t xml:space="preserve"> for the community of users. It hides the physical storage details.</w:t>
+      </w:r>
+    </w:p>
+    <w:p>
+      <w:pPr>
+        <w:rPr>
+          <w:rFonts w:ascii="Segoe UI" w:hAnsi="Segoe UI" w:cs="Segoe UI"/>
+          <w:color w:val="000000"/>
+          <w:shd w:val="clear" w:color="auto" w:fill="FFFFFF"/>
+        </w:rPr>
+      </w:pPr>
+      <w:r>
+        <w:rPr>
+          <w:rFonts w:ascii="Segoe UI" w:hAnsi="Segoe UI" w:cs="Segoe UI"/>
+          <w:color w:val="000000"/>
+          <w:shd w:val="clear" w:color="auto" w:fill="FFFFFF"/>
+        </w:rPr>
+        <w:t xml:space="preserve">    ◦ </w:t>
+      </w:r>
+      <w:r>
+        <w:rPr>
+          <w:rFonts w:ascii="Segoe UI" w:hAnsi="Segoe UI" w:cs="Segoe UI"/>
+          <w:b/>
+          <w:bCs/>
+          <w:color w:val="000000"/>
+          <w:shd w:val="clear" w:color="auto" w:fill="FFFFFF"/>
+        </w:rPr>
+        <w:t>Content:</w:t>
+      </w:r>
+      <w:r>
+        <w:rPr>
+          <w:rFonts w:ascii="Segoe UI" w:hAnsi="Segoe UI" w:cs="Segoe UI"/>
+          <w:color w:val="000000"/>
+          <w:shd w:val="clear" w:color="auto" w:fill="FFFFFF"/>
+        </w:rPr>
+        <w:t xml:space="preserve"> Defines all </w:t>
+      </w:r>
+      <w:r>
+        <w:rPr>
+          <w:rFonts w:ascii="Segoe UI" w:hAnsi="Segoe UI" w:cs="Segoe UI"/>
+          <w:b/>
+          <w:bCs/>
+          <w:color w:val="000000"/>
+          <w:shd w:val="clear" w:color="auto" w:fill="FFFFFF"/>
+        </w:rPr>
+        <w:t>entities, relationships, data types, and integrity constraints</w:t>
+      </w:r>
+      <w:r>
+        <w:rPr>
+          <w:rFonts w:ascii="Segoe UI" w:hAnsi="Segoe UI" w:cs="Segoe UI"/>
+          <w:color w:val="000000"/>
+          <w:shd w:val="clear" w:color="auto" w:fill="FFFFFF"/>
+        </w:rPr>
+        <w:t xml:space="preserve"> (like primary and foreign keys).</w:t>
+      </w:r>
+    </w:p>
+    <w:p>
+      <w:pPr>
+        <w:rPr>
+          <w:rFonts w:ascii="Segoe UI" w:hAnsi="Segoe UI" w:cs="Segoe UI"/>
+          <w:color w:val="000000"/>
+          <w:shd w:val="clear" w:color="auto" w:fill="FFFFFF"/>
+        </w:rPr>
+      </w:pPr>
+      <w:r>
+        <w:rPr>
+          <w:rFonts w:ascii="Segoe UI" w:hAnsi="Segoe UI" w:cs="Segoe UI"/>
+          <w:color w:val="000000"/>
+          <w:shd w:val="clear" w:color="auto" w:fill="FFFFFF"/>
+        </w:rPr>
+        <w:t xml:space="preserve">    ◦ </w:t>
+      </w:r>
+      <w:r>
+        <w:rPr>
+          <w:rFonts w:ascii="Segoe UI" w:hAnsi="Segoe UI" w:cs="Segoe UI"/>
+          <w:b/>
+          <w:bCs/>
+          <w:color w:val="000000"/>
+          <w:shd w:val="clear" w:color="auto" w:fill="FFFFFF"/>
+        </w:rPr>
+        <w:t>Example:</w:t>
+      </w:r>
+      <w:r>
+        <w:rPr>
+          <w:rFonts w:ascii="Segoe UI" w:hAnsi="Segoe UI" w:cs="Segoe UI"/>
+          <w:color w:val="000000"/>
+          <w:shd w:val="clear" w:color="auto" w:fill="FFFFFF"/>
+        </w:rPr>
+        <w:t xml:space="preserve"> The definition of the logical table Student(Roll, Name, Major) with Roll as the primary key.</w:t>
+      </w:r>
+    </w:p>
+    <w:p>
+      <w:pPr>
+        <w:rPr>
+          <w:rFonts w:ascii="Segoe UI" w:hAnsi="Segoe UI" w:cs="Segoe UI"/>
+          <w:color w:val="000000"/>
+          <w:shd w:val="clear" w:color="auto" w:fill="FFFFFF"/>
+        </w:rPr>
+      </w:pPr>
+      <w:r>
+        <w:rPr>
+          <w:rFonts w:ascii="Segoe UI" w:hAnsi="Segoe UI" w:cs="Segoe UI"/>
+          <w:color w:val="000000"/>
+          <w:shd w:val="clear" w:color="auto" w:fill="FFFFFF"/>
+        </w:rPr>
+        <w:t xml:space="preserve">3. </w:t>
+      </w:r>
+      <w:r>
+        <w:rPr>
+          <w:rFonts w:ascii="Segoe UI" w:hAnsi="Segoe UI" w:cs="Segoe UI"/>
+          <w:b/>
+          <w:bCs/>
+          <w:color w:val="000000"/>
+          <w:shd w:val="clear" w:color="auto" w:fill="FFFFFF"/>
+        </w:rPr>
+        <w:t>External Level (View Schema):</w:t>
+      </w:r>
+    </w:p>
+    <w:p>
+      <w:pPr>
+        <w:rPr>
+          <w:rFonts w:ascii="Segoe UI" w:hAnsi="Segoe UI" w:cs="Segoe UI"/>
+          <w:color w:val="000000"/>
+          <w:shd w:val="clear" w:color="auto" w:fill="FFFFFF"/>
+        </w:rPr>
+      </w:pPr>
+      <w:r>
+        <w:rPr>
+          <w:rFonts w:ascii="Segoe UI" w:hAnsi="Segoe UI" w:cs="Segoe UI"/>
+          <w:color w:val="000000"/>
+          <w:shd w:val="clear" w:color="auto" w:fill="FFFFFF"/>
+        </w:rPr>
+        <w:t xml:space="preserve">    ◦ </w:t>
+      </w:r>
+      <w:r>
+        <w:rPr>
+          <w:rFonts w:ascii="Segoe UI" w:hAnsi="Segoe UI" w:cs="Segoe UI"/>
+          <w:b/>
+          <w:bCs/>
+          <w:color w:val="000000"/>
+          <w:shd w:val="clear" w:color="auto" w:fill="FFFFFF"/>
+        </w:rPr>
+        <w:t>Level:</w:t>
+      </w:r>
+      <w:r>
+        <w:rPr>
+          <w:rFonts w:ascii="Segoe UI" w:hAnsi="Segoe UI" w:cs="Segoe UI"/>
+          <w:color w:val="000000"/>
+          <w:shd w:val="clear" w:color="auto" w:fill="FFFFFF"/>
+        </w:rPr>
+        <w:t xml:space="preserve"> Highest level.</w:t>
+      </w:r>
+    </w:p>
+    <w:p>
+      <w:pPr>
+        <w:rPr>
+          <w:rFonts w:ascii="Segoe UI" w:hAnsi="Segoe UI" w:cs="Segoe UI"/>
+          <w:color w:val="000000"/>
+          <w:shd w:val="clear" w:color="auto" w:fill="FFFFFF"/>
+        </w:rPr>
+      </w:pPr>
+      <w:r>
+        <w:rPr>
+          <w:rFonts w:ascii="Segoe UI" w:hAnsi="Segoe UI" w:cs="Segoe UI"/>
+          <w:color w:val="000000"/>
+          <w:shd w:val="clear" w:color="auto" w:fill="FFFFFF"/>
+        </w:rPr>
+        <w:t xml:space="preserve">    ◦ </w:t>
+      </w:r>
+      <w:r>
+        <w:rPr>
+          <w:rFonts w:ascii="Segoe UI" w:hAnsi="Segoe UI" w:cs="Segoe UI"/>
+          <w:b/>
+          <w:bCs/>
+          <w:color w:val="000000"/>
+          <w:shd w:val="clear" w:color="auto" w:fill="FFFFFF"/>
+        </w:rPr>
+        <w:t>Description:</w:t>
+      </w:r>
+      <w:r>
+        <w:rPr>
+          <w:rFonts w:ascii="Segoe UI" w:hAnsi="Segoe UI" w:cs="Segoe UI"/>
+          <w:color w:val="000000"/>
+          <w:shd w:val="clear" w:color="auto" w:fill="FFFFFF"/>
+        </w:rPr>
+        <w:t xml:space="preserve"> Describes </w:t>
+      </w:r>
+      <w:r>
+        <w:rPr>
+          <w:rFonts w:ascii="Segoe UI" w:hAnsi="Segoe UI" w:cs="Segoe UI"/>
+          <w:b/>
+          <w:bCs/>
+          <w:color w:val="000000"/>
+          <w:shd w:val="clear" w:color="auto" w:fill="FFFFFF"/>
+        </w:rPr>
+        <w:t>how individual users or applications see the data</w:t>
+      </w:r>
+      <w:r>
+        <w:rPr>
+          <w:rFonts w:ascii="Segoe UI" w:hAnsi="Segoe UI" w:cs="Segoe UI"/>
+          <w:color w:val="000000"/>
+          <w:shd w:val="clear" w:color="auto" w:fill="FFFFFF"/>
+        </w:rPr>
+        <w:t>. Each user can have a customized view.</w:t>
+      </w:r>
+    </w:p>
+    <w:p>
+      <w:pPr>
+        <w:rPr>
+          <w:rFonts w:ascii="Segoe UI" w:hAnsi="Segoe UI" w:cs="Segoe UI"/>
+          <w:color w:val="000000"/>
+          <w:shd w:val="clear" w:color="auto" w:fill="FFFFFF"/>
+        </w:rPr>
+      </w:pPr>
+      <w:r>
+        <w:rPr>
+          <w:rFonts w:ascii="Segoe UI" w:hAnsi="Segoe UI" w:cs="Segoe UI"/>
+          <w:color w:val="000000"/>
+          <w:shd w:val="clear" w:color="auto" w:fill="FFFFFF"/>
+        </w:rPr>
+        <w:t xml:space="preserve">    ◦ </w:t>
+      </w:r>
+      <w:r>
+        <w:rPr>
+          <w:rFonts w:ascii="Segoe UI" w:hAnsi="Segoe UI" w:cs="Segoe UI"/>
+          <w:b/>
+          <w:bCs/>
+          <w:color w:val="000000"/>
+          <w:shd w:val="clear" w:color="auto" w:fill="FFFFFF"/>
+        </w:rPr>
+        <w:t>Content:</w:t>
+      </w:r>
+      <w:r>
+        <w:rPr>
+          <w:rFonts w:ascii="Segoe UI" w:hAnsi="Segoe UI" w:cs="Segoe UI"/>
+          <w:color w:val="000000"/>
+          <w:shd w:val="clear" w:color="auto" w:fill="FFFFFF"/>
+        </w:rPr>
+        <w:t xml:space="preserve"> Defines specific subsets of the database tailored to a particular user group, hiding the rest of the database structure for simplification and security.</w:t>
+      </w:r>
+    </w:p>
+    <w:p>
+      <w:pPr>
+        <w:rPr>
+          <w:rFonts w:ascii="Segoe UI" w:hAnsi="Segoe UI" w:cs="Segoe UI"/>
+          <w:color w:val="000000"/>
+          <w:shd w:val="clear" w:color="auto" w:fill="FFFFFF"/>
+        </w:rPr>
+      </w:pPr>
+      <w:r>
+        <w:rPr>
+          <w:rFonts w:ascii="Segoe UI" w:hAnsi="Segoe UI" w:cs="Segoe UI"/>
+          <w:color w:val="000000"/>
+          <w:shd w:val="clear" w:color="auto" w:fill="FFFFFF"/>
+        </w:rPr>
+        <w:t xml:space="preserve">    ◦ </w:t>
+      </w:r>
+      <w:r>
+        <w:rPr>
+          <w:rFonts w:ascii="Segoe UI" w:hAnsi="Segoe UI" w:cs="Segoe UI"/>
+          <w:b/>
+          <w:bCs/>
+          <w:color w:val="000000"/>
+          <w:shd w:val="clear" w:color="auto" w:fill="FFFFFF"/>
+        </w:rPr>
+        <w:t>Example:</w:t>
+      </w:r>
+      <w:r>
+        <w:rPr>
+          <w:rFonts w:ascii="Segoe UI" w:hAnsi="Segoe UI" w:cs="Segoe UI"/>
+          <w:color w:val="000000"/>
+          <w:shd w:val="clear" w:color="auto" w:fill="FFFFFF"/>
+        </w:rPr>
+        <w:t xml:space="preserve"> A teacher might only see Student(RollNo, Name), while the finance department sees Student(RollNo, FeeStatus).</w:t>
+      </w:r>
+    </w:p>
+    <w:p>
+      <w:pPr>
+        <w:rPr>
+          <w:rFonts w:ascii="Segoe UI" w:hAnsi="Segoe UI" w:cs="Segoe UI"/>
+          <w:color w:val="000000"/>
+          <w:shd w:val="clear" w:color="auto" w:fill="FFFFFF"/>
+        </w:rPr>
+      </w:pPr>
     </w:p>
     <w:p>
       <w:pPr>
@@ -3966,6 +4957,662 @@
       <w:pPr>
         <w:rPr>
           <w:rFonts w:ascii="Segoe UI" w:hAnsi="Segoe UI" w:cs="Segoe UI"/>
+          <w:color w:val="000000"/>
+          <w:shd w:val="clear" w:color="auto" w:fill="FFFFFF"/>
+        </w:rPr>
+      </w:pPr>
+      <w:r>
+        <w:rPr>
+          <w:rFonts w:ascii="Segoe UI" w:hAnsi="Segoe UI" w:cs="Segoe UI"/>
+          <w:color w:val="000000"/>
+          <w:shd w:val="clear" w:color="auto" w:fill="FFFFFF"/>
+        </w:rPr>
+        <w:t>Specialization and Generalization are concepts used in the Enhanced ER (EER) model to handle subclasses and superclasses.</w:t>
+      </w:r>
+    </w:p>
+    <w:p>
+      <w:pPr>
+        <w:rPr>
+          <w:rFonts w:ascii="Segoe UI" w:hAnsi="Segoe UI" w:cs="Segoe UI"/>
+          <w:color w:val="000000"/>
+          <w:shd w:val="clear" w:color="auto" w:fill="FFFFFF"/>
+        </w:rPr>
+      </w:pPr>
+      <w:r>
+        <w:rPr>
+          <w:rFonts w:ascii="Segoe UI" w:hAnsi="Segoe UI" w:cs="Segoe UI"/>
+          <w:color w:val="000000"/>
+          <w:shd w:val="clear" w:color="auto" w:fill="FFFFFF"/>
+        </w:rPr>
+        <w:lastRenderedPageBreak/>
+        <w:t>1. Characteristics (Definitions)</w:t>
+      </w:r>
+    </w:p>
+    <w:p>
+      <w:pPr>
+        <w:rPr>
+          <w:rFonts w:ascii="Segoe UI" w:hAnsi="Segoe UI" w:cs="Segoe UI"/>
+          <w:color w:val="000000"/>
+          <w:shd w:val="clear" w:color="auto" w:fill="FFFFFF"/>
+        </w:rPr>
+      </w:pPr>
+      <w:r>
+        <w:rPr>
+          <w:rFonts w:ascii="Segoe UI" w:hAnsi="Segoe UI" w:cs="Segoe UI"/>
+          <w:color w:val="000000"/>
+          <w:shd w:val="clear" w:color="auto" w:fill="FFFFFF"/>
+        </w:rPr>
+        <w:t xml:space="preserve">• </w:t>
+      </w:r>
+      <w:r>
+        <w:rPr>
+          <w:rFonts w:ascii="Segoe UI" w:hAnsi="Segoe UI" w:cs="Segoe UI"/>
+          <w:b/>
+          <w:bCs/>
+          <w:color w:val="000000"/>
+          <w:shd w:val="clear" w:color="auto" w:fill="FFFFFF"/>
+        </w:rPr>
+        <w:t>Specialization:</w:t>
+      </w:r>
+      <w:r>
+        <w:rPr>
+          <w:rFonts w:ascii="Segoe UI" w:hAnsi="Segoe UI" w:cs="Segoe UI"/>
+          <w:color w:val="000000"/>
+          <w:shd w:val="clear" w:color="auto" w:fill="FFFFFF"/>
+        </w:rPr>
+        <w:t xml:space="preserve"> This is a </w:t>
+      </w:r>
+      <w:r>
+        <w:rPr>
+          <w:rFonts w:ascii="Segoe UI" w:hAnsi="Segoe UI" w:cs="Segoe UI"/>
+          <w:b/>
+          <w:bCs/>
+          <w:color w:val="000000"/>
+          <w:shd w:val="clear" w:color="auto" w:fill="FFFFFF"/>
+        </w:rPr>
+        <w:t>top-down approach</w:t>
+      </w:r>
+      <w:r>
+        <w:rPr>
+          <w:rFonts w:ascii="Segoe UI" w:hAnsi="Segoe UI" w:cs="Segoe UI"/>
+          <w:color w:val="000000"/>
+          <w:shd w:val="clear" w:color="auto" w:fill="FFFFFF"/>
+        </w:rPr>
+        <w:t>. A higher-level entity (superclass) is broken down into two or more lower-level entities (subclasses). It aims to maximize the differences between attributes of the members.</w:t>
+      </w:r>
+    </w:p>
+    <w:p>
+      <w:pPr>
+        <w:rPr>
+          <w:rFonts w:ascii="Segoe UI" w:hAnsi="Segoe UI" w:cs="Segoe UI"/>
+          <w:color w:val="000000"/>
+          <w:shd w:val="clear" w:color="auto" w:fill="FFFFFF"/>
+        </w:rPr>
+      </w:pPr>
+      <w:r>
+        <w:rPr>
+          <w:rFonts w:ascii="Segoe UI" w:hAnsi="Segoe UI" w:cs="Segoe UI"/>
+          <w:color w:val="000000"/>
+          <w:shd w:val="clear" w:color="auto" w:fill="FFFFFF"/>
+        </w:rPr>
+        <w:t xml:space="preserve">    ◦ </w:t>
+      </w:r>
+      <w:r>
+        <w:rPr>
+          <w:rFonts w:ascii="Segoe UI" w:hAnsi="Segoe UI" w:cs="Segoe UI"/>
+          <w:b/>
+          <w:bCs/>
+          <w:color w:val="000000"/>
+          <w:shd w:val="clear" w:color="auto" w:fill="FFFFFF"/>
+        </w:rPr>
+        <w:t>Example:</w:t>
+      </w:r>
+      <w:r>
+        <w:rPr>
+          <w:rFonts w:ascii="Segoe UI" w:hAnsi="Segoe UI" w:cs="Segoe UI"/>
+          <w:color w:val="000000"/>
+          <w:shd w:val="clear" w:color="auto" w:fill="FFFFFF"/>
+        </w:rPr>
+        <w:t xml:space="preserve"> Breaking down the entity Employee into subclasses Developer and Tester based on their role.</w:t>
+      </w:r>
+    </w:p>
+    <w:p>
+      <w:pPr>
+        <w:rPr>
+          <w:rFonts w:ascii="Segoe UI" w:hAnsi="Segoe UI" w:cs="Segoe UI"/>
+          <w:color w:val="000000"/>
+          <w:shd w:val="clear" w:color="auto" w:fill="FFFFFF"/>
+        </w:rPr>
+      </w:pPr>
+      <w:r>
+        <w:rPr>
+          <w:rFonts w:ascii="Segoe UI" w:hAnsi="Segoe UI" w:cs="Segoe UI"/>
+          <w:color w:val="000000"/>
+          <w:shd w:val="clear" w:color="auto" w:fill="FFFFFF"/>
+        </w:rPr>
+        <w:t xml:space="preserve">• </w:t>
+      </w:r>
+      <w:r>
+        <w:rPr>
+          <w:rFonts w:ascii="Segoe UI" w:hAnsi="Segoe UI" w:cs="Segoe UI"/>
+          <w:b/>
+          <w:bCs/>
+          <w:color w:val="000000"/>
+          <w:shd w:val="clear" w:color="auto" w:fill="FFFFFF"/>
+        </w:rPr>
+        <w:t>Generalization:</w:t>
+      </w:r>
+      <w:r>
+        <w:rPr>
+          <w:rFonts w:ascii="Segoe UI" w:hAnsi="Segoe UI" w:cs="Segoe UI"/>
+          <w:color w:val="000000"/>
+          <w:shd w:val="clear" w:color="auto" w:fill="FFFFFF"/>
+        </w:rPr>
+        <w:t xml:space="preserve"> This is a </w:t>
+      </w:r>
+      <w:r>
+        <w:rPr>
+          <w:rFonts w:ascii="Segoe UI" w:hAnsi="Segoe UI" w:cs="Segoe UI"/>
+          <w:b/>
+          <w:bCs/>
+          <w:color w:val="000000"/>
+          <w:shd w:val="clear" w:color="auto" w:fill="FFFFFF"/>
+        </w:rPr>
+        <w:t>bottom-up approach</w:t>
+      </w:r>
+      <w:r>
+        <w:rPr>
+          <w:rFonts w:ascii="Segoe UI" w:hAnsi="Segoe UI" w:cs="Segoe UI"/>
+          <w:color w:val="000000"/>
+          <w:shd w:val="clear" w:color="auto" w:fill="FFFFFF"/>
+        </w:rPr>
+        <w:t>. Two or more lower-level entities (subclasses) are combined to form a higher-level entity (superclass).</w:t>
+      </w:r>
+    </w:p>
+    <w:p>
+      <w:pPr>
+        <w:rPr>
+          <w:rFonts w:ascii="Segoe UI" w:hAnsi="Segoe UI" w:cs="Segoe UI"/>
+          <w:color w:val="000000"/>
+          <w:shd w:val="clear" w:color="auto" w:fill="FFFFFF"/>
+        </w:rPr>
+      </w:pPr>
+      <w:r>
+        <w:rPr>
+          <w:rFonts w:ascii="Segoe UI" w:hAnsi="Segoe UI" w:cs="Segoe UI"/>
+          <w:color w:val="000000"/>
+          <w:shd w:val="clear" w:color="auto" w:fill="FFFFFF"/>
+        </w:rPr>
+        <w:t xml:space="preserve">    ◦ </w:t>
+      </w:r>
+      <w:r>
+        <w:rPr>
+          <w:rFonts w:ascii="Segoe UI" w:hAnsi="Segoe UI" w:cs="Segoe UI"/>
+          <w:b/>
+          <w:bCs/>
+          <w:color w:val="000000"/>
+          <w:shd w:val="clear" w:color="auto" w:fill="FFFFFF"/>
+        </w:rPr>
+        <w:t>Example:</w:t>
+      </w:r>
+      <w:r>
+        <w:rPr>
+          <w:rFonts w:ascii="Segoe UI" w:hAnsi="Segoe UI" w:cs="Segoe UI"/>
+          <w:color w:val="000000"/>
+          <w:shd w:val="clear" w:color="auto" w:fill="FFFFFF"/>
+        </w:rPr>
+        <w:t xml:space="preserve"> Combining entities Tiger, Lion, and Elephant to form the generalized entity Animal.</w:t>
+      </w:r>
+    </w:p>
+    <w:p>
+      <w:pPr>
+        <w:rPr>
+          <w:rFonts w:ascii="Segoe UI" w:hAnsi="Segoe UI" w:cs="Segoe UI"/>
+          <w:color w:val="000000"/>
+          <w:shd w:val="clear" w:color="auto" w:fill="FFFFFF"/>
+        </w:rPr>
+      </w:pPr>
+      <w:r>
+        <w:rPr>
+          <w:rFonts w:ascii="Segoe UI" w:hAnsi="Segoe UI" w:cs="Segoe UI"/>
+          <w:color w:val="000000"/>
+          <w:shd w:val="clear" w:color="auto" w:fill="FFFFFF"/>
+        </w:rPr>
+        <w:t>2. Constraints on Specialization and Generalization</w:t>
+      </w:r>
+    </w:p>
+    <w:p>
+      <w:pPr>
+        <w:rPr>
+          <w:rFonts w:ascii="Segoe UI" w:hAnsi="Segoe UI" w:cs="Segoe UI"/>
+          <w:color w:val="000000"/>
+          <w:shd w:val="clear" w:color="auto" w:fill="FFFFFF"/>
+        </w:rPr>
+      </w:pPr>
+      <w:r>
+        <w:rPr>
+          <w:rFonts w:ascii="Segoe UI" w:hAnsi="Segoe UI" w:cs="Segoe UI"/>
+          <w:color w:val="000000"/>
+          <w:shd w:val="clear" w:color="auto" w:fill="FFFFFF"/>
+        </w:rPr>
+        <w:t>There are three main categories of constraints that apply to these concepts:</w:t>
+      </w:r>
+    </w:p>
+    <w:p>
+      <w:pPr>
+        <w:rPr>
+          <w:rFonts w:ascii="Segoe UI" w:hAnsi="Segoe UI" w:cs="Segoe UI"/>
+          <w:color w:val="000000"/>
+          <w:shd w:val="clear" w:color="auto" w:fill="FFFFFF"/>
+        </w:rPr>
+      </w:pPr>
+      <w:r>
+        <w:rPr>
+          <w:rFonts w:ascii="Segoe UI" w:hAnsi="Segoe UI" w:cs="Segoe UI"/>
+          <w:color w:val="000000"/>
+          <w:shd w:val="clear" w:color="auto" w:fill="FFFFFF"/>
+        </w:rPr>
+        <w:t>A. Membership Constraints</w:t>
+      </w:r>
+    </w:p>
+    <w:p>
+      <w:pPr>
+        <w:rPr>
+          <w:rFonts w:ascii="Segoe UI" w:hAnsi="Segoe UI" w:cs="Segoe UI"/>
+          <w:color w:val="000000"/>
+          <w:shd w:val="clear" w:color="auto" w:fill="FFFFFF"/>
+        </w:rPr>
+      </w:pPr>
+      <w:r>
+        <w:rPr>
+          <w:rFonts w:ascii="Segoe UI" w:hAnsi="Segoe UI" w:cs="Segoe UI"/>
+          <w:color w:val="000000"/>
+          <w:shd w:val="clear" w:color="auto" w:fill="FFFFFF"/>
+        </w:rPr>
+        <w:t>These constraints determine how an entity becomes a member of a subclass:</w:t>
+      </w:r>
+    </w:p>
+    <w:p>
+      <w:pPr>
+        <w:rPr>
+          <w:rFonts w:ascii="Segoe UI" w:hAnsi="Segoe UI" w:cs="Segoe UI"/>
+          <w:color w:val="000000"/>
+          <w:shd w:val="clear" w:color="auto" w:fill="FFFFFF"/>
+        </w:rPr>
+      </w:pPr>
+      <w:r>
+        <w:rPr>
+          <w:rFonts w:ascii="Segoe UI" w:hAnsi="Segoe UI" w:cs="Segoe UI"/>
+          <w:color w:val="000000"/>
+          <w:shd w:val="clear" w:color="auto" w:fill="FFFFFF"/>
+        </w:rPr>
+        <w:t xml:space="preserve">1. </w:t>
+      </w:r>
+      <w:r>
+        <w:rPr>
+          <w:rFonts w:ascii="Segoe UI" w:hAnsi="Segoe UI" w:cs="Segoe UI"/>
+          <w:b/>
+          <w:bCs/>
+          <w:color w:val="000000"/>
+          <w:shd w:val="clear" w:color="auto" w:fill="FFFFFF"/>
+        </w:rPr>
+        <w:t>Condition-Defined Constraints:</w:t>
+      </w:r>
+      <w:r>
+        <w:rPr>
+          <w:rFonts w:ascii="Segoe UI" w:hAnsi="Segoe UI" w:cs="Segoe UI"/>
+          <w:color w:val="000000"/>
+          <w:shd w:val="clear" w:color="auto" w:fill="FFFFFF"/>
+        </w:rPr>
+        <w:t xml:space="preserve"> Membership in a subclass is determined automatically by evaluating a condition or predicate applied to the attributes of the superclass.</w:t>
+      </w:r>
+    </w:p>
+    <w:p>
+      <w:pPr>
+        <w:rPr>
+          <w:rFonts w:ascii="Segoe UI" w:hAnsi="Segoe UI" w:cs="Segoe UI"/>
+          <w:color w:val="000000"/>
+          <w:shd w:val="clear" w:color="auto" w:fill="FFFFFF"/>
+        </w:rPr>
+      </w:pPr>
+      <w:r>
+        <w:rPr>
+          <w:rFonts w:ascii="Segoe UI" w:hAnsi="Segoe UI" w:cs="Segoe UI"/>
+          <w:color w:val="000000"/>
+          <w:shd w:val="clear" w:color="auto" w:fill="FFFFFF"/>
+        </w:rPr>
+        <w:t xml:space="preserve">2. </w:t>
+      </w:r>
+      <w:r>
+        <w:rPr>
+          <w:rFonts w:ascii="Segoe UI" w:hAnsi="Segoe UI" w:cs="Segoe UI"/>
+          <w:b/>
+          <w:bCs/>
+          <w:color w:val="000000"/>
+          <w:shd w:val="clear" w:color="auto" w:fill="FFFFFF"/>
+        </w:rPr>
+        <w:t>User-Defined Constraints:</w:t>
+      </w:r>
+      <w:r>
+        <w:rPr>
+          <w:rFonts w:ascii="Segoe UI" w:hAnsi="Segoe UI" w:cs="Segoe UI"/>
+          <w:color w:val="000000"/>
+          <w:shd w:val="clear" w:color="auto" w:fill="FFFFFF"/>
+        </w:rPr>
+        <w:t xml:space="preserve"> Membership in a subclass is explicitly specified for each entity in the superclass by the database users during operations (like adding a tuple to a subclass).</w:t>
+      </w:r>
+    </w:p>
+    <w:p>
+      <w:pPr>
+        <w:rPr>
+          <w:rFonts w:ascii="Segoe UI" w:hAnsi="Segoe UI" w:cs="Segoe UI"/>
+          <w:color w:val="000000"/>
+          <w:shd w:val="clear" w:color="auto" w:fill="FFFFFF"/>
+        </w:rPr>
+      </w:pPr>
+      <w:r>
+        <w:rPr>
+          <w:rFonts w:ascii="Segoe UI" w:hAnsi="Segoe UI" w:cs="Segoe UI"/>
+          <w:color w:val="000000"/>
+          <w:shd w:val="clear" w:color="auto" w:fill="FFFFFF"/>
+        </w:rPr>
+        <w:t>B. Disjoint Constraints</w:t>
+      </w:r>
+    </w:p>
+    <w:p>
+      <w:pPr>
+        <w:rPr>
+          <w:rFonts w:ascii="Segoe UI" w:hAnsi="Segoe UI" w:cs="Segoe UI"/>
+          <w:color w:val="000000"/>
+          <w:shd w:val="clear" w:color="auto" w:fill="FFFFFF"/>
+        </w:rPr>
+      </w:pPr>
+      <w:r>
+        <w:rPr>
+          <w:rFonts w:ascii="Segoe UI" w:hAnsi="Segoe UI" w:cs="Segoe UI"/>
+          <w:color w:val="000000"/>
+          <w:shd w:val="clear" w:color="auto" w:fill="FFFFFF"/>
+        </w:rPr>
+        <w:t>These constraints specify whether an entity can belong to more than one subclass within the specialization:</w:t>
+      </w:r>
+    </w:p>
+    <w:p>
+      <w:pPr>
+        <w:rPr>
+          <w:rFonts w:ascii="Segoe UI" w:hAnsi="Segoe UI" w:cs="Segoe UI"/>
+          <w:color w:val="000000"/>
+          <w:shd w:val="clear" w:color="auto" w:fill="FFFFFF"/>
+        </w:rPr>
+      </w:pPr>
+      <w:r>
+        <w:rPr>
+          <w:rFonts w:ascii="Segoe UI" w:hAnsi="Segoe UI" w:cs="Segoe UI"/>
+          <w:color w:val="000000"/>
+          <w:shd w:val="clear" w:color="auto" w:fill="FFFFFF"/>
+        </w:rPr>
+        <w:t xml:space="preserve">1. </w:t>
+      </w:r>
+      <w:r>
+        <w:rPr>
+          <w:rFonts w:ascii="Segoe UI" w:hAnsi="Segoe UI" w:cs="Segoe UI"/>
+          <w:b/>
+          <w:bCs/>
+          <w:color w:val="000000"/>
+          <w:shd w:val="clear" w:color="auto" w:fill="FFFFFF"/>
+        </w:rPr>
+        <w:t>Disjoint Constraint (d):</w:t>
+      </w:r>
+      <w:r>
+        <w:rPr>
+          <w:rFonts w:ascii="Segoe UI" w:hAnsi="Segoe UI" w:cs="Segoe UI"/>
+          <w:color w:val="000000"/>
+          <w:shd w:val="clear" w:color="auto" w:fill="FFFFFF"/>
+        </w:rPr>
+        <w:t xml:space="preserve"> Specifies that an entity can be a member of </w:t>
+      </w:r>
+      <w:r>
+        <w:rPr>
+          <w:rFonts w:ascii="Segoe UI" w:hAnsi="Segoe UI" w:cs="Segoe UI"/>
+          <w:b/>
+          <w:bCs/>
+          <w:color w:val="000000"/>
+          <w:shd w:val="clear" w:color="auto" w:fill="FFFFFF"/>
+        </w:rPr>
+        <w:t>at most one subclass</w:t>
+      </w:r>
+      <w:r>
+        <w:rPr>
+          <w:rFonts w:ascii="Segoe UI" w:hAnsi="Segoe UI" w:cs="Segoe UI"/>
+          <w:color w:val="000000"/>
+          <w:shd w:val="clear" w:color="auto" w:fill="FFFFFF"/>
+        </w:rPr>
+        <w:t xml:space="preserve"> of the specialization/generalization.</w:t>
+      </w:r>
+    </w:p>
+    <w:p>
+      <w:pPr>
+        <w:rPr>
+          <w:rFonts w:ascii="Segoe UI" w:hAnsi="Segoe UI" w:cs="Segoe UI"/>
+          <w:color w:val="000000"/>
+          <w:shd w:val="clear" w:color="auto" w:fill="FFFFFF"/>
+        </w:rPr>
+      </w:pPr>
+      <w:r>
+        <w:rPr>
+          <w:rFonts w:ascii="Segoe UI" w:hAnsi="Segoe UI" w:cs="Segoe UI"/>
+          <w:color w:val="000000"/>
+          <w:shd w:val="clear" w:color="auto" w:fill="FFFFFF"/>
+        </w:rPr>
+        <w:t xml:space="preserve">2. </w:t>
+      </w:r>
+      <w:r>
+        <w:rPr>
+          <w:rFonts w:ascii="Segoe UI" w:hAnsi="Segoe UI" w:cs="Segoe UI"/>
+          <w:b/>
+          <w:bCs/>
+          <w:color w:val="000000"/>
+          <w:shd w:val="clear" w:color="auto" w:fill="FFFFFF"/>
+        </w:rPr>
+        <w:t>Overlapping Constraint (o):</w:t>
+      </w:r>
+      <w:r>
+        <w:rPr>
+          <w:rFonts w:ascii="Segoe UI" w:hAnsi="Segoe UI" w:cs="Segoe UI"/>
+          <w:color w:val="000000"/>
+          <w:shd w:val="clear" w:color="auto" w:fill="FFFFFF"/>
+        </w:rPr>
+        <w:t xml:space="preserve"> Specifies that the subclasses are </w:t>
+      </w:r>
+      <w:r>
+        <w:rPr>
+          <w:rFonts w:ascii="Segoe UI" w:hAnsi="Segoe UI" w:cs="Segoe UI"/>
+          <w:b/>
+          <w:bCs/>
+          <w:color w:val="000000"/>
+          <w:shd w:val="clear" w:color="auto" w:fill="FFFFFF"/>
+        </w:rPr>
+        <w:t>not constrained to be disjoint</w:t>
+      </w:r>
+      <w:r>
+        <w:rPr>
+          <w:rFonts w:ascii="Segoe UI" w:hAnsi="Segoe UI" w:cs="Segoe UI"/>
+          <w:color w:val="000000"/>
+          <w:shd w:val="clear" w:color="auto" w:fill="FFFFFF"/>
+        </w:rPr>
+        <w:t xml:space="preserve">, meaning the same entity may belong to </w:t>
+      </w:r>
+      <w:r>
+        <w:rPr>
+          <w:rFonts w:ascii="Segoe UI" w:hAnsi="Segoe UI" w:cs="Segoe UI"/>
+          <w:b/>
+          <w:bCs/>
+          <w:color w:val="000000"/>
+          <w:shd w:val="clear" w:color="auto" w:fill="FFFFFF"/>
+        </w:rPr>
+        <w:t>more than one subclass</w:t>
+      </w:r>
+      <w:r>
+        <w:rPr>
+          <w:rFonts w:ascii="Segoe UI" w:hAnsi="Segoe UI" w:cs="Segoe UI"/>
+          <w:color w:val="000000"/>
+          <w:shd w:val="clear" w:color="auto" w:fill="FFFFFF"/>
+        </w:rPr>
+        <w:t xml:space="preserve"> simultaneously.</w:t>
+      </w:r>
+    </w:p>
+    <w:p>
+      <w:pPr>
+        <w:rPr>
+          <w:rFonts w:ascii="Segoe UI" w:hAnsi="Segoe UI" w:cs="Segoe UI"/>
+          <w:color w:val="000000"/>
+          <w:shd w:val="clear" w:color="auto" w:fill="FFFFFF"/>
+        </w:rPr>
+      </w:pPr>
+      <w:r>
+        <w:rPr>
+          <w:rFonts w:ascii="Segoe UI" w:hAnsi="Segoe UI" w:cs="Segoe UI"/>
+          <w:color w:val="000000"/>
+          <w:shd w:val="clear" w:color="auto" w:fill="FFFFFF"/>
+        </w:rPr>
+        <w:t>C. Completeness Constraints</w:t>
+      </w:r>
+    </w:p>
+    <w:p>
+      <w:pPr>
+        <w:rPr>
+          <w:rFonts w:ascii="Segoe UI" w:hAnsi="Segoe UI" w:cs="Segoe UI"/>
+          <w:color w:val="000000"/>
+          <w:shd w:val="clear" w:color="auto" w:fill="FFFFFF"/>
+        </w:rPr>
+      </w:pPr>
+      <w:r>
+        <w:rPr>
+          <w:rFonts w:ascii="Segoe UI" w:hAnsi="Segoe UI" w:cs="Segoe UI"/>
+          <w:color w:val="000000"/>
+          <w:shd w:val="clear" w:color="auto" w:fill="FFFFFF"/>
+        </w:rPr>
+        <w:t>These constraints specify whether every entity in the superclass must be a member of some subclass:</w:t>
+      </w:r>
+    </w:p>
+    <w:p>
+      <w:pPr>
+        <w:rPr>
+          <w:rFonts w:ascii="Segoe UI" w:hAnsi="Segoe UI" w:cs="Segoe UI"/>
+          <w:color w:val="000000"/>
+          <w:shd w:val="clear" w:color="auto" w:fill="FFFFFF"/>
+        </w:rPr>
+      </w:pPr>
+      <w:r>
+        <w:rPr>
+          <w:rFonts w:ascii="Segoe UI" w:hAnsi="Segoe UI" w:cs="Segoe UI"/>
+          <w:color w:val="000000"/>
+          <w:shd w:val="clear" w:color="auto" w:fill="FFFFFF"/>
+        </w:rPr>
+        <w:t xml:space="preserve">1. </w:t>
+      </w:r>
+      <w:r>
+        <w:rPr>
+          <w:rFonts w:ascii="Segoe UI" w:hAnsi="Segoe UI" w:cs="Segoe UI"/>
+          <w:b/>
+          <w:bCs/>
+          <w:color w:val="000000"/>
+          <w:shd w:val="clear" w:color="auto" w:fill="FFFFFF"/>
+        </w:rPr>
+        <w:t>Total Participation Constraint:</w:t>
+      </w:r>
+      <w:r>
+        <w:rPr>
+          <w:rFonts w:ascii="Segoe UI" w:hAnsi="Segoe UI" w:cs="Segoe UI"/>
+          <w:color w:val="000000"/>
+          <w:shd w:val="clear" w:color="auto" w:fill="FFFFFF"/>
+        </w:rPr>
+        <w:t xml:space="preserve"> Specifies that </w:t>
+      </w:r>
+      <w:r>
+        <w:rPr>
+          <w:rFonts w:ascii="Segoe UI" w:hAnsi="Segoe UI" w:cs="Segoe UI"/>
+          <w:b/>
+          <w:bCs/>
+          <w:color w:val="000000"/>
+          <w:shd w:val="clear" w:color="auto" w:fill="FFFFFF"/>
+        </w:rPr>
+        <w:t>every entity in the superclass must be a member of at least one subclass</w:t>
+      </w:r>
+      <w:r>
+        <w:rPr>
+          <w:rFonts w:ascii="Segoe UI" w:hAnsi="Segoe UI" w:cs="Segoe UI"/>
+          <w:color w:val="000000"/>
+          <w:shd w:val="clear" w:color="auto" w:fill="FFFFFF"/>
+        </w:rPr>
+        <w:t xml:space="preserve"> in the specialization/generalization. (Represented by a double line in the EER diagram.)</w:t>
+      </w:r>
+    </w:p>
+    <w:p>
+      <w:pPr>
+        <w:rPr>
+          <w:rFonts w:ascii="Segoe UI" w:hAnsi="Segoe UI" w:cs="Segoe UI"/>
+          <w:color w:val="000000"/>
+          <w:shd w:val="clear" w:color="auto" w:fill="FFFFFF"/>
+        </w:rPr>
+      </w:pPr>
+      <w:r>
+        <w:rPr>
+          <w:rFonts w:ascii="Segoe UI" w:hAnsi="Segoe UI" w:cs="Segoe UI"/>
+          <w:color w:val="000000"/>
+          <w:shd w:val="clear" w:color="auto" w:fill="FFFFFF"/>
+        </w:rPr>
+        <w:t xml:space="preserve">2. </w:t>
+      </w:r>
+      <w:r>
+        <w:rPr>
+          <w:rFonts w:ascii="Segoe UI" w:hAnsi="Segoe UI" w:cs="Segoe UI"/>
+          <w:b/>
+          <w:bCs/>
+          <w:color w:val="000000"/>
+          <w:shd w:val="clear" w:color="auto" w:fill="FFFFFF"/>
+        </w:rPr>
+        <w:t>Partial Participation Constraint:</w:t>
+      </w:r>
+      <w:r>
+        <w:rPr>
+          <w:rFonts w:ascii="Segoe UI" w:hAnsi="Segoe UI" w:cs="Segoe UI"/>
+          <w:color w:val="000000"/>
+          <w:shd w:val="clear" w:color="auto" w:fill="FFFFFF"/>
+        </w:rPr>
+        <w:t xml:space="preserve"> Allows an entity in the superclass to </w:t>
+      </w:r>
+      <w:r>
+        <w:rPr>
+          <w:rFonts w:ascii="Segoe UI" w:hAnsi="Segoe UI" w:cs="Segoe UI"/>
+          <w:b/>
+          <w:bCs/>
+          <w:color w:val="000000"/>
+          <w:shd w:val="clear" w:color="auto" w:fill="FFFFFF"/>
+        </w:rPr>
+        <w:t>not belong to any subclass</w:t>
+      </w:r>
+      <w:r>
+        <w:rPr>
+          <w:rFonts w:ascii="Segoe UI" w:hAnsi="Segoe UI" w:cs="Segoe UI"/>
+          <w:color w:val="000000"/>
+          <w:shd w:val="clear" w:color="auto" w:fill="FFFFFF"/>
+        </w:rPr>
+        <w:t xml:space="preserve"> in the specialization/generalization. (Represented by a single line.)</w:t>
+      </w:r>
+    </w:p>
+    <w:p>
+      <w:pPr>
+        <w:rPr>
+          <w:rFonts w:ascii="Segoe UI" w:hAnsi="Segoe UI" w:cs="Segoe UI"/>
+          <w:color w:val="000000"/>
+          <w:shd w:val="clear" w:color="auto" w:fill="FFFFFF"/>
+        </w:rPr>
+      </w:pPr>
+    </w:p>
+    <w:p>
+      <w:pPr>
+        <w:rPr>
+          <w:rFonts w:ascii="Segoe UI" w:hAnsi="Segoe UI" w:cs="Segoe UI"/>
           <w:b/>
           <w:bCs/>
           <w:color w:val="000000"/>
@@ -3997,25 +5644,59 @@
           <w:color w:val="000000"/>
           <w:shd w:val="clear" w:color="auto" w:fill="FFFFFF"/>
         </w:rPr>
-        <w:t xml:space="preserve">Explain the difference between “Join” and “Natural Join”,  of </w:t>
-      </w:r>
-      <w:proofErr w:type="spellStart"/>
-      <w:r>
-        <w:rPr>
-          <w:rFonts w:ascii="Segoe UI" w:hAnsi="Segoe UI" w:cs="Segoe UI"/>
-          <w:color w:val="000000"/>
-          <w:shd w:val="clear" w:color="auto" w:fill="FFFFFF"/>
-        </w:rPr>
-        <w:t>algebriac</w:t>
-      </w:r>
-      <w:proofErr w:type="spellEnd"/>
-      <w:r>
-        <w:rPr>
-          <w:rFonts w:ascii="Segoe UI" w:hAnsi="Segoe UI" w:cs="Segoe UI"/>
-          <w:color w:val="000000"/>
-          <w:shd w:val="clear" w:color="auto" w:fill="FFFFFF"/>
-        </w:rPr>
-        <w:t xml:space="preserve"> operations with example.</w:t>
+        <w:t>Explain the difference between “Join” and “Natural Join”,  of algebriac operations with example.</w:t>
+      </w:r>
+    </w:p>
+    <w:p>
+      <w:pPr>
+        <w:rPr>
+          <w:rFonts w:ascii="Segoe UI" w:hAnsi="Segoe UI" w:cs="Segoe UI"/>
+          <w:color w:val="000000"/>
+          <w:shd w:val="clear" w:color="auto" w:fill="FFFFFF"/>
+        </w:rPr>
+      </w:pPr>
+      <w:r>
+        <w:rPr>
+          <w:rFonts w:ascii="Segoe UI" w:hAnsi="Segoe UI" w:cs="Segoe UI"/>
+          <w:color w:val="000000"/>
+          <w:shd w:val="clear" w:color="auto" w:fill="FFFFFF"/>
+        </w:rPr>
+        <w:lastRenderedPageBreak/>
+        <w:drawing>
+          <wp:inline distT="0" distB="0" distL="0" distR="0" wp14:anchorId="69FA0601" wp14:editId="2B33A476">
+            <wp:extent cx="5943600" cy="3510915"/>
+            <wp:effectExtent l="0" t="0" r="0" b="0"/>
+            <wp:docPr id="320125756" name="Picture 1" descr="A screenshot of a computer program&#10;&#10;AI-generated content may be incorrect."/>
+            <wp:cNvGraphicFramePr>
+              <a:graphicFrameLocks xmlns:a="http://schemas.openxmlformats.org/drawingml/2006/main" noChangeAspect="1"/>
+            </wp:cNvGraphicFramePr>
+            <a:graphic xmlns:a="http://schemas.openxmlformats.org/drawingml/2006/main">
+              <a:graphicData uri="http://schemas.openxmlformats.org/drawingml/2006/picture">
+                <pic:pic xmlns:pic="http://schemas.openxmlformats.org/drawingml/2006/picture">
+                  <pic:nvPicPr>
+                    <pic:cNvPr id="320125756" name="Picture 1" descr="A screenshot of a computer program&#10;&#10;AI-generated content may be incorrect."/>
+                    <pic:cNvPicPr/>
+                  </pic:nvPicPr>
+                  <pic:blipFill>
+                    <a:blip r:embed="rId4"/>
+                    <a:stretch>
+                      <a:fillRect/>
+                    </a:stretch>
+                  </pic:blipFill>
+                  <pic:spPr>
+                    <a:xfrm>
+                      <a:off x="0" y="0"/>
+                      <a:ext cx="5943600" cy="3510915"/>
+                    </a:xfrm>
+                    <a:prstGeom prst="rect">
+                      <a:avLst/>
+                    </a:prstGeom>
+                  </pic:spPr>
+                </pic:pic>
+              </a:graphicData>
+            </a:graphic>
+          </wp:inline>
+        </w:drawing>
       </w:r>
     </w:p>
     <w:p>
@@ -4062,54 +5743,245 @@
           <w:color w:val="000000"/>
           <w:shd w:val="clear" w:color="auto" w:fill="FFFFFF"/>
         </w:rPr>
-        <w:t xml:space="preserve">Explain the difference between 3 different Outer joins of </w:t>
-      </w:r>
-      <w:proofErr w:type="spellStart"/>
-      <w:r>
-        <w:rPr>
-          <w:rFonts w:ascii="Segoe UI" w:hAnsi="Segoe UI" w:cs="Segoe UI"/>
-          <w:color w:val="000000"/>
-          <w:shd w:val="clear" w:color="auto" w:fill="FFFFFF"/>
-        </w:rPr>
-        <w:t>algebriac</w:t>
-      </w:r>
-      <w:proofErr w:type="spellEnd"/>
-      <w:r>
-        <w:rPr>
-          <w:rFonts w:ascii="Segoe UI" w:hAnsi="Segoe UI" w:cs="Segoe UI"/>
-          <w:color w:val="000000"/>
-          <w:shd w:val="clear" w:color="auto" w:fill="FFFFFF"/>
-        </w:rPr>
-        <w:t xml:space="preserve"> operations with example.</w:t>
-      </w:r>
-    </w:p>
-    <w:p>
-      <w:pPr>
-        <w:rPr>
-          <w:rFonts w:ascii="Arial" w:hAnsi="Arial" w:cs="Arial"/>
-          <w:color w:val="222222"/>
-          <w:shd w:val="clear" w:color="auto" w:fill="FFFFFF"/>
-        </w:rPr>
-      </w:pPr>
-    </w:p>
-    <w:p>
-      <w:pPr>
-        <w:rPr>
-          <w:rFonts w:ascii="Arial" w:hAnsi="Arial" w:cs="Arial"/>
-          <w:b/>
-          <w:bCs/>
-          <w:color w:val="222222"/>
-          <w:shd w:val="clear" w:color="auto" w:fill="FFFFFF"/>
-        </w:rPr>
-      </w:pPr>
-    </w:p>
-    <w:p>
-      <w:pPr>
-        <w:rPr>
-          <w:rFonts w:ascii="Arial" w:hAnsi="Arial" w:cs="Arial"/>
-          <w:b/>
-          <w:bCs/>
-          <w:color w:val="222222"/>
+        <w:t>Explain the difference between 3 different Outer joins of algebriac operations with example.</w:t>
+      </w:r>
+    </w:p>
+    <w:p>
+      <w:pPr>
+        <w:rPr>
+          <w:rFonts w:ascii="Arial" w:hAnsi="Arial" w:cs="Arial"/>
+          <w:color w:val="222222"/>
+          <w:shd w:val="clear" w:color="auto" w:fill="FFFFFF"/>
+        </w:rPr>
+      </w:pPr>
+    </w:p>
+    <w:p>
+      <w:pPr>
+        <w:rPr>
+          <w:rFonts w:ascii="Segoe UI" w:hAnsi="Segoe UI" w:cs="Segoe UI"/>
+          <w:color w:val="000000"/>
+          <w:shd w:val="clear" w:color="auto" w:fill="FFFFFF"/>
+        </w:rPr>
+      </w:pPr>
+      <w:r>
+        <w:rPr>
+          <w:rFonts w:ascii="Segoe UI" w:hAnsi="Segoe UI" w:cs="Segoe UI"/>
+          <w:color w:val="000000"/>
+          <w:shd w:val="clear" w:color="auto" w:fill="FFFFFF"/>
+        </w:rPr>
+        <w:t>Outer Joins are extensions of the standard join operation designed to keep tuples that do not satisfy the matching criteria, thereby dealing with missing information.</w:t>
+      </w:r>
+    </w:p>
+    <w:p>
+      <w:pPr>
+        <w:rPr>
+          <w:rFonts w:ascii="Segoe UI" w:hAnsi="Segoe UI" w:cs="Segoe UI"/>
+          <w:color w:val="000000"/>
+          <w:shd w:val="clear" w:color="auto" w:fill="FFFFFF"/>
+        </w:rPr>
+      </w:pPr>
+      <w:r>
+        <w:rPr>
+          <w:rFonts w:ascii="Segoe UI" w:hAnsi="Segoe UI" w:cs="Segoe UI"/>
+          <w:color w:val="000000"/>
+          <w:shd w:val="clear" w:color="auto" w:fill="FFFFFF"/>
+        </w:rPr>
+        <w:t>1. Left Outer Join ()</w:t>
+      </w:r>
+    </w:p>
+    <w:p>
+      <w:pPr>
+        <w:rPr>
+          <w:rFonts w:ascii="Segoe UI" w:hAnsi="Segoe UI" w:cs="Segoe UI"/>
+          <w:color w:val="000000"/>
+          <w:shd w:val="clear" w:color="auto" w:fill="FFFFFF"/>
+        </w:rPr>
+      </w:pPr>
+      <w:r>
+        <w:rPr>
+          <w:rFonts w:ascii="Segoe UI" w:hAnsi="Segoe UI" w:cs="Segoe UI"/>
+          <w:color w:val="000000"/>
+          <w:shd w:val="clear" w:color="auto" w:fill="FFFFFF"/>
+        </w:rPr>
+        <w:t>• Definition: This operation ensures that all tuples in the left relation are preserved in the result, regardless of whether a matching tuple is found in the right relation.</w:t>
+      </w:r>
+    </w:p>
+    <w:p>
+      <w:pPr>
+        <w:rPr>
+          <w:rFonts w:ascii="Segoe UI" w:hAnsi="Segoe UI" w:cs="Segoe UI"/>
+          <w:color w:val="000000"/>
+          <w:shd w:val="clear" w:color="auto" w:fill="FFFFFF"/>
+        </w:rPr>
+      </w:pPr>
+      <w:r>
+        <w:rPr>
+          <w:rFonts w:ascii="Segoe UI" w:hAnsi="Segoe UI" w:cs="Segoe UI"/>
+          <w:color w:val="000000"/>
+          <w:shd w:val="clear" w:color="auto" w:fill="FFFFFF"/>
+        </w:rPr>
+        <w:t>• Missing Data Handling: If there is no matching tuple in the right relation, the attributes corresponding to the right relation in the join result are filled with NULL values.</w:t>
+      </w:r>
+    </w:p>
+    <w:p>
+      <w:pPr>
+        <w:rPr>
+          <w:rFonts w:ascii="Segoe UI" w:hAnsi="Segoe UI" w:cs="Segoe UI"/>
+          <w:color w:val="000000"/>
+          <w:shd w:val="clear" w:color="auto" w:fill="FFFFFF"/>
+        </w:rPr>
+      </w:pPr>
+      <w:r>
+        <w:rPr>
+          <w:rFonts w:ascii="Segoe UI" w:hAnsi="Segoe UI" w:cs="Segoe UI"/>
+          <w:color w:val="000000"/>
+          <w:shd w:val="clear" w:color="auto" w:fill="FFFFFF"/>
+        </w:rPr>
+        <w:t>• Example (Conceptual): If you Left Outer Join Department (Left) and Staff (Right), and Department 3 ("Economics") has no staff member yet, the output will list Department 3, and all the staff-related columns will show NULL.</w:t>
+      </w:r>
+    </w:p>
+    <w:p>
+      <w:pPr>
+        <w:rPr>
+          <w:rFonts w:ascii="Segoe UI" w:hAnsi="Segoe UI" w:cs="Segoe UI"/>
+          <w:color w:val="000000"/>
+          <w:shd w:val="clear" w:color="auto" w:fill="FFFFFF"/>
+        </w:rPr>
+      </w:pPr>
+      <w:r>
+        <w:rPr>
+          <w:rFonts w:ascii="Segoe UI" w:hAnsi="Segoe UI" w:cs="Segoe UI"/>
+          <w:color w:val="000000"/>
+          <w:shd w:val="clear" w:color="auto" w:fill="FFFFFF"/>
+        </w:rPr>
+        <w:t>2. Right Outer Join ()</w:t>
+      </w:r>
+    </w:p>
+    <w:p>
+      <w:pPr>
+        <w:rPr>
+          <w:rFonts w:ascii="Segoe UI" w:hAnsi="Segoe UI" w:cs="Segoe UI"/>
+          <w:color w:val="000000"/>
+          <w:shd w:val="clear" w:color="auto" w:fill="FFFFFF"/>
+        </w:rPr>
+      </w:pPr>
+      <w:r>
+        <w:rPr>
+          <w:rFonts w:ascii="Segoe UI" w:hAnsi="Segoe UI" w:cs="Segoe UI"/>
+          <w:color w:val="000000"/>
+          <w:shd w:val="clear" w:color="auto" w:fill="FFFFFF"/>
+        </w:rPr>
+        <w:t>• Definition: This operation ensures that all tuples in the right relation are kept in the result.</w:t>
+      </w:r>
+    </w:p>
+    <w:p>
+      <w:pPr>
+        <w:rPr>
+          <w:rFonts w:ascii="Segoe UI" w:hAnsi="Segoe UI" w:cs="Segoe UI"/>
+          <w:color w:val="000000"/>
+          <w:shd w:val="clear" w:color="auto" w:fill="FFFFFF"/>
+        </w:rPr>
+      </w:pPr>
+      <w:r>
+        <w:rPr>
+          <w:rFonts w:ascii="Segoe UI" w:hAnsi="Segoe UI" w:cs="Segoe UI"/>
+          <w:color w:val="000000"/>
+          <w:shd w:val="clear" w:color="auto" w:fill="FFFFFF"/>
+        </w:rPr>
+        <w:t>• Missing Data Handling: If there is no matching tuple found in the left relation for a tuple in the right relation, the attributes corresponding to the left relation are filled with NULL values.</w:t>
+      </w:r>
+    </w:p>
+    <w:p>
+      <w:pPr>
+        <w:rPr>
+          <w:rFonts w:ascii="Segoe UI" w:hAnsi="Segoe UI" w:cs="Segoe UI"/>
+          <w:color w:val="000000"/>
+          <w:shd w:val="clear" w:color="auto" w:fill="FFFFFF"/>
+        </w:rPr>
+      </w:pPr>
+      <w:r>
+        <w:rPr>
+          <w:rFonts w:ascii="Segoe UI" w:hAnsi="Segoe UI" w:cs="Segoe UI"/>
+          <w:color w:val="000000"/>
+          <w:shd w:val="clear" w:color="auto" w:fill="FFFFFF"/>
+        </w:rPr>
+        <w:lastRenderedPageBreak/>
+        <w:t>• Example (Conceptual): If you Right Outer Join Department (Left) and Staff (Right), and a staff member exists with a Dept.id that is not currently in the Department table, that staff member's information will be included, and all Department fields will show NULL.</w:t>
+      </w:r>
+    </w:p>
+    <w:p>
+      <w:pPr>
+        <w:rPr>
+          <w:rFonts w:ascii="Segoe UI" w:hAnsi="Segoe UI" w:cs="Segoe UI"/>
+          <w:color w:val="000000"/>
+          <w:shd w:val="clear" w:color="auto" w:fill="FFFFFF"/>
+        </w:rPr>
+      </w:pPr>
+      <w:r>
+        <w:rPr>
+          <w:rFonts w:ascii="Segoe UI" w:hAnsi="Segoe UI" w:cs="Segoe UI"/>
+          <w:color w:val="000000"/>
+          <w:shd w:val="clear" w:color="auto" w:fill="FFFFFF"/>
+        </w:rPr>
+        <w:t>3. Full Outer Join ()</w:t>
+      </w:r>
+    </w:p>
+    <w:p>
+      <w:pPr>
+        <w:rPr>
+          <w:rFonts w:ascii="Segoe UI" w:hAnsi="Segoe UI" w:cs="Segoe UI"/>
+          <w:color w:val="000000"/>
+          <w:shd w:val="clear" w:color="auto" w:fill="FFFFFF"/>
+        </w:rPr>
+      </w:pPr>
+      <w:r>
+        <w:rPr>
+          <w:rFonts w:ascii="Segoe UI" w:hAnsi="Segoe UI" w:cs="Segoe UI"/>
+          <w:color w:val="000000"/>
+          <w:shd w:val="clear" w:color="auto" w:fill="FFFFFF"/>
+        </w:rPr>
+        <w:t>• Definition: This operation includes all tuples from both the left-hand relation and the right-hand relation. It includes all matching tuples plus all non-matching tuples from both sides.</w:t>
+      </w:r>
+    </w:p>
+    <w:p>
+      <w:pPr>
+        <w:rPr>
+          <w:rFonts w:ascii="Segoe UI" w:hAnsi="Segoe UI" w:cs="Segoe UI"/>
+          <w:color w:val="000000"/>
+          <w:shd w:val="clear" w:color="auto" w:fill="FFFFFF"/>
+        </w:rPr>
+      </w:pPr>
+      <w:r>
+        <w:rPr>
+          <w:rFonts w:ascii="Segoe UI" w:hAnsi="Segoe UI" w:cs="Segoe UI"/>
+          <w:color w:val="000000"/>
+          <w:shd w:val="clear" w:color="auto" w:fill="FFFFFF"/>
+        </w:rPr>
+        <w:t>• Missing Data Handling: Non-matching attributes from either side are filled with NULL values.</w:t>
+      </w:r>
+    </w:p>
+    <w:p>
+      <w:pPr>
+        <w:rPr>
+          <w:rFonts w:ascii="Segoe UI" w:hAnsi="Segoe UI" w:cs="Segoe UI"/>
+          <w:color w:val="000000"/>
+          <w:shd w:val="clear" w:color="auto" w:fill="FFFFFF"/>
+        </w:rPr>
+      </w:pPr>
+      <w:r>
+        <w:rPr>
+          <w:rFonts w:ascii="Segoe UI" w:hAnsi="Segoe UI" w:cs="Segoe UI"/>
+          <w:color w:val="000000"/>
+          <w:shd w:val="clear" w:color="auto" w:fill="FFFFFF"/>
+        </w:rPr>
+        <w:t>• Example (Conceptual): If a department exists with no staff (Left non-match) AND a staff member exists attached to a non-existent department (Right non-match), the Full Outer Join includes both of these scenarios, filling the opposite table's columns with NULLs in each case.</w:t>
+      </w:r>
+    </w:p>
+    <w:p>
+      <w:pPr>
+        <w:rPr>
+          <w:rFonts w:ascii="Segoe UI" w:hAnsi="Segoe UI" w:cs="Segoe UI"/>
+          <w:color w:val="000000"/>
           <w:shd w:val="clear" w:color="auto" w:fill="FFFFFF"/>
         </w:rPr>
       </w:pPr>
@@ -4523,7 +6395,6 @@
   <w:style w:type="character" w:default="1" w:styleId="DefaultParagraphFont">
     <w:name w:val="Default Paragraph Font"/>
     <w:uiPriority w:val="1"/>
-    <w:semiHidden/>
     <w:unhideWhenUsed/>
   </w:style>
   <w:style w:type="table" w:default="1" w:styleId="TableNormal">

--- a/DBMS/Assignment/2DBMS.docx
+++ b/DBMS/Assignment/2DBMS.docx
@@ -129,7 +129,43 @@
           <w:color w:val="222222"/>
           <w:shd w:val="clear" w:color="auto" w:fill="FFFFFF"/>
         </w:rPr>
-        <w:t>employee(id, name, address,salary,company_name,job_title)</w:t>
+        <w:t>employee(</w:t>
+      </w:r>
+      <w:proofErr w:type="gramStart"/>
+      <w:r>
+        <w:rPr>
+          <w:rFonts w:ascii="Arial" w:hAnsi="Arial" w:cs="Arial"/>
+          <w:color w:val="222222"/>
+          <w:shd w:val="clear" w:color="auto" w:fill="FFFFFF"/>
+        </w:rPr>
+        <w:t>id, name</w:t>
+      </w:r>
+      <w:proofErr w:type="gramEnd"/>
+      <w:r>
+        <w:rPr>
+          <w:rFonts w:ascii="Arial" w:hAnsi="Arial" w:cs="Arial"/>
+          <w:color w:val="222222"/>
+          <w:shd w:val="clear" w:color="auto" w:fill="FFFFFF"/>
+        </w:rPr>
+        <w:t xml:space="preserve">, </w:t>
+      </w:r>
+      <w:proofErr w:type="spellStart"/>
+      <w:r>
+        <w:rPr>
+          <w:rFonts w:ascii="Arial" w:hAnsi="Arial" w:cs="Arial"/>
+          <w:color w:val="222222"/>
+          <w:shd w:val="clear" w:color="auto" w:fill="FFFFFF"/>
+        </w:rPr>
+        <w:t>address,salary,company_name,job_title</w:t>
+      </w:r>
+      <w:proofErr w:type="spellEnd"/>
+      <w:r>
+        <w:rPr>
+          <w:rFonts w:ascii="Arial" w:hAnsi="Arial" w:cs="Arial"/>
+          <w:color w:val="222222"/>
+          <w:shd w:val="clear" w:color="auto" w:fill="FFFFFF"/>
+        </w:rPr>
+        <w:t>)</w:t>
       </w:r>
       <w:r>
         <w:rPr>
@@ -189,7 +225,25 @@
           <w:color w:val="222222"/>
           <w:shd w:val="clear" w:color="auto" w:fill="FFFFFF"/>
         </w:rPr>
-        <w:t>2. Write a query to find all the employees who work in the same job_title as Ram.</w:t>
+        <w:t xml:space="preserve">2. Write a query to find all the employees who work in the same </w:t>
+      </w:r>
+      <w:proofErr w:type="spellStart"/>
+      <w:r>
+        <w:rPr>
+          <w:rFonts w:ascii="Arial" w:hAnsi="Arial" w:cs="Arial"/>
+          <w:color w:val="222222"/>
+          <w:shd w:val="clear" w:color="auto" w:fill="FFFFFF"/>
+        </w:rPr>
+        <w:t>job_title</w:t>
+      </w:r>
+      <w:proofErr w:type="spellEnd"/>
+      <w:r>
+        <w:rPr>
+          <w:rFonts w:ascii="Arial" w:hAnsi="Arial" w:cs="Arial"/>
+          <w:color w:val="222222"/>
+          <w:shd w:val="clear" w:color="auto" w:fill="FFFFFF"/>
+        </w:rPr>
+        <w:t xml:space="preserve"> as Ram.</w:t>
       </w:r>
     </w:p>
     <w:p>
@@ -289,7 +343,23 @@
           <w:rFonts w:ascii="Arial" w:hAnsi="Arial" w:cs="Arial"/>
           <w:color w:val="222222"/>
         </w:rPr>
-        <w:t xml:space="preserve">    ename VARCHAR(30),</w:t>
+        <w:t xml:space="preserve">    </w:t>
+      </w:r>
+      <w:proofErr w:type="spellStart"/>
+      <w:r>
+        <w:rPr>
+          <w:rFonts w:ascii="Arial" w:hAnsi="Arial" w:cs="Arial"/>
+          <w:color w:val="222222"/>
+        </w:rPr>
+        <w:t>ename</w:t>
+      </w:r>
+      <w:proofErr w:type="spellEnd"/>
+      <w:r>
+        <w:rPr>
+          <w:rFonts w:ascii="Arial" w:hAnsi="Arial" w:cs="Arial"/>
+          <w:color w:val="222222"/>
+        </w:rPr>
+        <w:t xml:space="preserve"> VARCHAR(30),</w:t>
       </w:r>
     </w:p>
     <w:p>
@@ -334,22 +404,54 @@
           <w:rFonts w:ascii="Arial" w:hAnsi="Arial" w:cs="Arial"/>
           <w:color w:val="222222"/>
         </w:rPr>
-        <w:t xml:space="preserve">    company_name VARCHAR(30),</w:t>
-      </w:r>
-    </w:p>
-    <w:p>
-      <w:pPr>
-        <w:rPr>
-          <w:rFonts w:ascii="Arial" w:hAnsi="Arial" w:cs="Arial"/>
-          <w:color w:val="222222"/>
-        </w:rPr>
-      </w:pPr>
-      <w:r>
-        <w:rPr>
-          <w:rFonts w:ascii="Arial" w:hAnsi="Arial" w:cs="Arial"/>
-          <w:color w:val="222222"/>
-        </w:rPr>
-        <w:t xml:space="preserve">    job_title VARCHAR(30)</w:t>
+        <w:t xml:space="preserve">    </w:t>
+      </w:r>
+      <w:proofErr w:type="spellStart"/>
+      <w:r>
+        <w:rPr>
+          <w:rFonts w:ascii="Arial" w:hAnsi="Arial" w:cs="Arial"/>
+          <w:color w:val="222222"/>
+        </w:rPr>
+        <w:t>company_name</w:t>
+      </w:r>
+      <w:proofErr w:type="spellEnd"/>
+      <w:r>
+        <w:rPr>
+          <w:rFonts w:ascii="Arial" w:hAnsi="Arial" w:cs="Arial"/>
+          <w:color w:val="222222"/>
+        </w:rPr>
+        <w:t xml:space="preserve"> VARCHAR(30),</w:t>
+      </w:r>
+    </w:p>
+    <w:p>
+      <w:pPr>
+        <w:rPr>
+          <w:rFonts w:ascii="Arial" w:hAnsi="Arial" w:cs="Arial"/>
+          <w:color w:val="222222"/>
+        </w:rPr>
+      </w:pPr>
+      <w:r>
+        <w:rPr>
+          <w:rFonts w:ascii="Arial" w:hAnsi="Arial" w:cs="Arial"/>
+          <w:color w:val="222222"/>
+        </w:rPr>
+        <w:t xml:space="preserve">    </w:t>
+      </w:r>
+      <w:proofErr w:type="spellStart"/>
+      <w:r>
+        <w:rPr>
+          <w:rFonts w:ascii="Arial" w:hAnsi="Arial" w:cs="Arial"/>
+          <w:color w:val="222222"/>
+        </w:rPr>
+        <w:t>job_title</w:t>
+      </w:r>
+      <w:proofErr w:type="spellEnd"/>
+      <w:r>
+        <w:rPr>
+          <w:rFonts w:ascii="Arial" w:hAnsi="Arial" w:cs="Arial"/>
+          <w:color w:val="222222"/>
+        </w:rPr>
+        <w:t xml:space="preserve"> VARCHAR(30)</w:t>
       </w:r>
     </w:p>
     <w:p>
@@ -485,7 +587,23 @@
           <w:rFonts w:ascii="Arial" w:hAnsi="Arial" w:cs="Arial"/>
           <w:color w:val="222222"/>
         </w:rPr>
-        <w:t xml:space="preserve">SELECT ename, salary FROM employee AS e WHERE salary &gt; </w:t>
+        <w:t xml:space="preserve">SELECT </w:t>
+      </w:r>
+      <w:proofErr w:type="spellStart"/>
+      <w:r>
+        <w:rPr>
+          <w:rFonts w:ascii="Arial" w:hAnsi="Arial" w:cs="Arial"/>
+          <w:color w:val="222222"/>
+        </w:rPr>
+        <w:t>ename</w:t>
+      </w:r>
+      <w:proofErr w:type="spellEnd"/>
+      <w:r>
+        <w:rPr>
+          <w:rFonts w:ascii="Arial" w:hAnsi="Arial" w:cs="Arial"/>
+          <w:color w:val="222222"/>
+        </w:rPr>
+        <w:t xml:space="preserve">, salary FROM employee AS e WHERE salary &gt; </w:t>
       </w:r>
     </w:p>
     <w:p>
@@ -501,45 +619,109 @@
           <w:color w:val="222222"/>
         </w:rPr>
         <w:tab/>
-        <w:t>(SELECT MIN(salary) FROM employee WHERE company_name = e.company_name)</w:t>
-      </w:r>
-    </w:p>
-    <w:p>
-      <w:pPr>
-        <w:rPr>
-          <w:rFonts w:ascii="Arial" w:hAnsi="Arial" w:cs="Arial"/>
-          <w:color w:val="222222"/>
-        </w:rPr>
-      </w:pPr>
-      <w:r>
-        <w:rPr>
-          <w:rFonts w:ascii="Arial" w:hAnsi="Arial" w:cs="Arial"/>
-          <w:color w:val="222222"/>
-        </w:rPr>
-        <w:t>AND job_title LIKE 'M%';</w:t>
-      </w:r>
-    </w:p>
-    <w:p>
-      <w:pPr>
-        <w:rPr>
-          <w:rFonts w:ascii="Arial" w:hAnsi="Arial" w:cs="Arial"/>
-          <w:color w:val="222222"/>
-        </w:rPr>
-      </w:pPr>
-    </w:p>
-    <w:p>
-      <w:pPr>
-        <w:rPr>
-          <w:rFonts w:ascii="Arial" w:hAnsi="Arial" w:cs="Arial"/>
-          <w:color w:val="222222"/>
-        </w:rPr>
-      </w:pPr>
-      <w:r>
-        <w:rPr>
-          <w:rFonts w:ascii="Arial" w:hAnsi="Arial" w:cs="Arial"/>
-          <w:color w:val="222222"/>
-        </w:rPr>
-        <w:t xml:space="preserve">SELECT * FROM employee WHERE job_title = </w:t>
+        <w:t xml:space="preserve">(SELECT MIN(salary) FROM employee WHERE </w:t>
+      </w:r>
+      <w:proofErr w:type="spellStart"/>
+      <w:r>
+        <w:rPr>
+          <w:rFonts w:ascii="Arial" w:hAnsi="Arial" w:cs="Arial"/>
+          <w:color w:val="222222"/>
+        </w:rPr>
+        <w:t>company_name</w:t>
+      </w:r>
+      <w:proofErr w:type="spellEnd"/>
+      <w:r>
+        <w:rPr>
+          <w:rFonts w:ascii="Arial" w:hAnsi="Arial" w:cs="Arial"/>
+          <w:color w:val="222222"/>
+        </w:rPr>
+        <w:t xml:space="preserve"> = </w:t>
+      </w:r>
+      <w:proofErr w:type="spellStart"/>
+      <w:r>
+        <w:rPr>
+          <w:rFonts w:ascii="Arial" w:hAnsi="Arial" w:cs="Arial"/>
+          <w:color w:val="222222"/>
+        </w:rPr>
+        <w:t>e.company_name</w:t>
+      </w:r>
+      <w:proofErr w:type="spellEnd"/>
+      <w:r>
+        <w:rPr>
+          <w:rFonts w:ascii="Arial" w:hAnsi="Arial" w:cs="Arial"/>
+          <w:color w:val="222222"/>
+        </w:rPr>
+        <w:t>)</w:t>
+      </w:r>
+    </w:p>
+    <w:p>
+      <w:pPr>
+        <w:rPr>
+          <w:rFonts w:ascii="Arial" w:hAnsi="Arial" w:cs="Arial"/>
+          <w:color w:val="222222"/>
+        </w:rPr>
+      </w:pPr>
+      <w:r>
+        <w:rPr>
+          <w:rFonts w:ascii="Arial" w:hAnsi="Arial" w:cs="Arial"/>
+          <w:color w:val="222222"/>
+        </w:rPr>
+        <w:t xml:space="preserve">AND </w:t>
+      </w:r>
+      <w:proofErr w:type="spellStart"/>
+      <w:r>
+        <w:rPr>
+          <w:rFonts w:ascii="Arial" w:hAnsi="Arial" w:cs="Arial"/>
+          <w:color w:val="222222"/>
+        </w:rPr>
+        <w:t>job_title</w:t>
+      </w:r>
+      <w:proofErr w:type="spellEnd"/>
+      <w:r>
+        <w:rPr>
+          <w:rFonts w:ascii="Arial" w:hAnsi="Arial" w:cs="Arial"/>
+          <w:color w:val="222222"/>
+        </w:rPr>
+        <w:t xml:space="preserve"> LIKE 'M%';</w:t>
+      </w:r>
+    </w:p>
+    <w:p>
+      <w:pPr>
+        <w:rPr>
+          <w:rFonts w:ascii="Arial" w:hAnsi="Arial" w:cs="Arial"/>
+          <w:color w:val="222222"/>
+        </w:rPr>
+      </w:pPr>
+    </w:p>
+    <w:p>
+      <w:pPr>
+        <w:rPr>
+          <w:rFonts w:ascii="Arial" w:hAnsi="Arial" w:cs="Arial"/>
+          <w:color w:val="222222"/>
+        </w:rPr>
+      </w:pPr>
+      <w:r>
+        <w:rPr>
+          <w:rFonts w:ascii="Arial" w:hAnsi="Arial" w:cs="Arial"/>
+          <w:color w:val="222222"/>
+        </w:rPr>
+        <w:t xml:space="preserve">SELECT * FROM employee WHERE </w:t>
+      </w:r>
+      <w:proofErr w:type="spellStart"/>
+      <w:r>
+        <w:rPr>
+          <w:rFonts w:ascii="Arial" w:hAnsi="Arial" w:cs="Arial"/>
+          <w:color w:val="222222"/>
+        </w:rPr>
+        <w:t>job_title</w:t>
+      </w:r>
+      <w:proofErr w:type="spellEnd"/>
+      <w:r>
+        <w:rPr>
+          <w:rFonts w:ascii="Arial" w:hAnsi="Arial" w:cs="Arial"/>
+          <w:color w:val="222222"/>
+        </w:rPr>
+        <w:t xml:space="preserve"> = </w:t>
       </w:r>
     </w:p>
     <w:p>
@@ -556,7 +738,39 @@
           <w:color w:val="222222"/>
         </w:rPr>
         <w:tab/>
-        <w:t>(SELECT job_title FROM employee WHERE ename = 'Ram');</w:t>
+        <w:t xml:space="preserve">(SELECT </w:t>
+      </w:r>
+      <w:proofErr w:type="spellStart"/>
+      <w:r>
+        <w:rPr>
+          <w:rFonts w:ascii="Arial" w:hAnsi="Arial" w:cs="Arial"/>
+          <w:color w:val="222222"/>
+        </w:rPr>
+        <w:t>job_title</w:t>
+      </w:r>
+      <w:proofErr w:type="spellEnd"/>
+      <w:r>
+        <w:rPr>
+          <w:rFonts w:ascii="Arial" w:hAnsi="Arial" w:cs="Arial"/>
+          <w:color w:val="222222"/>
+        </w:rPr>
+        <w:t xml:space="preserve"> FROM employee WHERE </w:t>
+      </w:r>
+      <w:proofErr w:type="spellStart"/>
+      <w:r>
+        <w:rPr>
+          <w:rFonts w:ascii="Arial" w:hAnsi="Arial" w:cs="Arial"/>
+          <w:color w:val="222222"/>
+        </w:rPr>
+        <w:t>ename</w:t>
+      </w:r>
+      <w:proofErr w:type="spellEnd"/>
+      <w:r>
+        <w:rPr>
+          <w:rFonts w:ascii="Arial" w:hAnsi="Arial" w:cs="Arial"/>
+          <w:color w:val="222222"/>
+        </w:rPr>
+        <w:t xml:space="preserve"> = 'Ram');</w:t>
       </w:r>
       <w:r>
         <w:rPr>
@@ -610,7 +824,25 @@
           <w:color w:val="222222"/>
           <w:shd w:val="clear" w:color="auto" w:fill="FFFFFF"/>
         </w:rPr>
-        <w:t>student(id, name, course, subject_id, mark)</w:t>
+        <w:t xml:space="preserve">student(id, name, course, </w:t>
+      </w:r>
+      <w:proofErr w:type="spellStart"/>
+      <w:r>
+        <w:rPr>
+          <w:rFonts w:ascii="Arial" w:hAnsi="Arial" w:cs="Arial"/>
+          <w:color w:val="222222"/>
+          <w:shd w:val="clear" w:color="auto" w:fill="FFFFFF"/>
+        </w:rPr>
+        <w:t>subject_id</w:t>
+      </w:r>
+      <w:proofErr w:type="spellEnd"/>
+      <w:r>
+        <w:rPr>
+          <w:rFonts w:ascii="Arial" w:hAnsi="Arial" w:cs="Arial"/>
+          <w:color w:val="222222"/>
+          <w:shd w:val="clear" w:color="auto" w:fill="FFFFFF"/>
+        </w:rPr>
+        <w:t>, mark)</w:t>
       </w:r>
       <w:r>
         <w:rPr>
@@ -625,7 +857,25 @@
           <w:color w:val="222222"/>
           <w:shd w:val="clear" w:color="auto" w:fill="FFFFFF"/>
         </w:rPr>
-        <w:t>subject(subject_id, subject)</w:t>
+        <w:t>subject(</w:t>
+      </w:r>
+      <w:proofErr w:type="spellStart"/>
+      <w:r>
+        <w:rPr>
+          <w:rFonts w:ascii="Arial" w:hAnsi="Arial" w:cs="Arial"/>
+          <w:color w:val="222222"/>
+          <w:shd w:val="clear" w:color="auto" w:fill="FFFFFF"/>
+        </w:rPr>
+        <w:t>subject_id</w:t>
+      </w:r>
+      <w:proofErr w:type="spellEnd"/>
+      <w:r>
+        <w:rPr>
+          <w:rFonts w:ascii="Arial" w:hAnsi="Arial" w:cs="Arial"/>
+          <w:color w:val="222222"/>
+          <w:shd w:val="clear" w:color="auto" w:fill="FFFFFF"/>
+        </w:rPr>
+        <w:t>, subject)</w:t>
       </w:r>
       <w:r>
         <w:rPr>
@@ -732,37 +982,85 @@
           <w:rFonts w:ascii="Arial" w:hAnsi="Arial" w:cs="Arial"/>
           <w:color w:val="222222"/>
         </w:rPr>
-        <w:t>CREATE TABLE ssubject (</w:t>
-      </w:r>
-    </w:p>
-    <w:p>
-      <w:pPr>
-        <w:rPr>
-          <w:rFonts w:ascii="Arial" w:hAnsi="Arial" w:cs="Arial"/>
-          <w:color w:val="222222"/>
-        </w:rPr>
-      </w:pPr>
-      <w:r>
-        <w:rPr>
-          <w:rFonts w:ascii="Arial" w:hAnsi="Arial" w:cs="Arial"/>
-          <w:color w:val="222222"/>
-        </w:rPr>
-        <w:t xml:space="preserve">    subject_id INT PRIMARY KEY,</w:t>
-      </w:r>
-    </w:p>
-    <w:p>
-      <w:pPr>
-        <w:rPr>
-          <w:rFonts w:ascii="Arial" w:hAnsi="Arial" w:cs="Arial"/>
-          <w:color w:val="222222"/>
-        </w:rPr>
-      </w:pPr>
-      <w:r>
-        <w:rPr>
-          <w:rFonts w:ascii="Arial" w:hAnsi="Arial" w:cs="Arial"/>
-          <w:color w:val="222222"/>
-        </w:rPr>
-        <w:t xml:space="preserve">    ssubject VARCHAR(30)</w:t>
+        <w:t xml:space="preserve">CREATE TABLE </w:t>
+      </w:r>
+      <w:proofErr w:type="spellStart"/>
+      <w:r>
+        <w:rPr>
+          <w:rFonts w:ascii="Arial" w:hAnsi="Arial" w:cs="Arial"/>
+          <w:color w:val="222222"/>
+        </w:rPr>
+        <w:t>ssubject</w:t>
+      </w:r>
+      <w:proofErr w:type="spellEnd"/>
+      <w:r>
+        <w:rPr>
+          <w:rFonts w:ascii="Arial" w:hAnsi="Arial" w:cs="Arial"/>
+          <w:color w:val="222222"/>
+        </w:rPr>
+        <w:t xml:space="preserve"> (</w:t>
+      </w:r>
+    </w:p>
+    <w:p>
+      <w:pPr>
+        <w:rPr>
+          <w:rFonts w:ascii="Arial" w:hAnsi="Arial" w:cs="Arial"/>
+          <w:color w:val="222222"/>
+        </w:rPr>
+      </w:pPr>
+      <w:r>
+        <w:rPr>
+          <w:rFonts w:ascii="Arial" w:hAnsi="Arial" w:cs="Arial"/>
+          <w:color w:val="222222"/>
+        </w:rPr>
+        <w:t xml:space="preserve">    </w:t>
+      </w:r>
+      <w:proofErr w:type="spellStart"/>
+      <w:r>
+        <w:rPr>
+          <w:rFonts w:ascii="Arial" w:hAnsi="Arial" w:cs="Arial"/>
+          <w:color w:val="222222"/>
+        </w:rPr>
+        <w:t>subject_id</w:t>
+      </w:r>
+      <w:proofErr w:type="spellEnd"/>
+      <w:r>
+        <w:rPr>
+          <w:rFonts w:ascii="Arial" w:hAnsi="Arial" w:cs="Arial"/>
+          <w:color w:val="222222"/>
+        </w:rPr>
+        <w:t xml:space="preserve"> INT PRIMARY KEY,</w:t>
+      </w:r>
+    </w:p>
+    <w:p>
+      <w:pPr>
+        <w:rPr>
+          <w:rFonts w:ascii="Arial" w:hAnsi="Arial" w:cs="Arial"/>
+          <w:color w:val="222222"/>
+        </w:rPr>
+      </w:pPr>
+      <w:r>
+        <w:rPr>
+          <w:rFonts w:ascii="Arial" w:hAnsi="Arial" w:cs="Arial"/>
+          <w:color w:val="222222"/>
+        </w:rPr>
+        <w:t xml:space="preserve">    </w:t>
+      </w:r>
+      <w:proofErr w:type="spellStart"/>
+      <w:r>
+        <w:rPr>
+          <w:rFonts w:ascii="Arial" w:hAnsi="Arial" w:cs="Arial"/>
+          <w:color w:val="222222"/>
+        </w:rPr>
+        <w:t>ssubject</w:t>
+      </w:r>
+      <w:proofErr w:type="spellEnd"/>
+      <w:r>
+        <w:rPr>
+          <w:rFonts w:ascii="Arial" w:hAnsi="Arial" w:cs="Arial"/>
+          <w:color w:val="222222"/>
+        </w:rPr>
+        <w:t xml:space="preserve"> VARCHAR(30)</w:t>
       </w:r>
     </w:p>
     <w:p>
@@ -830,7 +1128,23 @@
           <w:rFonts w:ascii="Arial" w:hAnsi="Arial" w:cs="Arial"/>
           <w:color w:val="222222"/>
         </w:rPr>
-        <w:t xml:space="preserve">    sname VARCHAR(30),</w:t>
+        <w:t xml:space="preserve">    </w:t>
+      </w:r>
+      <w:proofErr w:type="spellStart"/>
+      <w:r>
+        <w:rPr>
+          <w:rFonts w:ascii="Arial" w:hAnsi="Arial" w:cs="Arial"/>
+          <w:color w:val="222222"/>
+        </w:rPr>
+        <w:t>sname</w:t>
+      </w:r>
+      <w:proofErr w:type="spellEnd"/>
+      <w:r>
+        <w:rPr>
+          <w:rFonts w:ascii="Arial" w:hAnsi="Arial" w:cs="Arial"/>
+          <w:color w:val="222222"/>
+        </w:rPr>
+        <w:t xml:space="preserve"> VARCHAR(30),</w:t>
       </w:r>
     </w:p>
     <w:p>
@@ -860,7 +1174,23 @@
           <w:rFonts w:ascii="Arial" w:hAnsi="Arial" w:cs="Arial"/>
           <w:color w:val="222222"/>
         </w:rPr>
-        <w:t xml:space="preserve">    subject_id INT,</w:t>
+        <w:t xml:space="preserve">    </w:t>
+      </w:r>
+      <w:proofErr w:type="spellStart"/>
+      <w:r>
+        <w:rPr>
+          <w:rFonts w:ascii="Arial" w:hAnsi="Arial" w:cs="Arial"/>
+          <w:color w:val="222222"/>
+        </w:rPr>
+        <w:t>subject_id</w:t>
+      </w:r>
+      <w:proofErr w:type="spellEnd"/>
+      <w:r>
+        <w:rPr>
+          <w:rFonts w:ascii="Arial" w:hAnsi="Arial" w:cs="Arial"/>
+          <w:color w:val="222222"/>
+        </w:rPr>
+        <w:t xml:space="preserve"> INT,</w:t>
       </w:r>
     </w:p>
     <w:p>
@@ -890,7 +1220,55 @@
           <w:rFonts w:ascii="Arial" w:hAnsi="Arial" w:cs="Arial"/>
           <w:color w:val="222222"/>
         </w:rPr>
-        <w:t xml:space="preserve">    FOREIGN KEY (subject_id) REFERENCES ssubject(subject_id)</w:t>
+        <w:t xml:space="preserve">    FOREIGN KEY (</w:t>
+      </w:r>
+      <w:proofErr w:type="spellStart"/>
+      <w:r>
+        <w:rPr>
+          <w:rFonts w:ascii="Arial" w:hAnsi="Arial" w:cs="Arial"/>
+          <w:color w:val="222222"/>
+        </w:rPr>
+        <w:t>subject_id</w:t>
+      </w:r>
+      <w:proofErr w:type="spellEnd"/>
+      <w:r>
+        <w:rPr>
+          <w:rFonts w:ascii="Arial" w:hAnsi="Arial" w:cs="Arial"/>
+          <w:color w:val="222222"/>
+        </w:rPr>
+        <w:t xml:space="preserve">) REFERENCES </w:t>
+      </w:r>
+      <w:proofErr w:type="spellStart"/>
+      <w:r>
+        <w:rPr>
+          <w:rFonts w:ascii="Arial" w:hAnsi="Arial" w:cs="Arial"/>
+          <w:color w:val="222222"/>
+        </w:rPr>
+        <w:t>ssubject</w:t>
+      </w:r>
+      <w:proofErr w:type="spellEnd"/>
+      <w:r>
+        <w:rPr>
+          <w:rFonts w:ascii="Arial" w:hAnsi="Arial" w:cs="Arial"/>
+          <w:color w:val="222222"/>
+        </w:rPr>
+        <w:t>(</w:t>
+      </w:r>
+      <w:proofErr w:type="spellStart"/>
+      <w:r>
+        <w:rPr>
+          <w:rFonts w:ascii="Arial" w:hAnsi="Arial" w:cs="Arial"/>
+          <w:color w:val="222222"/>
+        </w:rPr>
+        <w:t>subject_id</w:t>
+      </w:r>
+      <w:proofErr w:type="spellEnd"/>
+      <w:r>
+        <w:rPr>
+          <w:rFonts w:ascii="Arial" w:hAnsi="Arial" w:cs="Arial"/>
+          <w:color w:val="222222"/>
+        </w:rPr>
+        <w:t>)</w:t>
       </w:r>
     </w:p>
     <w:p>
@@ -928,7 +1306,23 @@
           <w:rFonts w:ascii="Arial" w:hAnsi="Arial" w:cs="Arial"/>
           <w:color w:val="222222"/>
         </w:rPr>
-        <w:t>INSERT INTO ssubject VALUES</w:t>
+        <w:t xml:space="preserve">INSERT INTO </w:t>
+      </w:r>
+      <w:proofErr w:type="spellStart"/>
+      <w:r>
+        <w:rPr>
+          <w:rFonts w:ascii="Arial" w:hAnsi="Arial" w:cs="Arial"/>
+          <w:color w:val="222222"/>
+        </w:rPr>
+        <w:t>ssubject</w:t>
+      </w:r>
+      <w:proofErr w:type="spellEnd"/>
+      <w:r>
+        <w:rPr>
+          <w:rFonts w:ascii="Arial" w:hAnsi="Arial" w:cs="Arial"/>
+          <w:color w:val="222222"/>
+        </w:rPr>
+        <w:t xml:space="preserve"> VALUES</w:t>
       </w:r>
     </w:p>
     <w:p>
@@ -1124,8 +1518,65 @@
           <w:rFonts w:ascii="Arial" w:hAnsi="Arial" w:cs="Arial"/>
           <w:color w:val="222222"/>
         </w:rPr>
-        <w:t>SELECT s.id, s.sname, s.course, sub.ssubject, s.mark</w:t>
-      </w:r>
+        <w:t xml:space="preserve">SELECT s.id, </w:t>
+      </w:r>
+      <w:proofErr w:type="spellStart"/>
+      <w:r>
+        <w:rPr>
+          <w:rFonts w:ascii="Arial" w:hAnsi="Arial" w:cs="Arial"/>
+          <w:color w:val="222222"/>
+        </w:rPr>
+        <w:t>s.sname</w:t>
+      </w:r>
+      <w:proofErr w:type="spellEnd"/>
+      <w:r>
+        <w:rPr>
+          <w:rFonts w:ascii="Arial" w:hAnsi="Arial" w:cs="Arial"/>
+          <w:color w:val="222222"/>
+        </w:rPr>
+        <w:t xml:space="preserve">, </w:t>
+      </w:r>
+      <w:proofErr w:type="spellStart"/>
+      <w:r>
+        <w:rPr>
+          <w:rFonts w:ascii="Arial" w:hAnsi="Arial" w:cs="Arial"/>
+          <w:color w:val="222222"/>
+        </w:rPr>
+        <w:t>s.course</w:t>
+      </w:r>
+      <w:proofErr w:type="spellEnd"/>
+      <w:r>
+        <w:rPr>
+          <w:rFonts w:ascii="Arial" w:hAnsi="Arial" w:cs="Arial"/>
+          <w:color w:val="222222"/>
+        </w:rPr>
+        <w:t xml:space="preserve">, </w:t>
+      </w:r>
+      <w:proofErr w:type="spellStart"/>
+      <w:r>
+        <w:rPr>
+          <w:rFonts w:ascii="Arial" w:hAnsi="Arial" w:cs="Arial"/>
+          <w:color w:val="222222"/>
+        </w:rPr>
+        <w:t>sub.ssubject</w:t>
+      </w:r>
+      <w:proofErr w:type="spellEnd"/>
+      <w:r>
+        <w:rPr>
+          <w:rFonts w:ascii="Arial" w:hAnsi="Arial" w:cs="Arial"/>
+          <w:color w:val="222222"/>
+        </w:rPr>
+        <w:t xml:space="preserve">, </w:t>
+      </w:r>
+      <w:proofErr w:type="spellStart"/>
+      <w:r>
+        <w:rPr>
+          <w:rFonts w:ascii="Arial" w:hAnsi="Arial" w:cs="Arial"/>
+          <w:color w:val="222222"/>
+        </w:rPr>
+        <w:t>s.mark</w:t>
+      </w:r>
+      <w:proofErr w:type="spellEnd"/>
     </w:p>
     <w:p>
       <w:pPr>
@@ -1154,46 +1605,103 @@
           <w:rFonts w:ascii="Arial" w:hAnsi="Arial" w:cs="Arial"/>
           <w:color w:val="222222"/>
         </w:rPr>
-        <w:t xml:space="preserve">JOIN ssubject AS sub </w:t>
-      </w:r>
-    </w:p>
-    <w:p>
-      <w:pPr>
-        <w:rPr>
-          <w:rFonts w:ascii="Arial" w:hAnsi="Arial" w:cs="Arial"/>
-          <w:color w:val="222222"/>
-        </w:rPr>
-      </w:pPr>
-      <w:r>
-        <w:rPr>
-          <w:rFonts w:ascii="Arial" w:hAnsi="Arial" w:cs="Arial"/>
-          <w:color w:val="222222"/>
-        </w:rPr>
-        <w:t>ON s.subject_id = sub.subject_id;</w:t>
-      </w:r>
-    </w:p>
-    <w:p>
-      <w:pPr>
-        <w:rPr>
-          <w:rFonts w:ascii="Arial" w:hAnsi="Arial" w:cs="Arial"/>
-          <w:color w:val="222222"/>
-        </w:rPr>
-      </w:pPr>
-    </w:p>
-    <w:p>
-      <w:pPr>
-        <w:rPr>
-          <w:rFonts w:ascii="Arial" w:hAnsi="Arial" w:cs="Arial"/>
-          <w:color w:val="222222"/>
-        </w:rPr>
-      </w:pPr>
-      <w:r>
-        <w:rPr>
-          <w:rFonts w:ascii="Arial" w:hAnsi="Arial" w:cs="Arial"/>
-          <w:color w:val="222222"/>
-        </w:rPr>
-        <w:t>SELECT course, COUNT(*) AS total_students</w:t>
-      </w:r>
+        <w:t xml:space="preserve">JOIN </w:t>
+      </w:r>
+      <w:proofErr w:type="spellStart"/>
+      <w:r>
+        <w:rPr>
+          <w:rFonts w:ascii="Arial" w:hAnsi="Arial" w:cs="Arial"/>
+          <w:color w:val="222222"/>
+        </w:rPr>
+        <w:t>ssubject</w:t>
+      </w:r>
+      <w:proofErr w:type="spellEnd"/>
+      <w:r>
+        <w:rPr>
+          <w:rFonts w:ascii="Arial" w:hAnsi="Arial" w:cs="Arial"/>
+          <w:color w:val="222222"/>
+        </w:rPr>
+        <w:t xml:space="preserve"> AS sub </w:t>
+      </w:r>
+    </w:p>
+    <w:p>
+      <w:pPr>
+        <w:rPr>
+          <w:rFonts w:ascii="Arial" w:hAnsi="Arial" w:cs="Arial"/>
+          <w:color w:val="222222"/>
+        </w:rPr>
+      </w:pPr>
+      <w:r>
+        <w:rPr>
+          <w:rFonts w:ascii="Arial" w:hAnsi="Arial" w:cs="Arial"/>
+          <w:color w:val="222222"/>
+        </w:rPr>
+        <w:t xml:space="preserve">ON </w:t>
+      </w:r>
+      <w:proofErr w:type="spellStart"/>
+      <w:r>
+        <w:rPr>
+          <w:rFonts w:ascii="Arial" w:hAnsi="Arial" w:cs="Arial"/>
+          <w:color w:val="222222"/>
+        </w:rPr>
+        <w:t>s.subject_id</w:t>
+      </w:r>
+      <w:proofErr w:type="spellEnd"/>
+      <w:r>
+        <w:rPr>
+          <w:rFonts w:ascii="Arial" w:hAnsi="Arial" w:cs="Arial"/>
+          <w:color w:val="222222"/>
+        </w:rPr>
+        <w:t xml:space="preserve"> = </w:t>
+      </w:r>
+      <w:proofErr w:type="spellStart"/>
+      <w:r>
+        <w:rPr>
+          <w:rFonts w:ascii="Arial" w:hAnsi="Arial" w:cs="Arial"/>
+          <w:color w:val="222222"/>
+        </w:rPr>
+        <w:t>sub.subject_id</w:t>
+      </w:r>
+      <w:proofErr w:type="spellEnd"/>
+      <w:r>
+        <w:rPr>
+          <w:rFonts w:ascii="Arial" w:hAnsi="Arial" w:cs="Arial"/>
+          <w:color w:val="222222"/>
+        </w:rPr>
+        <w:t>;</w:t>
+      </w:r>
+    </w:p>
+    <w:p>
+      <w:pPr>
+        <w:rPr>
+          <w:rFonts w:ascii="Arial" w:hAnsi="Arial" w:cs="Arial"/>
+          <w:color w:val="222222"/>
+        </w:rPr>
+      </w:pPr>
+    </w:p>
+    <w:p>
+      <w:pPr>
+        <w:rPr>
+          <w:rFonts w:ascii="Arial" w:hAnsi="Arial" w:cs="Arial"/>
+          <w:color w:val="222222"/>
+        </w:rPr>
+      </w:pPr>
+      <w:r>
+        <w:rPr>
+          <w:rFonts w:ascii="Arial" w:hAnsi="Arial" w:cs="Arial"/>
+          <w:color w:val="222222"/>
+        </w:rPr>
+        <w:t xml:space="preserve">SELECT course, COUNT(*) AS </w:t>
+      </w:r>
+      <w:proofErr w:type="spellStart"/>
+      <w:r>
+        <w:rPr>
+          <w:rFonts w:ascii="Arial" w:hAnsi="Arial" w:cs="Arial"/>
+          <w:color w:val="222222"/>
+        </w:rPr>
+        <w:t>total_students</w:t>
+      </w:r>
+      <w:proofErr w:type="spellEnd"/>
     </w:p>
     <w:p>
       <w:pPr>
@@ -1420,7 +1928,23 @@
           <w:rFonts w:ascii="Arial" w:hAnsi="Arial" w:cs="Arial"/>
           <w:color w:val="222222"/>
         </w:rPr>
-        <w:t xml:space="preserve">    fname VARCHAR(30),</w:t>
+        <w:t xml:space="preserve">    </w:t>
+      </w:r>
+      <w:proofErr w:type="spellStart"/>
+      <w:r>
+        <w:rPr>
+          <w:rFonts w:ascii="Arial" w:hAnsi="Arial" w:cs="Arial"/>
+          <w:color w:val="222222"/>
+        </w:rPr>
+        <w:t>fname</w:t>
+      </w:r>
+      <w:proofErr w:type="spellEnd"/>
+      <w:r>
+        <w:rPr>
+          <w:rFonts w:ascii="Arial" w:hAnsi="Arial" w:cs="Arial"/>
+          <w:color w:val="222222"/>
+        </w:rPr>
+        <w:t xml:space="preserve"> VARCHAR(30),</w:t>
       </w:r>
     </w:p>
     <w:p>
@@ -1450,7 +1974,23 @@
           <w:rFonts w:ascii="Arial" w:hAnsi="Arial" w:cs="Arial"/>
           <w:color w:val="222222"/>
         </w:rPr>
-        <w:t xml:space="preserve">    fsubject VARCHAR(30),</w:t>
+        <w:t xml:space="preserve">    </w:t>
+      </w:r>
+      <w:proofErr w:type="spellStart"/>
+      <w:r>
+        <w:rPr>
+          <w:rFonts w:ascii="Arial" w:hAnsi="Arial" w:cs="Arial"/>
+          <w:color w:val="222222"/>
+        </w:rPr>
+        <w:t>fsubject</w:t>
+      </w:r>
+      <w:proofErr w:type="spellEnd"/>
+      <w:r>
+        <w:rPr>
+          <w:rFonts w:ascii="Arial" w:hAnsi="Arial" w:cs="Arial"/>
+          <w:color w:val="222222"/>
+        </w:rPr>
+        <w:t xml:space="preserve"> VARCHAR(30),</w:t>
       </w:r>
     </w:p>
     <w:p>
@@ -1616,68 +2156,141 @@
           <w:rFonts w:ascii="Arial" w:hAnsi="Arial" w:cs="Arial"/>
           <w:color w:val="222222"/>
         </w:rPr>
-        <w:t xml:space="preserve">    COUNT(*) AS total_rows,</w:t>
-      </w:r>
-    </w:p>
-    <w:p>
-      <w:pPr>
-        <w:rPr>
-          <w:rFonts w:ascii="Arial" w:hAnsi="Arial" w:cs="Arial"/>
-          <w:color w:val="222222"/>
-        </w:rPr>
-      </w:pPr>
-      <w:r>
-        <w:rPr>
-          <w:rFonts w:ascii="Arial" w:hAnsi="Arial" w:cs="Arial"/>
-          <w:color w:val="222222"/>
-        </w:rPr>
-        <w:t xml:space="preserve">    SUM(salary) AS total_salary,</w:t>
-      </w:r>
-    </w:p>
-    <w:p>
-      <w:pPr>
-        <w:rPr>
-          <w:rFonts w:ascii="Arial" w:hAnsi="Arial" w:cs="Arial"/>
-          <w:color w:val="222222"/>
-        </w:rPr>
-      </w:pPr>
-      <w:r>
-        <w:rPr>
-          <w:rFonts w:ascii="Arial" w:hAnsi="Arial" w:cs="Arial"/>
-          <w:color w:val="222222"/>
-        </w:rPr>
-        <w:t xml:space="preserve">    AVG(salary) AS avg_salary,</w:t>
-      </w:r>
-    </w:p>
-    <w:p>
-      <w:pPr>
-        <w:rPr>
-          <w:rFonts w:ascii="Arial" w:hAnsi="Arial" w:cs="Arial"/>
-          <w:color w:val="222222"/>
-        </w:rPr>
-      </w:pPr>
-      <w:r>
-        <w:rPr>
-          <w:rFonts w:ascii="Arial" w:hAnsi="Arial" w:cs="Arial"/>
-          <w:color w:val="222222"/>
-        </w:rPr>
-        <w:t xml:space="preserve">    MAX(salary) AS max_salary,</w:t>
-      </w:r>
-    </w:p>
-    <w:p>
-      <w:pPr>
-        <w:rPr>
-          <w:rFonts w:ascii="Arial" w:hAnsi="Arial" w:cs="Arial"/>
-          <w:color w:val="222222"/>
-        </w:rPr>
-      </w:pPr>
-      <w:r>
-        <w:rPr>
-          <w:rFonts w:ascii="Arial" w:hAnsi="Arial" w:cs="Arial"/>
-          <w:color w:val="222222"/>
-        </w:rPr>
-        <w:t xml:space="preserve">    MIN(salary) AS min_salary</w:t>
-      </w:r>
+        <w:t xml:space="preserve">    COUNT(*) AS </w:t>
+      </w:r>
+      <w:proofErr w:type="spellStart"/>
+      <w:r>
+        <w:rPr>
+          <w:rFonts w:ascii="Arial" w:hAnsi="Arial" w:cs="Arial"/>
+          <w:color w:val="222222"/>
+        </w:rPr>
+        <w:t>total_rows</w:t>
+      </w:r>
+      <w:proofErr w:type="spellEnd"/>
+      <w:r>
+        <w:rPr>
+          <w:rFonts w:ascii="Arial" w:hAnsi="Arial" w:cs="Arial"/>
+          <w:color w:val="222222"/>
+        </w:rPr>
+        <w:t>,</w:t>
+      </w:r>
+    </w:p>
+    <w:p>
+      <w:pPr>
+        <w:rPr>
+          <w:rFonts w:ascii="Arial" w:hAnsi="Arial" w:cs="Arial"/>
+          <w:color w:val="222222"/>
+        </w:rPr>
+      </w:pPr>
+      <w:r>
+        <w:rPr>
+          <w:rFonts w:ascii="Arial" w:hAnsi="Arial" w:cs="Arial"/>
+          <w:color w:val="222222"/>
+        </w:rPr>
+        <w:t xml:space="preserve">    SUM(salary) AS </w:t>
+      </w:r>
+      <w:proofErr w:type="spellStart"/>
+      <w:r>
+        <w:rPr>
+          <w:rFonts w:ascii="Arial" w:hAnsi="Arial" w:cs="Arial"/>
+          <w:color w:val="222222"/>
+        </w:rPr>
+        <w:t>total_salary</w:t>
+      </w:r>
+      <w:proofErr w:type="spellEnd"/>
+      <w:r>
+        <w:rPr>
+          <w:rFonts w:ascii="Arial" w:hAnsi="Arial" w:cs="Arial"/>
+          <w:color w:val="222222"/>
+        </w:rPr>
+        <w:t>,</w:t>
+      </w:r>
+    </w:p>
+    <w:p>
+      <w:pPr>
+        <w:rPr>
+          <w:rFonts w:ascii="Arial" w:hAnsi="Arial" w:cs="Arial"/>
+          <w:color w:val="222222"/>
+        </w:rPr>
+      </w:pPr>
+      <w:r>
+        <w:rPr>
+          <w:rFonts w:ascii="Arial" w:hAnsi="Arial" w:cs="Arial"/>
+          <w:color w:val="222222"/>
+        </w:rPr>
+        <w:t xml:space="preserve">    AVG(salary) AS </w:t>
+      </w:r>
+      <w:proofErr w:type="spellStart"/>
+      <w:r>
+        <w:rPr>
+          <w:rFonts w:ascii="Arial" w:hAnsi="Arial" w:cs="Arial"/>
+          <w:color w:val="222222"/>
+        </w:rPr>
+        <w:t>avg_salary</w:t>
+      </w:r>
+      <w:proofErr w:type="spellEnd"/>
+      <w:r>
+        <w:rPr>
+          <w:rFonts w:ascii="Arial" w:hAnsi="Arial" w:cs="Arial"/>
+          <w:color w:val="222222"/>
+        </w:rPr>
+        <w:t>,</w:t>
+      </w:r>
+    </w:p>
+    <w:p>
+      <w:pPr>
+        <w:rPr>
+          <w:rFonts w:ascii="Arial" w:hAnsi="Arial" w:cs="Arial"/>
+          <w:color w:val="222222"/>
+        </w:rPr>
+      </w:pPr>
+      <w:r>
+        <w:rPr>
+          <w:rFonts w:ascii="Arial" w:hAnsi="Arial" w:cs="Arial"/>
+          <w:color w:val="222222"/>
+        </w:rPr>
+        <w:t xml:space="preserve">    MAX(salary) AS </w:t>
+      </w:r>
+      <w:proofErr w:type="spellStart"/>
+      <w:r>
+        <w:rPr>
+          <w:rFonts w:ascii="Arial" w:hAnsi="Arial" w:cs="Arial"/>
+          <w:color w:val="222222"/>
+        </w:rPr>
+        <w:t>max_salary</w:t>
+      </w:r>
+      <w:proofErr w:type="spellEnd"/>
+      <w:r>
+        <w:rPr>
+          <w:rFonts w:ascii="Arial" w:hAnsi="Arial" w:cs="Arial"/>
+          <w:color w:val="222222"/>
+        </w:rPr>
+        <w:t>,</w:t>
+      </w:r>
+    </w:p>
+    <w:p>
+      <w:pPr>
+        <w:rPr>
+          <w:rFonts w:ascii="Arial" w:hAnsi="Arial" w:cs="Arial"/>
+          <w:color w:val="222222"/>
+        </w:rPr>
+      </w:pPr>
+      <w:r>
+        <w:rPr>
+          <w:rFonts w:ascii="Arial" w:hAnsi="Arial" w:cs="Arial"/>
+          <w:color w:val="222222"/>
+        </w:rPr>
+        <w:t xml:space="preserve">    MIN(salary) AS </w:t>
+      </w:r>
+      <w:proofErr w:type="spellStart"/>
+      <w:r>
+        <w:rPr>
+          <w:rFonts w:ascii="Arial" w:hAnsi="Arial" w:cs="Arial"/>
+          <w:color w:val="222222"/>
+        </w:rPr>
+        <w:t>min_salary</w:t>
+      </w:r>
+      <w:proofErr w:type="spellEnd"/>
     </w:p>
     <w:p>
       <w:pPr>
@@ -1714,7 +2327,23 @@
           <w:rFonts w:ascii="Arial" w:hAnsi="Arial" w:cs="Arial"/>
           <w:color w:val="222222"/>
         </w:rPr>
-        <w:t xml:space="preserve">SELECT fname, salary FROM faculty WHERE salary &gt; </w:t>
+        <w:t xml:space="preserve">SELECT </w:t>
+      </w:r>
+      <w:proofErr w:type="spellStart"/>
+      <w:r>
+        <w:rPr>
+          <w:rFonts w:ascii="Arial" w:hAnsi="Arial" w:cs="Arial"/>
+          <w:color w:val="222222"/>
+        </w:rPr>
+        <w:t>fname</w:t>
+      </w:r>
+      <w:proofErr w:type="spellEnd"/>
+      <w:r>
+        <w:rPr>
+          <w:rFonts w:ascii="Arial" w:hAnsi="Arial" w:cs="Arial"/>
+          <w:color w:val="222222"/>
+        </w:rPr>
+        <w:t xml:space="preserve">, salary FROM faculty WHERE salary &gt; </w:t>
       </w:r>
     </w:p>
     <w:p>
@@ -1785,7 +2414,25 @@
           <w:color w:val="222222"/>
           <w:shd w:val="clear" w:color="auto" w:fill="FFFFFF"/>
         </w:rPr>
-        <w:t>teacher(id, name, address,salary)</w:t>
+        <w:t xml:space="preserve">teacher(id, name, </w:t>
+      </w:r>
+      <w:proofErr w:type="spellStart"/>
+      <w:r>
+        <w:rPr>
+          <w:rFonts w:ascii="Arial" w:hAnsi="Arial" w:cs="Arial"/>
+          <w:color w:val="222222"/>
+          <w:shd w:val="clear" w:color="auto" w:fill="FFFFFF"/>
+        </w:rPr>
+        <w:t>address,salary</w:t>
+      </w:r>
+      <w:proofErr w:type="spellEnd"/>
+      <w:r>
+        <w:rPr>
+          <w:rFonts w:ascii="Arial" w:hAnsi="Arial" w:cs="Arial"/>
+          <w:color w:val="222222"/>
+          <w:shd w:val="clear" w:color="auto" w:fill="FFFFFF"/>
+        </w:rPr>
+        <w:t>)</w:t>
       </w:r>
       <w:r>
         <w:rPr>
@@ -1800,7 +2447,43 @@
           <w:color w:val="222222"/>
           <w:shd w:val="clear" w:color="auto" w:fill="FFFFFF"/>
         </w:rPr>
-        <w:t>subject(subject_id, subject_name)</w:t>
+        <w:t>subject(</w:t>
+      </w:r>
+      <w:proofErr w:type="spellStart"/>
+      <w:r>
+        <w:rPr>
+          <w:rFonts w:ascii="Arial" w:hAnsi="Arial" w:cs="Arial"/>
+          <w:color w:val="222222"/>
+          <w:shd w:val="clear" w:color="auto" w:fill="FFFFFF"/>
+        </w:rPr>
+        <w:t>subject_id</w:t>
+      </w:r>
+      <w:proofErr w:type="spellEnd"/>
+      <w:r>
+        <w:rPr>
+          <w:rFonts w:ascii="Arial" w:hAnsi="Arial" w:cs="Arial"/>
+          <w:color w:val="222222"/>
+          <w:shd w:val="clear" w:color="auto" w:fill="FFFFFF"/>
+        </w:rPr>
+        <w:t xml:space="preserve">, </w:t>
+      </w:r>
+      <w:proofErr w:type="spellStart"/>
+      <w:r>
+        <w:rPr>
+          <w:rFonts w:ascii="Arial" w:hAnsi="Arial" w:cs="Arial"/>
+          <w:color w:val="222222"/>
+          <w:shd w:val="clear" w:color="auto" w:fill="FFFFFF"/>
+        </w:rPr>
+        <w:t>subject_name</w:t>
+      </w:r>
+      <w:proofErr w:type="spellEnd"/>
+      <w:r>
+        <w:rPr>
+          <w:rFonts w:ascii="Arial" w:hAnsi="Arial" w:cs="Arial"/>
+          <w:color w:val="222222"/>
+          <w:shd w:val="clear" w:color="auto" w:fill="FFFFFF"/>
+        </w:rPr>
+        <w:t>)</w:t>
       </w:r>
       <w:r>
         <w:rPr>
@@ -1830,7 +2513,25 @@
           <w:color w:val="222222"/>
           <w:shd w:val="clear" w:color="auto" w:fill="FFFFFF"/>
         </w:rPr>
-        <w:t>1. Add a new column subject_id on the teacher table.</w:t>
+        <w:t xml:space="preserve">1. Add a new column </w:t>
+      </w:r>
+      <w:proofErr w:type="spellStart"/>
+      <w:r>
+        <w:rPr>
+          <w:rFonts w:ascii="Arial" w:hAnsi="Arial" w:cs="Arial"/>
+          <w:color w:val="222222"/>
+          <w:shd w:val="clear" w:color="auto" w:fill="FFFFFF"/>
+        </w:rPr>
+        <w:t>subject_id</w:t>
+      </w:r>
+      <w:proofErr w:type="spellEnd"/>
+      <w:r>
+        <w:rPr>
+          <w:rFonts w:ascii="Arial" w:hAnsi="Arial" w:cs="Arial"/>
+          <w:color w:val="222222"/>
+          <w:shd w:val="clear" w:color="auto" w:fill="FFFFFF"/>
+        </w:rPr>
+        <w:t xml:space="preserve"> on the teacher table.</w:t>
       </w:r>
       <w:r>
         <w:rPr>
@@ -1845,7 +2546,25 @@
           <w:color w:val="222222"/>
           <w:shd w:val="clear" w:color="auto" w:fill="FFFFFF"/>
         </w:rPr>
-        <w:t>2. Create a view from the teacher using the name and subject_name column.</w:t>
+        <w:t xml:space="preserve">2. Create a view from the teacher using the name and </w:t>
+      </w:r>
+      <w:proofErr w:type="spellStart"/>
+      <w:r>
+        <w:rPr>
+          <w:rFonts w:ascii="Arial" w:hAnsi="Arial" w:cs="Arial"/>
+          <w:color w:val="222222"/>
+          <w:shd w:val="clear" w:color="auto" w:fill="FFFFFF"/>
+        </w:rPr>
+        <w:t>subject_name</w:t>
+      </w:r>
+      <w:proofErr w:type="spellEnd"/>
+      <w:r>
+        <w:rPr>
+          <w:rFonts w:ascii="Arial" w:hAnsi="Arial" w:cs="Arial"/>
+          <w:color w:val="222222"/>
+          <w:shd w:val="clear" w:color="auto" w:fill="FFFFFF"/>
+        </w:rPr>
+        <w:t xml:space="preserve"> column.</w:t>
       </w:r>
     </w:p>
     <w:p>
@@ -1923,7 +2642,25 @@
           <w:color w:val="222222"/>
           <w:shd w:val="clear" w:color="auto" w:fill="FFFFFF"/>
         </w:rPr>
-        <w:t>CREATE TABLE ssubject (</w:t>
+        <w:t xml:space="preserve">CREATE TABLE </w:t>
+      </w:r>
+      <w:proofErr w:type="spellStart"/>
+      <w:r>
+        <w:rPr>
+          <w:rFonts w:ascii="Arial" w:hAnsi="Arial" w:cs="Arial"/>
+          <w:color w:val="222222"/>
+          <w:shd w:val="clear" w:color="auto" w:fill="FFFFFF"/>
+        </w:rPr>
+        <w:t>ssubject</w:t>
+      </w:r>
+      <w:proofErr w:type="spellEnd"/>
+      <w:r>
+        <w:rPr>
+          <w:rFonts w:ascii="Arial" w:hAnsi="Arial" w:cs="Arial"/>
+          <w:color w:val="222222"/>
+          <w:shd w:val="clear" w:color="auto" w:fill="FFFFFF"/>
+        </w:rPr>
+        <w:t xml:space="preserve"> (</w:t>
       </w:r>
     </w:p>
     <w:p>
@@ -1941,24 +2678,60 @@
           <w:shd w:val="clear" w:color="auto" w:fill="FFFFFF"/>
         </w:rPr>
         <w:lastRenderedPageBreak/>
-        <w:t xml:space="preserve">    subject_id INT PRIMARY KEY,</w:t>
-      </w:r>
-    </w:p>
-    <w:p>
-      <w:pPr>
-        <w:rPr>
-          <w:rFonts w:ascii="Arial" w:hAnsi="Arial" w:cs="Arial"/>
-          <w:color w:val="222222"/>
-          <w:shd w:val="clear" w:color="auto" w:fill="FFFFFF"/>
-        </w:rPr>
-      </w:pPr>
-      <w:r>
-        <w:rPr>
-          <w:rFonts w:ascii="Arial" w:hAnsi="Arial" w:cs="Arial"/>
-          <w:color w:val="222222"/>
-          <w:shd w:val="clear" w:color="auto" w:fill="FFFFFF"/>
-        </w:rPr>
-        <w:t xml:space="preserve">    subject_name VARCHAR(30)</w:t>
+        <w:t xml:space="preserve">    </w:t>
+      </w:r>
+      <w:proofErr w:type="spellStart"/>
+      <w:r>
+        <w:rPr>
+          <w:rFonts w:ascii="Arial" w:hAnsi="Arial" w:cs="Arial"/>
+          <w:color w:val="222222"/>
+          <w:shd w:val="clear" w:color="auto" w:fill="FFFFFF"/>
+        </w:rPr>
+        <w:t>subject_id</w:t>
+      </w:r>
+      <w:proofErr w:type="spellEnd"/>
+      <w:r>
+        <w:rPr>
+          <w:rFonts w:ascii="Arial" w:hAnsi="Arial" w:cs="Arial"/>
+          <w:color w:val="222222"/>
+          <w:shd w:val="clear" w:color="auto" w:fill="FFFFFF"/>
+        </w:rPr>
+        <w:t xml:space="preserve"> INT PRIMARY KEY,</w:t>
+      </w:r>
+    </w:p>
+    <w:p>
+      <w:pPr>
+        <w:rPr>
+          <w:rFonts w:ascii="Arial" w:hAnsi="Arial" w:cs="Arial"/>
+          <w:color w:val="222222"/>
+          <w:shd w:val="clear" w:color="auto" w:fill="FFFFFF"/>
+        </w:rPr>
+      </w:pPr>
+      <w:r>
+        <w:rPr>
+          <w:rFonts w:ascii="Arial" w:hAnsi="Arial" w:cs="Arial"/>
+          <w:color w:val="222222"/>
+          <w:shd w:val="clear" w:color="auto" w:fill="FFFFFF"/>
+        </w:rPr>
+        <w:t xml:space="preserve">    </w:t>
+      </w:r>
+      <w:proofErr w:type="spellStart"/>
+      <w:r>
+        <w:rPr>
+          <w:rFonts w:ascii="Arial" w:hAnsi="Arial" w:cs="Arial"/>
+          <w:color w:val="222222"/>
+          <w:shd w:val="clear" w:color="auto" w:fill="FFFFFF"/>
+        </w:rPr>
+        <w:t>subject_name</w:t>
+      </w:r>
+      <w:proofErr w:type="spellEnd"/>
+      <w:r>
+        <w:rPr>
+          <w:rFonts w:ascii="Arial" w:hAnsi="Arial" w:cs="Arial"/>
+          <w:color w:val="222222"/>
+          <w:shd w:val="clear" w:color="auto" w:fill="FFFFFF"/>
+        </w:rPr>
+        <w:t xml:space="preserve"> VARCHAR(30)</w:t>
       </w:r>
     </w:p>
     <w:p>
@@ -2035,7 +2808,25 @@
           <w:color w:val="222222"/>
           <w:shd w:val="clear" w:color="auto" w:fill="FFFFFF"/>
         </w:rPr>
-        <w:t xml:space="preserve">    tname VARCHAR(30),</w:t>
+        <w:t xml:space="preserve">    </w:t>
+      </w:r>
+      <w:proofErr w:type="spellStart"/>
+      <w:r>
+        <w:rPr>
+          <w:rFonts w:ascii="Arial" w:hAnsi="Arial" w:cs="Arial"/>
+          <w:color w:val="222222"/>
+          <w:shd w:val="clear" w:color="auto" w:fill="FFFFFF"/>
+        </w:rPr>
+        <w:t>tname</w:t>
+      </w:r>
+      <w:proofErr w:type="spellEnd"/>
+      <w:r>
+        <w:rPr>
+          <w:rFonts w:ascii="Arial" w:hAnsi="Arial" w:cs="Arial"/>
+          <w:color w:val="222222"/>
+          <w:shd w:val="clear" w:color="auto" w:fill="FFFFFF"/>
+        </w:rPr>
+        <w:t xml:space="preserve"> VARCHAR(30),</w:t>
       </w:r>
     </w:p>
     <w:p>
@@ -2112,7 +2903,25 @@
           <w:color w:val="222222"/>
           <w:shd w:val="clear" w:color="auto" w:fill="FFFFFF"/>
         </w:rPr>
-        <w:t>INSERT INTO ssubject VALUES</w:t>
+        <w:t xml:space="preserve">INSERT INTO </w:t>
+      </w:r>
+      <w:proofErr w:type="spellStart"/>
+      <w:r>
+        <w:rPr>
+          <w:rFonts w:ascii="Arial" w:hAnsi="Arial" w:cs="Arial"/>
+          <w:color w:val="222222"/>
+          <w:shd w:val="clear" w:color="auto" w:fill="FFFFFF"/>
+        </w:rPr>
+        <w:t>ssubject</w:t>
+      </w:r>
+      <w:proofErr w:type="spellEnd"/>
+      <w:r>
+        <w:rPr>
+          <w:rFonts w:ascii="Arial" w:hAnsi="Arial" w:cs="Arial"/>
+          <w:color w:val="222222"/>
+          <w:shd w:val="clear" w:color="auto" w:fill="FFFFFF"/>
+        </w:rPr>
+        <w:t xml:space="preserve"> VALUES</w:t>
       </w:r>
     </w:p>
     <w:p>
@@ -2266,162 +3075,370 @@
           <w:color w:val="222222"/>
           <w:shd w:val="clear" w:color="auto" w:fill="FFFFFF"/>
         </w:rPr>
-        <w:t>ALTER TABLE teacher ADD subject_id INT;</w:t>
-      </w:r>
-    </w:p>
-    <w:p>
-      <w:pPr>
-        <w:rPr>
-          <w:rFonts w:ascii="Arial" w:hAnsi="Arial" w:cs="Arial"/>
-          <w:color w:val="222222"/>
-          <w:shd w:val="clear" w:color="auto" w:fill="FFFFFF"/>
-        </w:rPr>
-      </w:pPr>
-      <w:r>
-        <w:rPr>
-          <w:rFonts w:ascii="Arial" w:hAnsi="Arial" w:cs="Arial"/>
-          <w:color w:val="222222"/>
-          <w:shd w:val="clear" w:color="auto" w:fill="FFFFFF"/>
-        </w:rPr>
-        <w:t>ALTER TABLE teacher ADD FOREIGN KEY (subject_id) REFERENCES ssubject(subject_id);</w:t>
-      </w:r>
-    </w:p>
-    <w:p>
-      <w:pPr>
-        <w:rPr>
-          <w:rFonts w:ascii="Arial" w:hAnsi="Arial" w:cs="Arial"/>
-          <w:color w:val="222222"/>
-          <w:shd w:val="clear" w:color="auto" w:fill="FFFFFF"/>
-        </w:rPr>
-      </w:pPr>
-    </w:p>
-    <w:p>
-      <w:pPr>
-        <w:rPr>
-          <w:rFonts w:ascii="Arial" w:hAnsi="Arial" w:cs="Arial"/>
-          <w:color w:val="222222"/>
-          <w:shd w:val="clear" w:color="auto" w:fill="FFFFFF"/>
-        </w:rPr>
-      </w:pPr>
-      <w:r>
-        <w:rPr>
-          <w:rFonts w:ascii="Arial" w:hAnsi="Arial" w:cs="Arial"/>
-          <w:color w:val="222222"/>
-          <w:shd w:val="clear" w:color="auto" w:fill="FFFFFF"/>
-        </w:rPr>
-        <w:t>UPDATE teacher SET subject_id = 1 WHERE id = 1;</w:t>
-      </w:r>
-    </w:p>
-    <w:p>
-      <w:pPr>
-        <w:rPr>
-          <w:rFonts w:ascii="Arial" w:hAnsi="Arial" w:cs="Arial"/>
-          <w:color w:val="222222"/>
-          <w:shd w:val="clear" w:color="auto" w:fill="FFFFFF"/>
-        </w:rPr>
-      </w:pPr>
-      <w:r>
-        <w:rPr>
-          <w:rFonts w:ascii="Arial" w:hAnsi="Arial" w:cs="Arial"/>
-          <w:color w:val="222222"/>
-          <w:shd w:val="clear" w:color="auto" w:fill="FFFFFF"/>
-        </w:rPr>
-        <w:t>UPDATE teacher SET subject_id = 2 WHERE id = 2;</w:t>
-      </w:r>
-    </w:p>
-    <w:p>
-      <w:pPr>
-        <w:rPr>
-          <w:rFonts w:ascii="Arial" w:hAnsi="Arial" w:cs="Arial"/>
-          <w:color w:val="222222"/>
-          <w:shd w:val="clear" w:color="auto" w:fill="FFFFFF"/>
-        </w:rPr>
-      </w:pPr>
-      <w:r>
-        <w:rPr>
-          <w:rFonts w:ascii="Arial" w:hAnsi="Arial" w:cs="Arial"/>
-          <w:color w:val="222222"/>
-          <w:shd w:val="clear" w:color="auto" w:fill="FFFFFF"/>
-        </w:rPr>
-        <w:t>UPDATE teacher SET subject_id = 3 WHERE id = 3;</w:t>
-      </w:r>
-    </w:p>
-    <w:p>
-      <w:pPr>
-        <w:rPr>
-          <w:rFonts w:ascii="Arial" w:hAnsi="Arial" w:cs="Arial"/>
-          <w:color w:val="222222"/>
-          <w:shd w:val="clear" w:color="auto" w:fill="FFFFFF"/>
-        </w:rPr>
-      </w:pPr>
-      <w:r>
-        <w:rPr>
-          <w:rFonts w:ascii="Arial" w:hAnsi="Arial" w:cs="Arial"/>
-          <w:color w:val="222222"/>
-          <w:shd w:val="clear" w:color="auto" w:fill="FFFFFF"/>
-        </w:rPr>
-        <w:t>UPDATE teacher SET subject_id = 4 WHERE id = 4;</w:t>
-      </w:r>
-    </w:p>
-    <w:p>
-      <w:pPr>
-        <w:rPr>
-          <w:rFonts w:ascii="Arial" w:hAnsi="Arial" w:cs="Arial"/>
-          <w:color w:val="222222"/>
-          <w:shd w:val="clear" w:color="auto" w:fill="FFFFFF"/>
-        </w:rPr>
-      </w:pPr>
-      <w:r>
-        <w:rPr>
-          <w:rFonts w:ascii="Arial" w:hAnsi="Arial" w:cs="Arial"/>
-          <w:color w:val="222222"/>
-          <w:shd w:val="clear" w:color="auto" w:fill="FFFFFF"/>
-        </w:rPr>
-        <w:t>UPDATE teacher SET subject_id = 5 WHERE id = 5;</w:t>
-      </w:r>
-    </w:p>
-    <w:p>
-      <w:pPr>
-        <w:rPr>
-          <w:rFonts w:ascii="Arial" w:hAnsi="Arial" w:cs="Arial"/>
-          <w:color w:val="222222"/>
-          <w:shd w:val="clear" w:color="auto" w:fill="FFFFFF"/>
-        </w:rPr>
-      </w:pPr>
-    </w:p>
-    <w:p>
-      <w:pPr>
-        <w:rPr>
-          <w:rFonts w:ascii="Arial" w:hAnsi="Arial" w:cs="Arial"/>
-          <w:color w:val="222222"/>
-          <w:shd w:val="clear" w:color="auto" w:fill="FFFFFF"/>
-        </w:rPr>
-      </w:pPr>
-      <w:r>
-        <w:rPr>
-          <w:rFonts w:ascii="Arial" w:hAnsi="Arial" w:cs="Arial"/>
-          <w:color w:val="222222"/>
-          <w:shd w:val="clear" w:color="auto" w:fill="FFFFFF"/>
-        </w:rPr>
-        <w:t>CREATE VIEW teacher_subject_view AS</w:t>
-      </w:r>
-    </w:p>
-    <w:p>
-      <w:pPr>
-        <w:rPr>
-          <w:rFonts w:ascii="Arial" w:hAnsi="Arial" w:cs="Arial"/>
-          <w:color w:val="222222"/>
-          <w:shd w:val="clear" w:color="auto" w:fill="FFFFFF"/>
-        </w:rPr>
-      </w:pPr>
-      <w:r>
-        <w:rPr>
-          <w:rFonts w:ascii="Arial" w:hAnsi="Arial" w:cs="Arial"/>
-          <w:color w:val="222222"/>
-          <w:shd w:val="clear" w:color="auto" w:fill="FFFFFF"/>
-        </w:rPr>
-        <w:t>SELECT t.tname, s.subject_name</w:t>
-      </w:r>
+        <w:t xml:space="preserve">ALTER TABLE teacher ADD </w:t>
+      </w:r>
+      <w:proofErr w:type="spellStart"/>
+      <w:r>
+        <w:rPr>
+          <w:rFonts w:ascii="Arial" w:hAnsi="Arial" w:cs="Arial"/>
+          <w:color w:val="222222"/>
+          <w:shd w:val="clear" w:color="auto" w:fill="FFFFFF"/>
+        </w:rPr>
+        <w:t>subject_id</w:t>
+      </w:r>
+      <w:proofErr w:type="spellEnd"/>
+      <w:r>
+        <w:rPr>
+          <w:rFonts w:ascii="Arial" w:hAnsi="Arial" w:cs="Arial"/>
+          <w:color w:val="222222"/>
+          <w:shd w:val="clear" w:color="auto" w:fill="FFFFFF"/>
+        </w:rPr>
+        <w:t xml:space="preserve"> INT;</w:t>
+      </w:r>
+    </w:p>
+    <w:p>
+      <w:pPr>
+        <w:rPr>
+          <w:rFonts w:ascii="Arial" w:hAnsi="Arial" w:cs="Arial"/>
+          <w:color w:val="222222"/>
+          <w:shd w:val="clear" w:color="auto" w:fill="FFFFFF"/>
+        </w:rPr>
+      </w:pPr>
+      <w:r>
+        <w:rPr>
+          <w:rFonts w:ascii="Arial" w:hAnsi="Arial" w:cs="Arial"/>
+          <w:color w:val="222222"/>
+          <w:shd w:val="clear" w:color="auto" w:fill="FFFFFF"/>
+        </w:rPr>
+        <w:t>ALTER TABLE teacher ADD FOREIGN KEY (</w:t>
+      </w:r>
+      <w:proofErr w:type="spellStart"/>
+      <w:r>
+        <w:rPr>
+          <w:rFonts w:ascii="Arial" w:hAnsi="Arial" w:cs="Arial"/>
+          <w:color w:val="222222"/>
+          <w:shd w:val="clear" w:color="auto" w:fill="FFFFFF"/>
+        </w:rPr>
+        <w:t>subject_id</w:t>
+      </w:r>
+      <w:proofErr w:type="spellEnd"/>
+      <w:r>
+        <w:rPr>
+          <w:rFonts w:ascii="Arial" w:hAnsi="Arial" w:cs="Arial"/>
+          <w:color w:val="222222"/>
+          <w:shd w:val="clear" w:color="auto" w:fill="FFFFFF"/>
+        </w:rPr>
+        <w:t xml:space="preserve">) REFERENCES </w:t>
+      </w:r>
+      <w:proofErr w:type="spellStart"/>
+      <w:r>
+        <w:rPr>
+          <w:rFonts w:ascii="Arial" w:hAnsi="Arial" w:cs="Arial"/>
+          <w:color w:val="222222"/>
+          <w:shd w:val="clear" w:color="auto" w:fill="FFFFFF"/>
+        </w:rPr>
+        <w:t>ssubject</w:t>
+      </w:r>
+      <w:proofErr w:type="spellEnd"/>
+      <w:r>
+        <w:rPr>
+          <w:rFonts w:ascii="Arial" w:hAnsi="Arial" w:cs="Arial"/>
+          <w:color w:val="222222"/>
+          <w:shd w:val="clear" w:color="auto" w:fill="FFFFFF"/>
+        </w:rPr>
+        <w:t>(</w:t>
+      </w:r>
+      <w:proofErr w:type="spellStart"/>
+      <w:r>
+        <w:rPr>
+          <w:rFonts w:ascii="Arial" w:hAnsi="Arial" w:cs="Arial"/>
+          <w:color w:val="222222"/>
+          <w:shd w:val="clear" w:color="auto" w:fill="FFFFFF"/>
+        </w:rPr>
+        <w:t>subject_id</w:t>
+      </w:r>
+      <w:proofErr w:type="spellEnd"/>
+      <w:r>
+        <w:rPr>
+          <w:rFonts w:ascii="Arial" w:hAnsi="Arial" w:cs="Arial"/>
+          <w:color w:val="222222"/>
+          <w:shd w:val="clear" w:color="auto" w:fill="FFFFFF"/>
+        </w:rPr>
+        <w:t>);</w:t>
+      </w:r>
+    </w:p>
+    <w:p>
+      <w:pPr>
+        <w:rPr>
+          <w:rFonts w:ascii="Arial" w:hAnsi="Arial" w:cs="Arial"/>
+          <w:color w:val="222222"/>
+          <w:shd w:val="clear" w:color="auto" w:fill="FFFFFF"/>
+        </w:rPr>
+      </w:pPr>
+    </w:p>
+    <w:p>
+      <w:pPr>
+        <w:rPr>
+          <w:rFonts w:ascii="Arial" w:hAnsi="Arial" w:cs="Arial"/>
+          <w:color w:val="222222"/>
+          <w:shd w:val="clear" w:color="auto" w:fill="FFFFFF"/>
+        </w:rPr>
+      </w:pPr>
+      <w:r>
+        <w:rPr>
+          <w:rFonts w:ascii="Arial" w:hAnsi="Arial" w:cs="Arial"/>
+          <w:color w:val="222222"/>
+          <w:shd w:val="clear" w:color="auto" w:fill="FFFFFF"/>
+        </w:rPr>
+        <w:t xml:space="preserve">UPDATE teacher SET </w:t>
+      </w:r>
+      <w:proofErr w:type="spellStart"/>
+      <w:r>
+        <w:rPr>
+          <w:rFonts w:ascii="Arial" w:hAnsi="Arial" w:cs="Arial"/>
+          <w:color w:val="222222"/>
+          <w:shd w:val="clear" w:color="auto" w:fill="FFFFFF"/>
+        </w:rPr>
+        <w:t>subject_id</w:t>
+      </w:r>
+      <w:proofErr w:type="spellEnd"/>
+      <w:r>
+        <w:rPr>
+          <w:rFonts w:ascii="Arial" w:hAnsi="Arial" w:cs="Arial"/>
+          <w:color w:val="222222"/>
+          <w:shd w:val="clear" w:color="auto" w:fill="FFFFFF"/>
+        </w:rPr>
+        <w:t xml:space="preserve"> = 1 WHERE id = 1;</w:t>
+      </w:r>
+    </w:p>
+    <w:p>
+      <w:pPr>
+        <w:rPr>
+          <w:rFonts w:ascii="Arial" w:hAnsi="Arial" w:cs="Arial"/>
+          <w:color w:val="222222"/>
+          <w:shd w:val="clear" w:color="auto" w:fill="FFFFFF"/>
+        </w:rPr>
+      </w:pPr>
+      <w:r>
+        <w:rPr>
+          <w:rFonts w:ascii="Arial" w:hAnsi="Arial" w:cs="Arial"/>
+          <w:color w:val="222222"/>
+          <w:shd w:val="clear" w:color="auto" w:fill="FFFFFF"/>
+        </w:rPr>
+        <w:t xml:space="preserve">UPDATE teacher SET </w:t>
+      </w:r>
+      <w:proofErr w:type="spellStart"/>
+      <w:r>
+        <w:rPr>
+          <w:rFonts w:ascii="Arial" w:hAnsi="Arial" w:cs="Arial"/>
+          <w:color w:val="222222"/>
+          <w:shd w:val="clear" w:color="auto" w:fill="FFFFFF"/>
+        </w:rPr>
+        <w:t>subject_id</w:t>
+      </w:r>
+      <w:proofErr w:type="spellEnd"/>
+      <w:r>
+        <w:rPr>
+          <w:rFonts w:ascii="Arial" w:hAnsi="Arial" w:cs="Arial"/>
+          <w:color w:val="222222"/>
+          <w:shd w:val="clear" w:color="auto" w:fill="FFFFFF"/>
+        </w:rPr>
+        <w:t xml:space="preserve"> = 2 WHERE id = 2;</w:t>
+      </w:r>
+    </w:p>
+    <w:p>
+      <w:pPr>
+        <w:rPr>
+          <w:rFonts w:ascii="Arial" w:hAnsi="Arial" w:cs="Arial"/>
+          <w:color w:val="222222"/>
+          <w:shd w:val="clear" w:color="auto" w:fill="FFFFFF"/>
+        </w:rPr>
+      </w:pPr>
+      <w:r>
+        <w:rPr>
+          <w:rFonts w:ascii="Arial" w:hAnsi="Arial" w:cs="Arial"/>
+          <w:color w:val="222222"/>
+          <w:shd w:val="clear" w:color="auto" w:fill="FFFFFF"/>
+        </w:rPr>
+        <w:t xml:space="preserve">UPDATE teacher SET </w:t>
+      </w:r>
+      <w:proofErr w:type="spellStart"/>
+      <w:r>
+        <w:rPr>
+          <w:rFonts w:ascii="Arial" w:hAnsi="Arial" w:cs="Arial"/>
+          <w:color w:val="222222"/>
+          <w:shd w:val="clear" w:color="auto" w:fill="FFFFFF"/>
+        </w:rPr>
+        <w:t>subject_id</w:t>
+      </w:r>
+      <w:proofErr w:type="spellEnd"/>
+      <w:r>
+        <w:rPr>
+          <w:rFonts w:ascii="Arial" w:hAnsi="Arial" w:cs="Arial"/>
+          <w:color w:val="222222"/>
+          <w:shd w:val="clear" w:color="auto" w:fill="FFFFFF"/>
+        </w:rPr>
+        <w:t xml:space="preserve"> = 3 WHERE id = 3;</w:t>
+      </w:r>
+    </w:p>
+    <w:p>
+      <w:pPr>
+        <w:rPr>
+          <w:rFonts w:ascii="Arial" w:hAnsi="Arial" w:cs="Arial"/>
+          <w:color w:val="222222"/>
+          <w:shd w:val="clear" w:color="auto" w:fill="FFFFFF"/>
+        </w:rPr>
+      </w:pPr>
+      <w:r>
+        <w:rPr>
+          <w:rFonts w:ascii="Arial" w:hAnsi="Arial" w:cs="Arial"/>
+          <w:color w:val="222222"/>
+          <w:shd w:val="clear" w:color="auto" w:fill="FFFFFF"/>
+        </w:rPr>
+        <w:t xml:space="preserve">UPDATE teacher SET </w:t>
+      </w:r>
+      <w:proofErr w:type="spellStart"/>
+      <w:r>
+        <w:rPr>
+          <w:rFonts w:ascii="Arial" w:hAnsi="Arial" w:cs="Arial"/>
+          <w:color w:val="222222"/>
+          <w:shd w:val="clear" w:color="auto" w:fill="FFFFFF"/>
+        </w:rPr>
+        <w:t>subject_id</w:t>
+      </w:r>
+      <w:proofErr w:type="spellEnd"/>
+      <w:r>
+        <w:rPr>
+          <w:rFonts w:ascii="Arial" w:hAnsi="Arial" w:cs="Arial"/>
+          <w:color w:val="222222"/>
+          <w:shd w:val="clear" w:color="auto" w:fill="FFFFFF"/>
+        </w:rPr>
+        <w:t xml:space="preserve"> = 4 WHERE id = 4;</w:t>
+      </w:r>
+    </w:p>
+    <w:p>
+      <w:pPr>
+        <w:rPr>
+          <w:rFonts w:ascii="Arial" w:hAnsi="Arial" w:cs="Arial"/>
+          <w:color w:val="222222"/>
+          <w:shd w:val="clear" w:color="auto" w:fill="FFFFFF"/>
+        </w:rPr>
+      </w:pPr>
+      <w:r>
+        <w:rPr>
+          <w:rFonts w:ascii="Arial" w:hAnsi="Arial" w:cs="Arial"/>
+          <w:color w:val="222222"/>
+          <w:shd w:val="clear" w:color="auto" w:fill="FFFFFF"/>
+        </w:rPr>
+        <w:t xml:space="preserve">UPDATE teacher SET </w:t>
+      </w:r>
+      <w:proofErr w:type="spellStart"/>
+      <w:r>
+        <w:rPr>
+          <w:rFonts w:ascii="Arial" w:hAnsi="Arial" w:cs="Arial"/>
+          <w:color w:val="222222"/>
+          <w:shd w:val="clear" w:color="auto" w:fill="FFFFFF"/>
+        </w:rPr>
+        <w:t>subject_id</w:t>
+      </w:r>
+      <w:proofErr w:type="spellEnd"/>
+      <w:r>
+        <w:rPr>
+          <w:rFonts w:ascii="Arial" w:hAnsi="Arial" w:cs="Arial"/>
+          <w:color w:val="222222"/>
+          <w:shd w:val="clear" w:color="auto" w:fill="FFFFFF"/>
+        </w:rPr>
+        <w:t xml:space="preserve"> = 5 WHERE id = 5;</w:t>
+      </w:r>
+    </w:p>
+    <w:p>
+      <w:pPr>
+        <w:rPr>
+          <w:rFonts w:ascii="Arial" w:hAnsi="Arial" w:cs="Arial"/>
+          <w:color w:val="222222"/>
+          <w:shd w:val="clear" w:color="auto" w:fill="FFFFFF"/>
+        </w:rPr>
+      </w:pPr>
+    </w:p>
+    <w:p>
+      <w:pPr>
+        <w:rPr>
+          <w:rFonts w:ascii="Arial" w:hAnsi="Arial" w:cs="Arial"/>
+          <w:color w:val="222222"/>
+          <w:shd w:val="clear" w:color="auto" w:fill="FFFFFF"/>
+        </w:rPr>
+      </w:pPr>
+      <w:r>
+        <w:rPr>
+          <w:rFonts w:ascii="Arial" w:hAnsi="Arial" w:cs="Arial"/>
+          <w:color w:val="222222"/>
+          <w:shd w:val="clear" w:color="auto" w:fill="FFFFFF"/>
+        </w:rPr>
+        <w:t xml:space="preserve">CREATE VIEW </w:t>
+      </w:r>
+      <w:proofErr w:type="spellStart"/>
+      <w:r>
+        <w:rPr>
+          <w:rFonts w:ascii="Arial" w:hAnsi="Arial" w:cs="Arial"/>
+          <w:color w:val="222222"/>
+          <w:shd w:val="clear" w:color="auto" w:fill="FFFFFF"/>
+        </w:rPr>
+        <w:t>teacher_subject_view</w:t>
+      </w:r>
+      <w:proofErr w:type="spellEnd"/>
+      <w:r>
+        <w:rPr>
+          <w:rFonts w:ascii="Arial" w:hAnsi="Arial" w:cs="Arial"/>
+          <w:color w:val="222222"/>
+          <w:shd w:val="clear" w:color="auto" w:fill="FFFFFF"/>
+        </w:rPr>
+        <w:t xml:space="preserve"> AS</w:t>
+      </w:r>
+    </w:p>
+    <w:p>
+      <w:pPr>
+        <w:rPr>
+          <w:rFonts w:ascii="Arial" w:hAnsi="Arial" w:cs="Arial"/>
+          <w:color w:val="222222"/>
+          <w:shd w:val="clear" w:color="auto" w:fill="FFFFFF"/>
+        </w:rPr>
+      </w:pPr>
+      <w:r>
+        <w:rPr>
+          <w:rFonts w:ascii="Arial" w:hAnsi="Arial" w:cs="Arial"/>
+          <w:color w:val="222222"/>
+          <w:shd w:val="clear" w:color="auto" w:fill="FFFFFF"/>
+        </w:rPr>
+        <w:t xml:space="preserve">SELECT </w:t>
+      </w:r>
+      <w:proofErr w:type="spellStart"/>
+      <w:r>
+        <w:rPr>
+          <w:rFonts w:ascii="Arial" w:hAnsi="Arial" w:cs="Arial"/>
+          <w:color w:val="222222"/>
+          <w:shd w:val="clear" w:color="auto" w:fill="FFFFFF"/>
+        </w:rPr>
+        <w:t>t.tname</w:t>
+      </w:r>
+      <w:proofErr w:type="spellEnd"/>
+      <w:r>
+        <w:rPr>
+          <w:rFonts w:ascii="Arial" w:hAnsi="Arial" w:cs="Arial"/>
+          <w:color w:val="222222"/>
+          <w:shd w:val="clear" w:color="auto" w:fill="FFFFFF"/>
+        </w:rPr>
+        <w:t xml:space="preserve">, </w:t>
+      </w:r>
+      <w:proofErr w:type="spellStart"/>
+      <w:r>
+        <w:rPr>
+          <w:rFonts w:ascii="Arial" w:hAnsi="Arial" w:cs="Arial"/>
+          <w:color w:val="222222"/>
+          <w:shd w:val="clear" w:color="auto" w:fill="FFFFFF"/>
+        </w:rPr>
+        <w:t>s.subject_name</w:t>
+      </w:r>
+      <w:proofErr w:type="spellEnd"/>
     </w:p>
     <w:p>
       <w:pPr>
@@ -2454,33 +3471,105 @@
           <w:color w:val="222222"/>
           <w:shd w:val="clear" w:color="auto" w:fill="FFFFFF"/>
         </w:rPr>
-        <w:t>JOIN ssubject AS  s ON t.subject_id = s.subject_id;</w:t>
-      </w:r>
-    </w:p>
-    <w:p>
-      <w:pPr>
-        <w:rPr>
-          <w:rFonts w:ascii="Arial" w:hAnsi="Arial" w:cs="Arial"/>
-          <w:color w:val="222222"/>
-          <w:shd w:val="clear" w:color="auto" w:fill="FFFFFF"/>
-        </w:rPr>
-      </w:pPr>
-    </w:p>
-    <w:p>
-      <w:pPr>
-        <w:rPr>
-          <w:rFonts w:ascii="Arial" w:hAnsi="Arial" w:cs="Arial"/>
-          <w:color w:val="222222"/>
-          <w:shd w:val="clear" w:color="auto" w:fill="FFFFFF"/>
-        </w:rPr>
-      </w:pPr>
-      <w:r>
-        <w:rPr>
-          <w:rFonts w:ascii="Arial" w:hAnsi="Arial" w:cs="Arial"/>
-          <w:color w:val="222222"/>
-          <w:shd w:val="clear" w:color="auto" w:fill="FFFFFF"/>
-        </w:rPr>
-        <w:t>SELECT * FROM teacher_subject_view;</w:t>
+        <w:t xml:space="preserve">JOIN </w:t>
+      </w:r>
+      <w:proofErr w:type="spellStart"/>
+      <w:r>
+        <w:rPr>
+          <w:rFonts w:ascii="Arial" w:hAnsi="Arial" w:cs="Arial"/>
+          <w:color w:val="222222"/>
+          <w:shd w:val="clear" w:color="auto" w:fill="FFFFFF"/>
+        </w:rPr>
+        <w:t>ssubject</w:t>
+      </w:r>
+      <w:proofErr w:type="spellEnd"/>
+      <w:r>
+        <w:rPr>
+          <w:rFonts w:ascii="Arial" w:hAnsi="Arial" w:cs="Arial"/>
+          <w:color w:val="222222"/>
+          <w:shd w:val="clear" w:color="auto" w:fill="FFFFFF"/>
+        </w:rPr>
+        <w:t xml:space="preserve"> AS  s ON </w:t>
+      </w:r>
+      <w:proofErr w:type="spellStart"/>
+      <w:r>
+        <w:rPr>
+          <w:rFonts w:ascii="Arial" w:hAnsi="Arial" w:cs="Arial"/>
+          <w:color w:val="222222"/>
+          <w:shd w:val="clear" w:color="auto" w:fill="FFFFFF"/>
+        </w:rPr>
+        <w:t>t.subject_id</w:t>
+      </w:r>
+      <w:proofErr w:type="spellEnd"/>
+      <w:r>
+        <w:rPr>
+          <w:rFonts w:ascii="Arial" w:hAnsi="Arial" w:cs="Arial"/>
+          <w:color w:val="222222"/>
+          <w:shd w:val="clear" w:color="auto" w:fill="FFFFFF"/>
+        </w:rPr>
+        <w:t xml:space="preserve"> = </w:t>
+      </w:r>
+      <w:proofErr w:type="spellStart"/>
+      <w:r>
+        <w:rPr>
+          <w:rFonts w:ascii="Arial" w:hAnsi="Arial" w:cs="Arial"/>
+          <w:color w:val="222222"/>
+          <w:shd w:val="clear" w:color="auto" w:fill="FFFFFF"/>
+        </w:rPr>
+        <w:t>s.subject_id</w:t>
+      </w:r>
+      <w:proofErr w:type="spellEnd"/>
+      <w:r>
+        <w:rPr>
+          <w:rFonts w:ascii="Arial" w:hAnsi="Arial" w:cs="Arial"/>
+          <w:color w:val="222222"/>
+          <w:shd w:val="clear" w:color="auto" w:fill="FFFFFF"/>
+        </w:rPr>
+        <w:t>;</w:t>
+      </w:r>
+    </w:p>
+    <w:p>
+      <w:pPr>
+        <w:rPr>
+          <w:rFonts w:ascii="Arial" w:hAnsi="Arial" w:cs="Arial"/>
+          <w:color w:val="222222"/>
+          <w:shd w:val="clear" w:color="auto" w:fill="FFFFFF"/>
+        </w:rPr>
+      </w:pPr>
+    </w:p>
+    <w:p>
+      <w:pPr>
+        <w:rPr>
+          <w:rFonts w:ascii="Arial" w:hAnsi="Arial" w:cs="Arial"/>
+          <w:color w:val="222222"/>
+          <w:shd w:val="clear" w:color="auto" w:fill="FFFFFF"/>
+        </w:rPr>
+      </w:pPr>
+      <w:r>
+        <w:rPr>
+          <w:rFonts w:ascii="Arial" w:hAnsi="Arial" w:cs="Arial"/>
+          <w:color w:val="222222"/>
+          <w:shd w:val="clear" w:color="auto" w:fill="FFFFFF"/>
+        </w:rPr>
+        <w:t xml:space="preserve">SELECT * FROM </w:t>
+      </w:r>
+      <w:proofErr w:type="spellStart"/>
+      <w:r>
+        <w:rPr>
+          <w:rFonts w:ascii="Arial" w:hAnsi="Arial" w:cs="Arial"/>
+          <w:color w:val="222222"/>
+          <w:shd w:val="clear" w:color="auto" w:fill="FFFFFF"/>
+        </w:rPr>
+        <w:t>teacher_subject_view</w:t>
+      </w:r>
+      <w:proofErr w:type="spellEnd"/>
+      <w:r>
+        <w:rPr>
+          <w:rFonts w:ascii="Arial" w:hAnsi="Arial" w:cs="Arial"/>
+          <w:color w:val="222222"/>
+          <w:shd w:val="clear" w:color="auto" w:fill="FFFFFF"/>
+        </w:rPr>
+        <w:t>;</w:t>
       </w:r>
     </w:p>
     <w:p>
@@ -2528,7 +3617,23 @@
           <w:rFonts w:ascii="Segoe UI" w:hAnsi="Segoe UI" w:cs="Segoe UI"/>
           <w:color w:val="000000"/>
         </w:rPr>
-        <w:t>What is tuple realtion calculus ?  Given the following schema, write tuple relational calculus for selecting name and address of employee who are working in a company having Cid=E01 ,</w:t>
+        <w:t xml:space="preserve">What is tuple </w:t>
+      </w:r>
+      <w:proofErr w:type="spellStart"/>
+      <w:r>
+        <w:rPr>
+          <w:rFonts w:ascii="Segoe UI" w:hAnsi="Segoe UI" w:cs="Segoe UI"/>
+          <w:color w:val="000000"/>
+        </w:rPr>
+        <w:t>realtion</w:t>
+      </w:r>
+      <w:proofErr w:type="spellEnd"/>
+      <w:r>
+        <w:rPr>
+          <w:rFonts w:ascii="Segoe UI" w:hAnsi="Segoe UI" w:cs="Segoe UI"/>
+          <w:color w:val="000000"/>
+        </w:rPr>
+        <w:t xml:space="preserve"> calculus ?  Given the following schema, write tuple relational calculus for selecting name and address of employee who are working in a company having Cid=E01 ,</w:t>
       </w:r>
       <w:r>
         <w:rPr>
@@ -2551,7 +3656,23 @@
           <w:rFonts w:ascii="Segoe UI" w:hAnsi="Segoe UI" w:cs="Segoe UI"/>
           <w:color w:val="000000"/>
         </w:rPr>
-        <w:t xml:space="preserve">, Ename, Address, Cid) </w:t>
+        <w:t xml:space="preserve">, </w:t>
+      </w:r>
+      <w:proofErr w:type="spellStart"/>
+      <w:r>
+        <w:rPr>
+          <w:rFonts w:ascii="Segoe UI" w:hAnsi="Segoe UI" w:cs="Segoe UI"/>
+          <w:color w:val="000000"/>
+        </w:rPr>
+        <w:t>Ename</w:t>
+      </w:r>
+      <w:proofErr w:type="spellEnd"/>
+      <w:r>
+        <w:rPr>
+          <w:rFonts w:ascii="Segoe UI" w:hAnsi="Segoe UI" w:cs="Segoe UI"/>
+          <w:color w:val="000000"/>
+        </w:rPr>
+        <w:t xml:space="preserve">, Address, Cid) </w:t>
       </w:r>
       <w:r>
         <w:rPr>
@@ -2574,7 +3695,23 @@
           <w:rFonts w:ascii="Segoe UI" w:hAnsi="Segoe UI" w:cs="Segoe UI"/>
           <w:color w:val="000000"/>
         </w:rPr>
-        <w:t> CName)</w:t>
+        <w:t> </w:t>
+      </w:r>
+      <w:proofErr w:type="spellStart"/>
+      <w:r>
+        <w:rPr>
+          <w:rFonts w:ascii="Segoe UI" w:hAnsi="Segoe UI" w:cs="Segoe UI"/>
+          <w:color w:val="000000"/>
+        </w:rPr>
+        <w:t>CName</w:t>
+      </w:r>
+      <w:proofErr w:type="spellEnd"/>
+      <w:r>
+        <w:rPr>
+          <w:rFonts w:ascii="Segoe UI" w:hAnsi="Segoe UI" w:cs="Segoe UI"/>
+          <w:color w:val="000000"/>
+        </w:rPr>
+        <w:t>)</w:t>
       </w:r>
     </w:p>
     <w:p>
@@ -2623,7 +3760,25 @@
           <w:color w:val="000000"/>
           <w:shd w:val="clear" w:color="auto" w:fill="FFFFFF"/>
         </w:rPr>
-        <w:t>What is relational database? Explain different characteristic of a relation. Defain domain constraint.</w:t>
+        <w:t xml:space="preserve">What is relational database? Explain different characteristic of a relation. </w:t>
+      </w:r>
+      <w:proofErr w:type="spellStart"/>
+      <w:r>
+        <w:rPr>
+          <w:rFonts w:ascii="Segoe UI" w:hAnsi="Segoe UI" w:cs="Segoe UI"/>
+          <w:color w:val="000000"/>
+          <w:shd w:val="clear" w:color="auto" w:fill="FFFFFF"/>
+        </w:rPr>
+        <w:t>Defain</w:t>
+      </w:r>
+      <w:proofErr w:type="spellEnd"/>
+      <w:r>
+        <w:rPr>
+          <w:rFonts w:ascii="Segoe UI" w:hAnsi="Segoe UI" w:cs="Segoe UI"/>
+          <w:color w:val="000000"/>
+          <w:shd w:val="clear" w:color="auto" w:fill="FFFFFF"/>
+        </w:rPr>
+        <w:t xml:space="preserve"> domain constraint.</w:t>
       </w:r>
     </w:p>
     <w:p>
@@ -3717,7 +4872,25 @@
           <w:color w:val="222222"/>
           <w:shd w:val="clear" w:color="auto" w:fill="FFFFFF"/>
         </w:rPr>
-        <w:t xml:space="preserve"> A particular entity will have a value for each of its attributes (properties).</w:t>
+        <w:t xml:space="preserve"> A particular entity will have </w:t>
+      </w:r>
+      <w:proofErr w:type="gramStart"/>
+      <w:r>
+        <w:rPr>
+          <w:rFonts w:ascii="Arial" w:hAnsi="Arial" w:cs="Arial"/>
+          <w:color w:val="222222"/>
+          <w:shd w:val="clear" w:color="auto" w:fill="FFFFFF"/>
+        </w:rPr>
+        <w:t>a value</w:t>
+      </w:r>
+      <w:proofErr w:type="gramEnd"/>
+      <w:r>
+        <w:rPr>
+          <w:rFonts w:ascii="Arial" w:hAnsi="Arial" w:cs="Arial"/>
+          <w:color w:val="222222"/>
+          <w:shd w:val="clear" w:color="auto" w:fill="FFFFFF"/>
+        </w:rPr>
+        <w:t xml:space="preserve"> for each of its attributes (properties).</w:t>
       </w:r>
     </w:p>
     <w:p>
@@ -3946,7 +5119,25 @@
           <w:color w:val="222222"/>
           <w:shd w:val="clear" w:color="auto" w:fill="FFFFFF"/>
         </w:rPr>
-        <w:t xml:space="preserve"> of a particular type present in the database at any given point in time.</w:t>
+        <w:t xml:space="preserve"> of a particular </w:t>
+      </w:r>
+      <w:proofErr w:type="gramStart"/>
+      <w:r>
+        <w:rPr>
+          <w:rFonts w:ascii="Arial" w:hAnsi="Arial" w:cs="Arial"/>
+          <w:color w:val="222222"/>
+          <w:shd w:val="clear" w:color="auto" w:fill="FFFFFF"/>
+        </w:rPr>
+        <w:t>type</w:t>
+      </w:r>
+      <w:proofErr w:type="gramEnd"/>
+      <w:r>
+        <w:rPr>
+          <w:rFonts w:ascii="Arial" w:hAnsi="Arial" w:cs="Arial"/>
+          <w:color w:val="222222"/>
+          <w:shd w:val="clear" w:color="auto" w:fill="FFFFFF"/>
+        </w:rPr>
+        <w:t xml:space="preserve"> present in the database at any given point in time.</w:t>
       </w:r>
     </w:p>
     <w:p>
@@ -4903,7 +6094,61 @@
           <w:color w:val="000000"/>
           <w:shd w:val="clear" w:color="auto" w:fill="FFFFFF"/>
         </w:rPr>
-        <w:t xml:space="preserve"> A teacher might only see Student(RollNo, Name), while the finance department sees Student(RollNo, FeeStatus).</w:t>
+        <w:t xml:space="preserve"> A teacher might only see Student(</w:t>
+      </w:r>
+      <w:proofErr w:type="spellStart"/>
+      <w:r>
+        <w:rPr>
+          <w:rFonts w:ascii="Segoe UI" w:hAnsi="Segoe UI" w:cs="Segoe UI"/>
+          <w:color w:val="000000"/>
+          <w:shd w:val="clear" w:color="auto" w:fill="FFFFFF"/>
+        </w:rPr>
+        <w:t>RollNo</w:t>
+      </w:r>
+      <w:proofErr w:type="spellEnd"/>
+      <w:r>
+        <w:rPr>
+          <w:rFonts w:ascii="Segoe UI" w:hAnsi="Segoe UI" w:cs="Segoe UI"/>
+          <w:color w:val="000000"/>
+          <w:shd w:val="clear" w:color="auto" w:fill="FFFFFF"/>
+        </w:rPr>
+        <w:t>, Name), while the finance department sees Student(</w:t>
+      </w:r>
+      <w:proofErr w:type="spellStart"/>
+      <w:r>
+        <w:rPr>
+          <w:rFonts w:ascii="Segoe UI" w:hAnsi="Segoe UI" w:cs="Segoe UI"/>
+          <w:color w:val="000000"/>
+          <w:shd w:val="clear" w:color="auto" w:fill="FFFFFF"/>
+        </w:rPr>
+        <w:t>RollNo</w:t>
+      </w:r>
+      <w:proofErr w:type="spellEnd"/>
+      <w:r>
+        <w:rPr>
+          <w:rFonts w:ascii="Segoe UI" w:hAnsi="Segoe UI" w:cs="Segoe UI"/>
+          <w:color w:val="000000"/>
+          <w:shd w:val="clear" w:color="auto" w:fill="FFFFFF"/>
+        </w:rPr>
+        <w:t xml:space="preserve">, </w:t>
+      </w:r>
+      <w:proofErr w:type="spellStart"/>
+      <w:r>
+        <w:rPr>
+          <w:rFonts w:ascii="Segoe UI" w:hAnsi="Segoe UI" w:cs="Segoe UI"/>
+          <w:color w:val="000000"/>
+          <w:shd w:val="clear" w:color="auto" w:fill="FFFFFF"/>
+        </w:rPr>
+        <w:t>FeeStatus</w:t>
+      </w:r>
+      <w:proofErr w:type="spellEnd"/>
+      <w:r>
+        <w:rPr>
+          <w:rFonts w:ascii="Segoe UI" w:hAnsi="Segoe UI" w:cs="Segoe UI"/>
+          <w:color w:val="000000"/>
+          <w:shd w:val="clear" w:color="auto" w:fill="FFFFFF"/>
+        </w:rPr>
+        <w:t>).</w:t>
       </w:r>
     </w:p>
     <w:p>
@@ -4967,7 +6212,25 @@
           <w:color w:val="000000"/>
           <w:shd w:val="clear" w:color="auto" w:fill="FFFFFF"/>
         </w:rPr>
-        <w:t>Specialization and Generalization are concepts used in the Enhanced ER (EER) model to handle subclasses and superclasses.</w:t>
+        <w:t xml:space="preserve">Specialization and Generalization are concepts used in the Enhanced ER (EER) model to handle subclasses and </w:t>
+      </w:r>
+      <w:proofErr w:type="spellStart"/>
+      <w:r>
+        <w:rPr>
+          <w:rFonts w:ascii="Segoe UI" w:hAnsi="Segoe UI" w:cs="Segoe UI"/>
+          <w:color w:val="000000"/>
+          <w:shd w:val="clear" w:color="auto" w:fill="FFFFFF"/>
+        </w:rPr>
+        <w:t>superclasses</w:t>
+      </w:r>
+      <w:proofErr w:type="spellEnd"/>
+      <w:r>
+        <w:rPr>
+          <w:rFonts w:ascii="Segoe UI" w:hAnsi="Segoe UI" w:cs="Segoe UI"/>
+          <w:color w:val="000000"/>
+          <w:shd w:val="clear" w:color="auto" w:fill="FFFFFF"/>
+        </w:rPr>
+        <w:t>.</w:t>
       </w:r>
     </w:p>
     <w:p>
@@ -5240,6 +6503,15 @@
           <w:shd w:val="clear" w:color="auto" w:fill="FFFFFF"/>
         </w:rPr>
       </w:pPr>
+    </w:p>
+    <w:p>
+      <w:pPr>
+        <w:rPr>
+          <w:rFonts w:ascii="Segoe UI" w:hAnsi="Segoe UI" w:cs="Segoe UI"/>
+          <w:color w:val="000000"/>
+          <w:shd w:val="clear" w:color="auto" w:fill="FFFFFF"/>
+        </w:rPr>
+      </w:pPr>
       <w:r>
         <w:rPr>
           <w:rFonts w:ascii="Segoe UI" w:hAnsi="Segoe UI" w:cs="Segoe UI"/>
@@ -5310,6 +6582,15 @@
           <w:shd w:val="clear" w:color="auto" w:fill="FFFFFF"/>
         </w:rPr>
       </w:pPr>
+    </w:p>
+    <w:p>
+      <w:pPr>
+        <w:rPr>
+          <w:rFonts w:ascii="Segoe UI" w:hAnsi="Segoe UI" w:cs="Segoe UI"/>
+          <w:color w:val="000000"/>
+          <w:shd w:val="clear" w:color="auto" w:fill="FFFFFF"/>
+        </w:rPr>
+      </w:pPr>
       <w:r>
         <w:rPr>
           <w:rFonts w:ascii="Segoe UI" w:hAnsi="Segoe UI" w:cs="Segoe UI"/>
@@ -5468,6 +6749,15 @@
           <w:shd w:val="clear" w:color="auto" w:fill="FFFFFF"/>
         </w:rPr>
       </w:pPr>
+    </w:p>
+    <w:p>
+      <w:pPr>
+        <w:rPr>
+          <w:rFonts w:ascii="Segoe UI" w:hAnsi="Segoe UI" w:cs="Segoe UI"/>
+          <w:color w:val="000000"/>
+          <w:shd w:val="clear" w:color="auto" w:fill="FFFFFF"/>
+        </w:rPr>
+      </w:pPr>
       <w:r>
         <w:rPr>
           <w:rFonts w:ascii="Segoe UI" w:hAnsi="Segoe UI" w:cs="Segoe UI"/>
@@ -5627,6 +6917,7 @@
           <w:color w:val="000000"/>
           <w:shd w:val="clear" w:color="auto" w:fill="FFFFFF"/>
         </w:rPr>
+        <w:lastRenderedPageBreak/>
         <w:t>Question 11:</w:t>
       </w:r>
     </w:p>
@@ -5644,24 +6935,42 @@
           <w:color w:val="000000"/>
           <w:shd w:val="clear" w:color="auto" w:fill="FFFFFF"/>
         </w:rPr>
-        <w:t>Explain the difference between “Join” and “Natural Join”,  of algebriac operations with example.</w:t>
-      </w:r>
-    </w:p>
-    <w:p>
-      <w:pPr>
-        <w:rPr>
-          <w:rFonts w:ascii="Segoe UI" w:hAnsi="Segoe UI" w:cs="Segoe UI"/>
-          <w:color w:val="000000"/>
-          <w:shd w:val="clear" w:color="auto" w:fill="FFFFFF"/>
-        </w:rPr>
-      </w:pPr>
-      <w:r>
-        <w:rPr>
-          <w:rFonts w:ascii="Segoe UI" w:hAnsi="Segoe UI" w:cs="Segoe UI"/>
-          <w:color w:val="000000"/>
-          <w:shd w:val="clear" w:color="auto" w:fill="FFFFFF"/>
-        </w:rPr>
-        <w:lastRenderedPageBreak/>
+        <w:t xml:space="preserve">Explain the difference between “Join” and “Natural Join”,  of </w:t>
+      </w:r>
+      <w:proofErr w:type="spellStart"/>
+      <w:r>
+        <w:rPr>
+          <w:rFonts w:ascii="Segoe UI" w:hAnsi="Segoe UI" w:cs="Segoe UI"/>
+          <w:color w:val="000000"/>
+          <w:shd w:val="clear" w:color="auto" w:fill="FFFFFF"/>
+        </w:rPr>
+        <w:t>algebriac</w:t>
+      </w:r>
+      <w:proofErr w:type="spellEnd"/>
+      <w:r>
+        <w:rPr>
+          <w:rFonts w:ascii="Segoe UI" w:hAnsi="Segoe UI" w:cs="Segoe UI"/>
+          <w:color w:val="000000"/>
+          <w:shd w:val="clear" w:color="auto" w:fill="FFFFFF"/>
+        </w:rPr>
+        <w:t xml:space="preserve"> operations with example.</w:t>
+      </w:r>
+    </w:p>
+    <w:p>
+      <w:pPr>
+        <w:rPr>
+          <w:rFonts w:ascii="Segoe UI" w:hAnsi="Segoe UI" w:cs="Segoe UI"/>
+          <w:color w:val="000000"/>
+          <w:shd w:val="clear" w:color="auto" w:fill="FFFFFF"/>
+        </w:rPr>
+      </w:pPr>
+      <w:r>
+        <w:rPr>
+          <w:rFonts w:ascii="Segoe UI" w:hAnsi="Segoe UI" w:cs="Segoe UI"/>
+          <w:noProof/>
+          <w:color w:val="000000"/>
+          <w:shd w:val="clear" w:color="auto" w:fill="FFFFFF"/>
+        </w:rPr>
         <w:drawing>
           <wp:inline distT="0" distB="0" distL="0" distR="0" wp14:anchorId="69FA0601" wp14:editId="2B33A476">
             <wp:extent cx="5943600" cy="3510915"/>
@@ -5743,7 +7052,25 @@
           <w:color w:val="000000"/>
           <w:shd w:val="clear" w:color="auto" w:fill="FFFFFF"/>
         </w:rPr>
-        <w:t>Explain the difference between 3 different Outer joins of algebriac operations with example.</w:t>
+        <w:t xml:space="preserve">Explain the difference between 3 different Outer joins of </w:t>
+      </w:r>
+      <w:proofErr w:type="spellStart"/>
+      <w:r>
+        <w:rPr>
+          <w:rFonts w:ascii="Segoe UI" w:hAnsi="Segoe UI" w:cs="Segoe UI"/>
+          <w:color w:val="000000"/>
+          <w:shd w:val="clear" w:color="auto" w:fill="FFFFFF"/>
+        </w:rPr>
+        <w:t>algebriac</w:t>
+      </w:r>
+      <w:proofErr w:type="spellEnd"/>
+      <w:r>
+        <w:rPr>
+          <w:rFonts w:ascii="Segoe UI" w:hAnsi="Segoe UI" w:cs="Segoe UI"/>
+          <w:color w:val="000000"/>
+          <w:shd w:val="clear" w:color="auto" w:fill="FFFFFF"/>
+        </w:rPr>
+        <w:t xml:space="preserve"> operations with example.</w:t>
       </w:r>
     </w:p>
     <w:p>
@@ -5888,6 +7215,7 @@
           <w:color w:val="000000"/>
           <w:shd w:val="clear" w:color="auto" w:fill="FFFFFF"/>
         </w:rPr>
+        <w:lastRenderedPageBreak/>
         <w:t>• Missing Data Handling: If there is no matching tuple found in the left relation for a tuple in the right relation, the attributes corresponding to the left relation are filled with NULL values.</w:t>
       </w:r>
     </w:p>
@@ -5905,7 +7233,6 @@
           <w:color w:val="000000"/>
           <w:shd w:val="clear" w:color="auto" w:fill="FFFFFF"/>
         </w:rPr>
-        <w:lastRenderedPageBreak/>
         <w:t>• Example (Conceptual): If you Right Outer Join Department (Left) and Staff (Right), and a staff member exists with a Dept.id that is not currently in the Department table, that staff member's information will be included, and all Department fields will show NULL.</w:t>
       </w:r>
     </w:p>
@@ -5974,7 +7301,25 @@
           <w:color w:val="000000"/>
           <w:shd w:val="clear" w:color="auto" w:fill="FFFFFF"/>
         </w:rPr>
-        <w:t>• Example (Conceptual): If a department exists with no staff (Left non-match) AND a staff member exists attached to a non-existent department (Right non-match), the Full Outer Join includes both of these scenarios, filling the opposite table's columns with NULLs in each case.</w:t>
+        <w:t xml:space="preserve">• Example (Conceptual): If a department exists with no staff (Left non-match) AND a staff member exists attached to a non-existent department (Right non-match), the Full Outer Join includes </w:t>
+      </w:r>
+      <w:proofErr w:type="gramStart"/>
+      <w:r>
+        <w:rPr>
+          <w:rFonts w:ascii="Segoe UI" w:hAnsi="Segoe UI" w:cs="Segoe UI"/>
+          <w:color w:val="000000"/>
+          <w:shd w:val="clear" w:color="auto" w:fill="FFFFFF"/>
+        </w:rPr>
+        <w:t>both of these</w:t>
+      </w:r>
+      <w:proofErr w:type="gramEnd"/>
+      <w:r>
+        <w:rPr>
+          <w:rFonts w:ascii="Segoe UI" w:hAnsi="Segoe UI" w:cs="Segoe UI"/>
+          <w:color w:val="000000"/>
+          <w:shd w:val="clear" w:color="auto" w:fill="FFFFFF"/>
+        </w:rPr>
+        <w:t xml:space="preserve"> scenarios, filling the opposite table's columns with NULLs in each case.</w:t>
       </w:r>
     </w:p>
     <w:p>
@@ -6395,6 +7740,7 @@
   <w:style w:type="character" w:default="1" w:styleId="DefaultParagraphFont">
     <w:name w:val="Default Paragraph Font"/>
     <w:uiPriority w:val="1"/>
+    <w:semiHidden/>
     <w:unhideWhenUsed/>
   </w:style>
   <w:style w:type="table" w:default="1" w:styleId="TableNormal">
